--- a/document/前端框架方案一.docx
+++ b/document/前端框架方案一.docx
@@ -117,9 +117,6 @@
     <w:p>
       <w:pPr>
         <w:pStyle w:val="3"/>
-        <w:rPr>
-          <w:rFonts w:hint="eastAsia"/>
-        </w:rPr>
       </w:pPr>
       <w:r>
         <w:rPr>
@@ -134,21 +131,22 @@
     <w:p>
       <w:pPr>
         <w:pStyle w:val="3"/>
-        <w:rPr>
-          <w:rFonts w:hint="eastAsia"/>
-        </w:rPr>
-      </w:pPr>
+      </w:pPr>
+      <w:proofErr w:type="spellStart"/>
       <w:r>
         <w:rPr>
           <w:rFonts w:hint="eastAsia"/>
         </w:rPr>
         <w:t>RESTFul</w:t>
       </w:r>
+      <w:proofErr w:type="spellEnd"/>
     </w:p>
     <w:p>
       <w:pPr>
         <w:pStyle w:val="3"/>
       </w:pPr>
+      <w:bookmarkStart w:id="0" w:name="_GoBack"/>
+      <w:bookmarkEnd w:id="0"/>
       <w:r>
         <w:rPr>
           <w:rFonts w:hint="eastAsia"/>
@@ -162,9 +160,6 @@
     <w:p>
       <w:pPr>
         <w:pStyle w:val="2"/>
-        <w:rPr>
-          <w:rFonts w:hint="eastAsia"/>
-        </w:rPr>
       </w:pPr>
       <w:r>
         <w:rPr>
@@ -184,23 +179,27 @@
           <w:numId w:val="17"/>
         </w:numPr>
       </w:pPr>
+      <w:proofErr w:type="spellStart"/>
       <w:r>
         <w:rPr>
           <w:rFonts w:hint="eastAsia"/>
         </w:rPr>
         <w:t>AngularJs</w:t>
       </w:r>
+      <w:proofErr w:type="spellEnd"/>
     </w:p>
     <w:p>
       <w:pPr>
         <w:pStyle w:val="3"/>
       </w:pPr>
+      <w:proofErr w:type="spellStart"/>
       <w:r>
         <w:rPr>
           <w:rFonts w:hint="eastAsia"/>
         </w:rPr>
         <w:t>ReactJs</w:t>
       </w:r>
+      <w:proofErr w:type="spellEnd"/>
     </w:p>
     <w:p>
       <w:pPr>
@@ -219,21 +218,21 @@
     <w:p>
       <w:pPr>
         <w:pStyle w:val="3"/>
-        <w:rPr>
-          <w:rFonts w:hint="eastAsia"/>
-        </w:rPr>
-      </w:pPr>
+      </w:pPr>
+      <w:proofErr w:type="spellStart"/>
       <w:r>
         <w:rPr>
           <w:rFonts w:hint="eastAsia"/>
         </w:rPr>
         <w:t>Vue</w:t>
       </w:r>
+      <w:proofErr w:type="spellEnd"/>
     </w:p>
     <w:p>
       <w:pPr>
         <w:pStyle w:val="1"/>
       </w:pPr>
+      <w:proofErr w:type="spellStart"/>
       <w:r>
         <w:t>A</w:t>
       </w:r>
@@ -246,6 +245,7 @@
       <w:r>
         <w:t>Js</w:t>
       </w:r>
+      <w:proofErr w:type="spellEnd"/>
     </w:p>
     <w:p>
       <w:pPr>
@@ -283,9 +283,6 @@
           <w:ilvl w:val="0"/>
           <w:numId w:val="15"/>
         </w:numPr>
-        <w:rPr>
-          <w:rFonts w:hint="eastAsia"/>
-        </w:rPr>
       </w:pPr>
       <w:r>
         <w:lastRenderedPageBreak/>
@@ -383,9 +380,6 @@
     <w:p>
       <w:pPr>
         <w:pStyle w:val="3"/>
-        <w:rPr>
-          <w:rFonts w:hint="eastAsia"/>
-        </w:rPr>
       </w:pPr>
       <w:r>
         <w:rPr>
@@ -429,9 +423,6 @@
     <w:p>
       <w:pPr>
         <w:pStyle w:val="3"/>
-        <w:rPr>
-          <w:rFonts w:hint="eastAsia"/>
-        </w:rPr>
       </w:pPr>
       <w:r>
         <w:rPr>
@@ -442,8 +433,6 @@
       <w:r>
         <w:t>曲线</w:t>
       </w:r>
-      <w:bookmarkStart w:id="0" w:name="_GoBack"/>
-      <w:bookmarkEnd w:id="0"/>
     </w:p>
     <w:p>
       <w:pPr>
@@ -480,9 +469,6 @@
     <w:p>
       <w:pPr>
         <w:pStyle w:val="2"/>
-        <w:rPr>
-          <w:rFonts w:hint="eastAsia"/>
-        </w:rPr>
       </w:pPr>
       <w:r>
         <w:rPr>
@@ -509,7 +495,7 @@
   <w:abstractNum w:abstractNumId="0" w15:restartNumberingAfterBreak="0">
     <w:nsid w:val="0C001419"/>
     <w:multiLevelType w:val="hybridMultilevel"/>
-    <w:tmpl w:val="424EFDA4"/>
+    <w:tmpl w:val="9E32668E"/>
     <w:lvl w:ilvl="0" w:tplc="E87C63BE">
       <w:start w:val="1"/>
       <w:numFmt w:val="chineseCountingThousand"/>
@@ -519,63 +505,6 @@
       <w:pPr>
         <w:ind w:left="620" w:hanging="420"/>
       </w:pPr>
-      <w:rPr>
-        <w:rFonts w:ascii="Times New Roman" w:hAnsi="Times New Roman" w:cs="Times New Roman"/>
-        <w:b w:val="0"/>
-        <w:bCs w:val="0"/>
-        <w:i w:val="0"/>
-        <w:iCs w:val="0"/>
-        <w:caps w:val="0"/>
-        <w:smallCaps w:val="0"/>
-        <w:strike w:val="0"/>
-        <w:dstrike w:val="0"/>
-        <w:outline w:val="0"/>
-        <w:shadow w:val="0"/>
-        <w:emboss w:val="0"/>
-        <w:imprint w:val="0"/>
-        <w:noProof w:val="0"/>
-        <w:snapToGrid w:val="0"/>
-        <w:vanish w:val="0"/>
-        <w:color w:val="000000"/>
-        <w:spacing w:val="0"/>
-        <w:w w:val="0"/>
-        <w:kern w:val="0"/>
-        <w:position w:val="0"/>
-        <w:sz w:val="0"/>
-        <w:szCs w:val="0"/>
-        <w:u w:val="none" w:color="000000"/>
-        <w:effect w:val="none"/>
-        <w:bdr w:val="none" w:sz="0" w:space="0" w:color="000000"/>
-        <w:shd w:val="clear" w:color="000000" w:fill="000000"/>
-        <w:vertAlign w:val="baseline"/>
-        <w:em w:val="none"/>
-        <w:lang w:val="x-none" w:eastAsia="x-none" w:bidi="x-none"/>
-        <w:specVanish w:val="0"/>
-        <w14:glow w14:rad="0">
-          <w14:srgbClr w14:val="000000"/>
-        </w14:glow>
-        <w14:shadow w14:blurRad="0" w14:dist="0" w14:dir="0" w14:sx="0" w14:sy="0" w14:kx="0" w14:ky="0" w14:algn="none">
-          <w14:srgbClr w14:val="000000"/>
-        </w14:shadow>
-        <w14:reflection w14:blurRad="0" w14:stA="0" w14:stPos="0" w14:endA="0" w14:endPos="0" w14:dist="0" w14:dir="0" w14:fadeDir="0" w14:sx="0" w14:sy="0" w14:kx="0" w14:ky="0" w14:algn="none"/>
-        <w14:textOutline w14:w="0" w14:cap="rnd" w14:cmpd="sng" w14:algn="ctr">
-          <w14:noFill/>
-          <w14:prstDash w14:val="solid"/>
-          <w14:bevel/>
-        </w14:textOutline>
-        <w14:scene3d>
-          <w14:camera w14:prst="orthographicFront"/>
-          <w14:lightRig w14:rig="threePt" w14:dir="t">
-            <w14:rot w14:lat="0" w14:lon="0" w14:rev="0"/>
-          </w14:lightRig>
-        </w14:scene3d>
-        <w14:props3d w14:extrusionH="0" w14:contourW="0" w14:prstMaterial="none"/>
-        <w14:ligatures w14:val="none"/>
-        <w14:numForm w14:val="default"/>
-        <w14:numSpacing w14:val="default"/>
-        <w14:stylisticSets/>
-        <w14:cntxtAlts w14:val="0"/>
-      </w:rPr>
     </w:lvl>
     <w:lvl w:ilvl="1" w:tplc="04090019" w:tentative="1">
       <w:start w:val="1"/>
@@ -1095,6 +1024,15 @@
     <w:lvlOverride w:ilvl="0">
       <w:startOverride w:val="1"/>
     </w:lvlOverride>
+  </w:num>
+  <w:num w:numId="19">
+    <w:abstractNumId w:val="3"/>
+  </w:num>
+  <w:num w:numId="20">
+    <w:abstractNumId w:val="2"/>
+  </w:num>
+  <w:num w:numId="21">
+    <w:abstractNumId w:val="0"/>
   </w:num>
 </w:numbering>
 </file>
@@ -1489,7 +1427,7 @@
   <w:style w:type="paragraph" w:default="1" w:styleId="a">
     <w:name w:val="Normal"/>
     <w:qFormat/>
-    <w:rsid w:val="00FC2464"/>
+    <w:rsid w:val="00CB00F0"/>
     <w:pPr>
       <w:widowControl w:val="0"/>
       <w:spacing w:line="360" w:lineRule="auto"/>
@@ -1507,12 +1445,12 @@
     <w:link w:val="10"/>
     <w:uiPriority w:val="9"/>
     <w:qFormat/>
-    <w:rsid w:val="00FC2464"/>
+    <w:rsid w:val="00CB00F0"/>
     <w:pPr>
       <w:keepNext/>
       <w:keepLines/>
       <w:numPr>
-        <w:numId w:val="6"/>
+        <w:numId w:val="19"/>
       </w:numPr>
       <w:spacing w:before="340" w:after="330" w:line="578" w:lineRule="auto"/>
       <w:outlineLvl w:val="0"/>
@@ -1533,12 +1471,12 @@
     <w:uiPriority w:val="9"/>
     <w:unhideWhenUsed/>
     <w:qFormat/>
-    <w:rsid w:val="00FC2464"/>
+    <w:rsid w:val="00CB00F0"/>
     <w:pPr>
       <w:keepNext/>
       <w:keepLines/>
       <w:numPr>
-        <w:numId w:val="7"/>
+        <w:numId w:val="20"/>
       </w:numPr>
       <w:spacing w:before="260" w:after="260" w:line="415" w:lineRule="auto"/>
       <w:outlineLvl w:val="1"/>
@@ -1558,12 +1496,12 @@
     <w:uiPriority w:val="9"/>
     <w:unhideWhenUsed/>
     <w:qFormat/>
-    <w:rsid w:val="00DA209E"/>
+    <w:rsid w:val="00CB00F0"/>
     <w:pPr>
       <w:keepNext/>
       <w:keepLines/>
       <w:numPr>
-        <w:numId w:val="8"/>
+        <w:numId w:val="21"/>
       </w:numPr>
       <w:spacing w:before="260" w:after="120" w:line="360" w:lineRule="auto"/>
       <w:outlineLvl w:val="2"/>
@@ -1604,6 +1542,7 @@
     <w:uiPriority w:val="1"/>
     <w:semiHidden/>
     <w:unhideWhenUsed/>
+    <w:rsid w:val="00CB00F0"/>
   </w:style>
   <w:style w:type="table" w:default="1" w:styleId="a1">
     <w:name w:val="Normal Table"/>
@@ -1625,13 +1564,14 @@
     <w:uiPriority w:val="99"/>
     <w:semiHidden/>
     <w:unhideWhenUsed/>
+    <w:rsid w:val="00CB00F0"/>
   </w:style>
   <w:style w:type="paragraph" w:customStyle="1" w:styleId="a3">
     <w:name w:val="题目"/>
     <w:next w:val="a"/>
     <w:uiPriority w:val="11"/>
     <w:qFormat/>
-    <w:rsid w:val="00FC2464"/>
+    <w:rsid w:val="00CB00F0"/>
     <w:pPr>
       <w:jc w:val="center"/>
     </w:pPr>
@@ -1647,7 +1587,7 @@
     <w:basedOn w:val="a0"/>
     <w:link w:val="1"/>
     <w:uiPriority w:val="9"/>
-    <w:rsid w:val="00FC2464"/>
+    <w:rsid w:val="00CB00F0"/>
     <w:rPr>
       <w:rFonts w:ascii="Calibri" w:eastAsia="宋体" w:hAnsi="Calibri" w:cs="黑体"/>
       <w:b/>
@@ -1662,7 +1602,7 @@
     <w:basedOn w:val="a0"/>
     <w:link w:val="2"/>
     <w:uiPriority w:val="9"/>
-    <w:rsid w:val="00FC2464"/>
+    <w:rsid w:val="00CB00F0"/>
     <w:rPr>
       <w:rFonts w:asciiTheme="majorHAnsi" w:eastAsia="宋体" w:hAnsiTheme="majorHAnsi" w:cstheme="majorBidi"/>
       <w:b/>
@@ -1676,7 +1616,7 @@
     <w:basedOn w:val="a0"/>
     <w:link w:val="3"/>
     <w:uiPriority w:val="9"/>
-    <w:rsid w:val="00DA209E"/>
+    <w:rsid w:val="00CB00F0"/>
     <w:rPr>
       <w:rFonts w:eastAsia="宋体"/>
       <w:b/>

--- a/document/前端框架方案一.docx
+++ b/document/前端框架方案一.docx
@@ -41,6 +41,2612 @@
       <w:r>
         <w:br w:type="page"/>
       </w:r>
+      <w:r>
+        <w:lastRenderedPageBreak/>
+        <w:br w:type="page"/>
+      </w:r>
+    </w:p>
+    <w:p>
+      <w:pPr>
+        <w:pStyle w:val="a4"/>
+      </w:pPr>
+      <w:r>
+        <w:rPr>
+          <w:rFonts w:hint="eastAsia"/>
+        </w:rPr>
+        <w:lastRenderedPageBreak/>
+        <w:t>目</w:t>
+      </w:r>
+      <w:r>
+        <w:rPr>
+          <w:rFonts w:hint="eastAsia"/>
+        </w:rPr>
+        <w:t xml:space="preserve">  </w:t>
+      </w:r>
+      <w:r>
+        <w:t xml:space="preserve"> </w:t>
+      </w:r>
+      <w:r>
+        <w:rPr>
+          <w:rFonts w:hint="eastAsia"/>
+        </w:rPr>
+        <w:t>录</w:t>
+      </w:r>
+    </w:p>
+    <w:p>
+      <w:pPr>
+        <w:ind w:firstLine="480"/>
+        <w:rPr>
+          <w:rFonts w:hint="eastAsia"/>
+        </w:rPr>
+      </w:pPr>
+    </w:p>
+    <w:p>
+      <w:pPr>
+        <w:pStyle w:val="11"/>
+        <w:tabs>
+          <w:tab w:val="left" w:pos="1680"/>
+          <w:tab w:val="right" w:leader="dot" w:pos="8296"/>
+        </w:tabs>
+        <w:ind w:firstLine="480"/>
+        <w:rPr>
+          <w:rFonts w:eastAsiaTheme="minorEastAsia"/>
+          <w:b w:val="0"/>
+          <w:noProof/>
+          <w:sz w:val="21"/>
+          <w:szCs w:val="22"/>
+        </w:rPr>
+      </w:pPr>
+      <w:r>
+        <w:rPr>
+          <w:b w:val="0"/>
+        </w:rPr>
+        <w:fldChar w:fldCharType="begin"/>
+      </w:r>
+      <w:r>
+        <w:rPr>
+          <w:b w:val="0"/>
+        </w:rPr>
+        <w:instrText xml:space="preserve"> TOC \o "1-3" \h \z \u </w:instrText>
+      </w:r>
+      <w:r>
+        <w:rPr>
+          <w:b w:val="0"/>
+        </w:rPr>
+        <w:fldChar w:fldCharType="separate"/>
+      </w:r>
+      <w:hyperlink w:anchor="_Toc445108367" w:history="1">
+        <w:r>
+          <w:rPr>
+            <w:rStyle w:val="a5"/>
+            <w:rFonts w:ascii="宋体" w:hAnsi="宋体"/>
+            <w:noProof/>
+          </w:rPr>
+          <w:t>第一章</w:t>
+        </w:r>
+        <w:r>
+          <w:rPr>
+            <w:rFonts w:eastAsiaTheme="minorEastAsia"/>
+            <w:b w:val="0"/>
+            <w:noProof/>
+            <w:sz w:val="21"/>
+            <w:szCs w:val="22"/>
+          </w:rPr>
+          <w:tab/>
+        </w:r>
+        <w:r>
+          <w:rPr>
+            <w:rStyle w:val="a5"/>
+            <w:noProof/>
+          </w:rPr>
+          <w:t>Web</w:t>
+        </w:r>
+        <w:r>
+          <w:rPr>
+            <w:rStyle w:val="a5"/>
+            <w:noProof/>
+          </w:rPr>
+          <w:t>前端</w:t>
+        </w:r>
+        <w:r>
+          <w:rPr>
+            <w:noProof/>
+            <w:webHidden/>
+          </w:rPr>
+          <w:tab/>
+        </w:r>
+        <w:r>
+          <w:rPr>
+            <w:noProof/>
+            <w:webHidden/>
+          </w:rPr>
+          <w:fldChar w:fldCharType="begin"/>
+        </w:r>
+        <w:r>
+          <w:rPr>
+            <w:noProof/>
+            <w:webHidden/>
+          </w:rPr>
+          <w:instrText xml:space="preserve"> PAGEREF _Toc445108367 \h </w:instrText>
+        </w:r>
+        <w:r>
+          <w:rPr>
+            <w:noProof/>
+            <w:webHidden/>
+          </w:rPr>
+        </w:r>
+        <w:r>
+          <w:rPr>
+            <w:noProof/>
+            <w:webHidden/>
+          </w:rPr>
+          <w:fldChar w:fldCharType="separate"/>
+        </w:r>
+        <w:r>
+          <w:rPr>
+            <w:noProof/>
+            <w:webHidden/>
+          </w:rPr>
+          <w:t>5</w:t>
+        </w:r>
+        <w:r>
+          <w:rPr>
+            <w:noProof/>
+            <w:webHidden/>
+          </w:rPr>
+          <w:fldChar w:fldCharType="end"/>
+        </w:r>
+      </w:hyperlink>
+    </w:p>
+    <w:p>
+      <w:pPr>
+        <w:pStyle w:val="21"/>
+        <w:tabs>
+          <w:tab w:val="left" w:pos="1835"/>
+          <w:tab w:val="right" w:leader="dot" w:pos="8296"/>
+        </w:tabs>
+        <w:ind w:left="480" w:firstLine="482"/>
+        <w:rPr>
+          <w:rFonts w:eastAsiaTheme="minorEastAsia"/>
+          <w:b w:val="0"/>
+          <w:noProof/>
+          <w:sz w:val="21"/>
+          <w:szCs w:val="22"/>
+        </w:rPr>
+      </w:pPr>
+      <w:hyperlink w:anchor="_Toc445108368" w:history="1">
+        <w:r>
+          <w:rPr>
+            <w:rStyle w:val="a5"/>
+            <w:rFonts w:ascii="宋体" w:hAnsi="宋体"/>
+            <w:noProof/>
+          </w:rPr>
+          <w:t>第一节</w:t>
+        </w:r>
+        <w:r>
+          <w:rPr>
+            <w:rFonts w:eastAsiaTheme="minorEastAsia"/>
+            <w:b w:val="0"/>
+            <w:noProof/>
+            <w:sz w:val="21"/>
+            <w:szCs w:val="22"/>
+          </w:rPr>
+          <w:tab/>
+        </w:r>
+        <w:r>
+          <w:rPr>
+            <w:rStyle w:val="a5"/>
+            <w:noProof/>
+          </w:rPr>
+          <w:t>概述</w:t>
+        </w:r>
+        <w:r>
+          <w:rPr>
+            <w:noProof/>
+            <w:webHidden/>
+          </w:rPr>
+          <w:tab/>
+        </w:r>
+        <w:r>
+          <w:rPr>
+            <w:noProof/>
+            <w:webHidden/>
+          </w:rPr>
+          <w:fldChar w:fldCharType="begin"/>
+        </w:r>
+        <w:r>
+          <w:rPr>
+            <w:noProof/>
+            <w:webHidden/>
+          </w:rPr>
+          <w:instrText xml:space="preserve"> PAGEREF _Toc445108368 \h </w:instrText>
+        </w:r>
+        <w:r>
+          <w:rPr>
+            <w:noProof/>
+            <w:webHidden/>
+          </w:rPr>
+        </w:r>
+        <w:r>
+          <w:rPr>
+            <w:noProof/>
+            <w:webHidden/>
+          </w:rPr>
+          <w:fldChar w:fldCharType="separate"/>
+        </w:r>
+        <w:r>
+          <w:rPr>
+            <w:noProof/>
+            <w:webHidden/>
+          </w:rPr>
+          <w:t>5</w:t>
+        </w:r>
+        <w:r>
+          <w:rPr>
+            <w:noProof/>
+            <w:webHidden/>
+          </w:rPr>
+          <w:fldChar w:fldCharType="end"/>
+        </w:r>
+      </w:hyperlink>
+    </w:p>
+    <w:p>
+      <w:pPr>
+        <w:pStyle w:val="21"/>
+        <w:tabs>
+          <w:tab w:val="left" w:pos="1835"/>
+          <w:tab w:val="right" w:leader="dot" w:pos="8296"/>
+        </w:tabs>
+        <w:ind w:left="480" w:firstLine="482"/>
+        <w:rPr>
+          <w:rFonts w:eastAsiaTheme="minorEastAsia"/>
+          <w:b w:val="0"/>
+          <w:noProof/>
+          <w:sz w:val="21"/>
+          <w:szCs w:val="22"/>
+        </w:rPr>
+      </w:pPr>
+      <w:hyperlink w:anchor="_Toc445108369" w:history="1">
+        <w:r>
+          <w:rPr>
+            <w:rStyle w:val="a5"/>
+            <w:rFonts w:ascii="宋体" w:hAnsi="宋体"/>
+            <w:noProof/>
+          </w:rPr>
+          <w:t>第二节</w:t>
+        </w:r>
+        <w:r>
+          <w:rPr>
+            <w:rFonts w:eastAsiaTheme="minorEastAsia"/>
+            <w:b w:val="0"/>
+            <w:noProof/>
+            <w:sz w:val="21"/>
+            <w:szCs w:val="22"/>
+          </w:rPr>
+          <w:tab/>
+        </w:r>
+        <w:r>
+          <w:rPr>
+            <w:rStyle w:val="a5"/>
+            <w:noProof/>
+          </w:rPr>
+          <w:t>前沿思想</w:t>
+        </w:r>
+        <w:r>
+          <w:rPr>
+            <w:noProof/>
+            <w:webHidden/>
+          </w:rPr>
+          <w:tab/>
+        </w:r>
+        <w:r>
+          <w:rPr>
+            <w:noProof/>
+            <w:webHidden/>
+          </w:rPr>
+          <w:fldChar w:fldCharType="begin"/>
+        </w:r>
+        <w:r>
+          <w:rPr>
+            <w:noProof/>
+            <w:webHidden/>
+          </w:rPr>
+          <w:instrText xml:space="preserve"> PAGEREF _Toc445108369 \h </w:instrText>
+        </w:r>
+        <w:r>
+          <w:rPr>
+            <w:noProof/>
+            <w:webHidden/>
+          </w:rPr>
+        </w:r>
+        <w:r>
+          <w:rPr>
+            <w:noProof/>
+            <w:webHidden/>
+          </w:rPr>
+          <w:fldChar w:fldCharType="separate"/>
+        </w:r>
+        <w:r>
+          <w:rPr>
+            <w:noProof/>
+            <w:webHidden/>
+          </w:rPr>
+          <w:t>5</w:t>
+        </w:r>
+        <w:r>
+          <w:rPr>
+            <w:noProof/>
+            <w:webHidden/>
+          </w:rPr>
+          <w:fldChar w:fldCharType="end"/>
+        </w:r>
+      </w:hyperlink>
+    </w:p>
+    <w:p>
+      <w:pPr>
+        <w:pStyle w:val="31"/>
+        <w:tabs>
+          <w:tab w:val="left" w:pos="2010"/>
+          <w:tab w:val="right" w:leader="dot" w:pos="8296"/>
+        </w:tabs>
+        <w:ind w:left="960" w:firstLine="480"/>
+        <w:rPr>
+          <w:rFonts w:eastAsiaTheme="minorEastAsia"/>
+          <w:noProof/>
+          <w:sz w:val="21"/>
+          <w:szCs w:val="22"/>
+        </w:rPr>
+      </w:pPr>
+      <w:hyperlink w:anchor="_Toc445108370" w:history="1">
+        <w:r>
+          <w:rPr>
+            <w:rStyle w:val="a5"/>
+            <w:noProof/>
+          </w:rPr>
+          <w:t>一、</w:t>
+        </w:r>
+        <w:r>
+          <w:rPr>
+            <w:rFonts w:eastAsiaTheme="minorEastAsia"/>
+            <w:noProof/>
+            <w:sz w:val="21"/>
+            <w:szCs w:val="22"/>
+          </w:rPr>
+          <w:tab/>
+        </w:r>
+        <w:r>
+          <w:rPr>
+            <w:rStyle w:val="a5"/>
+            <w:noProof/>
+          </w:rPr>
+          <w:t>SPA</w:t>
+        </w:r>
+        <w:r>
+          <w:rPr>
+            <w:noProof/>
+            <w:webHidden/>
+          </w:rPr>
+          <w:tab/>
+        </w:r>
+        <w:r>
+          <w:rPr>
+            <w:noProof/>
+            <w:webHidden/>
+          </w:rPr>
+          <w:fldChar w:fldCharType="begin"/>
+        </w:r>
+        <w:r>
+          <w:rPr>
+            <w:noProof/>
+            <w:webHidden/>
+          </w:rPr>
+          <w:instrText xml:space="preserve"> PAGEREF _Toc445108370 \h </w:instrText>
+        </w:r>
+        <w:r>
+          <w:rPr>
+            <w:noProof/>
+            <w:webHidden/>
+          </w:rPr>
+        </w:r>
+        <w:r>
+          <w:rPr>
+            <w:noProof/>
+            <w:webHidden/>
+          </w:rPr>
+          <w:fldChar w:fldCharType="separate"/>
+        </w:r>
+        <w:r>
+          <w:rPr>
+            <w:noProof/>
+            <w:webHidden/>
+          </w:rPr>
+          <w:t>5</w:t>
+        </w:r>
+        <w:r>
+          <w:rPr>
+            <w:noProof/>
+            <w:webHidden/>
+          </w:rPr>
+          <w:fldChar w:fldCharType="end"/>
+        </w:r>
+      </w:hyperlink>
+    </w:p>
+    <w:p>
+      <w:pPr>
+        <w:pStyle w:val="31"/>
+        <w:tabs>
+          <w:tab w:val="left" w:pos="2010"/>
+          <w:tab w:val="right" w:leader="dot" w:pos="8296"/>
+        </w:tabs>
+        <w:ind w:left="960" w:firstLine="480"/>
+        <w:rPr>
+          <w:rFonts w:eastAsiaTheme="minorEastAsia"/>
+          <w:noProof/>
+          <w:sz w:val="21"/>
+          <w:szCs w:val="22"/>
+        </w:rPr>
+      </w:pPr>
+      <w:hyperlink w:anchor="_Toc445108371" w:history="1">
+        <w:r>
+          <w:rPr>
+            <w:rStyle w:val="a5"/>
+            <w:noProof/>
+          </w:rPr>
+          <w:t>二、</w:t>
+        </w:r>
+        <w:r>
+          <w:rPr>
+            <w:rFonts w:eastAsiaTheme="minorEastAsia"/>
+            <w:noProof/>
+            <w:sz w:val="21"/>
+            <w:szCs w:val="22"/>
+          </w:rPr>
+          <w:tab/>
+        </w:r>
+        <w:r>
+          <w:rPr>
+            <w:rStyle w:val="a5"/>
+            <w:noProof/>
+          </w:rPr>
+          <w:t>组件化开发</w:t>
+        </w:r>
+        <w:r>
+          <w:rPr>
+            <w:noProof/>
+            <w:webHidden/>
+          </w:rPr>
+          <w:tab/>
+        </w:r>
+        <w:r>
+          <w:rPr>
+            <w:noProof/>
+            <w:webHidden/>
+          </w:rPr>
+          <w:fldChar w:fldCharType="begin"/>
+        </w:r>
+        <w:r>
+          <w:rPr>
+            <w:noProof/>
+            <w:webHidden/>
+          </w:rPr>
+          <w:instrText xml:space="preserve"> PAGEREF _Toc445108371 \h </w:instrText>
+        </w:r>
+        <w:r>
+          <w:rPr>
+            <w:noProof/>
+            <w:webHidden/>
+          </w:rPr>
+        </w:r>
+        <w:r>
+          <w:rPr>
+            <w:noProof/>
+            <w:webHidden/>
+          </w:rPr>
+          <w:fldChar w:fldCharType="separate"/>
+        </w:r>
+        <w:r>
+          <w:rPr>
+            <w:noProof/>
+            <w:webHidden/>
+          </w:rPr>
+          <w:t>5</w:t>
+        </w:r>
+        <w:r>
+          <w:rPr>
+            <w:noProof/>
+            <w:webHidden/>
+          </w:rPr>
+          <w:fldChar w:fldCharType="end"/>
+        </w:r>
+      </w:hyperlink>
+    </w:p>
+    <w:p>
+      <w:pPr>
+        <w:pStyle w:val="31"/>
+        <w:tabs>
+          <w:tab w:val="left" w:pos="2010"/>
+          <w:tab w:val="right" w:leader="dot" w:pos="8296"/>
+        </w:tabs>
+        <w:ind w:left="960" w:firstLine="480"/>
+        <w:rPr>
+          <w:rFonts w:eastAsiaTheme="minorEastAsia"/>
+          <w:noProof/>
+          <w:sz w:val="21"/>
+          <w:szCs w:val="22"/>
+        </w:rPr>
+      </w:pPr>
+      <w:hyperlink w:anchor="_Toc445108372" w:history="1">
+        <w:r>
+          <w:rPr>
+            <w:rStyle w:val="a5"/>
+            <w:noProof/>
+          </w:rPr>
+          <w:t>三、</w:t>
+        </w:r>
+        <w:r>
+          <w:rPr>
+            <w:rFonts w:eastAsiaTheme="minorEastAsia"/>
+            <w:noProof/>
+            <w:sz w:val="21"/>
+            <w:szCs w:val="22"/>
+          </w:rPr>
+          <w:tab/>
+        </w:r>
+        <w:r>
+          <w:rPr>
+            <w:rStyle w:val="a5"/>
+            <w:noProof/>
+          </w:rPr>
+          <w:t>RESTFul</w:t>
+        </w:r>
+        <w:r>
+          <w:rPr>
+            <w:noProof/>
+            <w:webHidden/>
+          </w:rPr>
+          <w:tab/>
+        </w:r>
+        <w:r>
+          <w:rPr>
+            <w:noProof/>
+            <w:webHidden/>
+          </w:rPr>
+          <w:fldChar w:fldCharType="begin"/>
+        </w:r>
+        <w:r>
+          <w:rPr>
+            <w:noProof/>
+            <w:webHidden/>
+          </w:rPr>
+          <w:instrText xml:space="preserve"> PAGEREF _Toc445108372 \h </w:instrText>
+        </w:r>
+        <w:r>
+          <w:rPr>
+            <w:noProof/>
+            <w:webHidden/>
+          </w:rPr>
+        </w:r>
+        <w:r>
+          <w:rPr>
+            <w:noProof/>
+            <w:webHidden/>
+          </w:rPr>
+          <w:fldChar w:fldCharType="separate"/>
+        </w:r>
+        <w:r>
+          <w:rPr>
+            <w:noProof/>
+            <w:webHidden/>
+          </w:rPr>
+          <w:t>5</w:t>
+        </w:r>
+        <w:r>
+          <w:rPr>
+            <w:noProof/>
+            <w:webHidden/>
+          </w:rPr>
+          <w:fldChar w:fldCharType="end"/>
+        </w:r>
+      </w:hyperlink>
+    </w:p>
+    <w:p>
+      <w:pPr>
+        <w:pStyle w:val="31"/>
+        <w:tabs>
+          <w:tab w:val="left" w:pos="2010"/>
+          <w:tab w:val="right" w:leader="dot" w:pos="8296"/>
+        </w:tabs>
+        <w:ind w:left="960" w:firstLine="480"/>
+        <w:rPr>
+          <w:rFonts w:eastAsiaTheme="minorEastAsia"/>
+          <w:noProof/>
+          <w:sz w:val="21"/>
+          <w:szCs w:val="22"/>
+        </w:rPr>
+      </w:pPr>
+      <w:hyperlink w:anchor="_Toc445108373" w:history="1">
+        <w:r>
+          <w:rPr>
+            <w:rStyle w:val="a5"/>
+            <w:noProof/>
+          </w:rPr>
+          <w:t>四、</w:t>
+        </w:r>
+        <w:r>
+          <w:rPr>
+            <w:rFonts w:eastAsiaTheme="minorEastAsia"/>
+            <w:noProof/>
+            <w:sz w:val="21"/>
+            <w:szCs w:val="22"/>
+          </w:rPr>
+          <w:tab/>
+        </w:r>
+        <w:r>
+          <w:rPr>
+            <w:rStyle w:val="a5"/>
+            <w:noProof/>
+          </w:rPr>
+          <w:t>工程化</w:t>
+        </w:r>
+        <w:r>
+          <w:rPr>
+            <w:noProof/>
+            <w:webHidden/>
+          </w:rPr>
+          <w:tab/>
+        </w:r>
+        <w:r>
+          <w:rPr>
+            <w:noProof/>
+            <w:webHidden/>
+          </w:rPr>
+          <w:fldChar w:fldCharType="begin"/>
+        </w:r>
+        <w:r>
+          <w:rPr>
+            <w:noProof/>
+            <w:webHidden/>
+          </w:rPr>
+          <w:instrText xml:space="preserve"> PAGEREF _Toc445108373 \h </w:instrText>
+        </w:r>
+        <w:r>
+          <w:rPr>
+            <w:noProof/>
+            <w:webHidden/>
+          </w:rPr>
+        </w:r>
+        <w:r>
+          <w:rPr>
+            <w:noProof/>
+            <w:webHidden/>
+          </w:rPr>
+          <w:fldChar w:fldCharType="separate"/>
+        </w:r>
+        <w:r>
+          <w:rPr>
+            <w:noProof/>
+            <w:webHidden/>
+          </w:rPr>
+          <w:t>5</w:t>
+        </w:r>
+        <w:r>
+          <w:rPr>
+            <w:noProof/>
+            <w:webHidden/>
+          </w:rPr>
+          <w:fldChar w:fldCharType="end"/>
+        </w:r>
+      </w:hyperlink>
+    </w:p>
+    <w:p>
+      <w:pPr>
+        <w:pStyle w:val="21"/>
+        <w:tabs>
+          <w:tab w:val="left" w:pos="1835"/>
+          <w:tab w:val="right" w:leader="dot" w:pos="8296"/>
+        </w:tabs>
+        <w:ind w:left="480" w:firstLine="482"/>
+        <w:rPr>
+          <w:rFonts w:eastAsiaTheme="minorEastAsia"/>
+          <w:b w:val="0"/>
+          <w:noProof/>
+          <w:sz w:val="21"/>
+          <w:szCs w:val="22"/>
+        </w:rPr>
+      </w:pPr>
+      <w:hyperlink w:anchor="_Toc445108374" w:history="1">
+        <w:r>
+          <w:rPr>
+            <w:rStyle w:val="a5"/>
+            <w:rFonts w:ascii="宋体" w:hAnsi="宋体"/>
+            <w:noProof/>
+          </w:rPr>
+          <w:t>第三节</w:t>
+        </w:r>
+        <w:r>
+          <w:rPr>
+            <w:rFonts w:eastAsiaTheme="minorEastAsia"/>
+            <w:b w:val="0"/>
+            <w:noProof/>
+            <w:sz w:val="21"/>
+            <w:szCs w:val="22"/>
+          </w:rPr>
+          <w:tab/>
+        </w:r>
+        <w:r>
+          <w:rPr>
+            <w:rStyle w:val="a5"/>
+            <w:noProof/>
+          </w:rPr>
+          <w:t>主流框架</w:t>
+        </w:r>
+        <w:r>
+          <w:rPr>
+            <w:noProof/>
+            <w:webHidden/>
+          </w:rPr>
+          <w:tab/>
+        </w:r>
+        <w:r>
+          <w:rPr>
+            <w:noProof/>
+            <w:webHidden/>
+          </w:rPr>
+          <w:fldChar w:fldCharType="begin"/>
+        </w:r>
+        <w:r>
+          <w:rPr>
+            <w:noProof/>
+            <w:webHidden/>
+          </w:rPr>
+          <w:instrText xml:space="preserve"> PAGEREF _Toc445108374 \h </w:instrText>
+        </w:r>
+        <w:r>
+          <w:rPr>
+            <w:noProof/>
+            <w:webHidden/>
+          </w:rPr>
+        </w:r>
+        <w:r>
+          <w:rPr>
+            <w:noProof/>
+            <w:webHidden/>
+          </w:rPr>
+          <w:fldChar w:fldCharType="separate"/>
+        </w:r>
+        <w:r>
+          <w:rPr>
+            <w:noProof/>
+            <w:webHidden/>
+          </w:rPr>
+          <w:t>5</w:t>
+        </w:r>
+        <w:r>
+          <w:rPr>
+            <w:noProof/>
+            <w:webHidden/>
+          </w:rPr>
+          <w:fldChar w:fldCharType="end"/>
+        </w:r>
+      </w:hyperlink>
+    </w:p>
+    <w:p>
+      <w:pPr>
+        <w:pStyle w:val="31"/>
+        <w:tabs>
+          <w:tab w:val="left" w:pos="2010"/>
+          <w:tab w:val="right" w:leader="dot" w:pos="8296"/>
+        </w:tabs>
+        <w:ind w:left="960" w:firstLine="480"/>
+        <w:rPr>
+          <w:rFonts w:eastAsiaTheme="minorEastAsia"/>
+          <w:noProof/>
+          <w:sz w:val="21"/>
+          <w:szCs w:val="22"/>
+        </w:rPr>
+      </w:pPr>
+      <w:hyperlink w:anchor="_Toc445108375" w:history="1">
+        <w:r>
+          <w:rPr>
+            <w:rStyle w:val="a5"/>
+            <w:noProof/>
+          </w:rPr>
+          <w:t>一、</w:t>
+        </w:r>
+        <w:r>
+          <w:rPr>
+            <w:rFonts w:eastAsiaTheme="minorEastAsia"/>
+            <w:noProof/>
+            <w:sz w:val="21"/>
+            <w:szCs w:val="22"/>
+          </w:rPr>
+          <w:tab/>
+        </w:r>
+        <w:r>
+          <w:rPr>
+            <w:rStyle w:val="a5"/>
+            <w:noProof/>
+          </w:rPr>
+          <w:t>AngularJs</w:t>
+        </w:r>
+        <w:r>
+          <w:rPr>
+            <w:noProof/>
+            <w:webHidden/>
+          </w:rPr>
+          <w:tab/>
+        </w:r>
+        <w:r>
+          <w:rPr>
+            <w:noProof/>
+            <w:webHidden/>
+          </w:rPr>
+          <w:fldChar w:fldCharType="begin"/>
+        </w:r>
+        <w:r>
+          <w:rPr>
+            <w:noProof/>
+            <w:webHidden/>
+          </w:rPr>
+          <w:instrText xml:space="preserve"> PAGEREF _Toc445108375 \h </w:instrText>
+        </w:r>
+        <w:r>
+          <w:rPr>
+            <w:noProof/>
+            <w:webHidden/>
+          </w:rPr>
+        </w:r>
+        <w:r>
+          <w:rPr>
+            <w:noProof/>
+            <w:webHidden/>
+          </w:rPr>
+          <w:fldChar w:fldCharType="separate"/>
+        </w:r>
+        <w:r>
+          <w:rPr>
+            <w:noProof/>
+            <w:webHidden/>
+          </w:rPr>
+          <w:t>5</w:t>
+        </w:r>
+        <w:r>
+          <w:rPr>
+            <w:noProof/>
+            <w:webHidden/>
+          </w:rPr>
+          <w:fldChar w:fldCharType="end"/>
+        </w:r>
+      </w:hyperlink>
+    </w:p>
+    <w:p>
+      <w:pPr>
+        <w:pStyle w:val="31"/>
+        <w:tabs>
+          <w:tab w:val="left" w:pos="2010"/>
+          <w:tab w:val="right" w:leader="dot" w:pos="8296"/>
+        </w:tabs>
+        <w:ind w:left="960" w:firstLine="480"/>
+        <w:rPr>
+          <w:rFonts w:eastAsiaTheme="minorEastAsia"/>
+          <w:noProof/>
+          <w:sz w:val="21"/>
+          <w:szCs w:val="22"/>
+        </w:rPr>
+      </w:pPr>
+      <w:hyperlink w:anchor="_Toc445108376" w:history="1">
+        <w:r>
+          <w:rPr>
+            <w:rStyle w:val="a5"/>
+            <w:noProof/>
+          </w:rPr>
+          <w:t>二、</w:t>
+        </w:r>
+        <w:r>
+          <w:rPr>
+            <w:rFonts w:eastAsiaTheme="minorEastAsia"/>
+            <w:noProof/>
+            <w:sz w:val="21"/>
+            <w:szCs w:val="22"/>
+          </w:rPr>
+          <w:tab/>
+        </w:r>
+        <w:r>
+          <w:rPr>
+            <w:rStyle w:val="a5"/>
+            <w:noProof/>
+          </w:rPr>
+          <w:t>ReactJs</w:t>
+        </w:r>
+        <w:r>
+          <w:rPr>
+            <w:noProof/>
+            <w:webHidden/>
+          </w:rPr>
+          <w:tab/>
+        </w:r>
+        <w:r>
+          <w:rPr>
+            <w:noProof/>
+            <w:webHidden/>
+          </w:rPr>
+          <w:fldChar w:fldCharType="begin"/>
+        </w:r>
+        <w:r>
+          <w:rPr>
+            <w:noProof/>
+            <w:webHidden/>
+          </w:rPr>
+          <w:instrText xml:space="preserve"> PAGEREF _Toc445108376 \h </w:instrText>
+        </w:r>
+        <w:r>
+          <w:rPr>
+            <w:noProof/>
+            <w:webHidden/>
+          </w:rPr>
+        </w:r>
+        <w:r>
+          <w:rPr>
+            <w:noProof/>
+            <w:webHidden/>
+          </w:rPr>
+          <w:fldChar w:fldCharType="separate"/>
+        </w:r>
+        <w:r>
+          <w:rPr>
+            <w:noProof/>
+            <w:webHidden/>
+          </w:rPr>
+          <w:t>5</w:t>
+        </w:r>
+        <w:r>
+          <w:rPr>
+            <w:noProof/>
+            <w:webHidden/>
+          </w:rPr>
+          <w:fldChar w:fldCharType="end"/>
+        </w:r>
+      </w:hyperlink>
+    </w:p>
+    <w:p>
+      <w:pPr>
+        <w:pStyle w:val="31"/>
+        <w:tabs>
+          <w:tab w:val="left" w:pos="2010"/>
+          <w:tab w:val="right" w:leader="dot" w:pos="8296"/>
+        </w:tabs>
+        <w:ind w:left="960" w:firstLine="480"/>
+        <w:rPr>
+          <w:rFonts w:eastAsiaTheme="minorEastAsia"/>
+          <w:noProof/>
+          <w:sz w:val="21"/>
+          <w:szCs w:val="22"/>
+        </w:rPr>
+      </w:pPr>
+      <w:hyperlink w:anchor="_Toc445108377" w:history="1">
+        <w:r>
+          <w:rPr>
+            <w:rStyle w:val="a5"/>
+            <w:noProof/>
+          </w:rPr>
+          <w:t>三、</w:t>
+        </w:r>
+        <w:r>
+          <w:rPr>
+            <w:rFonts w:eastAsiaTheme="minorEastAsia"/>
+            <w:noProof/>
+            <w:sz w:val="21"/>
+            <w:szCs w:val="22"/>
+          </w:rPr>
+          <w:tab/>
+        </w:r>
+        <w:r>
+          <w:rPr>
+            <w:rStyle w:val="a5"/>
+            <w:noProof/>
+          </w:rPr>
+          <w:t>Vue</w:t>
+        </w:r>
+        <w:r>
+          <w:rPr>
+            <w:noProof/>
+            <w:webHidden/>
+          </w:rPr>
+          <w:tab/>
+        </w:r>
+        <w:r>
+          <w:rPr>
+            <w:noProof/>
+            <w:webHidden/>
+          </w:rPr>
+          <w:fldChar w:fldCharType="begin"/>
+        </w:r>
+        <w:r>
+          <w:rPr>
+            <w:noProof/>
+            <w:webHidden/>
+          </w:rPr>
+          <w:instrText xml:space="preserve"> PAGEREF _Toc445108377 \h </w:instrText>
+        </w:r>
+        <w:r>
+          <w:rPr>
+            <w:noProof/>
+            <w:webHidden/>
+          </w:rPr>
+        </w:r>
+        <w:r>
+          <w:rPr>
+            <w:noProof/>
+            <w:webHidden/>
+          </w:rPr>
+          <w:fldChar w:fldCharType="separate"/>
+        </w:r>
+        <w:r>
+          <w:rPr>
+            <w:noProof/>
+            <w:webHidden/>
+          </w:rPr>
+          <w:t>5</w:t>
+        </w:r>
+        <w:r>
+          <w:rPr>
+            <w:noProof/>
+            <w:webHidden/>
+          </w:rPr>
+          <w:fldChar w:fldCharType="end"/>
+        </w:r>
+      </w:hyperlink>
+    </w:p>
+    <w:p>
+      <w:pPr>
+        <w:pStyle w:val="11"/>
+        <w:tabs>
+          <w:tab w:val="left" w:pos="1680"/>
+          <w:tab w:val="right" w:leader="dot" w:pos="8296"/>
+        </w:tabs>
+        <w:ind w:firstLine="482"/>
+        <w:rPr>
+          <w:rFonts w:eastAsiaTheme="minorEastAsia"/>
+          <w:b w:val="0"/>
+          <w:noProof/>
+          <w:sz w:val="21"/>
+          <w:szCs w:val="22"/>
+        </w:rPr>
+      </w:pPr>
+      <w:hyperlink w:anchor="_Toc445108378" w:history="1">
+        <w:r>
+          <w:rPr>
+            <w:rStyle w:val="a5"/>
+            <w:rFonts w:ascii="宋体" w:hAnsi="宋体"/>
+            <w:noProof/>
+          </w:rPr>
+          <w:t>第二章</w:t>
+        </w:r>
+        <w:r>
+          <w:rPr>
+            <w:rFonts w:eastAsiaTheme="minorEastAsia"/>
+            <w:b w:val="0"/>
+            <w:noProof/>
+            <w:sz w:val="21"/>
+            <w:szCs w:val="22"/>
+          </w:rPr>
+          <w:tab/>
+        </w:r>
+        <w:r>
+          <w:rPr>
+            <w:rStyle w:val="a5"/>
+            <w:noProof/>
+          </w:rPr>
+          <w:t>AngularJs</w:t>
+        </w:r>
+        <w:r>
+          <w:rPr>
+            <w:noProof/>
+            <w:webHidden/>
+          </w:rPr>
+          <w:tab/>
+        </w:r>
+        <w:r>
+          <w:rPr>
+            <w:noProof/>
+            <w:webHidden/>
+          </w:rPr>
+          <w:fldChar w:fldCharType="begin"/>
+        </w:r>
+        <w:r>
+          <w:rPr>
+            <w:noProof/>
+            <w:webHidden/>
+          </w:rPr>
+          <w:instrText xml:space="preserve"> PAGEREF _Toc445108378 \h </w:instrText>
+        </w:r>
+        <w:r>
+          <w:rPr>
+            <w:noProof/>
+            <w:webHidden/>
+          </w:rPr>
+        </w:r>
+        <w:r>
+          <w:rPr>
+            <w:noProof/>
+            <w:webHidden/>
+          </w:rPr>
+          <w:fldChar w:fldCharType="separate"/>
+        </w:r>
+        <w:r>
+          <w:rPr>
+            <w:noProof/>
+            <w:webHidden/>
+          </w:rPr>
+          <w:t>5</w:t>
+        </w:r>
+        <w:r>
+          <w:rPr>
+            <w:noProof/>
+            <w:webHidden/>
+          </w:rPr>
+          <w:fldChar w:fldCharType="end"/>
+        </w:r>
+      </w:hyperlink>
+    </w:p>
+    <w:p>
+      <w:pPr>
+        <w:pStyle w:val="21"/>
+        <w:tabs>
+          <w:tab w:val="left" w:pos="1835"/>
+          <w:tab w:val="right" w:leader="dot" w:pos="8296"/>
+        </w:tabs>
+        <w:ind w:left="480" w:firstLine="482"/>
+        <w:rPr>
+          <w:rFonts w:eastAsiaTheme="minorEastAsia"/>
+          <w:b w:val="0"/>
+          <w:noProof/>
+          <w:sz w:val="21"/>
+          <w:szCs w:val="22"/>
+        </w:rPr>
+      </w:pPr>
+      <w:hyperlink w:anchor="_Toc445108379" w:history="1">
+        <w:r>
+          <w:rPr>
+            <w:rStyle w:val="a5"/>
+            <w:rFonts w:ascii="宋体" w:hAnsi="宋体"/>
+            <w:noProof/>
+          </w:rPr>
+          <w:t>第一节</w:t>
+        </w:r>
+        <w:r>
+          <w:rPr>
+            <w:rFonts w:eastAsiaTheme="minorEastAsia"/>
+            <w:b w:val="0"/>
+            <w:noProof/>
+            <w:sz w:val="21"/>
+            <w:szCs w:val="22"/>
+          </w:rPr>
+          <w:tab/>
+        </w:r>
+        <w:r>
+          <w:rPr>
+            <w:rStyle w:val="a5"/>
+            <w:noProof/>
+          </w:rPr>
+          <w:t>概述</w:t>
+        </w:r>
+        <w:r>
+          <w:rPr>
+            <w:noProof/>
+            <w:webHidden/>
+          </w:rPr>
+          <w:tab/>
+        </w:r>
+        <w:r>
+          <w:rPr>
+            <w:noProof/>
+            <w:webHidden/>
+          </w:rPr>
+          <w:fldChar w:fldCharType="begin"/>
+        </w:r>
+        <w:r>
+          <w:rPr>
+            <w:noProof/>
+            <w:webHidden/>
+          </w:rPr>
+          <w:instrText xml:space="preserve"> PAGEREF _Toc445108379 \h </w:instrText>
+        </w:r>
+        <w:r>
+          <w:rPr>
+            <w:noProof/>
+            <w:webHidden/>
+          </w:rPr>
+        </w:r>
+        <w:r>
+          <w:rPr>
+            <w:noProof/>
+            <w:webHidden/>
+          </w:rPr>
+          <w:fldChar w:fldCharType="separate"/>
+        </w:r>
+        <w:r>
+          <w:rPr>
+            <w:noProof/>
+            <w:webHidden/>
+          </w:rPr>
+          <w:t>5</w:t>
+        </w:r>
+        <w:r>
+          <w:rPr>
+            <w:noProof/>
+            <w:webHidden/>
+          </w:rPr>
+          <w:fldChar w:fldCharType="end"/>
+        </w:r>
+      </w:hyperlink>
+    </w:p>
+    <w:p>
+      <w:pPr>
+        <w:pStyle w:val="21"/>
+        <w:tabs>
+          <w:tab w:val="left" w:pos="1835"/>
+          <w:tab w:val="right" w:leader="dot" w:pos="8296"/>
+        </w:tabs>
+        <w:ind w:left="480" w:firstLine="482"/>
+        <w:rPr>
+          <w:rFonts w:eastAsiaTheme="minorEastAsia"/>
+          <w:b w:val="0"/>
+          <w:noProof/>
+          <w:sz w:val="21"/>
+          <w:szCs w:val="22"/>
+        </w:rPr>
+      </w:pPr>
+      <w:hyperlink w:anchor="_Toc445108380" w:history="1">
+        <w:r>
+          <w:rPr>
+            <w:rStyle w:val="a5"/>
+            <w:rFonts w:ascii="宋体" w:hAnsi="宋体"/>
+            <w:noProof/>
+          </w:rPr>
+          <w:t>第二节</w:t>
+        </w:r>
+        <w:r>
+          <w:rPr>
+            <w:rFonts w:eastAsiaTheme="minorEastAsia"/>
+            <w:b w:val="0"/>
+            <w:noProof/>
+            <w:sz w:val="21"/>
+            <w:szCs w:val="22"/>
+          </w:rPr>
+          <w:tab/>
+        </w:r>
+        <w:r>
+          <w:rPr>
+            <w:rStyle w:val="a5"/>
+            <w:noProof/>
+          </w:rPr>
+          <w:t>核心思想</w:t>
+        </w:r>
+        <w:r>
+          <w:rPr>
+            <w:noProof/>
+            <w:webHidden/>
+          </w:rPr>
+          <w:tab/>
+        </w:r>
+        <w:r>
+          <w:rPr>
+            <w:noProof/>
+            <w:webHidden/>
+          </w:rPr>
+          <w:fldChar w:fldCharType="begin"/>
+        </w:r>
+        <w:r>
+          <w:rPr>
+            <w:noProof/>
+            <w:webHidden/>
+          </w:rPr>
+          <w:instrText xml:space="preserve"> PAGEREF _Toc445108380 \h </w:instrText>
+        </w:r>
+        <w:r>
+          <w:rPr>
+            <w:noProof/>
+            <w:webHidden/>
+          </w:rPr>
+        </w:r>
+        <w:r>
+          <w:rPr>
+            <w:noProof/>
+            <w:webHidden/>
+          </w:rPr>
+          <w:fldChar w:fldCharType="separate"/>
+        </w:r>
+        <w:r>
+          <w:rPr>
+            <w:noProof/>
+            <w:webHidden/>
+          </w:rPr>
+          <w:t>5</w:t>
+        </w:r>
+        <w:r>
+          <w:rPr>
+            <w:noProof/>
+            <w:webHidden/>
+          </w:rPr>
+          <w:fldChar w:fldCharType="end"/>
+        </w:r>
+      </w:hyperlink>
+    </w:p>
+    <w:p>
+      <w:pPr>
+        <w:pStyle w:val="31"/>
+        <w:tabs>
+          <w:tab w:val="left" w:pos="2010"/>
+          <w:tab w:val="right" w:leader="dot" w:pos="8296"/>
+        </w:tabs>
+        <w:ind w:left="960" w:firstLine="480"/>
+        <w:rPr>
+          <w:rFonts w:eastAsiaTheme="minorEastAsia"/>
+          <w:noProof/>
+          <w:sz w:val="21"/>
+          <w:szCs w:val="22"/>
+        </w:rPr>
+      </w:pPr>
+      <w:hyperlink w:anchor="_Toc445108381" w:history="1">
+        <w:r>
+          <w:rPr>
+            <w:rStyle w:val="a5"/>
+            <w:noProof/>
+          </w:rPr>
+          <w:t>一、</w:t>
+        </w:r>
+        <w:r>
+          <w:rPr>
+            <w:rFonts w:eastAsiaTheme="minorEastAsia"/>
+            <w:noProof/>
+            <w:sz w:val="21"/>
+            <w:szCs w:val="22"/>
+          </w:rPr>
+          <w:tab/>
+        </w:r>
+        <w:r>
+          <w:rPr>
+            <w:rStyle w:val="a5"/>
+            <w:noProof/>
+          </w:rPr>
+          <w:t>MVVC</w:t>
+        </w:r>
+        <w:r>
+          <w:rPr>
+            <w:noProof/>
+            <w:webHidden/>
+          </w:rPr>
+          <w:tab/>
+        </w:r>
+        <w:r>
+          <w:rPr>
+            <w:noProof/>
+            <w:webHidden/>
+          </w:rPr>
+          <w:fldChar w:fldCharType="begin"/>
+        </w:r>
+        <w:r>
+          <w:rPr>
+            <w:noProof/>
+            <w:webHidden/>
+          </w:rPr>
+          <w:instrText xml:space="preserve"> PAGEREF _Toc445108381 \h </w:instrText>
+        </w:r>
+        <w:r>
+          <w:rPr>
+            <w:noProof/>
+            <w:webHidden/>
+          </w:rPr>
+        </w:r>
+        <w:r>
+          <w:rPr>
+            <w:noProof/>
+            <w:webHidden/>
+          </w:rPr>
+          <w:fldChar w:fldCharType="separate"/>
+        </w:r>
+        <w:r>
+          <w:rPr>
+            <w:noProof/>
+            <w:webHidden/>
+          </w:rPr>
+          <w:t>5</w:t>
+        </w:r>
+        <w:r>
+          <w:rPr>
+            <w:noProof/>
+            <w:webHidden/>
+          </w:rPr>
+          <w:fldChar w:fldCharType="end"/>
+        </w:r>
+      </w:hyperlink>
+    </w:p>
+    <w:p>
+      <w:pPr>
+        <w:pStyle w:val="31"/>
+        <w:tabs>
+          <w:tab w:val="left" w:pos="2010"/>
+          <w:tab w:val="right" w:leader="dot" w:pos="8296"/>
+        </w:tabs>
+        <w:ind w:left="960" w:firstLine="480"/>
+        <w:rPr>
+          <w:rFonts w:eastAsiaTheme="minorEastAsia"/>
+          <w:noProof/>
+          <w:sz w:val="21"/>
+          <w:szCs w:val="22"/>
+        </w:rPr>
+      </w:pPr>
+      <w:hyperlink w:anchor="_Toc445108382" w:history="1">
+        <w:r>
+          <w:rPr>
+            <w:rStyle w:val="a5"/>
+            <w:noProof/>
+          </w:rPr>
+          <w:t>二、</w:t>
+        </w:r>
+        <w:r>
+          <w:rPr>
+            <w:rFonts w:eastAsiaTheme="minorEastAsia"/>
+            <w:noProof/>
+            <w:sz w:val="21"/>
+            <w:szCs w:val="22"/>
+          </w:rPr>
+          <w:tab/>
+        </w:r>
+        <w:r>
+          <w:rPr>
+            <w:rStyle w:val="a5"/>
+            <w:noProof/>
+          </w:rPr>
+          <w:t>依赖注入</w:t>
+        </w:r>
+        <w:r>
+          <w:rPr>
+            <w:noProof/>
+            <w:webHidden/>
+          </w:rPr>
+          <w:tab/>
+        </w:r>
+        <w:r>
+          <w:rPr>
+            <w:noProof/>
+            <w:webHidden/>
+          </w:rPr>
+          <w:fldChar w:fldCharType="begin"/>
+        </w:r>
+        <w:r>
+          <w:rPr>
+            <w:noProof/>
+            <w:webHidden/>
+          </w:rPr>
+          <w:instrText xml:space="preserve"> PAGEREF _Toc445108382 \h </w:instrText>
+        </w:r>
+        <w:r>
+          <w:rPr>
+            <w:noProof/>
+            <w:webHidden/>
+          </w:rPr>
+        </w:r>
+        <w:r>
+          <w:rPr>
+            <w:noProof/>
+            <w:webHidden/>
+          </w:rPr>
+          <w:fldChar w:fldCharType="separate"/>
+        </w:r>
+        <w:r>
+          <w:rPr>
+            <w:noProof/>
+            <w:webHidden/>
+          </w:rPr>
+          <w:t>6</w:t>
+        </w:r>
+        <w:r>
+          <w:rPr>
+            <w:noProof/>
+            <w:webHidden/>
+          </w:rPr>
+          <w:fldChar w:fldCharType="end"/>
+        </w:r>
+      </w:hyperlink>
+    </w:p>
+    <w:p>
+      <w:pPr>
+        <w:pStyle w:val="31"/>
+        <w:tabs>
+          <w:tab w:val="left" w:pos="2010"/>
+          <w:tab w:val="right" w:leader="dot" w:pos="8296"/>
+        </w:tabs>
+        <w:ind w:left="960" w:firstLine="480"/>
+        <w:rPr>
+          <w:rFonts w:eastAsiaTheme="minorEastAsia"/>
+          <w:noProof/>
+          <w:sz w:val="21"/>
+          <w:szCs w:val="22"/>
+        </w:rPr>
+      </w:pPr>
+      <w:hyperlink w:anchor="_Toc445108383" w:history="1">
+        <w:r>
+          <w:rPr>
+            <w:rStyle w:val="a5"/>
+            <w:noProof/>
+          </w:rPr>
+          <w:t>三、</w:t>
+        </w:r>
+        <w:r>
+          <w:rPr>
+            <w:rFonts w:eastAsiaTheme="minorEastAsia"/>
+            <w:noProof/>
+            <w:sz w:val="21"/>
+            <w:szCs w:val="22"/>
+          </w:rPr>
+          <w:tab/>
+        </w:r>
+        <w:r>
+          <w:rPr>
+            <w:rStyle w:val="a5"/>
+            <w:noProof/>
+          </w:rPr>
+          <w:t>双向绑定</w:t>
+        </w:r>
+        <w:r>
+          <w:rPr>
+            <w:noProof/>
+            <w:webHidden/>
+          </w:rPr>
+          <w:tab/>
+        </w:r>
+        <w:r>
+          <w:rPr>
+            <w:noProof/>
+            <w:webHidden/>
+          </w:rPr>
+          <w:fldChar w:fldCharType="begin"/>
+        </w:r>
+        <w:r>
+          <w:rPr>
+            <w:noProof/>
+            <w:webHidden/>
+          </w:rPr>
+          <w:instrText xml:space="preserve"> PAGEREF _Toc445108383 \h </w:instrText>
+        </w:r>
+        <w:r>
+          <w:rPr>
+            <w:noProof/>
+            <w:webHidden/>
+          </w:rPr>
+        </w:r>
+        <w:r>
+          <w:rPr>
+            <w:noProof/>
+            <w:webHidden/>
+          </w:rPr>
+          <w:fldChar w:fldCharType="separate"/>
+        </w:r>
+        <w:r>
+          <w:rPr>
+            <w:noProof/>
+            <w:webHidden/>
+          </w:rPr>
+          <w:t>6</w:t>
+        </w:r>
+        <w:r>
+          <w:rPr>
+            <w:noProof/>
+            <w:webHidden/>
+          </w:rPr>
+          <w:fldChar w:fldCharType="end"/>
+        </w:r>
+      </w:hyperlink>
+    </w:p>
+    <w:p>
+      <w:pPr>
+        <w:pStyle w:val="21"/>
+        <w:tabs>
+          <w:tab w:val="left" w:pos="1835"/>
+          <w:tab w:val="right" w:leader="dot" w:pos="8296"/>
+        </w:tabs>
+        <w:ind w:left="480" w:firstLine="482"/>
+        <w:rPr>
+          <w:rFonts w:eastAsiaTheme="minorEastAsia"/>
+          <w:b w:val="0"/>
+          <w:noProof/>
+          <w:sz w:val="21"/>
+          <w:szCs w:val="22"/>
+        </w:rPr>
+      </w:pPr>
+      <w:hyperlink w:anchor="_Toc445108384" w:history="1">
+        <w:r>
+          <w:rPr>
+            <w:rStyle w:val="a5"/>
+            <w:rFonts w:ascii="宋体" w:hAnsi="宋体"/>
+            <w:noProof/>
+          </w:rPr>
+          <w:t>第三节</w:t>
+        </w:r>
+        <w:r>
+          <w:rPr>
+            <w:rFonts w:eastAsiaTheme="minorEastAsia"/>
+            <w:b w:val="0"/>
+            <w:noProof/>
+            <w:sz w:val="21"/>
+            <w:szCs w:val="22"/>
+          </w:rPr>
+          <w:tab/>
+        </w:r>
+        <w:r>
+          <w:rPr>
+            <w:rStyle w:val="a5"/>
+            <w:noProof/>
+          </w:rPr>
+          <w:t>主要功能</w:t>
+        </w:r>
+        <w:r>
+          <w:rPr>
+            <w:noProof/>
+            <w:webHidden/>
+          </w:rPr>
+          <w:tab/>
+        </w:r>
+        <w:r>
+          <w:rPr>
+            <w:noProof/>
+            <w:webHidden/>
+          </w:rPr>
+          <w:fldChar w:fldCharType="begin"/>
+        </w:r>
+        <w:r>
+          <w:rPr>
+            <w:noProof/>
+            <w:webHidden/>
+          </w:rPr>
+          <w:instrText xml:space="preserve"> PAGEREF _Toc445108384 \h </w:instrText>
+        </w:r>
+        <w:r>
+          <w:rPr>
+            <w:noProof/>
+            <w:webHidden/>
+          </w:rPr>
+        </w:r>
+        <w:r>
+          <w:rPr>
+            <w:noProof/>
+            <w:webHidden/>
+          </w:rPr>
+          <w:fldChar w:fldCharType="separate"/>
+        </w:r>
+        <w:r>
+          <w:rPr>
+            <w:noProof/>
+            <w:webHidden/>
+          </w:rPr>
+          <w:t>6</w:t>
+        </w:r>
+        <w:r>
+          <w:rPr>
+            <w:noProof/>
+            <w:webHidden/>
+          </w:rPr>
+          <w:fldChar w:fldCharType="end"/>
+        </w:r>
+      </w:hyperlink>
+    </w:p>
+    <w:p>
+      <w:pPr>
+        <w:pStyle w:val="31"/>
+        <w:tabs>
+          <w:tab w:val="left" w:pos="2010"/>
+          <w:tab w:val="right" w:leader="dot" w:pos="8296"/>
+        </w:tabs>
+        <w:ind w:left="960" w:firstLine="480"/>
+        <w:rPr>
+          <w:rFonts w:eastAsiaTheme="minorEastAsia"/>
+          <w:noProof/>
+          <w:sz w:val="21"/>
+          <w:szCs w:val="22"/>
+        </w:rPr>
+      </w:pPr>
+      <w:hyperlink w:anchor="_Toc445108385" w:history="1">
+        <w:r>
+          <w:rPr>
+            <w:rStyle w:val="a5"/>
+            <w:noProof/>
+          </w:rPr>
+          <w:t>一、</w:t>
+        </w:r>
+        <w:r>
+          <w:rPr>
+            <w:rFonts w:eastAsiaTheme="minorEastAsia"/>
+            <w:noProof/>
+            <w:sz w:val="21"/>
+            <w:szCs w:val="22"/>
+          </w:rPr>
+          <w:tab/>
+        </w:r>
+        <w:r>
+          <w:rPr>
+            <w:rStyle w:val="a5"/>
+            <w:noProof/>
+          </w:rPr>
+          <w:t>作用域</w:t>
+        </w:r>
+        <w:r>
+          <w:rPr>
+            <w:noProof/>
+            <w:webHidden/>
+          </w:rPr>
+          <w:tab/>
+        </w:r>
+        <w:r>
+          <w:rPr>
+            <w:noProof/>
+            <w:webHidden/>
+          </w:rPr>
+          <w:fldChar w:fldCharType="begin"/>
+        </w:r>
+        <w:r>
+          <w:rPr>
+            <w:noProof/>
+            <w:webHidden/>
+          </w:rPr>
+          <w:instrText xml:space="preserve"> PAGEREF _Toc445108385 \h </w:instrText>
+        </w:r>
+        <w:r>
+          <w:rPr>
+            <w:noProof/>
+            <w:webHidden/>
+          </w:rPr>
+        </w:r>
+        <w:r>
+          <w:rPr>
+            <w:noProof/>
+            <w:webHidden/>
+          </w:rPr>
+          <w:fldChar w:fldCharType="separate"/>
+        </w:r>
+        <w:r>
+          <w:rPr>
+            <w:noProof/>
+            <w:webHidden/>
+          </w:rPr>
+          <w:t>6</w:t>
+        </w:r>
+        <w:r>
+          <w:rPr>
+            <w:noProof/>
+            <w:webHidden/>
+          </w:rPr>
+          <w:fldChar w:fldCharType="end"/>
+        </w:r>
+      </w:hyperlink>
+    </w:p>
+    <w:p>
+      <w:pPr>
+        <w:pStyle w:val="31"/>
+        <w:tabs>
+          <w:tab w:val="left" w:pos="2010"/>
+          <w:tab w:val="right" w:leader="dot" w:pos="8296"/>
+        </w:tabs>
+        <w:ind w:left="960" w:firstLine="480"/>
+        <w:rPr>
+          <w:rFonts w:eastAsiaTheme="minorEastAsia"/>
+          <w:noProof/>
+          <w:sz w:val="21"/>
+          <w:szCs w:val="22"/>
+        </w:rPr>
+      </w:pPr>
+      <w:hyperlink w:anchor="_Toc445108386" w:history="1">
+        <w:r>
+          <w:rPr>
+            <w:rStyle w:val="a5"/>
+            <w:noProof/>
+          </w:rPr>
+          <w:t>二、</w:t>
+        </w:r>
+        <w:r>
+          <w:rPr>
+            <w:rFonts w:eastAsiaTheme="minorEastAsia"/>
+            <w:noProof/>
+            <w:sz w:val="21"/>
+            <w:szCs w:val="22"/>
+          </w:rPr>
+          <w:tab/>
+        </w:r>
+        <w:r>
+          <w:rPr>
+            <w:rStyle w:val="a5"/>
+            <w:noProof/>
+          </w:rPr>
+          <w:t>路由</w:t>
+        </w:r>
+        <w:r>
+          <w:rPr>
+            <w:noProof/>
+            <w:webHidden/>
+          </w:rPr>
+          <w:tab/>
+        </w:r>
+        <w:r>
+          <w:rPr>
+            <w:noProof/>
+            <w:webHidden/>
+          </w:rPr>
+          <w:fldChar w:fldCharType="begin"/>
+        </w:r>
+        <w:r>
+          <w:rPr>
+            <w:noProof/>
+            <w:webHidden/>
+          </w:rPr>
+          <w:instrText xml:space="preserve"> PAGEREF _Toc445108386 \h </w:instrText>
+        </w:r>
+        <w:r>
+          <w:rPr>
+            <w:noProof/>
+            <w:webHidden/>
+          </w:rPr>
+        </w:r>
+        <w:r>
+          <w:rPr>
+            <w:noProof/>
+            <w:webHidden/>
+          </w:rPr>
+          <w:fldChar w:fldCharType="separate"/>
+        </w:r>
+        <w:r>
+          <w:rPr>
+            <w:noProof/>
+            <w:webHidden/>
+          </w:rPr>
+          <w:t>6</w:t>
+        </w:r>
+        <w:r>
+          <w:rPr>
+            <w:noProof/>
+            <w:webHidden/>
+          </w:rPr>
+          <w:fldChar w:fldCharType="end"/>
+        </w:r>
+      </w:hyperlink>
+    </w:p>
+    <w:p>
+      <w:pPr>
+        <w:pStyle w:val="31"/>
+        <w:tabs>
+          <w:tab w:val="left" w:pos="2010"/>
+          <w:tab w:val="right" w:leader="dot" w:pos="8296"/>
+        </w:tabs>
+        <w:ind w:left="960" w:firstLine="480"/>
+        <w:rPr>
+          <w:rFonts w:eastAsiaTheme="minorEastAsia"/>
+          <w:noProof/>
+          <w:sz w:val="21"/>
+          <w:szCs w:val="22"/>
+        </w:rPr>
+      </w:pPr>
+      <w:hyperlink w:anchor="_Toc445108387" w:history="1">
+        <w:r>
+          <w:rPr>
+            <w:rStyle w:val="a5"/>
+            <w:noProof/>
+          </w:rPr>
+          <w:t>三、</w:t>
+        </w:r>
+        <w:r>
+          <w:rPr>
+            <w:rFonts w:eastAsiaTheme="minorEastAsia"/>
+            <w:noProof/>
+            <w:sz w:val="21"/>
+            <w:szCs w:val="22"/>
+          </w:rPr>
+          <w:tab/>
+        </w:r>
+        <w:r>
+          <w:rPr>
+            <w:rStyle w:val="a5"/>
+            <w:noProof/>
+          </w:rPr>
+          <w:t>模板引擎</w:t>
+        </w:r>
+        <w:r>
+          <w:rPr>
+            <w:noProof/>
+            <w:webHidden/>
+          </w:rPr>
+          <w:tab/>
+        </w:r>
+        <w:r>
+          <w:rPr>
+            <w:noProof/>
+            <w:webHidden/>
+          </w:rPr>
+          <w:fldChar w:fldCharType="begin"/>
+        </w:r>
+        <w:r>
+          <w:rPr>
+            <w:noProof/>
+            <w:webHidden/>
+          </w:rPr>
+          <w:instrText xml:space="preserve"> PAGEREF _Toc445108387 \h </w:instrText>
+        </w:r>
+        <w:r>
+          <w:rPr>
+            <w:noProof/>
+            <w:webHidden/>
+          </w:rPr>
+        </w:r>
+        <w:r>
+          <w:rPr>
+            <w:noProof/>
+            <w:webHidden/>
+          </w:rPr>
+          <w:fldChar w:fldCharType="separate"/>
+        </w:r>
+        <w:r>
+          <w:rPr>
+            <w:noProof/>
+            <w:webHidden/>
+          </w:rPr>
+          <w:t>6</w:t>
+        </w:r>
+        <w:r>
+          <w:rPr>
+            <w:noProof/>
+            <w:webHidden/>
+          </w:rPr>
+          <w:fldChar w:fldCharType="end"/>
+        </w:r>
+      </w:hyperlink>
+    </w:p>
+    <w:p>
+      <w:pPr>
+        <w:pStyle w:val="31"/>
+        <w:tabs>
+          <w:tab w:val="left" w:pos="2010"/>
+          <w:tab w:val="right" w:leader="dot" w:pos="8296"/>
+        </w:tabs>
+        <w:ind w:left="960" w:firstLine="480"/>
+        <w:rPr>
+          <w:rFonts w:eastAsiaTheme="minorEastAsia"/>
+          <w:noProof/>
+          <w:sz w:val="21"/>
+          <w:szCs w:val="22"/>
+        </w:rPr>
+      </w:pPr>
+      <w:hyperlink w:anchor="_Toc445108388" w:history="1">
+        <w:r>
+          <w:rPr>
+            <w:rStyle w:val="a5"/>
+            <w:noProof/>
+          </w:rPr>
+          <w:t>四、</w:t>
+        </w:r>
+        <w:r>
+          <w:rPr>
+            <w:rFonts w:eastAsiaTheme="minorEastAsia"/>
+            <w:noProof/>
+            <w:sz w:val="21"/>
+            <w:szCs w:val="22"/>
+          </w:rPr>
+          <w:tab/>
+        </w:r>
+        <w:r>
+          <w:rPr>
+            <w:rStyle w:val="a5"/>
+            <w:noProof/>
+          </w:rPr>
+          <w:t>支持单元测试和端对端测试</w:t>
+        </w:r>
+        <w:r>
+          <w:rPr>
+            <w:noProof/>
+            <w:webHidden/>
+          </w:rPr>
+          <w:tab/>
+        </w:r>
+        <w:r>
+          <w:rPr>
+            <w:noProof/>
+            <w:webHidden/>
+          </w:rPr>
+          <w:fldChar w:fldCharType="begin"/>
+        </w:r>
+        <w:r>
+          <w:rPr>
+            <w:noProof/>
+            <w:webHidden/>
+          </w:rPr>
+          <w:instrText xml:space="preserve"> PAGEREF _Toc445108388 \h </w:instrText>
+        </w:r>
+        <w:r>
+          <w:rPr>
+            <w:noProof/>
+            <w:webHidden/>
+          </w:rPr>
+        </w:r>
+        <w:r>
+          <w:rPr>
+            <w:noProof/>
+            <w:webHidden/>
+          </w:rPr>
+          <w:fldChar w:fldCharType="separate"/>
+        </w:r>
+        <w:r>
+          <w:rPr>
+            <w:noProof/>
+            <w:webHidden/>
+          </w:rPr>
+          <w:t>6</w:t>
+        </w:r>
+        <w:r>
+          <w:rPr>
+            <w:noProof/>
+            <w:webHidden/>
+          </w:rPr>
+          <w:fldChar w:fldCharType="end"/>
+        </w:r>
+      </w:hyperlink>
+    </w:p>
+    <w:p>
+      <w:pPr>
+        <w:pStyle w:val="21"/>
+        <w:tabs>
+          <w:tab w:val="left" w:pos="1835"/>
+          <w:tab w:val="right" w:leader="dot" w:pos="8296"/>
+        </w:tabs>
+        <w:ind w:left="480" w:firstLine="482"/>
+        <w:rPr>
+          <w:rFonts w:eastAsiaTheme="minorEastAsia"/>
+          <w:b w:val="0"/>
+          <w:noProof/>
+          <w:sz w:val="21"/>
+          <w:szCs w:val="22"/>
+        </w:rPr>
+      </w:pPr>
+      <w:hyperlink w:anchor="_Toc445108389" w:history="1">
+        <w:r>
+          <w:rPr>
+            <w:rStyle w:val="a5"/>
+            <w:rFonts w:ascii="宋体" w:hAnsi="宋体"/>
+            <w:noProof/>
+          </w:rPr>
+          <w:t>第四节</w:t>
+        </w:r>
+        <w:r>
+          <w:rPr>
+            <w:rFonts w:eastAsiaTheme="minorEastAsia"/>
+            <w:b w:val="0"/>
+            <w:noProof/>
+            <w:sz w:val="21"/>
+            <w:szCs w:val="22"/>
+          </w:rPr>
+          <w:tab/>
+        </w:r>
+        <w:r>
+          <w:rPr>
+            <w:rStyle w:val="a5"/>
+            <w:noProof/>
+          </w:rPr>
+          <w:t>问题和缺陷</w:t>
+        </w:r>
+        <w:r>
+          <w:rPr>
+            <w:noProof/>
+            <w:webHidden/>
+          </w:rPr>
+          <w:tab/>
+        </w:r>
+        <w:r>
+          <w:rPr>
+            <w:noProof/>
+            <w:webHidden/>
+          </w:rPr>
+          <w:fldChar w:fldCharType="begin"/>
+        </w:r>
+        <w:r>
+          <w:rPr>
+            <w:noProof/>
+            <w:webHidden/>
+          </w:rPr>
+          <w:instrText xml:space="preserve"> PAGEREF _Toc445108389 \h </w:instrText>
+        </w:r>
+        <w:r>
+          <w:rPr>
+            <w:noProof/>
+            <w:webHidden/>
+          </w:rPr>
+        </w:r>
+        <w:r>
+          <w:rPr>
+            <w:noProof/>
+            <w:webHidden/>
+          </w:rPr>
+          <w:fldChar w:fldCharType="separate"/>
+        </w:r>
+        <w:r>
+          <w:rPr>
+            <w:noProof/>
+            <w:webHidden/>
+          </w:rPr>
+          <w:t>6</w:t>
+        </w:r>
+        <w:r>
+          <w:rPr>
+            <w:noProof/>
+            <w:webHidden/>
+          </w:rPr>
+          <w:fldChar w:fldCharType="end"/>
+        </w:r>
+      </w:hyperlink>
+    </w:p>
+    <w:p>
+      <w:pPr>
+        <w:pStyle w:val="31"/>
+        <w:tabs>
+          <w:tab w:val="left" w:pos="2010"/>
+          <w:tab w:val="right" w:leader="dot" w:pos="8296"/>
+        </w:tabs>
+        <w:ind w:left="960" w:firstLine="480"/>
+        <w:rPr>
+          <w:rFonts w:eastAsiaTheme="minorEastAsia"/>
+          <w:noProof/>
+          <w:sz w:val="21"/>
+          <w:szCs w:val="22"/>
+        </w:rPr>
+      </w:pPr>
+      <w:hyperlink w:anchor="_Toc445108390" w:history="1">
+        <w:r>
+          <w:rPr>
+            <w:rStyle w:val="a5"/>
+            <w:noProof/>
+          </w:rPr>
+          <w:t>一、</w:t>
+        </w:r>
+        <w:r>
+          <w:rPr>
+            <w:rFonts w:eastAsiaTheme="minorEastAsia"/>
+            <w:noProof/>
+            <w:sz w:val="21"/>
+            <w:szCs w:val="22"/>
+          </w:rPr>
+          <w:tab/>
+        </w:r>
+        <w:r>
+          <w:rPr>
+            <w:rStyle w:val="a5"/>
+            <w:noProof/>
+          </w:rPr>
+          <w:t>性能</w:t>
+        </w:r>
+        <w:r>
+          <w:rPr>
+            <w:noProof/>
+            <w:webHidden/>
+          </w:rPr>
+          <w:tab/>
+        </w:r>
+        <w:r>
+          <w:rPr>
+            <w:noProof/>
+            <w:webHidden/>
+          </w:rPr>
+          <w:fldChar w:fldCharType="begin"/>
+        </w:r>
+        <w:r>
+          <w:rPr>
+            <w:noProof/>
+            <w:webHidden/>
+          </w:rPr>
+          <w:instrText xml:space="preserve"> PAGEREF _Toc445108390 \h </w:instrText>
+        </w:r>
+        <w:r>
+          <w:rPr>
+            <w:noProof/>
+            <w:webHidden/>
+          </w:rPr>
+        </w:r>
+        <w:r>
+          <w:rPr>
+            <w:noProof/>
+            <w:webHidden/>
+          </w:rPr>
+          <w:fldChar w:fldCharType="separate"/>
+        </w:r>
+        <w:r>
+          <w:rPr>
+            <w:noProof/>
+            <w:webHidden/>
+          </w:rPr>
+          <w:t>6</w:t>
+        </w:r>
+        <w:r>
+          <w:rPr>
+            <w:noProof/>
+            <w:webHidden/>
+          </w:rPr>
+          <w:fldChar w:fldCharType="end"/>
+        </w:r>
+      </w:hyperlink>
+    </w:p>
+    <w:p>
+      <w:pPr>
+        <w:pStyle w:val="31"/>
+        <w:tabs>
+          <w:tab w:val="left" w:pos="2010"/>
+          <w:tab w:val="right" w:leader="dot" w:pos="8296"/>
+        </w:tabs>
+        <w:ind w:left="960" w:firstLine="480"/>
+        <w:rPr>
+          <w:rFonts w:eastAsiaTheme="minorEastAsia"/>
+          <w:noProof/>
+          <w:sz w:val="21"/>
+          <w:szCs w:val="22"/>
+        </w:rPr>
+      </w:pPr>
+      <w:hyperlink w:anchor="_Toc445108391" w:history="1">
+        <w:r>
+          <w:rPr>
+            <w:rStyle w:val="a5"/>
+            <w:noProof/>
+          </w:rPr>
+          <w:t>二、</w:t>
+        </w:r>
+        <w:r>
+          <w:rPr>
+            <w:rFonts w:eastAsiaTheme="minorEastAsia"/>
+            <w:noProof/>
+            <w:sz w:val="21"/>
+            <w:szCs w:val="22"/>
+          </w:rPr>
+          <w:tab/>
+        </w:r>
+        <w:r>
+          <w:rPr>
+            <w:rStyle w:val="a5"/>
+            <w:noProof/>
+          </w:rPr>
+          <w:t>学习曲线</w:t>
+        </w:r>
+        <w:r>
+          <w:rPr>
+            <w:noProof/>
+            <w:webHidden/>
+          </w:rPr>
+          <w:tab/>
+        </w:r>
+        <w:r>
+          <w:rPr>
+            <w:noProof/>
+            <w:webHidden/>
+          </w:rPr>
+          <w:fldChar w:fldCharType="begin"/>
+        </w:r>
+        <w:r>
+          <w:rPr>
+            <w:noProof/>
+            <w:webHidden/>
+          </w:rPr>
+          <w:instrText xml:space="preserve"> PAGEREF _Toc445108391 \h </w:instrText>
+        </w:r>
+        <w:r>
+          <w:rPr>
+            <w:noProof/>
+            <w:webHidden/>
+          </w:rPr>
+        </w:r>
+        <w:r>
+          <w:rPr>
+            <w:noProof/>
+            <w:webHidden/>
+          </w:rPr>
+          <w:fldChar w:fldCharType="separate"/>
+        </w:r>
+        <w:r>
+          <w:rPr>
+            <w:noProof/>
+            <w:webHidden/>
+          </w:rPr>
+          <w:t>6</w:t>
+        </w:r>
+        <w:r>
+          <w:rPr>
+            <w:noProof/>
+            <w:webHidden/>
+          </w:rPr>
+          <w:fldChar w:fldCharType="end"/>
+        </w:r>
+      </w:hyperlink>
+    </w:p>
+    <w:p>
+      <w:pPr>
+        <w:pStyle w:val="11"/>
+        <w:tabs>
+          <w:tab w:val="left" w:pos="1470"/>
+          <w:tab w:val="right" w:leader="dot" w:pos="8296"/>
+        </w:tabs>
+        <w:ind w:firstLine="482"/>
+        <w:rPr>
+          <w:rFonts w:eastAsiaTheme="minorEastAsia"/>
+          <w:b w:val="0"/>
+          <w:noProof/>
+          <w:sz w:val="21"/>
+          <w:szCs w:val="22"/>
+        </w:rPr>
+      </w:pPr>
+      <w:hyperlink w:anchor="_Toc445108392" w:history="1">
+        <w:r>
+          <w:rPr>
+            <w:rStyle w:val="a5"/>
+            <w:rFonts w:ascii="宋体" w:hAnsi="宋体"/>
+            <w:noProof/>
+          </w:rPr>
+          <w:t>第三章</w:t>
+        </w:r>
+        <w:r>
+          <w:rPr>
+            <w:rFonts w:eastAsiaTheme="minorEastAsia"/>
+            <w:b w:val="0"/>
+            <w:noProof/>
+            <w:sz w:val="21"/>
+            <w:szCs w:val="22"/>
+          </w:rPr>
+          <w:tab/>
+        </w:r>
+        <w:r>
+          <w:rPr>
+            <w:rStyle w:val="a5"/>
+            <w:noProof/>
+          </w:rPr>
+          <w:t>代码结构和规范</w:t>
+        </w:r>
+        <w:r>
+          <w:rPr>
+            <w:noProof/>
+            <w:webHidden/>
+          </w:rPr>
+          <w:tab/>
+        </w:r>
+        <w:r>
+          <w:rPr>
+            <w:noProof/>
+            <w:webHidden/>
+          </w:rPr>
+          <w:fldChar w:fldCharType="begin"/>
+        </w:r>
+        <w:r>
+          <w:rPr>
+            <w:noProof/>
+            <w:webHidden/>
+          </w:rPr>
+          <w:instrText xml:space="preserve"> PAGEREF _Toc445108392 \h </w:instrText>
+        </w:r>
+        <w:r>
+          <w:rPr>
+            <w:noProof/>
+            <w:webHidden/>
+          </w:rPr>
+        </w:r>
+        <w:r>
+          <w:rPr>
+            <w:noProof/>
+            <w:webHidden/>
+          </w:rPr>
+          <w:fldChar w:fldCharType="separate"/>
+        </w:r>
+        <w:r>
+          <w:rPr>
+            <w:noProof/>
+            <w:webHidden/>
+          </w:rPr>
+          <w:t>6</w:t>
+        </w:r>
+        <w:r>
+          <w:rPr>
+            <w:noProof/>
+            <w:webHidden/>
+          </w:rPr>
+          <w:fldChar w:fldCharType="end"/>
+        </w:r>
+      </w:hyperlink>
+    </w:p>
+    <w:p>
+      <w:pPr>
+        <w:pStyle w:val="21"/>
+        <w:tabs>
+          <w:tab w:val="left" w:pos="1835"/>
+          <w:tab w:val="right" w:leader="dot" w:pos="8296"/>
+        </w:tabs>
+        <w:ind w:left="480" w:firstLine="482"/>
+        <w:rPr>
+          <w:rFonts w:eastAsiaTheme="minorEastAsia"/>
+          <w:b w:val="0"/>
+          <w:noProof/>
+          <w:sz w:val="21"/>
+          <w:szCs w:val="22"/>
+        </w:rPr>
+      </w:pPr>
+      <w:hyperlink w:anchor="_Toc445108393" w:history="1">
+        <w:r>
+          <w:rPr>
+            <w:rStyle w:val="a5"/>
+            <w:rFonts w:ascii="宋体" w:hAnsi="宋体"/>
+            <w:noProof/>
+          </w:rPr>
+          <w:t>第一节</w:t>
+        </w:r>
+        <w:r>
+          <w:rPr>
+            <w:rFonts w:eastAsiaTheme="minorEastAsia"/>
+            <w:b w:val="0"/>
+            <w:noProof/>
+            <w:sz w:val="21"/>
+            <w:szCs w:val="22"/>
+          </w:rPr>
+          <w:tab/>
+        </w:r>
+        <w:r>
+          <w:rPr>
+            <w:rStyle w:val="a5"/>
+            <w:noProof/>
+          </w:rPr>
+          <w:t>项目结构</w:t>
+        </w:r>
+        <w:r>
+          <w:rPr>
+            <w:noProof/>
+            <w:webHidden/>
+          </w:rPr>
+          <w:tab/>
+        </w:r>
+        <w:r>
+          <w:rPr>
+            <w:noProof/>
+            <w:webHidden/>
+          </w:rPr>
+          <w:fldChar w:fldCharType="begin"/>
+        </w:r>
+        <w:r>
+          <w:rPr>
+            <w:noProof/>
+            <w:webHidden/>
+          </w:rPr>
+          <w:instrText xml:space="preserve"> PAGEREF _Toc445108393 \h </w:instrText>
+        </w:r>
+        <w:r>
+          <w:rPr>
+            <w:noProof/>
+            <w:webHidden/>
+          </w:rPr>
+        </w:r>
+        <w:r>
+          <w:rPr>
+            <w:noProof/>
+            <w:webHidden/>
+          </w:rPr>
+          <w:fldChar w:fldCharType="separate"/>
+        </w:r>
+        <w:r>
+          <w:rPr>
+            <w:noProof/>
+            <w:webHidden/>
+          </w:rPr>
+          <w:t>6</w:t>
+        </w:r>
+        <w:r>
+          <w:rPr>
+            <w:noProof/>
+            <w:webHidden/>
+          </w:rPr>
+          <w:fldChar w:fldCharType="end"/>
+        </w:r>
+      </w:hyperlink>
+    </w:p>
+    <w:p>
+      <w:pPr>
+        <w:pStyle w:val="21"/>
+        <w:tabs>
+          <w:tab w:val="left" w:pos="1835"/>
+          <w:tab w:val="right" w:leader="dot" w:pos="8296"/>
+        </w:tabs>
+        <w:ind w:left="480" w:firstLine="482"/>
+        <w:rPr>
+          <w:rFonts w:eastAsiaTheme="minorEastAsia"/>
+          <w:b w:val="0"/>
+          <w:noProof/>
+          <w:sz w:val="21"/>
+          <w:szCs w:val="22"/>
+        </w:rPr>
+      </w:pPr>
+      <w:hyperlink w:anchor="_Toc445108394" w:history="1">
+        <w:r>
+          <w:rPr>
+            <w:rStyle w:val="a5"/>
+            <w:rFonts w:ascii="宋体" w:hAnsi="宋体"/>
+            <w:noProof/>
+          </w:rPr>
+          <w:t>第二节</w:t>
+        </w:r>
+        <w:r>
+          <w:rPr>
+            <w:rFonts w:eastAsiaTheme="minorEastAsia"/>
+            <w:b w:val="0"/>
+            <w:noProof/>
+            <w:sz w:val="21"/>
+            <w:szCs w:val="22"/>
+          </w:rPr>
+          <w:tab/>
+        </w:r>
+        <w:r>
+          <w:rPr>
+            <w:rStyle w:val="a5"/>
+            <w:noProof/>
+          </w:rPr>
+          <w:t>代码类别</w:t>
+        </w:r>
+        <w:r>
+          <w:rPr>
+            <w:noProof/>
+            <w:webHidden/>
+          </w:rPr>
+          <w:tab/>
+        </w:r>
+        <w:r>
+          <w:rPr>
+            <w:noProof/>
+            <w:webHidden/>
+          </w:rPr>
+          <w:fldChar w:fldCharType="begin"/>
+        </w:r>
+        <w:r>
+          <w:rPr>
+            <w:noProof/>
+            <w:webHidden/>
+          </w:rPr>
+          <w:instrText xml:space="preserve"> PAGEREF _Toc445108394 \h </w:instrText>
+        </w:r>
+        <w:r>
+          <w:rPr>
+            <w:noProof/>
+            <w:webHidden/>
+          </w:rPr>
+        </w:r>
+        <w:r>
+          <w:rPr>
+            <w:noProof/>
+            <w:webHidden/>
+          </w:rPr>
+          <w:fldChar w:fldCharType="separate"/>
+        </w:r>
+        <w:r>
+          <w:rPr>
+            <w:noProof/>
+            <w:webHidden/>
+          </w:rPr>
+          <w:t>6</w:t>
+        </w:r>
+        <w:r>
+          <w:rPr>
+            <w:noProof/>
+            <w:webHidden/>
+          </w:rPr>
+          <w:fldChar w:fldCharType="end"/>
+        </w:r>
+      </w:hyperlink>
+    </w:p>
+    <w:p>
+      <w:pPr>
+        <w:ind w:firstLine="482"/>
+        <w:rPr>
+          <w:b/>
+        </w:rPr>
+      </w:pPr>
+      <w:r>
+        <w:rPr>
+          <w:b/>
+        </w:rPr>
+        <w:fldChar w:fldCharType="end"/>
+      </w:r>
     </w:p>
     <w:p>
       <w:pPr>
@@ -48,9 +2654,15 @@
         <w:spacing w:line="240" w:lineRule="auto"/>
         <w:ind w:firstLineChars="0" w:firstLine="0"/>
         <w:jc w:val="left"/>
-      </w:pPr>
-      <w:r>
-        <w:lastRenderedPageBreak/>
+        <w:rPr>
+          <w:rFonts w:hint="eastAsia"/>
+          <w:b/>
+        </w:rPr>
+      </w:pPr>
+      <w:r>
+        <w:rPr>
+          <w:b/>
+        </w:rPr>
         <w:br w:type="page"/>
       </w:r>
     </w:p>
@@ -58,6 +2670,8 @@
       <w:pPr>
         <w:pStyle w:val="1"/>
       </w:pPr>
+      <w:bookmarkStart w:id="0" w:name="_Toc445107890"/>
+      <w:bookmarkStart w:id="1" w:name="_Toc445108367"/>
       <w:r>
         <w:lastRenderedPageBreak/>
         <w:t>W</w:t>
@@ -74,22 +2688,289 @@
         </w:rPr>
         <w:t>前端</w:t>
       </w:r>
+      <w:bookmarkEnd w:id="0"/>
+      <w:bookmarkEnd w:id="1"/>
     </w:p>
     <w:p>
       <w:pPr>
         <w:pStyle w:val="2"/>
       </w:pPr>
+      <w:bookmarkStart w:id="2" w:name="_Toc445107891"/>
+      <w:bookmarkStart w:id="3" w:name="_Toc445108368"/>
       <w:r>
         <w:rPr>
           <w:rFonts w:hint="eastAsia"/>
         </w:rPr>
         <w:t>概述</w:t>
       </w:r>
+      <w:bookmarkEnd w:id="2"/>
+      <w:bookmarkEnd w:id="3"/>
+    </w:p>
+    <w:p>
+      <w:pPr>
+        <w:ind w:firstLine="480"/>
+        <w:rPr>
+          <w:rFonts w:hint="eastAsia"/>
+        </w:rPr>
+      </w:pPr>
+      <w:r>
+        <w:rPr>
+          <w:rFonts w:hint="eastAsia"/>
+        </w:rPr>
+        <w:t>随着时代</w:t>
+      </w:r>
+      <w:r>
+        <w:t>的发展，前端从</w:t>
+      </w:r>
+      <w:r>
+        <w:rPr>
+          <w:rFonts w:hint="eastAsia"/>
+        </w:rPr>
+        <w:t>最</w:t>
+      </w:r>
+      <w:r>
+        <w:t>初</w:t>
+      </w:r>
+      <w:r>
+        <w:rPr>
+          <w:rFonts w:hint="eastAsia"/>
+        </w:rPr>
+        <w:t>单纯</w:t>
+      </w:r>
+      <w:r>
+        <w:t>的页面展示</w:t>
+      </w:r>
+      <w:r>
+        <w:rPr>
+          <w:rFonts w:hint="eastAsia"/>
+        </w:rPr>
+        <w:t>，</w:t>
+      </w:r>
+      <w:r>
+        <w:rPr>
+          <w:rFonts w:hint="eastAsia"/>
+        </w:rPr>
+        <w:t>转变</w:t>
+      </w:r>
+      <w:r>
+        <w:t>为了具有</w:t>
+      </w:r>
+      <w:r>
+        <w:t>多样</w:t>
+      </w:r>
+      <w:r>
+        <w:rPr>
+          <w:rFonts w:hint="eastAsia"/>
+        </w:rPr>
+        <w:t>化</w:t>
+      </w:r>
+      <w:r>
+        <w:t>的展现方式</w:t>
+      </w:r>
+      <w:r>
+        <w:rPr>
+          <w:rFonts w:hint="eastAsia"/>
+        </w:rPr>
+        <w:t>、</w:t>
+      </w:r>
+      <w:r>
+        <w:rPr>
+          <w:rFonts w:hint="eastAsia"/>
+        </w:rPr>
+        <w:t>复杂</w:t>
+      </w:r>
+      <w:r>
+        <w:rPr>
+          <w:rFonts w:hint="eastAsia"/>
+        </w:rPr>
+        <w:t>的</w:t>
+      </w:r>
+      <w:r>
+        <w:rPr>
+          <w:rFonts w:hint="eastAsia"/>
+        </w:rPr>
+        <w:t>交互</w:t>
+      </w:r>
+      <w:r>
+        <w:t>方式</w:t>
+      </w:r>
+      <w:r>
+        <w:rPr>
+          <w:rFonts w:hint="eastAsia"/>
+        </w:rPr>
+        <w:t>和</w:t>
+      </w:r>
+      <w:r>
+        <w:t>更重视用户体验</w:t>
+      </w:r>
+      <w:r>
+        <w:rPr>
+          <w:rFonts w:hint="eastAsia"/>
+        </w:rPr>
+        <w:t>的</w:t>
+      </w:r>
+      <w:r>
+        <w:t>app</w:t>
+      </w:r>
+      <w:r>
+        <w:rPr>
+          <w:rFonts w:hint="eastAsia"/>
+        </w:rPr>
+        <w:t>。这</w:t>
+      </w:r>
+      <w:r>
+        <w:t>也</w:t>
+      </w:r>
+      <w:r>
+        <w:rPr>
+          <w:rFonts w:hint="eastAsia"/>
+        </w:rPr>
+        <w:t>导致</w:t>
+      </w:r>
+      <w:r>
+        <w:t>前端代码量</w:t>
+      </w:r>
+      <w:r>
+        <w:rPr>
+          <w:rFonts w:hint="eastAsia"/>
+        </w:rPr>
+        <w:t>大增</w:t>
+      </w:r>
+      <w:r>
+        <w:rPr>
+          <w:rFonts w:hint="eastAsia"/>
+        </w:rPr>
+        <w:t>、</w:t>
+      </w:r>
+      <w:r>
+        <w:t>团队扩大</w:t>
+      </w:r>
+      <w:r>
+        <w:rPr>
+          <w:rFonts w:hint="eastAsia"/>
+        </w:rPr>
+        <w:t>，随之</w:t>
+      </w:r>
+      <w:r>
+        <w:t>而来的团队协作、代码管理、</w:t>
+      </w:r>
+      <w:r>
+        <w:rPr>
+          <w:rFonts w:hint="eastAsia"/>
+        </w:rPr>
+        <w:t>代码质量</w:t>
+      </w:r>
+      <w:r>
+        <w:t>等问题也越来越影响开发效率。</w:t>
+      </w:r>
+      <w:r>
+        <w:rPr>
+          <w:rFonts w:hint="eastAsia"/>
+        </w:rPr>
+        <w:t>那么</w:t>
+      </w:r>
+      <w:r>
+        <w:rPr>
+          <w:rFonts w:hint="eastAsia"/>
+        </w:rPr>
+        <w:t>使用</w:t>
+      </w:r>
+      <w:r>
+        <w:t>框架也是顺理成章的事情，</w:t>
+      </w:r>
+      <w:r>
+        <w:rPr>
+          <w:rFonts w:hint="eastAsia"/>
+        </w:rPr>
+        <w:t>通过</w:t>
+      </w:r>
+      <w:r>
+        <w:rPr>
+          <w:rFonts w:hint="eastAsia"/>
+        </w:rPr>
+        <w:t>框架</w:t>
+      </w:r>
+      <w:r>
+        <w:t>来引入</w:t>
+      </w:r>
+      <w:r>
+        <w:rPr>
+          <w:rFonts w:hint="eastAsia"/>
+        </w:rPr>
+        <w:t>类似模块</w:t>
+      </w:r>
+      <w:r>
+        <w:t>化</w:t>
+      </w:r>
+      <w:r>
+        <w:rPr>
+          <w:rFonts w:hint="eastAsia"/>
+        </w:rPr>
+        <w:t>、</w:t>
+      </w:r>
+      <w:proofErr w:type="spellStart"/>
+      <w:r>
+        <w:t>mvc</w:t>
+      </w:r>
+      <w:proofErr w:type="spellEnd"/>
+      <w:r>
+        <w:rPr>
+          <w:rFonts w:hint="eastAsia"/>
+        </w:rPr>
+        <w:t>等</w:t>
+      </w:r>
+      <w:r>
+        <w:t>编程思想</w:t>
+      </w:r>
+      <w:r>
+        <w:rPr>
+          <w:rFonts w:hint="eastAsia"/>
+        </w:rPr>
+        <w:t>，</w:t>
+      </w:r>
+      <w:r>
+        <w:rPr>
+          <w:rFonts w:hint="eastAsia"/>
+        </w:rPr>
+        <w:t>完善代码</w:t>
+      </w:r>
+      <w:r>
+        <w:t>规范</w:t>
+      </w:r>
+      <w:r>
+        <w:rPr>
+          <w:rFonts w:hint="eastAsia"/>
+        </w:rPr>
+        <w:t>，</w:t>
+      </w:r>
+      <w:r>
+        <w:t>进行单元测试</w:t>
+      </w:r>
+      <w:r>
+        <w:rPr>
+          <w:rFonts w:hint="eastAsia"/>
+        </w:rPr>
+        <w:t>，</w:t>
+      </w:r>
+      <w:r>
+        <w:t>使</w:t>
+      </w:r>
+      <w:r>
+        <w:rPr>
+          <w:rFonts w:hint="eastAsia"/>
+        </w:rPr>
+        <w:t>前端更</w:t>
+      </w:r>
+      <w:r>
+        <w:t>容易管理和优化。</w:t>
+      </w:r>
     </w:p>
     <w:p>
       <w:pPr>
         <w:pStyle w:val="2"/>
       </w:pPr>
+      <w:bookmarkStart w:id="4" w:name="_Toc445107892"/>
+      <w:bookmarkStart w:id="5" w:name="_Toc445108369"/>
       <w:r>
         <w:rPr>
           <w:rFonts w:hint="eastAsia"/>
@@ -99,11 +2980,320 @@
       <w:r>
         <w:t>思想</w:t>
       </w:r>
+      <w:bookmarkEnd w:id="4"/>
+      <w:bookmarkEnd w:id="5"/>
     </w:p>
     <w:p>
       <w:pPr>
         <w:pStyle w:val="3"/>
       </w:pPr>
+      <w:bookmarkStart w:id="6" w:name="_Toc445107894"/>
+      <w:bookmarkStart w:id="7" w:name="_Toc445108371"/>
+      <w:r>
+        <w:rPr>
+          <w:rFonts w:hint="eastAsia"/>
+        </w:rPr>
+        <w:t>组件化</w:t>
+      </w:r>
+      <w:r>
+        <w:t>开发</w:t>
+      </w:r>
+      <w:bookmarkEnd w:id="6"/>
+      <w:bookmarkEnd w:id="7"/>
+    </w:p>
+    <w:p>
+      <w:pPr>
+        <w:ind w:firstLine="480"/>
+      </w:pPr>
+      <w:r>
+        <w:rPr>
+          <w:rFonts w:hint="eastAsia"/>
+        </w:rPr>
+        <w:t>组件化包括对数据逻辑层业务梳理，形成不同层级的能力封装。它不一定是一个自定义语义标签：它可以是一个包含逻辑</w:t>
+      </w:r>
+      <w:r>
+        <w:t>(</w:t>
+      </w:r>
+      <w:proofErr w:type="spellStart"/>
+      <w:r>
+        <w:t>js</w:t>
+      </w:r>
+      <w:proofErr w:type="spellEnd"/>
+      <w:r>
+        <w:t>)</w:t>
+      </w:r>
+      <w:r>
+        <w:t>、样式</w:t>
+      </w:r>
+      <w:r>
+        <w:t>(</w:t>
+      </w:r>
+      <w:proofErr w:type="spellStart"/>
+      <w:r>
+        <w:t>css</w:t>
+      </w:r>
+      <w:proofErr w:type="spellEnd"/>
+      <w:r>
+        <w:t>)</w:t>
+      </w:r>
+      <w:r>
+        <w:t>、模版</w:t>
+      </w:r>
+      <w:r>
+        <w:t>(html)</w:t>
+      </w:r>
+      <w:r>
+        <w:t>的功能完备的结构单元，也就是我们常</w:t>
+      </w:r>
+      <w:r>
+        <w:t>“</w:t>
+      </w:r>
+      <w:r>
+        <w:t>口口相传</w:t>
+      </w:r>
+      <w:r>
+        <w:t>”</w:t>
+      </w:r>
+      <w:r>
+        <w:t>的模块</w:t>
+      </w:r>
+      <w:r>
+        <w:rPr>
+          <w:rFonts w:hint="eastAsia"/>
+        </w:rPr>
+        <w:t>；</w:t>
+      </w:r>
+      <w:r>
+        <w:t>它也可以是一个单纯的</w:t>
+      </w:r>
+      <w:proofErr w:type="spellStart"/>
+      <w:r>
+        <w:t>js</w:t>
+      </w:r>
+      <w:proofErr w:type="spellEnd"/>
+      <w:r>
+        <w:t>，比如</w:t>
+      </w:r>
+      <w:r>
+        <w:t>http</w:t>
+      </w:r>
+      <w:r>
+        <w:t>组件这种纯逻辑单元。</w:t>
+      </w:r>
+    </w:p>
+    <w:p>
+      <w:pPr>
+        <w:ind w:firstLine="480"/>
+        <w:jc w:val="center"/>
+        <w:rPr>
+          <w:rFonts w:hint="eastAsia"/>
+        </w:rPr>
+      </w:pPr>
+      <w:r>
+        <w:drawing>
+          <wp:inline distT="0" distB="0" distL="0" distR="0" wp14:anchorId="41F47770" wp14:editId="5A96D728">
+            <wp:extent cx="3747080" cy="2905125"/>
+            <wp:effectExtent l="0" t="0" r="6350" b="0"/>
+            <wp:docPr id="3" name="图片 3" descr="https://github.com/fouber/blog/raw/master/201508/assets/modular-component.png"/>
+            <wp:cNvGraphicFramePr>
+              <a:graphicFrameLocks xmlns:a="http://schemas.openxmlformats.org/drawingml/2006/main" noChangeAspect="1"/>
+            </wp:cNvGraphicFramePr>
+            <a:graphic xmlns:a="http://schemas.openxmlformats.org/drawingml/2006/main">
+              <a:graphicData uri="http://schemas.openxmlformats.org/drawingml/2006/picture">
+                <pic:pic xmlns:pic="http://schemas.openxmlformats.org/drawingml/2006/picture">
+                  <pic:nvPicPr>
+                    <pic:cNvPr id="0" name="Picture 5" descr="https://github.com/fouber/blog/raw/master/201508/assets/modular-component.png"/>
+                    <pic:cNvPicPr>
+                      <a:picLocks noChangeAspect="1" noChangeArrowheads="1"/>
+                    </pic:cNvPicPr>
+                  </pic:nvPicPr>
+                  <pic:blipFill>
+                    <a:blip r:embed="rId8">
+                      <a:extLst>
+                        <a:ext uri="{28A0092B-C50C-407E-A947-70E740481C1C}">
+                          <a14:useLocalDpi xmlns:a14="http://schemas.microsoft.com/office/drawing/2010/main" val="0"/>
+                        </a:ext>
+                      </a:extLst>
+                    </a:blip>
+                    <a:srcRect/>
+                    <a:stretch>
+                      <a:fillRect/>
+                    </a:stretch>
+                  </pic:blipFill>
+                  <pic:spPr bwMode="auto">
+                    <a:xfrm>
+                      <a:off x="0" y="0"/>
+                      <a:ext cx="3755492" cy="2911647"/>
+                    </a:xfrm>
+                    <a:prstGeom prst="rect">
+                      <a:avLst/>
+                    </a:prstGeom>
+                    <a:noFill/>
+                    <a:ln>
+                      <a:noFill/>
+                    </a:ln>
+                  </pic:spPr>
+                </pic:pic>
+              </a:graphicData>
+            </a:graphic>
+          </wp:inline>
+        </w:drawing>
+      </w:r>
+    </w:p>
+    <w:p>
+      <w:pPr>
+        <w:ind w:firstLine="480"/>
+        <w:rPr>
+          <w:rFonts w:hint="eastAsia"/>
+        </w:rPr>
+      </w:pPr>
+      <w:r>
+        <w:rPr>
+          <w:rFonts w:hint="eastAsia"/>
+        </w:rPr>
+        <w:t>简单</w:t>
+      </w:r>
+      <w:r>
+        <w:t>理解</w:t>
+      </w:r>
+      <w:r>
+        <w:rPr>
+          <w:rFonts w:hint="eastAsia"/>
+        </w:rPr>
+        <w:t>组件</w:t>
+      </w:r>
+      <w:proofErr w:type="gramStart"/>
+      <w:r>
+        <w:t>化开发</w:t>
+      </w:r>
+      <w:proofErr w:type="gramEnd"/>
+      <w:r>
+        <w:t>即是把整个页面切为</w:t>
+      </w:r>
+      <w:r>
+        <w:rPr>
+          <w:rFonts w:hint="eastAsia"/>
+        </w:rPr>
+        <w:t>一个一个</w:t>
+      </w:r>
+      <w:r>
+        <w:t>的组件</w:t>
+      </w:r>
+      <w:r>
+        <w:rPr>
+          <w:rFonts w:hint="eastAsia"/>
+        </w:rPr>
+        <w:t>，</w:t>
+      </w:r>
+      <w:r>
+        <w:t>每个组件</w:t>
+      </w:r>
+      <w:r>
+        <w:rPr>
+          <w:rFonts w:hint="eastAsia"/>
+        </w:rPr>
+        <w:t>相互</w:t>
+      </w:r>
+      <w:r>
+        <w:t>独立，</w:t>
+      </w:r>
+      <w:r>
+        <w:rPr>
+          <w:rFonts w:hint="eastAsia"/>
+        </w:rPr>
+        <w:t>并且</w:t>
+      </w:r>
+      <w:r>
+        <w:rPr>
+          <w:rFonts w:hint="eastAsia"/>
+        </w:rPr>
+        <w:t>有对应</w:t>
+      </w:r>
+      <w:r>
+        <w:t>的目录存放</w:t>
+      </w:r>
+      <w:r>
+        <w:rPr>
+          <w:rFonts w:hint="eastAsia"/>
+        </w:rPr>
+        <w:t>组件</w:t>
+      </w:r>
+      <w:r>
+        <w:t>的</w:t>
+      </w:r>
+      <w:r>
+        <w:t>资源。</w:t>
+      </w:r>
+    </w:p>
+    <w:p>
+      <w:pPr>
+        <w:ind w:firstLine="480"/>
+        <w:rPr>
+          <w:rFonts w:ascii="宋体" w:hAnsi="宋体" w:hint="eastAsia"/>
+        </w:rPr>
+      </w:pPr>
+      <w:r>
+        <w:rPr>
+          <w:rFonts w:hint="eastAsia"/>
+        </w:rPr>
+        <w:lastRenderedPageBreak/>
+        <w:t>由于</w:t>
+      </w:r>
+      <w:r>
+        <w:t>组件间相互独立，可以根据需求</w:t>
+      </w:r>
+      <w:r>
+        <w:rPr>
+          <w:rFonts w:hint="eastAsia"/>
+        </w:rPr>
+        <w:t>随意</w:t>
+      </w:r>
+      <w:r>
+        <w:t>替换调整组件，</w:t>
+      </w:r>
+      <w:r>
+        <w:rPr>
+          <w:rFonts w:hint="eastAsia"/>
+        </w:rPr>
+        <w:t>不会</w:t>
+      </w:r>
+      <w:r>
+        <w:t>对其他部分造成影响。</w:t>
+      </w:r>
+      <w:r>
+        <w:rPr>
+          <w:rFonts w:hint="eastAsia"/>
+        </w:rPr>
+        <w:t>而且</w:t>
+      </w:r>
+      <w:r>
+        <w:t>这种</w:t>
+      </w:r>
+      <w:r>
+        <w:rPr>
+          <w:rFonts w:hint="eastAsia"/>
+        </w:rPr>
+        <w:t>“分而治之”的</w:t>
+      </w:r>
+      <w:r>
+        <w:t>思想也更</w:t>
+      </w:r>
+      <w:r>
+        <w:rPr>
+          <w:rFonts w:hint="eastAsia"/>
+        </w:rPr>
+        <w:t>容易</w:t>
+      </w:r>
+      <w:r>
+        <w:t>分配工作，提高团队协作的能力。</w:t>
+      </w:r>
+    </w:p>
+    <w:p>
+      <w:pPr>
+        <w:pStyle w:val="3"/>
+      </w:pPr>
+      <w:bookmarkStart w:id="8" w:name="_Toc445107893"/>
+      <w:bookmarkStart w:id="9" w:name="_Toc445108370"/>
       <w:r>
         <w:t>S</w:t>
       </w:r>
@@ -113,40 +3303,423 @@
         </w:rPr>
         <w:t>PA</w:t>
       </w:r>
+      <w:bookmarkEnd w:id="8"/>
+      <w:bookmarkEnd w:id="9"/>
+    </w:p>
+    <w:p>
+      <w:pPr>
+        <w:ind w:firstLine="480"/>
+      </w:pPr>
+      <w:r>
+        <w:t>SPA</w:t>
+      </w:r>
+      <w:r>
+        <w:rPr>
+          <w:rFonts w:hint="eastAsia"/>
+        </w:rPr>
+        <w:t>（</w:t>
+      </w:r>
+      <w:r>
+        <w:t>S</w:t>
+      </w:r>
+      <w:r>
+        <w:rPr>
+          <w:rFonts w:hint="eastAsia"/>
+        </w:rPr>
+        <w:t>ingle</w:t>
+      </w:r>
+      <w:r>
+        <w:t xml:space="preserve"> Page Application</w:t>
+      </w:r>
+      <w:r>
+        <w:rPr>
+          <w:rFonts w:hint="eastAsia"/>
+        </w:rPr>
+        <w:t>），即</w:t>
+      </w:r>
+      <w:r>
+        <w:t>是单页面应用</w:t>
+      </w:r>
+      <w:r>
+        <w:rPr>
+          <w:rFonts w:hint="eastAsia"/>
+        </w:rPr>
+        <w:t>。只有</w:t>
+      </w:r>
+      <w:r>
+        <w:t>一个页面，采用</w:t>
+      </w:r>
+      <w:proofErr w:type="spellStart"/>
+      <w:r>
+        <w:t>js</w:t>
+      </w:r>
+      <w:proofErr w:type="spellEnd"/>
+      <w:r>
+        <w:rPr>
+          <w:rFonts w:hint="eastAsia"/>
+        </w:rPr>
+        <w:t>控制</w:t>
+      </w:r>
+      <w:r>
+        <w:t>，</w:t>
+      </w:r>
+      <w:proofErr w:type="gramStart"/>
+      <w:r>
+        <w:t>不</w:t>
+      </w:r>
+      <w:proofErr w:type="gramEnd"/>
+      <w:r>
+        <w:t>重载页面，</w:t>
+      </w:r>
+      <w:r>
+        <w:rPr>
+          <w:rFonts w:hint="eastAsia"/>
+        </w:rPr>
+        <w:t>只</w:t>
+      </w:r>
+      <w:r>
+        <w:t>刷新</w:t>
+      </w:r>
+      <w:r>
+        <w:rPr>
+          <w:rFonts w:hint="eastAsia"/>
+        </w:rPr>
+        <w:t>部分</w:t>
+      </w:r>
+      <w:r>
+        <w:t>页面元素。</w:t>
+      </w:r>
+    </w:p>
+    <w:p>
+      <w:pPr>
+        <w:ind w:firstLine="480"/>
+      </w:pPr>
+      <w:r>
+        <w:t>S</w:t>
+      </w:r>
+      <w:r>
+        <w:rPr>
+          <w:rFonts w:hint="eastAsia"/>
+        </w:rPr>
+        <w:t>PA</w:t>
+      </w:r>
+      <w:r>
+        <w:rPr>
+          <w:rFonts w:hint="eastAsia"/>
+        </w:rPr>
+        <w:t>在切换页面</w:t>
+      </w:r>
+      <w:r>
+        <w:t>只</w:t>
+      </w:r>
+      <w:r>
+        <w:rPr>
+          <w:rFonts w:hint="eastAsia"/>
+        </w:rPr>
+        <w:t>需要加载</w:t>
+      </w:r>
+      <w:r>
+        <w:t>部分</w:t>
+      </w:r>
+      <w:r>
+        <w:rPr>
+          <w:rFonts w:hint="eastAsia"/>
+        </w:rPr>
+        <w:t>html</w:t>
+      </w:r>
+      <w:r>
+        <w:t>模板和</w:t>
+      </w:r>
+      <w:proofErr w:type="spellStart"/>
+      <w:r>
+        <w:t>json</w:t>
+      </w:r>
+      <w:proofErr w:type="spellEnd"/>
+      <w:r>
+        <w:rPr>
+          <w:rFonts w:hint="eastAsia"/>
+        </w:rPr>
+        <w:t>字符串，大大</w:t>
+      </w:r>
+      <w:r>
+        <w:t>增加了响应速度，还减少了</w:t>
+      </w:r>
+      <w:r>
+        <w:rPr>
+          <w:rFonts w:hint="eastAsia"/>
+        </w:rPr>
+        <w:t>服务器</w:t>
+      </w:r>
+      <w:r>
+        <w:t>的压力</w:t>
+      </w:r>
+      <w:r>
+        <w:rPr>
+          <w:rFonts w:hint="eastAsia"/>
+        </w:rPr>
+        <w:t>和</w:t>
+      </w:r>
+      <w:r>
+        <w:t>带宽消耗。</w:t>
+      </w:r>
+      <w:r>
+        <w:rPr>
+          <w:rFonts w:hint="eastAsia"/>
+        </w:rPr>
+        <w:t>另外</w:t>
+      </w:r>
+      <w:r>
+        <w:rPr>
+          <w:rFonts w:hint="eastAsia"/>
+        </w:rPr>
+        <w:t>SP</w:t>
+      </w:r>
+      <w:r>
+        <w:t>A</w:t>
+      </w:r>
+      <w:r>
+        <w:rPr>
+          <w:rFonts w:hint="eastAsia"/>
+        </w:rPr>
+        <w:t>更好使</w:t>
+      </w:r>
+      <w:r>
+        <w:t>前后端高度分离，</w:t>
+      </w:r>
+      <w:r>
+        <w:rPr>
+          <w:rFonts w:hint="eastAsia"/>
+        </w:rPr>
+        <w:t>同一套后端能</w:t>
+      </w:r>
+      <w:r>
+        <w:t>应对多个平台。</w:t>
+      </w:r>
+    </w:p>
+    <w:p>
+      <w:pPr>
+        <w:ind w:firstLine="480"/>
+        <w:rPr>
+          <w:rFonts w:hint="eastAsia"/>
+        </w:rPr>
+      </w:pPr>
+      <w:r>
+        <w:rPr>
+          <w:rFonts w:hint="eastAsia"/>
+        </w:rPr>
+        <w:t>但</w:t>
+      </w:r>
+      <w:r>
+        <w:rPr>
+          <w:rFonts w:hint="eastAsia"/>
+        </w:rPr>
+        <w:t>SPA</w:t>
+      </w:r>
+      <w:r>
+        <w:rPr>
+          <w:rFonts w:hint="eastAsia"/>
+        </w:rPr>
+        <w:t>不利于</w:t>
+      </w:r>
+      <w:r>
+        <w:rPr>
+          <w:rFonts w:hint="eastAsia"/>
+        </w:rPr>
+        <w:t>SEO</w:t>
+      </w:r>
+      <w:r>
+        <w:t>，而且前进后退</w:t>
+      </w:r>
+      <w:r>
+        <w:rPr>
+          <w:rFonts w:hint="eastAsia"/>
+        </w:rPr>
+        <w:t>等</w:t>
+      </w:r>
+      <w:r>
+        <w:t>功能需要自己实现。</w:t>
+      </w:r>
     </w:p>
     <w:p>
       <w:pPr>
         <w:pStyle w:val="3"/>
       </w:pPr>
-      <w:r>
-        <w:rPr>
-          <w:rFonts w:hint="eastAsia"/>
-        </w:rPr>
-        <w:t>组件化</w:t>
-      </w:r>
-      <w:r>
-        <w:t>开发</w:t>
+      <w:bookmarkStart w:id="10" w:name="_Toc445107895"/>
+      <w:bookmarkStart w:id="11" w:name="_Toc445108372"/>
+      <w:r>
+        <w:rPr>
+          <w:rFonts w:hint="eastAsia"/>
+        </w:rPr>
+        <w:t>REST</w:t>
+      </w:r>
+      <w:bookmarkEnd w:id="10"/>
+      <w:bookmarkEnd w:id="11"/>
+    </w:p>
+    <w:p>
+      <w:pPr>
+        <w:ind w:firstLine="480"/>
+      </w:pPr>
+      <w:r>
+        <w:t>Representational State Transfer</w:t>
+      </w:r>
+      <w:r>
+        <w:rPr>
+          <w:rFonts w:hint="eastAsia"/>
+        </w:rPr>
+        <w:t>，这</w:t>
+      </w:r>
+      <w:r>
+        <w:t>是</w:t>
+      </w:r>
+      <w:r>
+        <w:rPr>
+          <w:rFonts w:hint="eastAsia"/>
+        </w:rPr>
+        <w:t>一种</w:t>
+      </w:r>
+      <w:r>
+        <w:rPr>
+          <w:rFonts w:hint="eastAsia"/>
+        </w:rPr>
+        <w:t>架构</w:t>
+      </w:r>
+      <w:r>
+        <w:t>风格</w:t>
+      </w:r>
+      <w:r>
+        <w:rPr>
+          <w:rFonts w:hint="eastAsia"/>
+        </w:rPr>
+        <w:t>，</w:t>
+      </w:r>
+      <w:r>
+        <w:rPr>
+          <w:rFonts w:hint="eastAsia"/>
+        </w:rPr>
+        <w:t>目标是构建可扩展的</w:t>
+      </w:r>
+      <w:r>
+        <w:t>web service</w:t>
+      </w:r>
+      <w:r>
+        <w:t>。</w:t>
+      </w:r>
+      <w:r>
+        <w:t>REST</w:t>
+      </w:r>
+      <w:r>
+        <w:t>规范可以提高架构的性能和可维护性</w:t>
+      </w:r>
+      <w:r>
+        <w:rPr>
+          <w:rFonts w:hint="eastAsia"/>
+        </w:rPr>
+        <w:t>。</w:t>
+      </w:r>
+      <w:r>
+        <w:t>RESTful</w:t>
+      </w:r>
+      <w:r>
+        <w:t>（采用</w:t>
+      </w:r>
+      <w:r>
+        <w:t>REST</w:t>
+      </w:r>
+      <w:r>
+        <w:t>架构规范的）系统通常是通过</w:t>
+      </w:r>
+      <w:r>
+        <w:t>HTTP</w:t>
+      </w:r>
+      <w:r>
+        <w:t>协议，并且使用</w:t>
+      </w:r>
+      <w:r>
+        <w:t>HTTP</w:t>
+      </w:r>
+      <w:r>
+        <w:t>的</w:t>
+      </w:r>
+      <w:r>
+        <w:t>GET,POST,PUT,DELETE</w:t>
+      </w:r>
+      <w:r>
+        <w:t>等动词来收发数据。</w:t>
+      </w:r>
+    </w:p>
+    <w:p>
+      <w:pPr>
+        <w:ind w:firstLine="420"/>
+        <w:rPr>
+          <w:rFonts w:ascii="Arial" w:hAnsi="Arial" w:cs="Arial"/>
+          <w:color w:val="252525"/>
+          <w:sz w:val="21"/>
+          <w:shd w:val="clear" w:color="auto" w:fill="FFFFFF"/>
+        </w:rPr>
+      </w:pPr>
+      <w:r>
+        <w:rPr>
+          <w:rFonts w:ascii="Arial" w:hAnsi="Arial" w:cs="Arial"/>
+          <w:color w:val="252525"/>
+          <w:sz w:val="21"/>
+          <w:shd w:val="clear" w:color="auto" w:fill="FFFFFF"/>
+        </w:rPr>
+        <w:drawing>
+          <wp:inline distT="0" distB="0" distL="0" distR="0">
+            <wp:extent cx="4676775" cy="2470896"/>
+            <wp:effectExtent l="0" t="0" r="0" b="5715"/>
+            <wp:docPr id="4" name="图片 4" descr="https://pic1.zhimg.com/7405939b62a73f28846533de08db3a80_b.jpg"/>
+            <wp:cNvGraphicFramePr>
+              <a:graphicFrameLocks xmlns:a="http://schemas.openxmlformats.org/drawingml/2006/main" noChangeAspect="1"/>
+            </wp:cNvGraphicFramePr>
+            <a:graphic xmlns:a="http://schemas.openxmlformats.org/drawingml/2006/main">
+              <a:graphicData uri="http://schemas.openxmlformats.org/drawingml/2006/picture">
+                <pic:pic xmlns:pic="http://schemas.openxmlformats.org/drawingml/2006/picture">
+                  <pic:nvPicPr>
+                    <pic:cNvPr id="0" name="Picture 7" descr="https://pic1.zhimg.com/7405939b62a73f28846533de08db3a80_b.jpg"/>
+                    <pic:cNvPicPr>
+                      <a:picLocks noChangeAspect="1" noChangeArrowheads="1"/>
+                    </pic:cNvPicPr>
+                  </pic:nvPicPr>
+                  <pic:blipFill>
+                    <a:blip r:embed="rId9">
+                      <a:extLst>
+                        <a:ext uri="{28A0092B-C50C-407E-A947-70E740481C1C}">
+                          <a14:useLocalDpi xmlns:a14="http://schemas.microsoft.com/office/drawing/2010/main" val="0"/>
+                        </a:ext>
+                      </a:extLst>
+                    </a:blip>
+                    <a:srcRect/>
+                    <a:stretch>
+                      <a:fillRect/>
+                    </a:stretch>
+                  </pic:blipFill>
+                  <pic:spPr bwMode="auto">
+                    <a:xfrm>
+                      <a:off x="0" y="0"/>
+                      <a:ext cx="4681411" cy="2473345"/>
+                    </a:xfrm>
+                    <a:prstGeom prst="rect">
+                      <a:avLst/>
+                    </a:prstGeom>
+                    <a:noFill/>
+                    <a:ln>
+                      <a:noFill/>
+                    </a:ln>
+                  </pic:spPr>
+                </pic:pic>
+              </a:graphicData>
+            </a:graphic>
+          </wp:inline>
+        </w:drawing>
       </w:r>
     </w:p>
     <w:p>
       <w:pPr>
         <w:pStyle w:val="3"/>
       </w:pPr>
-      <w:proofErr w:type="spellStart"/>
-      <w:r>
-        <w:rPr>
-          <w:rFonts w:hint="eastAsia"/>
-        </w:rPr>
-        <w:t>RESTFul</w:t>
-      </w:r>
-      <w:proofErr w:type="spellEnd"/>
-    </w:p>
-    <w:p>
-      <w:pPr>
-        <w:pStyle w:val="3"/>
-      </w:pPr>
-      <w:bookmarkStart w:id="0" w:name="_GoBack"/>
-      <w:bookmarkEnd w:id="0"/>
+      <w:bookmarkStart w:id="12" w:name="_Toc445107896"/>
+      <w:bookmarkStart w:id="13" w:name="_Toc445108373"/>
       <w:r>
         <w:rPr>
           <w:rFonts w:hint="eastAsia"/>
@@ -156,20 +3729,98 @@
       <w:r>
         <w:t>化</w:t>
       </w:r>
+      <w:bookmarkEnd w:id="12"/>
+      <w:bookmarkEnd w:id="13"/>
+    </w:p>
+    <w:p>
+      <w:pPr>
+        <w:ind w:firstLine="480"/>
+      </w:pPr>
+      <w:r>
+        <w:rPr>
+          <w:rFonts w:hint="eastAsia"/>
+        </w:rPr>
+        <w:t>前端工程化就是以系统化、</w:t>
+      </w:r>
+      <w:r>
+        <w:t xml:space="preserve"> </w:t>
+      </w:r>
+      <w:r>
+        <w:t>规范化、</w:t>
+      </w:r>
+      <w:r>
+        <w:t xml:space="preserve"> </w:t>
+      </w:r>
+      <w:r>
+        <w:t>数量化等工程原则和方法去进行前端开发和维护。</w:t>
+      </w:r>
+    </w:p>
+    <w:p>
+      <w:pPr>
+        <w:ind w:firstLine="480"/>
+      </w:pPr>
+      <w:r>
+        <w:rPr>
+          <w:rFonts w:hint="eastAsia"/>
+        </w:rPr>
+        <w:lastRenderedPageBreak/>
+        <w:t>首先，采用能最大程度帮助代码管理和团队协作的项目结构构建项目。</w:t>
+      </w:r>
+    </w:p>
+    <w:p>
+      <w:pPr>
+        <w:ind w:firstLine="480"/>
+      </w:pPr>
+      <w:r>
+        <w:rPr>
+          <w:rFonts w:hint="eastAsia"/>
+        </w:rPr>
+        <w:t>其次，统一编码风格和规范。</w:t>
+      </w:r>
+    </w:p>
+    <w:p>
+      <w:pPr>
+        <w:ind w:firstLine="480"/>
+      </w:pPr>
+      <w:r>
+        <w:rPr>
+          <w:rFonts w:hint="eastAsia"/>
+        </w:rPr>
+        <w:t>第三，在部署前对代码进行质量检测和单元测试。</w:t>
+      </w:r>
+    </w:p>
+    <w:p>
+      <w:pPr>
+        <w:ind w:firstLine="480"/>
+        <w:rPr>
+          <w:rFonts w:hint="eastAsia"/>
+        </w:rPr>
+      </w:pPr>
+      <w:r>
+        <w:rPr>
+          <w:rFonts w:hint="eastAsia"/>
+        </w:rPr>
+        <w:t>最后，进行代码优化处理，采用利于运行的目录结构，部署项目。</w:t>
+      </w:r>
     </w:p>
     <w:p>
       <w:pPr>
         <w:pStyle w:val="2"/>
       </w:pPr>
-      <w:r>
-        <w:rPr>
-          <w:rFonts w:hint="eastAsia"/>
-        </w:rPr>
+      <w:bookmarkStart w:id="14" w:name="_Toc445107897"/>
+      <w:bookmarkStart w:id="15" w:name="_Toc445108374"/>
+      <w:r>
+        <w:rPr>
+          <w:rFonts w:hint="eastAsia"/>
+        </w:rPr>
+        <w:lastRenderedPageBreak/>
         <w:t>主流</w:t>
       </w:r>
       <w:r>
         <w:t>框架</w:t>
       </w:r>
+      <w:bookmarkEnd w:id="14"/>
+      <w:bookmarkEnd w:id="15"/>
     </w:p>
     <w:p>
       <w:pPr>
@@ -179,6 +3830,8 @@
           <w:numId w:val="17"/>
         </w:numPr>
       </w:pPr>
+      <w:bookmarkStart w:id="16" w:name="_Toc445107898"/>
+      <w:bookmarkStart w:id="17" w:name="_Toc445108375"/>
       <w:proofErr w:type="spellStart"/>
       <w:r>
         <w:rPr>
@@ -186,12 +3839,16 @@
         </w:rPr>
         <w:t>AngularJs</w:t>
       </w:r>
+      <w:bookmarkEnd w:id="16"/>
+      <w:bookmarkEnd w:id="17"/>
       <w:proofErr w:type="spellEnd"/>
     </w:p>
     <w:p>
       <w:pPr>
         <w:pStyle w:val="3"/>
       </w:pPr>
+      <w:bookmarkStart w:id="18" w:name="_Toc445107899"/>
+      <w:bookmarkStart w:id="19" w:name="_Toc445108376"/>
       <w:proofErr w:type="spellStart"/>
       <w:r>
         <w:rPr>
@@ -199,52 +3856,50 @@
         </w:rPr>
         <w:t>ReactJs</w:t>
       </w:r>
+      <w:bookmarkEnd w:id="18"/>
+      <w:bookmarkEnd w:id="19"/>
       <w:proofErr w:type="spellEnd"/>
     </w:p>
     <w:p>
       <w:pPr>
         <w:pStyle w:val="3"/>
       </w:pPr>
-      <w:r>
-        <w:t>Angular</w:t>
+      <w:bookmarkStart w:id="20" w:name="_Toc445107901"/>
+      <w:bookmarkStart w:id="21" w:name="_Toc445108377"/>
+      <w:proofErr w:type="spellStart"/>
+      <w:r>
+        <w:rPr>
+          <w:rFonts w:hint="eastAsia"/>
+        </w:rPr>
+        <w:t>Vue</w:t>
+      </w:r>
+      <w:bookmarkStart w:id="22" w:name="_GoBack"/>
+      <w:bookmarkEnd w:id="20"/>
+      <w:bookmarkEnd w:id="21"/>
+      <w:bookmarkEnd w:id="22"/>
+      <w:proofErr w:type="spellEnd"/>
+    </w:p>
+    <w:p>
+      <w:pPr>
+        <w:pStyle w:val="1"/>
+      </w:pPr>
+      <w:bookmarkStart w:id="23" w:name="_Toc445107902"/>
+      <w:bookmarkStart w:id="24" w:name="_Toc445108378"/>
+      <w:proofErr w:type="spellStart"/>
+      <w:r>
+        <w:t>A</w:t>
+      </w:r>
+      <w:r>
+        <w:rPr>
+          <w:rFonts w:hint="eastAsia"/>
+        </w:rPr>
+        <w:t>ngular</w:t>
       </w:r>
       <w:r>
         <w:t>Js</w:t>
       </w:r>
-      <w:r>
-        <w:t>2</w:t>
-      </w:r>
-    </w:p>
-    <w:p>
-      <w:pPr>
-        <w:pStyle w:val="3"/>
-      </w:pPr>
-      <w:proofErr w:type="spellStart"/>
-      <w:r>
-        <w:rPr>
-          <w:rFonts w:hint="eastAsia"/>
-        </w:rPr>
-        <w:t>Vue</w:t>
-      </w:r>
-      <w:proofErr w:type="spellEnd"/>
-    </w:p>
-    <w:p>
-      <w:pPr>
-        <w:pStyle w:val="1"/>
-      </w:pPr>
-      <w:proofErr w:type="spellStart"/>
-      <w:r>
-        <w:t>A</w:t>
-      </w:r>
-      <w:r>
-        <w:rPr>
-          <w:rFonts w:hint="eastAsia"/>
-        </w:rPr>
-        <w:t>ngular</w:t>
-      </w:r>
-      <w:r>
-        <w:t>Js</w:t>
-      </w:r>
+      <w:bookmarkEnd w:id="23"/>
+      <w:bookmarkEnd w:id="24"/>
       <w:proofErr w:type="spellEnd"/>
     </w:p>
     <w:p>
@@ -255,17 +3910,23 @@
           <w:numId w:val="10"/>
         </w:numPr>
       </w:pPr>
+      <w:bookmarkStart w:id="25" w:name="_Toc445107903"/>
+      <w:bookmarkStart w:id="26" w:name="_Toc445108379"/>
       <w:r>
         <w:rPr>
           <w:rFonts w:hint="eastAsia"/>
         </w:rPr>
         <w:t>概述</w:t>
       </w:r>
+      <w:bookmarkEnd w:id="25"/>
+      <w:bookmarkEnd w:id="26"/>
     </w:p>
     <w:p>
       <w:pPr>
         <w:pStyle w:val="2"/>
       </w:pPr>
+      <w:bookmarkStart w:id="27" w:name="_Toc445107904"/>
+      <w:bookmarkStart w:id="28" w:name="_Toc445108380"/>
       <w:r>
         <w:rPr>
           <w:rFonts w:hint="eastAsia"/>
@@ -275,6 +3936,8 @@
       <w:r>
         <w:t>思想</w:t>
       </w:r>
+      <w:bookmarkEnd w:id="27"/>
+      <w:bookmarkEnd w:id="28"/>
     </w:p>
     <w:p>
       <w:pPr>
@@ -284,8 +3947,9 @@
           <w:numId w:val="15"/>
         </w:numPr>
       </w:pPr>
-      <w:r>
-        <w:lastRenderedPageBreak/>
+      <w:bookmarkStart w:id="29" w:name="_Toc445107905"/>
+      <w:bookmarkStart w:id="30" w:name="_Toc445108381"/>
+      <w:r>
         <w:t>M</w:t>
       </w:r>
       <w:r>
@@ -294,11 +3958,15 @@
         </w:rPr>
         <w:t>VVC</w:t>
       </w:r>
+      <w:bookmarkEnd w:id="29"/>
+      <w:bookmarkEnd w:id="30"/>
     </w:p>
     <w:p>
       <w:pPr>
         <w:pStyle w:val="3"/>
       </w:pPr>
+      <w:bookmarkStart w:id="31" w:name="_Toc445107906"/>
+      <w:bookmarkStart w:id="32" w:name="_Toc445108382"/>
       <w:r>
         <w:rPr>
           <w:rFonts w:hint="eastAsia"/>
@@ -308,11 +3976,15 @@
       <w:r>
         <w:t>注入</w:t>
       </w:r>
+      <w:bookmarkEnd w:id="31"/>
+      <w:bookmarkEnd w:id="32"/>
     </w:p>
     <w:p>
       <w:pPr>
         <w:pStyle w:val="3"/>
       </w:pPr>
+      <w:bookmarkStart w:id="33" w:name="_Toc445107907"/>
+      <w:bookmarkStart w:id="34" w:name="_Toc445108383"/>
       <w:r>
         <w:rPr>
           <w:rFonts w:hint="eastAsia"/>
@@ -322,11 +3994,15 @@
       <w:r>
         <w:t>绑定</w:t>
       </w:r>
+      <w:bookmarkEnd w:id="33"/>
+      <w:bookmarkEnd w:id="34"/>
     </w:p>
     <w:p>
       <w:pPr>
         <w:pStyle w:val="2"/>
       </w:pPr>
+      <w:bookmarkStart w:id="35" w:name="_Toc445107908"/>
+      <w:bookmarkStart w:id="36" w:name="_Toc445108384"/>
       <w:r>
         <w:rPr>
           <w:rFonts w:hint="eastAsia"/>
@@ -336,6 +4012,8 @@
       <w:r>
         <w:t>功能</w:t>
       </w:r>
+      <w:bookmarkEnd w:id="35"/>
+      <w:bookmarkEnd w:id="36"/>
     </w:p>
     <w:p>
       <w:pPr>
@@ -345,28 +4023,38 @@
           <w:numId w:val="16"/>
         </w:numPr>
       </w:pPr>
+      <w:bookmarkStart w:id="37" w:name="_Toc445107909"/>
+      <w:bookmarkStart w:id="38" w:name="_Toc445108385"/>
       <w:r>
         <w:rPr>
           <w:rFonts w:hint="eastAsia"/>
         </w:rPr>
         <w:t>作用域</w:t>
       </w:r>
+      <w:bookmarkEnd w:id="37"/>
+      <w:bookmarkEnd w:id="38"/>
     </w:p>
     <w:p>
       <w:pPr>
         <w:pStyle w:val="3"/>
       </w:pPr>
+      <w:bookmarkStart w:id="39" w:name="_Toc445107910"/>
+      <w:bookmarkStart w:id="40" w:name="_Toc445108386"/>
       <w:r>
         <w:rPr>
           <w:rFonts w:hint="eastAsia"/>
         </w:rPr>
         <w:t>路由</w:t>
       </w:r>
+      <w:bookmarkEnd w:id="39"/>
+      <w:bookmarkEnd w:id="40"/>
     </w:p>
     <w:p>
       <w:pPr>
         <w:pStyle w:val="3"/>
       </w:pPr>
+      <w:bookmarkStart w:id="41" w:name="_Toc445107911"/>
+      <w:bookmarkStart w:id="42" w:name="_Toc445108387"/>
       <w:r>
         <w:rPr>
           <w:rFonts w:hint="eastAsia"/>
@@ -376,11 +4064,15 @@
       <w:r>
         <w:t>引擎</w:t>
       </w:r>
+      <w:bookmarkEnd w:id="41"/>
+      <w:bookmarkEnd w:id="42"/>
     </w:p>
     <w:p>
       <w:pPr>
         <w:pStyle w:val="3"/>
       </w:pPr>
+      <w:bookmarkStart w:id="43" w:name="_Toc445107912"/>
+      <w:bookmarkStart w:id="44" w:name="_Toc445108388"/>
       <w:r>
         <w:rPr>
           <w:rFonts w:hint="eastAsia"/>
@@ -390,20 +4082,27 @@
       <w:r>
         <w:t>单元测试和端对端测试</w:t>
       </w:r>
+      <w:bookmarkEnd w:id="43"/>
+      <w:bookmarkEnd w:id="44"/>
     </w:p>
     <w:p>
       <w:pPr>
         <w:pStyle w:val="2"/>
       </w:pPr>
-      <w:r>
-        <w:rPr>
-          <w:rFonts w:hint="eastAsia"/>
-        </w:rPr>
+      <w:bookmarkStart w:id="45" w:name="_Toc445107913"/>
+      <w:bookmarkStart w:id="46" w:name="_Toc445108389"/>
+      <w:r>
+        <w:rPr>
+          <w:rFonts w:hint="eastAsia"/>
+        </w:rPr>
+        <w:lastRenderedPageBreak/>
         <w:t>问题</w:t>
       </w:r>
       <w:r>
         <w:t>和缺陷</w:t>
       </w:r>
+      <w:bookmarkEnd w:id="45"/>
+      <w:bookmarkEnd w:id="46"/>
     </w:p>
     <w:p>
       <w:pPr>
@@ -413,17 +4112,23 @@
           <w:numId w:val="18"/>
         </w:numPr>
       </w:pPr>
+      <w:bookmarkStart w:id="47" w:name="_Toc445107914"/>
+      <w:bookmarkStart w:id="48" w:name="_Toc445108390"/>
       <w:r>
         <w:rPr>
           <w:rFonts w:hint="eastAsia"/>
         </w:rPr>
         <w:t>性能</w:t>
       </w:r>
+      <w:bookmarkEnd w:id="47"/>
+      <w:bookmarkEnd w:id="48"/>
     </w:p>
     <w:p>
       <w:pPr>
         <w:pStyle w:val="3"/>
       </w:pPr>
+      <w:bookmarkStart w:id="49" w:name="_Toc445107915"/>
+      <w:bookmarkStart w:id="50" w:name="_Toc445108391"/>
       <w:r>
         <w:rPr>
           <w:rFonts w:hint="eastAsia"/>
@@ -433,11 +4138,15 @@
       <w:r>
         <w:t>曲线</w:t>
       </w:r>
+      <w:bookmarkEnd w:id="49"/>
+      <w:bookmarkEnd w:id="50"/>
     </w:p>
     <w:p>
       <w:pPr>
         <w:pStyle w:val="1"/>
       </w:pPr>
+      <w:bookmarkStart w:id="51" w:name="_Toc445107916"/>
+      <w:bookmarkStart w:id="52" w:name="_Toc445108392"/>
       <w:r>
         <w:rPr>
           <w:rFonts w:hint="eastAsia"/>
@@ -447,6 +4156,8 @@
       <w:r>
         <w:t>结构和规范</w:t>
       </w:r>
+      <w:bookmarkEnd w:id="51"/>
+      <w:bookmarkEnd w:id="52"/>
     </w:p>
     <w:p>
       <w:pPr>
@@ -456,6 +4167,8 @@
           <w:numId w:val="9"/>
         </w:numPr>
       </w:pPr>
+      <w:bookmarkStart w:id="53" w:name="_Toc445107917"/>
+      <w:bookmarkStart w:id="54" w:name="_Toc445108393"/>
       <w:r>
         <w:rPr>
           <w:rFonts w:hint="eastAsia"/>
@@ -465,11 +4178,15 @@
       <w:r>
         <w:t>结构</w:t>
       </w:r>
+      <w:bookmarkEnd w:id="53"/>
+      <w:bookmarkEnd w:id="54"/>
     </w:p>
     <w:p>
       <w:pPr>
         <w:pStyle w:val="2"/>
       </w:pPr>
+      <w:bookmarkStart w:id="55" w:name="_Toc445107918"/>
+      <w:bookmarkStart w:id="56" w:name="_Toc445108394"/>
       <w:r>
         <w:rPr>
           <w:rFonts w:hint="eastAsia"/>
@@ -479,8 +4196,16 @@
       <w:r>
         <w:t>类别</w:t>
       </w:r>
+      <w:bookmarkEnd w:id="55"/>
+      <w:bookmarkEnd w:id="56"/>
     </w:p>
     <w:sectPr>
+      <w:headerReference w:type="even" r:id="rId10"/>
+      <w:headerReference w:type="default" r:id="rId11"/>
+      <w:footerReference w:type="even" r:id="rId12"/>
+      <w:footerReference w:type="default" r:id="rId13"/>
+      <w:headerReference w:type="first" r:id="rId14"/>
+      <w:footerReference w:type="first" r:id="rId15"/>
       <w:pgSz w:w="11906" w:h="16838"/>
       <w:pgMar w:top="1440" w:right="1800" w:bottom="1440" w:left="1800" w:header="851" w:footer="992" w:gutter="0"/>
       <w:cols w:space="425"/>
@@ -488,6 +4213,126 @@
     </w:sectPr>
   </w:body>
 </w:document>
+</file>
+
+<file path=word/endnotes.xml><?xml version="1.0" encoding="utf-8"?>
+<w:endnotes xmlns:wpc="http://schemas.microsoft.com/office/word/2010/wordprocessingCanvas" xmlns:cx="http://schemas.microsoft.com/office/drawing/2014/chartex" xmlns:mc="http://schemas.openxmlformats.org/markup-compatibility/2006" xmlns:o="urn:schemas-microsoft-com:office:office" xmlns:r="http://schemas.openxmlformats.org/officeDocument/2006/relationships" xmlns:m="http://schemas.openxmlformats.org/officeDocument/2006/math" xmlns:v="urn:schemas-microsoft-com:vml" xmlns:wp14="http://schemas.microsoft.com/office/word/2010/wordprocessingDrawing" xmlns:wp="http://schemas.openxmlformats.org/drawingml/2006/wordprocessingDrawing" xmlns:w10="urn:schemas-microsoft-com:office:word" xmlns:w="http://schemas.openxmlformats.org/wordprocessingml/2006/main" xmlns:w14="http://schemas.microsoft.com/office/word/2010/wordml" xmlns:w15="http://schemas.microsoft.com/office/word/2012/wordml" xmlns:w16se="http://schemas.microsoft.com/office/word/2015/wordml/symex" xmlns:wpg="http://schemas.microsoft.com/office/word/2010/wordprocessingGroup" xmlns:wpi="http://schemas.microsoft.com/office/word/2010/wordprocessingInk" xmlns:wne="http://schemas.microsoft.com/office/word/2006/wordml" xmlns:wps="http://schemas.microsoft.com/office/word/2010/wordprocessingShape" mc:Ignorable="w14 w15 w16se wp14">
+  <w:endnote w:type="separator" w:id="-1">
+    <w:p>
+      <w:pPr>
+        <w:spacing w:line="240" w:lineRule="auto"/>
+        <w:ind w:firstLine="480"/>
+      </w:pPr>
+      <w:r>
+        <w:separator/>
+      </w:r>
+    </w:p>
+  </w:endnote>
+  <w:endnote w:type="continuationSeparator" w:id="0">
+    <w:p>
+      <w:pPr>
+        <w:spacing w:line="240" w:lineRule="auto"/>
+        <w:ind w:firstLine="480"/>
+      </w:pPr>
+      <w:r>
+        <w:continuationSeparator/>
+      </w:r>
+    </w:p>
+  </w:endnote>
+</w:endnotes>
+</file>
+
+<file path=word/footer1.xml><?xml version="1.0" encoding="utf-8"?>
+<w:ftr xmlns:wpc="http://schemas.microsoft.com/office/word/2010/wordprocessingCanvas" xmlns:cx="http://schemas.microsoft.com/office/drawing/2014/chartex" xmlns:mc="http://schemas.openxmlformats.org/markup-compatibility/2006" xmlns:o="urn:schemas-microsoft-com:office:office" xmlns:r="http://schemas.openxmlformats.org/officeDocument/2006/relationships" xmlns:m="http://schemas.openxmlformats.org/officeDocument/2006/math" xmlns:v="urn:schemas-microsoft-com:vml" xmlns:wp14="http://schemas.microsoft.com/office/word/2010/wordprocessingDrawing" xmlns:wp="http://schemas.openxmlformats.org/drawingml/2006/wordprocessingDrawing" xmlns:w10="urn:schemas-microsoft-com:office:word" xmlns:w="http://schemas.openxmlformats.org/wordprocessingml/2006/main" xmlns:w14="http://schemas.microsoft.com/office/word/2010/wordml" xmlns:w15="http://schemas.microsoft.com/office/word/2012/wordml" xmlns:w16se="http://schemas.microsoft.com/office/word/2015/wordml/symex" xmlns:wpg="http://schemas.microsoft.com/office/word/2010/wordprocessingGroup" xmlns:wpi="http://schemas.microsoft.com/office/word/2010/wordprocessingInk" xmlns:wne="http://schemas.microsoft.com/office/word/2006/wordml" xmlns:wps="http://schemas.microsoft.com/office/word/2010/wordprocessingShape" mc:Ignorable="w14 w15 w16se wp14">
+  <w:p>
+    <w:pPr>
+      <w:pStyle w:val="a8"/>
+      <w:ind w:firstLine="360"/>
+    </w:pPr>
+  </w:p>
+</w:ftr>
+</file>
+
+<file path=word/footer2.xml><?xml version="1.0" encoding="utf-8"?>
+<w:ftr xmlns:wpc="http://schemas.microsoft.com/office/word/2010/wordprocessingCanvas" xmlns:cx="http://schemas.microsoft.com/office/drawing/2014/chartex" xmlns:mc="http://schemas.openxmlformats.org/markup-compatibility/2006" xmlns:o="urn:schemas-microsoft-com:office:office" xmlns:r="http://schemas.openxmlformats.org/officeDocument/2006/relationships" xmlns:m="http://schemas.openxmlformats.org/officeDocument/2006/math" xmlns:v="urn:schemas-microsoft-com:vml" xmlns:wp14="http://schemas.microsoft.com/office/word/2010/wordprocessingDrawing" xmlns:wp="http://schemas.openxmlformats.org/drawingml/2006/wordprocessingDrawing" xmlns:w10="urn:schemas-microsoft-com:office:word" xmlns:w="http://schemas.openxmlformats.org/wordprocessingml/2006/main" xmlns:w14="http://schemas.microsoft.com/office/word/2010/wordml" xmlns:w15="http://schemas.microsoft.com/office/word/2012/wordml" xmlns:w16se="http://schemas.microsoft.com/office/word/2015/wordml/symex" xmlns:wpg="http://schemas.microsoft.com/office/word/2010/wordprocessingGroup" xmlns:wpi="http://schemas.microsoft.com/office/word/2010/wordprocessingInk" xmlns:wne="http://schemas.microsoft.com/office/word/2006/wordml" xmlns:wps="http://schemas.microsoft.com/office/word/2010/wordprocessingShape" mc:Ignorable="w14 w15 w16se wp14">
+  <w:p>
+    <w:pPr>
+      <w:pStyle w:val="a8"/>
+      <w:ind w:firstLine="360"/>
+    </w:pPr>
+  </w:p>
+</w:ftr>
+</file>
+
+<file path=word/footer3.xml><?xml version="1.0" encoding="utf-8"?>
+<w:ftr xmlns:wpc="http://schemas.microsoft.com/office/word/2010/wordprocessingCanvas" xmlns:cx="http://schemas.microsoft.com/office/drawing/2014/chartex" xmlns:mc="http://schemas.openxmlformats.org/markup-compatibility/2006" xmlns:o="urn:schemas-microsoft-com:office:office" xmlns:r="http://schemas.openxmlformats.org/officeDocument/2006/relationships" xmlns:m="http://schemas.openxmlformats.org/officeDocument/2006/math" xmlns:v="urn:schemas-microsoft-com:vml" xmlns:wp14="http://schemas.microsoft.com/office/word/2010/wordprocessingDrawing" xmlns:wp="http://schemas.openxmlformats.org/drawingml/2006/wordprocessingDrawing" xmlns:w10="urn:schemas-microsoft-com:office:word" xmlns:w="http://schemas.openxmlformats.org/wordprocessingml/2006/main" xmlns:w14="http://schemas.microsoft.com/office/word/2010/wordml" xmlns:w15="http://schemas.microsoft.com/office/word/2012/wordml" xmlns:w16se="http://schemas.microsoft.com/office/word/2015/wordml/symex" xmlns:wpg="http://schemas.microsoft.com/office/word/2010/wordprocessingGroup" xmlns:wpi="http://schemas.microsoft.com/office/word/2010/wordprocessingInk" xmlns:wne="http://schemas.microsoft.com/office/word/2006/wordml" xmlns:wps="http://schemas.microsoft.com/office/word/2010/wordprocessingShape" mc:Ignorable="w14 w15 w16se wp14">
+  <w:p>
+    <w:pPr>
+      <w:pStyle w:val="a8"/>
+      <w:ind w:firstLine="360"/>
+    </w:pPr>
+  </w:p>
+</w:ftr>
+</file>
+
+<file path=word/footnotes.xml><?xml version="1.0" encoding="utf-8"?>
+<w:footnotes xmlns:wpc="http://schemas.microsoft.com/office/word/2010/wordprocessingCanvas" xmlns:cx="http://schemas.microsoft.com/office/drawing/2014/chartex" xmlns:mc="http://schemas.openxmlformats.org/markup-compatibility/2006" xmlns:o="urn:schemas-microsoft-com:office:office" xmlns:r="http://schemas.openxmlformats.org/officeDocument/2006/relationships" xmlns:m="http://schemas.openxmlformats.org/officeDocument/2006/math" xmlns:v="urn:schemas-microsoft-com:vml" xmlns:wp14="http://schemas.microsoft.com/office/word/2010/wordprocessingDrawing" xmlns:wp="http://schemas.openxmlformats.org/drawingml/2006/wordprocessingDrawing" xmlns:w10="urn:schemas-microsoft-com:office:word" xmlns:w="http://schemas.openxmlformats.org/wordprocessingml/2006/main" xmlns:w14="http://schemas.microsoft.com/office/word/2010/wordml" xmlns:w15="http://schemas.microsoft.com/office/word/2012/wordml" xmlns:w16se="http://schemas.microsoft.com/office/word/2015/wordml/symex" xmlns:wpg="http://schemas.microsoft.com/office/word/2010/wordprocessingGroup" xmlns:wpi="http://schemas.microsoft.com/office/word/2010/wordprocessingInk" xmlns:wne="http://schemas.microsoft.com/office/word/2006/wordml" xmlns:wps="http://schemas.microsoft.com/office/word/2010/wordprocessingShape" mc:Ignorable="w14 w15 w16se wp14">
+  <w:footnote w:type="separator" w:id="-1">
+    <w:p>
+      <w:pPr>
+        <w:spacing w:line="240" w:lineRule="auto"/>
+        <w:ind w:firstLine="480"/>
+      </w:pPr>
+      <w:r>
+        <w:separator/>
+      </w:r>
+    </w:p>
+  </w:footnote>
+  <w:footnote w:type="continuationSeparator" w:id="0">
+    <w:p>
+      <w:pPr>
+        <w:spacing w:line="240" w:lineRule="auto"/>
+        <w:ind w:firstLine="480"/>
+      </w:pPr>
+      <w:r>
+        <w:continuationSeparator/>
+      </w:r>
+    </w:p>
+  </w:footnote>
+</w:footnotes>
+</file>
+
+<file path=word/header1.xml><?xml version="1.0" encoding="utf-8"?>
+<w:hdr xmlns:wpc="http://schemas.microsoft.com/office/word/2010/wordprocessingCanvas" xmlns:cx="http://schemas.microsoft.com/office/drawing/2014/chartex" xmlns:mc="http://schemas.openxmlformats.org/markup-compatibility/2006" xmlns:o="urn:schemas-microsoft-com:office:office" xmlns:r="http://schemas.openxmlformats.org/officeDocument/2006/relationships" xmlns:m="http://schemas.openxmlformats.org/officeDocument/2006/math" xmlns:v="urn:schemas-microsoft-com:vml" xmlns:wp14="http://schemas.microsoft.com/office/word/2010/wordprocessingDrawing" xmlns:wp="http://schemas.openxmlformats.org/drawingml/2006/wordprocessingDrawing" xmlns:w10="urn:schemas-microsoft-com:office:word" xmlns:w="http://schemas.openxmlformats.org/wordprocessingml/2006/main" xmlns:w14="http://schemas.microsoft.com/office/word/2010/wordml" xmlns:w15="http://schemas.microsoft.com/office/word/2012/wordml" xmlns:w16se="http://schemas.microsoft.com/office/word/2015/wordml/symex" xmlns:wpg="http://schemas.microsoft.com/office/word/2010/wordprocessingGroup" xmlns:wpi="http://schemas.microsoft.com/office/word/2010/wordprocessingInk" xmlns:wne="http://schemas.microsoft.com/office/word/2006/wordml" xmlns:wps="http://schemas.microsoft.com/office/word/2010/wordprocessingShape" mc:Ignorable="w14 w15 w16se wp14">
+  <w:p>
+    <w:pPr>
+      <w:pStyle w:val="a6"/>
+      <w:ind w:firstLine="360"/>
+    </w:pPr>
+  </w:p>
+</w:hdr>
+</file>
+
+<file path=word/header2.xml><?xml version="1.0" encoding="utf-8"?>
+<w:hdr xmlns:wpc="http://schemas.microsoft.com/office/word/2010/wordprocessingCanvas" xmlns:cx="http://schemas.microsoft.com/office/drawing/2014/chartex" xmlns:mc="http://schemas.openxmlformats.org/markup-compatibility/2006" xmlns:o="urn:schemas-microsoft-com:office:office" xmlns:r="http://schemas.openxmlformats.org/officeDocument/2006/relationships" xmlns:m="http://schemas.openxmlformats.org/officeDocument/2006/math" xmlns:v="urn:schemas-microsoft-com:vml" xmlns:wp14="http://schemas.microsoft.com/office/word/2010/wordprocessingDrawing" xmlns:wp="http://schemas.openxmlformats.org/drawingml/2006/wordprocessingDrawing" xmlns:w10="urn:schemas-microsoft-com:office:word" xmlns:w="http://schemas.openxmlformats.org/wordprocessingml/2006/main" xmlns:w14="http://schemas.microsoft.com/office/word/2010/wordml" xmlns:w15="http://schemas.microsoft.com/office/word/2012/wordml" xmlns:w16se="http://schemas.microsoft.com/office/word/2015/wordml/symex" xmlns:wpg="http://schemas.microsoft.com/office/word/2010/wordprocessingGroup" xmlns:wpi="http://schemas.microsoft.com/office/word/2010/wordprocessingInk" xmlns:wne="http://schemas.microsoft.com/office/word/2006/wordml" xmlns:wps="http://schemas.microsoft.com/office/word/2010/wordprocessingShape" mc:Ignorable="w14 w15 w16se wp14">
+  <w:p>
+    <w:pPr>
+      <w:pStyle w:val="a6"/>
+      <w:ind w:firstLine="360"/>
+    </w:pPr>
+  </w:p>
+</w:hdr>
+</file>
+
+<file path=word/header3.xml><?xml version="1.0" encoding="utf-8"?>
+<w:hdr xmlns:wpc="http://schemas.microsoft.com/office/word/2010/wordprocessingCanvas" xmlns:cx="http://schemas.microsoft.com/office/drawing/2014/chartex" xmlns:mc="http://schemas.openxmlformats.org/markup-compatibility/2006" xmlns:o="urn:schemas-microsoft-com:office:office" xmlns:r="http://schemas.openxmlformats.org/officeDocument/2006/relationships" xmlns:m="http://schemas.openxmlformats.org/officeDocument/2006/math" xmlns:v="urn:schemas-microsoft-com:vml" xmlns:wp14="http://schemas.microsoft.com/office/word/2010/wordprocessingDrawing" xmlns:wp="http://schemas.openxmlformats.org/drawingml/2006/wordprocessingDrawing" xmlns:w10="urn:schemas-microsoft-com:office:word" xmlns:w="http://schemas.openxmlformats.org/wordprocessingml/2006/main" xmlns:w14="http://schemas.microsoft.com/office/word/2010/wordml" xmlns:w15="http://schemas.microsoft.com/office/word/2012/wordml" xmlns:w16se="http://schemas.microsoft.com/office/word/2015/wordml/symex" xmlns:wpg="http://schemas.microsoft.com/office/word/2010/wordprocessingGroup" xmlns:wpi="http://schemas.microsoft.com/office/word/2010/wordprocessingInk" xmlns:wne="http://schemas.microsoft.com/office/word/2006/wordml" xmlns:wps="http://schemas.microsoft.com/office/word/2010/wordprocessingShape" mc:Ignorable="w14 w15 w16se wp14">
+  <w:p>
+    <w:pPr>
+      <w:pStyle w:val="a6"/>
+      <w:ind w:firstLine="360"/>
+    </w:pPr>
+  </w:p>
+</w:hdr>
 </file>
 
 <file path=word/numbering.xml><?xml version="1.0" encoding="utf-8"?>
@@ -1427,9 +5272,10 @@
   <w:style w:type="paragraph" w:default="1" w:styleId="a">
     <w:name w:val="Normal"/>
     <w:qFormat/>
-    <w:rsid w:val="00CB00F0"/>
+    <w:rsid w:val="00242B9F"/>
     <w:pPr>
       <w:widowControl w:val="0"/>
+      <w:snapToGrid w:val="0"/>
       <w:spacing w:line="360" w:lineRule="auto"/>
       <w:ind w:firstLineChars="200" w:firstLine="200"/>
       <w:jc w:val="both"/>
@@ -1540,9 +5386,7 @@
   <w:style w:type="character" w:default="1" w:styleId="a0">
     <w:name w:val="Default Paragraph Font"/>
     <w:uiPriority w:val="1"/>
-    <w:semiHidden/>
     <w:unhideWhenUsed/>
-    <w:rsid w:val="00CB00F0"/>
   </w:style>
   <w:style w:type="table" w:default="1" w:styleId="a1">
     <w:name w:val="Normal Table"/>
@@ -1564,7 +5408,6 @@
     <w:uiPriority w:val="99"/>
     <w:semiHidden/>
     <w:unhideWhenUsed/>
-    <w:rsid w:val="00CB00F0"/>
   </w:style>
   <w:style w:type="paragraph" w:customStyle="1" w:styleId="a3">
     <w:name w:val="题目"/>
@@ -1639,6 +5482,163 @@
       <w:sz w:val="28"/>
       <w:szCs w:val="28"/>
     </w:rPr>
+  </w:style>
+  <w:style w:type="paragraph" w:styleId="11">
+    <w:name w:val="toc 1"/>
+    <w:basedOn w:val="a"/>
+    <w:next w:val="a"/>
+    <w:autoRedefine/>
+    <w:uiPriority w:val="39"/>
+    <w:unhideWhenUsed/>
+    <w:rsid w:val="00EC2595"/>
+    <w:rPr>
+      <w:b/>
+    </w:rPr>
+  </w:style>
+  <w:style w:type="paragraph" w:styleId="4">
+    <w:name w:val="toc 4"/>
+    <w:basedOn w:val="a"/>
+    <w:next w:val="a"/>
+    <w:autoRedefine/>
+    <w:uiPriority w:val="39"/>
+    <w:semiHidden/>
+    <w:unhideWhenUsed/>
+    <w:rsid w:val="000F0A83"/>
+    <w:pPr>
+      <w:ind w:leftChars="600" w:left="1260"/>
+    </w:pPr>
+  </w:style>
+  <w:style w:type="paragraph" w:customStyle="1" w:styleId="a4">
+    <w:name w:val="目录"/>
+    <w:basedOn w:val="a"/>
+    <w:next w:val="a"/>
+    <w:uiPriority w:val="12"/>
+    <w:qFormat/>
+    <w:rsid w:val="000F0A83"/>
+    <w:pPr>
+      <w:widowControl/>
+      <w:ind w:firstLineChars="0" w:firstLine="0"/>
+      <w:jc w:val="center"/>
+    </w:pPr>
+    <w:rPr>
+      <w:b/>
+      <w:sz w:val="44"/>
+    </w:rPr>
+  </w:style>
+  <w:style w:type="paragraph" w:styleId="21">
+    <w:name w:val="toc 2"/>
+    <w:basedOn w:val="a"/>
+    <w:next w:val="a"/>
+    <w:autoRedefine/>
+    <w:uiPriority w:val="39"/>
+    <w:unhideWhenUsed/>
+    <w:rsid w:val="00EC2595"/>
+    <w:pPr>
+      <w:ind w:leftChars="200" w:left="420"/>
+    </w:pPr>
+    <w:rPr>
+      <w:b/>
+    </w:rPr>
+  </w:style>
+  <w:style w:type="paragraph" w:styleId="31">
+    <w:name w:val="toc 3"/>
+    <w:basedOn w:val="a"/>
+    <w:next w:val="a"/>
+    <w:autoRedefine/>
+    <w:uiPriority w:val="39"/>
+    <w:unhideWhenUsed/>
+    <w:rsid w:val="000F0A83"/>
+    <w:pPr>
+      <w:ind w:leftChars="400" w:left="840"/>
+    </w:pPr>
+  </w:style>
+  <w:style w:type="character" w:styleId="a5">
+    <w:name w:val="Hyperlink"/>
+    <w:basedOn w:val="a0"/>
+    <w:uiPriority w:val="99"/>
+    <w:unhideWhenUsed/>
+    <w:rsid w:val="000F0A83"/>
+    <w:rPr>
+      <w:color w:val="0563C1" w:themeColor="hyperlink"/>
+      <w:u w:val="single"/>
+    </w:rPr>
+  </w:style>
+  <w:style w:type="paragraph" w:styleId="a6">
+    <w:name w:val="header"/>
+    <w:basedOn w:val="a"/>
+    <w:link w:val="a7"/>
+    <w:uiPriority w:val="99"/>
+    <w:unhideWhenUsed/>
+    <w:rsid w:val="00EC2595"/>
+    <w:pPr>
+      <w:pBdr>
+        <w:bottom w:val="single" w:sz="6" w:space="1" w:color="auto"/>
+      </w:pBdr>
+      <w:tabs>
+        <w:tab w:val="center" w:pos="4153"/>
+        <w:tab w:val="right" w:pos="8306"/>
+      </w:tabs>
+      <w:spacing w:line="240" w:lineRule="auto"/>
+      <w:jc w:val="center"/>
+    </w:pPr>
+    <w:rPr>
+      <w:sz w:val="18"/>
+      <w:szCs w:val="18"/>
+    </w:rPr>
+  </w:style>
+  <w:style w:type="character" w:customStyle="1" w:styleId="a7">
+    <w:name w:val="页眉 字符"/>
+    <w:basedOn w:val="a0"/>
+    <w:link w:val="a6"/>
+    <w:uiPriority w:val="99"/>
+    <w:rsid w:val="00EC2595"/>
+    <w:rPr>
+      <w:rFonts w:eastAsia="宋体"/>
+      <w:sz w:val="18"/>
+      <w:szCs w:val="18"/>
+    </w:rPr>
+  </w:style>
+  <w:style w:type="paragraph" w:styleId="a8">
+    <w:name w:val="footer"/>
+    <w:basedOn w:val="a"/>
+    <w:link w:val="a9"/>
+    <w:uiPriority w:val="99"/>
+    <w:unhideWhenUsed/>
+    <w:rsid w:val="00EC2595"/>
+    <w:pPr>
+      <w:tabs>
+        <w:tab w:val="center" w:pos="4153"/>
+        <w:tab w:val="right" w:pos="8306"/>
+      </w:tabs>
+      <w:spacing w:line="240" w:lineRule="auto"/>
+      <w:jc w:val="left"/>
+    </w:pPr>
+    <w:rPr>
+      <w:sz w:val="18"/>
+      <w:szCs w:val="18"/>
+    </w:rPr>
+  </w:style>
+  <w:style w:type="character" w:customStyle="1" w:styleId="a9">
+    <w:name w:val="页脚 字符"/>
+    <w:basedOn w:val="a0"/>
+    <w:link w:val="a8"/>
+    <w:uiPriority w:val="99"/>
+    <w:rsid w:val="00EC2595"/>
+    <w:rPr>
+      <w:rFonts w:eastAsia="宋体"/>
+      <w:sz w:val="18"/>
+      <w:szCs w:val="18"/>
+    </w:rPr>
+  </w:style>
+  <w:style w:type="paragraph" w:styleId="aa">
+    <w:name w:val="List Paragraph"/>
+    <w:basedOn w:val="a"/>
+    <w:uiPriority w:val="34"/>
+    <w:qFormat/>
+    <w:rsid w:val="00BE2A71"/>
+    <w:pPr>
+      <w:ind w:firstLine="420"/>
+    </w:pPr>
   </w:style>
 </w:styles>
 </file>
@@ -1902,4 +5902,16 @@
     </a:ext>
   </a:extLst>
 </a:theme>
+</file>
+
+<file path=customXml/item1.xml><?xml version="1.0" encoding="utf-8"?>
+<b:Sources xmlns:b="http://schemas.openxmlformats.org/officeDocument/2006/bibliography" xmlns="http://schemas.openxmlformats.org/officeDocument/2006/bibliography" SelectedStyle="\APASixthEditionOfficeOnline.xsl" StyleName="APA" Version="6"/>
+</file>
+
+<file path=customXml/itemProps1.xml><?xml version="1.0" encoding="utf-8"?>
+<ds:datastoreItem xmlns:ds="http://schemas.openxmlformats.org/officeDocument/2006/customXml" ds:itemID="{D5934CCA-3BF0-4083-9D30-F092C8D8ADAA}">
+  <ds:schemaRefs>
+    <ds:schemaRef ds:uri="http://schemas.openxmlformats.org/officeDocument/2006/bibliography"/>
+  </ds:schemaRefs>
+</ds:datastoreItem>
 </file>
--- a/document/前端框架方案一.docx
+++ b/document/前端框架方案一.docx
@@ -76,9 +76,6 @@
     <w:p>
       <w:pPr>
         <w:ind w:firstLine="480"/>
-        <w:rPr>
-          <w:rFonts w:hint="eastAsia"/>
-        </w:rPr>
       </w:pPr>
     </w:p>
     <w:p>
@@ -2655,7 +2652,6 @@
         <w:ind w:firstLineChars="0" w:firstLine="0"/>
         <w:jc w:val="left"/>
         <w:rPr>
-          <w:rFonts w:hint="eastAsia"/>
           <w:b/>
         </w:rPr>
       </w:pPr>
@@ -2709,9 +2705,6 @@
     <w:p>
       <w:pPr>
         <w:ind w:firstLine="480"/>
-        <w:rPr>
-          <w:rFonts w:hint="eastAsia"/>
-        </w:rPr>
       </w:pPr>
       <w:r>
         <w:rPr>
@@ -2771,70 +2764,130 @@
         <w:rPr>
           <w:rFonts w:hint="eastAsia"/>
         </w:rPr>
+        <w:t>、复杂</w:t>
+      </w:r>
+      <w:r>
+        <w:rPr>
+          <w:rFonts w:hint="eastAsia"/>
+        </w:rPr>
+        <w:t>的</w:t>
+      </w:r>
+      <w:r>
+        <w:rPr>
+          <w:rFonts w:hint="eastAsia"/>
+        </w:rPr>
+        <w:t>交互</w:t>
+      </w:r>
+      <w:r>
+        <w:t>方式</w:t>
+      </w:r>
+      <w:r>
+        <w:rPr>
+          <w:rFonts w:hint="eastAsia"/>
+        </w:rPr>
+        <w:t>和</w:t>
+      </w:r>
+      <w:r>
+        <w:t>更重视用户体验</w:t>
+      </w:r>
+      <w:r>
+        <w:rPr>
+          <w:rFonts w:hint="eastAsia"/>
+        </w:rPr>
+        <w:t>的</w:t>
+      </w:r>
+      <w:r>
+        <w:t>app</w:t>
+      </w:r>
+      <w:r>
+        <w:rPr>
+          <w:rFonts w:hint="eastAsia"/>
+        </w:rPr>
+        <w:t>。这</w:t>
+      </w:r>
+      <w:r>
+        <w:t>也</w:t>
+      </w:r>
+      <w:r>
+        <w:rPr>
+          <w:rFonts w:hint="eastAsia"/>
+        </w:rPr>
+        <w:t>导致</w:t>
+      </w:r>
+      <w:r>
+        <w:t>前端代码量</w:t>
+      </w:r>
+      <w:r>
+        <w:rPr>
+          <w:rFonts w:hint="eastAsia"/>
+        </w:rPr>
+        <w:t>大增</w:t>
+      </w:r>
+      <w:r>
+        <w:rPr>
+          <w:rFonts w:hint="eastAsia"/>
+        </w:rPr>
         <w:t>、</w:t>
       </w:r>
       <w:r>
-        <w:rPr>
-          <w:rFonts w:hint="eastAsia"/>
-        </w:rPr>
-        <w:t>复杂</w:t>
-      </w:r>
-      <w:r>
-        <w:rPr>
-          <w:rFonts w:hint="eastAsia"/>
-        </w:rPr>
-        <w:t>的</w:t>
-      </w:r>
-      <w:r>
-        <w:rPr>
-          <w:rFonts w:hint="eastAsia"/>
-        </w:rPr>
-        <w:t>交互</w:t>
-      </w:r>
-      <w:r>
-        <w:t>方式</w:t>
-      </w:r>
-      <w:r>
-        <w:rPr>
-          <w:rFonts w:hint="eastAsia"/>
-        </w:rPr>
-        <w:t>和</w:t>
-      </w:r>
-      <w:r>
-        <w:t>更重视用户体验</w:t>
-      </w:r>
-      <w:r>
-        <w:rPr>
-          <w:rFonts w:hint="eastAsia"/>
-        </w:rPr>
-        <w:t>的</w:t>
-      </w:r>
-      <w:r>
-        <w:t>app</w:t>
-      </w:r>
-      <w:r>
-        <w:rPr>
-          <w:rFonts w:hint="eastAsia"/>
-        </w:rPr>
-        <w:t>。这</w:t>
-      </w:r>
-      <w:r>
-        <w:t>也</w:t>
-      </w:r>
-      <w:r>
-        <w:rPr>
-          <w:rFonts w:hint="eastAsia"/>
-        </w:rPr>
-        <w:t>导致</w:t>
-      </w:r>
-      <w:r>
-        <w:t>前端代码量</w:t>
-      </w:r>
-      <w:r>
-        <w:rPr>
-          <w:rFonts w:hint="eastAsia"/>
-        </w:rPr>
-        <w:t>大增</w:t>
+        <w:t>团队扩大</w:t>
+      </w:r>
+      <w:r>
+        <w:rPr>
+          <w:rFonts w:hint="eastAsia"/>
+        </w:rPr>
+        <w:t>，随之</w:t>
+      </w:r>
+      <w:r>
+        <w:t>而来的团队协作、代码管理、</w:t>
+      </w:r>
+      <w:r>
+        <w:rPr>
+          <w:rFonts w:hint="eastAsia"/>
+        </w:rPr>
+        <w:t>代码质量</w:t>
+      </w:r>
+      <w:r>
+        <w:t>等问题也越来越影响开发效率。</w:t>
+      </w:r>
+      <w:r>
+        <w:rPr>
+          <w:rFonts w:hint="eastAsia"/>
+        </w:rPr>
+        <w:t>那么</w:t>
+      </w:r>
+      <w:r>
+        <w:rPr>
+          <w:rFonts w:hint="eastAsia"/>
+        </w:rPr>
+        <w:t>使用</w:t>
+      </w:r>
+      <w:r>
+        <w:t>框架也是顺理成章的事情，</w:t>
+      </w:r>
+      <w:r>
+        <w:rPr>
+          <w:rFonts w:hint="eastAsia"/>
+        </w:rPr>
+        <w:t>通过</w:t>
+      </w:r>
+      <w:r>
+        <w:rPr>
+          <w:rFonts w:hint="eastAsia"/>
+        </w:rPr>
+        <w:t>框架</w:t>
+      </w:r>
+      <w:r>
+        <w:t>来引入</w:t>
+      </w:r>
+      <w:r>
+        <w:rPr>
+          <w:rFonts w:hint="eastAsia"/>
+        </w:rPr>
+        <w:t>类似模块</w:t>
+      </w:r>
+      <w:r>
+        <w:t>化</w:t>
       </w:r>
       <w:r>
         <w:rPr>
@@ -2843,76 +2896,8 @@
         <w:t>、</w:t>
       </w:r>
       <w:r>
-        <w:t>团队扩大</w:t>
-      </w:r>
-      <w:r>
-        <w:rPr>
-          <w:rFonts w:hint="eastAsia"/>
-        </w:rPr>
-        <w:t>，随之</w:t>
-      </w:r>
-      <w:r>
-        <w:t>而来的团队协作、代码管理、</w:t>
-      </w:r>
-      <w:r>
-        <w:rPr>
-          <w:rFonts w:hint="eastAsia"/>
-        </w:rPr>
-        <w:t>代码质量</w:t>
-      </w:r>
-      <w:r>
-        <w:t>等问题也越来越影响开发效率。</w:t>
-      </w:r>
-      <w:r>
-        <w:rPr>
-          <w:rFonts w:hint="eastAsia"/>
-        </w:rPr>
-        <w:t>那么</w:t>
-      </w:r>
-      <w:r>
-        <w:rPr>
-          <w:rFonts w:hint="eastAsia"/>
-        </w:rPr>
-        <w:t>使用</w:t>
-      </w:r>
-      <w:r>
-        <w:t>框架也是顺理成章的事情，</w:t>
-      </w:r>
-      <w:r>
-        <w:rPr>
-          <w:rFonts w:hint="eastAsia"/>
-        </w:rPr>
-        <w:t>通过</w:t>
-      </w:r>
-      <w:r>
-        <w:rPr>
-          <w:rFonts w:hint="eastAsia"/>
-        </w:rPr>
-        <w:t>框架</w:t>
-      </w:r>
-      <w:r>
-        <w:t>来引入</w:t>
-      </w:r>
-      <w:r>
-        <w:rPr>
-          <w:rFonts w:hint="eastAsia"/>
-        </w:rPr>
-        <w:t>类似模块</w:t>
-      </w:r>
-      <w:r>
-        <w:t>化</w:t>
-      </w:r>
-      <w:r>
-        <w:rPr>
-          <w:rFonts w:hint="eastAsia"/>
-        </w:rPr>
-        <w:t>、</w:t>
-      </w:r>
-      <w:proofErr w:type="spellStart"/>
-      <w:r>
         <w:t>mvc</w:t>
       </w:r>
-      <w:proofErr w:type="spellEnd"/>
       <w:r>
         <w:rPr>
           <w:rFonts w:hint="eastAsia"/>
@@ -3012,65 +2997,47 @@
         <w:t>组件化包括对数据逻辑层业务梳理，形成不同层级的能力封装。它不一定是一个自定义语义标签：它可以是一个包含逻辑</w:t>
       </w:r>
       <w:r>
-        <w:t>(</w:t>
-      </w:r>
-      <w:proofErr w:type="spellStart"/>
+        <w:t>(js)</w:t>
+      </w:r>
+      <w:r>
+        <w:t>、样式</w:t>
+      </w:r>
+      <w:r>
+        <w:t>(css)</w:t>
+      </w:r>
+      <w:r>
+        <w:t>、模版</w:t>
+      </w:r>
+      <w:r>
+        <w:t>(html)</w:t>
+      </w:r>
+      <w:r>
+        <w:t>的功能完备的结构单元，也就是我们常</w:t>
+      </w:r>
+      <w:r>
+        <w:t>“</w:t>
+      </w:r>
+      <w:r>
+        <w:t>口口相传</w:t>
+      </w:r>
+      <w:r>
+        <w:t>”</w:t>
+      </w:r>
+      <w:r>
+        <w:t>的模块</w:t>
+      </w:r>
+      <w:r>
+        <w:rPr>
+          <w:rFonts w:hint="eastAsia"/>
+        </w:rPr>
+        <w:t>；</w:t>
+      </w:r>
+      <w:r>
+        <w:t>它也可以是一个单纯的</w:t>
+      </w:r>
       <w:r>
         <w:t>js</w:t>
       </w:r>
-      <w:proofErr w:type="spellEnd"/>
-      <w:r>
-        <w:t>)</w:t>
-      </w:r>
-      <w:r>
-        <w:t>、样式</w:t>
-      </w:r>
-      <w:r>
-        <w:t>(</w:t>
-      </w:r>
-      <w:proofErr w:type="spellStart"/>
-      <w:r>
-        <w:t>css</w:t>
-      </w:r>
-      <w:proofErr w:type="spellEnd"/>
-      <w:r>
-        <w:t>)</w:t>
-      </w:r>
-      <w:r>
-        <w:t>、模版</w:t>
-      </w:r>
-      <w:r>
-        <w:t>(html)</w:t>
-      </w:r>
-      <w:r>
-        <w:t>的功能完备的结构单元，也就是我们常</w:t>
-      </w:r>
-      <w:r>
-        <w:t>“</w:t>
-      </w:r>
-      <w:r>
-        <w:t>口口相传</w:t>
-      </w:r>
-      <w:r>
-        <w:t>”</w:t>
-      </w:r>
-      <w:r>
-        <w:t>的模块</w:t>
-      </w:r>
-      <w:r>
-        <w:rPr>
-          <w:rFonts w:hint="eastAsia"/>
-        </w:rPr>
-        <w:t>；</w:t>
-      </w:r>
-      <w:r>
-        <w:t>它也可以是一个单纯的</w:t>
-      </w:r>
-      <w:proofErr w:type="spellStart"/>
-      <w:r>
-        <w:t>js</w:t>
-      </w:r>
-      <w:proofErr w:type="spellEnd"/>
       <w:r>
         <w:t>，比如</w:t>
       </w:r>
@@ -3085,11 +3052,11 @@
       <w:pPr>
         <w:ind w:firstLine="480"/>
         <w:jc w:val="center"/>
-        <w:rPr>
-          <w:rFonts w:hint="eastAsia"/>
-        </w:rPr>
-      </w:pPr>
-      <w:r>
+      </w:pPr>
+      <w:r>
+        <w:rPr>
+          <w:noProof/>
+        </w:rPr>
         <w:drawing>
           <wp:inline distT="0" distB="0" distL="0" distR="0" wp14:anchorId="41F47770" wp14:editId="5A96D728">
             <wp:extent cx="3747080" cy="2905125"/>
@@ -3143,9 +3110,6 @@
     <w:p>
       <w:pPr>
         <w:ind w:firstLine="480"/>
-        <w:rPr>
-          <w:rFonts w:hint="eastAsia"/>
-        </w:rPr>
       </w:pPr>
       <w:r>
         <w:rPr>
@@ -3162,13 +3126,8 @@
         </w:rPr>
         <w:t>组件</w:t>
       </w:r>
-      <w:proofErr w:type="gramStart"/>
-      <w:r>
-        <w:t>化开发</w:t>
-      </w:r>
-      <w:proofErr w:type="gramEnd"/>
-      <w:r>
-        <w:t>即是把整个页面切为</w:t>
+      <w:r>
+        <w:t>化开发即是把整个页面切为</w:t>
       </w:r>
       <w:r>
         <w:rPr>
@@ -3229,7 +3188,7 @@
       <w:pPr>
         <w:ind w:firstLine="480"/>
         <w:rPr>
-          <w:rFonts w:ascii="宋体" w:hAnsi="宋体" w:hint="eastAsia"/>
+          <w:rFonts w:ascii="宋体" w:hAnsi="宋体"/>
         </w:rPr>
       </w:pPr>
       <w:r>
@@ -3349,11 +3308,9 @@
       <w:r>
         <w:t>一个页面，采用</w:t>
       </w:r>
-      <w:proofErr w:type="spellStart"/>
       <w:r>
         <w:t>js</w:t>
       </w:r>
-      <w:proofErr w:type="spellEnd"/>
       <w:r>
         <w:rPr>
           <w:rFonts w:hint="eastAsia"/>
@@ -3361,15 +3318,7 @@
         <w:t>控制</w:t>
       </w:r>
       <w:r>
-        <w:t>，</w:t>
-      </w:r>
-      <w:proofErr w:type="gramStart"/>
-      <w:r>
-        <w:t>不</w:t>
-      </w:r>
-      <w:proofErr w:type="gramEnd"/>
-      <w:r>
-        <w:t>重载页面，</w:t>
+        <w:t>，不重载页面，</w:t>
       </w:r>
       <w:r>
         <w:rPr>
@@ -3430,11 +3379,9 @@
       <w:r>
         <w:t>模板和</w:t>
       </w:r>
-      <w:proofErr w:type="spellStart"/>
       <w:r>
         <w:t>json</w:t>
       </w:r>
-      <w:proofErr w:type="spellEnd"/>
       <w:r>
         <w:rPr>
           <w:rFonts w:hint="eastAsia"/>
@@ -3499,9 +3446,6 @@
     <w:p>
       <w:pPr>
         <w:ind w:firstLine="480"/>
-        <w:rPr>
-          <w:rFonts w:hint="eastAsia"/>
-        </w:rPr>
       </w:pPr>
       <w:r>
         <w:rPr>
@@ -3660,6 +3604,7 @@
       <w:r>
         <w:rPr>
           <w:rFonts w:ascii="Arial" w:hAnsi="Arial" w:cs="Arial"/>
+          <w:noProof/>
           <w:color w:val="252525"/>
           <w:sz w:val="21"/>
           <w:shd w:val="clear" w:color="auto" w:fill="FFFFFF"/>
@@ -3792,15 +3737,233 @@
     <w:p>
       <w:pPr>
         <w:ind w:firstLine="480"/>
-        <w:rPr>
-          <w:rFonts w:hint="eastAsia"/>
-        </w:rPr>
       </w:pPr>
       <w:r>
         <w:rPr>
           <w:rFonts w:hint="eastAsia"/>
         </w:rPr>
         <w:t>最后，进行代码优化处理，采用利于运行的目录结构，部署项目。</w:t>
+      </w:r>
+    </w:p>
+    <w:p>
+      <w:pPr>
+        <w:pStyle w:val="3"/>
+      </w:pPr>
+      <w:r>
+        <w:rPr>
+          <w:rFonts w:hint="eastAsia"/>
+        </w:rPr>
+        <w:t>FLUX</w:t>
+      </w:r>
+    </w:p>
+    <w:p>
+      <w:pPr>
+        <w:ind w:firstLine="480"/>
+      </w:pPr>
+      <w:r>
+        <w:t>Flux</w:t>
+      </w:r>
+      <w:r>
+        <w:t>是</w:t>
+      </w:r>
+      <w:r>
+        <w:t>Facebook</w:t>
+      </w:r>
+      <w:r>
+        <w:t>用来构建用户端的</w:t>
+      </w:r>
+      <w:r>
+        <w:t>web</w:t>
+      </w:r>
+      <w:r>
+        <w:t>应用的应用程序体系架构。它通过利用数据的单向流动为可复用的视图组件提供了补充</w:t>
+      </w:r>
+      <w:r>
+        <w:rPr>
+          <w:rFonts w:hint="eastAsia"/>
+        </w:rPr>
+        <w:t>。</w:t>
+      </w:r>
+      <w:r>
+        <w:t>Flux</w:t>
+      </w:r>
+      <w:r>
+        <w:t>应用主要包括</w:t>
+      </w:r>
+      <w:r>
+        <w:rPr>
+          <w:rFonts w:hint="eastAsia"/>
+        </w:rPr>
+        <w:t>四</w:t>
+      </w:r>
+      <w:r>
+        <w:t>部分：</w:t>
+      </w:r>
+      <w:r>
+        <w:t>dispatcher</w:t>
+      </w:r>
+      <w:r>
+        <w:t>、</w:t>
+      </w:r>
+      <w:r>
+        <w:t>Action</w:t>
+      </w:r>
+      <w:r>
+        <w:rPr>
+          <w:rFonts w:hint="eastAsia"/>
+        </w:rPr>
+        <w:t>、</w:t>
+      </w:r>
+      <w:r>
+        <w:t>store</w:t>
+      </w:r>
+      <w:r>
+        <w:t>和</w:t>
+      </w:r>
+      <w:r>
+        <w:t>views</w:t>
+      </w:r>
+      <w:r>
+        <w:rPr>
+          <w:rFonts w:hint="eastAsia"/>
+        </w:rPr>
+        <w:t>。</w:t>
+      </w:r>
+    </w:p>
+    <w:p>
+      <w:pPr>
+        <w:ind w:firstLine="480"/>
+        <w:jc w:val="center"/>
+      </w:pPr>
+      <w:r>
+        <w:rPr>
+          <w:noProof/>
+        </w:rPr>
+        <w:drawing>
+          <wp:inline distT="0" distB="0" distL="0" distR="0">
+            <wp:extent cx="4400550" cy="1330320"/>
+            <wp:effectExtent l="0" t="0" r="0" b="3810"/>
+            <wp:docPr id="1" name="图片 1" descr="unidirectional data flow in Flux"/>
+            <wp:cNvGraphicFramePr>
+              <a:graphicFrameLocks xmlns:a="http://schemas.openxmlformats.org/drawingml/2006/main" noChangeAspect="1"/>
+            </wp:cNvGraphicFramePr>
+            <a:graphic xmlns:a="http://schemas.openxmlformats.org/drawingml/2006/main">
+              <a:graphicData uri="http://schemas.openxmlformats.org/drawingml/2006/picture">
+                <pic:pic xmlns:pic="http://schemas.openxmlformats.org/drawingml/2006/picture">
+                  <pic:nvPicPr>
+                    <pic:cNvPr id="0" name="Picture 1" descr="unidirectional data flow in Flux"/>
+                    <pic:cNvPicPr>
+                      <a:picLocks noChangeAspect="1" noChangeArrowheads="1"/>
+                    </pic:cNvPicPr>
+                  </pic:nvPicPr>
+                  <pic:blipFill>
+                    <a:blip r:embed="rId10" cstate="print">
+                      <a:extLst>
+                        <a:ext uri="{28A0092B-C50C-407E-A947-70E740481C1C}">
+                          <a14:useLocalDpi xmlns:a14="http://schemas.microsoft.com/office/drawing/2010/main" val="0"/>
+                        </a:ext>
+                      </a:extLst>
+                    </a:blip>
+                    <a:srcRect/>
+                    <a:stretch>
+                      <a:fillRect/>
+                    </a:stretch>
+                  </pic:blipFill>
+                  <pic:spPr bwMode="auto">
+                    <a:xfrm>
+                      <a:off x="0" y="0"/>
+                      <a:ext cx="4415006" cy="1334690"/>
+                    </a:xfrm>
+                    <a:prstGeom prst="rect">
+                      <a:avLst/>
+                    </a:prstGeom>
+                    <a:noFill/>
+                    <a:ln>
+                      <a:noFill/>
+                    </a:ln>
+                  </pic:spPr>
+                </pic:pic>
+              </a:graphicData>
+            </a:graphic>
+          </wp:inline>
+        </w:drawing>
+      </w:r>
+    </w:p>
+    <w:p>
+      <w:pPr>
+        <w:ind w:firstLine="480"/>
+        <w:rPr>
+          <w:rFonts w:hint="eastAsia"/>
+        </w:rPr>
+      </w:pPr>
+      <w:r>
+        <w:rPr>
+          <w:rFonts w:hint="eastAsia"/>
+        </w:rPr>
+        <w:t>F</w:t>
+      </w:r>
+      <w:r>
+        <w:t>LUX</w:t>
+      </w:r>
+      <w:r>
+        <w:rPr>
+          <w:rFonts w:hint="eastAsia"/>
+        </w:rPr>
+        <w:t>的</w:t>
+      </w:r>
+      <w:r>
+        <w:t>核心</w:t>
+      </w:r>
+      <w:r>
+        <w:rPr>
+          <w:rFonts w:hint="eastAsia"/>
+        </w:rPr>
+        <w:t>特性</w:t>
+      </w:r>
+      <w:r>
+        <w:t>是单向</w:t>
+      </w:r>
+      <w:r>
+        <w:rPr>
+          <w:rFonts w:hint="eastAsia"/>
+        </w:rPr>
+        <w:t>数据流</w:t>
+      </w:r>
+      <w:r>
+        <w:rPr>
+          <w:rFonts w:hint="eastAsia"/>
+        </w:rPr>
+        <w:t>，</w:t>
+      </w:r>
+      <w:r>
+        <w:rPr>
+          <w:rFonts w:hint="eastAsia"/>
+        </w:rPr>
+        <w:t>解决了传统</w:t>
+      </w:r>
+      <w:r>
+        <w:t xml:space="preserve"> MVC</w:t>
+      </w:r>
+      <w:r>
+        <w:t>框架下</w:t>
+      </w:r>
+      <w:r>
+        <w:t>View</w:t>
+      </w:r>
+      <w:r>
+        <w:t>和</w:t>
+      </w:r>
+      <w:r>
+        <w:t>Model</w:t>
+      </w:r>
+      <w:r>
+        <w:t>双向绑定导致的关系混乱</w:t>
+      </w:r>
+      <w:r>
+        <w:rPr>
+          <w:rFonts w:hint="eastAsia"/>
+        </w:rPr>
+        <w:t>。</w:t>
       </w:r>
     </w:p>
     <w:p>
@@ -3813,7 +3976,6 @@
         <w:rPr>
           <w:rFonts w:hint="eastAsia"/>
         </w:rPr>
-        <w:lastRenderedPageBreak/>
         <w:t>主流</w:t>
       </w:r>
       <w:r>
@@ -3827,66 +3989,556 @@
         <w:pStyle w:val="3"/>
         <w:numPr>
           <w:ilvl w:val="0"/>
-          <w:numId w:val="17"/>
+          <w:numId w:val="22"/>
         </w:numPr>
       </w:pPr>
-      <w:bookmarkStart w:id="16" w:name="_Toc445107898"/>
-      <w:bookmarkStart w:id="17" w:name="_Toc445108375"/>
-      <w:proofErr w:type="spellStart"/>
-      <w:r>
-        <w:rPr>
-          <w:rFonts w:hint="eastAsia"/>
-        </w:rPr>
-        <w:t>AngularJs</w:t>
+      <w:bookmarkStart w:id="16" w:name="_Toc445107899"/>
+      <w:bookmarkStart w:id="17" w:name="_Toc445108376"/>
+      <w:r>
+        <w:rPr>
+          <w:rFonts w:hint="eastAsia"/>
+        </w:rPr>
+        <w:t>ReactJs</w:t>
       </w:r>
       <w:bookmarkEnd w:id="16"/>
       <w:bookmarkEnd w:id="17"/>
-      <w:proofErr w:type="spellEnd"/>
+    </w:p>
+    <w:p>
+      <w:pPr>
+        <w:ind w:firstLine="480"/>
+      </w:pPr>
+      <w:r>
+        <w:t xml:space="preserve">React </w:t>
+      </w:r>
+      <w:r>
+        <w:t>是一个</w:t>
+      </w:r>
+      <w:r>
+        <w:t>Facebook</w:t>
+      </w:r>
+      <w:r>
+        <w:t>和</w:t>
+      </w:r>
+      <w:r>
+        <w:t>Instagram</w:t>
+      </w:r>
+      <w:r>
+        <w:t>用来创建用户界面的</w:t>
+      </w:r>
+      <w:r>
+        <w:t>JavaScript</w:t>
+      </w:r>
+      <w:r>
+        <w:t>库</w:t>
+      </w:r>
+      <w:r>
+        <w:rPr>
+          <w:rFonts w:hint="eastAsia"/>
+        </w:rPr>
+        <w:t>，</w:t>
+      </w:r>
+      <w:r>
+        <w:t>用于</w:t>
+      </w:r>
+      <w:r>
+        <w:rPr>
+          <w:rFonts w:hint="eastAsia"/>
+        </w:rPr>
+        <w:t>解决</w:t>
+      </w:r>
+      <w:r>
+        <w:rPr>
+          <w:rFonts w:hint="eastAsia"/>
+        </w:rPr>
+        <w:t>构建随着时间数据不断变化的大规模应用程序</w:t>
+      </w:r>
+      <w:r>
+        <w:rPr>
+          <w:rFonts w:hint="eastAsia"/>
+        </w:rPr>
+        <w:t>。</w:t>
+      </w:r>
+      <w:r>
+        <w:t>React</w:t>
+      </w:r>
+      <w:r>
+        <w:t>的核心内容：</w:t>
+      </w:r>
+    </w:p>
+    <w:p>
+      <w:pPr>
+        <w:pStyle w:val="aa"/>
+        <w:numPr>
+          <w:ilvl w:val="0"/>
+          <w:numId w:val="23"/>
+        </w:numPr>
+        <w:ind w:firstLineChars="0"/>
+      </w:pPr>
+      <w:r>
+        <w:t>virtual dom</w:t>
+      </w:r>
+      <w:r>
+        <w:rPr>
+          <w:rFonts w:hint="eastAsia"/>
+        </w:rPr>
+        <w:t>：</w:t>
+      </w:r>
+      <w:r>
+        <w:t>react</w:t>
+      </w:r>
+      <w:r>
+        <w:t>中的组件跟页面真实</w:t>
+      </w:r>
+      <w:r>
+        <w:t>dom</w:t>
+      </w:r>
+      <w:r>
+        <w:t>之间会有一层虚拟</w:t>
+      </w:r>
+      <w:r>
+        <w:t>dom</w:t>
+      </w:r>
+      <w:r>
+        <w:rPr>
+          <w:rFonts w:hint="eastAsia"/>
+        </w:rPr>
+        <w:t>。</w:t>
+      </w:r>
+      <w:r>
+        <w:rPr>
+          <w:rFonts w:hint="eastAsia"/>
+        </w:rPr>
+        <w:t>开发者每次试图更新</w:t>
+      </w:r>
+      <w:r>
+        <w:t>view</w:t>
+      </w:r>
+      <w:r>
+        <w:t>，</w:t>
+      </w:r>
+      <w:r>
+        <w:t>react</w:t>
+      </w:r>
+      <w:r>
+        <w:t>都会重新构建</w:t>
+      </w:r>
+      <w:r>
+        <w:t>virtual dom</w:t>
+      </w:r>
+      <w:r>
+        <w:t>树，然后将其与上一次</w:t>
+      </w:r>
+      <w:r>
+        <w:t>virtual dom</w:t>
+      </w:r>
+      <w:r>
+        <w:t>树作对比，依靠</w:t>
+      </w:r>
+      <w:r>
+        <w:t>react</w:t>
+      </w:r>
+      <w:r>
+        <w:t>强劲的核心算法</w:t>
+      </w:r>
+      <w:r>
+        <w:t>dom diff</w:t>
+      </w:r>
+      <w:r>
+        <w:t>找出真正发生变更的节点，最后映射到真实</w:t>
+      </w:r>
+      <w:r>
+        <w:t>dom</w:t>
+      </w:r>
+      <w:r>
+        <w:t>上</w:t>
+      </w:r>
+      <w:r>
+        <w:rPr>
+          <w:rFonts w:hint="eastAsia"/>
+        </w:rPr>
+        <w:t>。</w:t>
+      </w:r>
+    </w:p>
+    <w:p>
+      <w:pPr>
+        <w:pStyle w:val="aa"/>
+        <w:numPr>
+          <w:ilvl w:val="0"/>
+          <w:numId w:val="23"/>
+        </w:numPr>
+        <w:ind w:firstLineChars="0"/>
+      </w:pPr>
+      <w:r>
+        <w:rPr>
+          <w:rFonts w:hint="eastAsia"/>
+        </w:rPr>
+        <w:t>单向数据流</w:t>
+      </w:r>
+      <w:r>
+        <w:rPr>
+          <w:rFonts w:hint="eastAsia"/>
+        </w:rPr>
+        <w:t>：</w:t>
+      </w:r>
+      <w:r>
+        <w:t>flux</w:t>
+      </w:r>
+      <w:r>
+        <w:t>架构下的数据流呈现出一种单向、闭环的流动路线，使得一切行为变的可预测，也能更好的定位错误发生点。</w:t>
+      </w:r>
+    </w:p>
+    <w:p>
+      <w:pPr>
+        <w:pStyle w:val="aa"/>
+        <w:numPr>
+          <w:ilvl w:val="0"/>
+          <w:numId w:val="23"/>
+        </w:numPr>
+        <w:ind w:firstLineChars="0"/>
+      </w:pPr>
+      <w:r>
+        <w:rPr>
+          <w:shd w:val="clear" w:color="auto" w:fill="FFFFFF"/>
+        </w:rPr>
+        <w:t>状态机</w:t>
+      </w:r>
+      <w:r>
+        <w:rPr>
+          <w:rFonts w:hint="eastAsia"/>
+          <w:shd w:val="clear" w:color="auto" w:fill="FFFFFF"/>
+        </w:rPr>
+        <w:t>：</w:t>
+      </w:r>
+      <w:r>
+        <w:rPr>
+          <w:shd w:val="clear" w:color="auto" w:fill="FFFFFF"/>
+        </w:rPr>
+        <w:t>每个组件都是状态机</w:t>
+      </w:r>
+      <w:r>
+        <w:rPr>
+          <w:rFonts w:hint="eastAsia"/>
+          <w:shd w:val="clear" w:color="auto" w:fill="FFFFFF"/>
+        </w:rPr>
+        <w:t>，</w:t>
+      </w:r>
+      <w:r>
+        <w:rPr>
+          <w:shd w:val="clear" w:color="auto" w:fill="FFFFFF"/>
+        </w:rPr>
+        <w:t>组件关注的只应该是状态，不同的状态呈现</w:t>
+      </w:r>
+      <w:r>
+        <w:rPr>
+          <w:shd w:val="clear" w:color="auto" w:fill="FFFFFF"/>
+        </w:rPr>
+        <w:lastRenderedPageBreak/>
+        <w:t>不同的表现形式。</w:t>
+      </w:r>
+    </w:p>
+    <w:p>
+      <w:pPr>
+        <w:pStyle w:val="aa"/>
+        <w:numPr>
+          <w:ilvl w:val="0"/>
+          <w:numId w:val="23"/>
+        </w:numPr>
+        <w:ind w:firstLineChars="0"/>
+        <w:rPr>
+          <w:rFonts w:hint="eastAsia"/>
+        </w:rPr>
+      </w:pPr>
+      <w:r>
+        <w:rPr>
+          <w:shd w:val="clear" w:color="auto" w:fill="FFFFFF"/>
+        </w:rPr>
+        <w:t>组件</w:t>
+      </w:r>
+      <w:r>
+        <w:rPr>
+          <w:rFonts w:hint="eastAsia"/>
+          <w:shd w:val="clear" w:color="auto" w:fill="FFFFFF"/>
+        </w:rPr>
+        <w:t>：</w:t>
+      </w:r>
+      <w:r>
+        <w:rPr>
+          <w:shd w:val="clear" w:color="auto" w:fill="FFFFFF"/>
+        </w:rPr>
+        <w:t>一切都是组件</w:t>
+      </w:r>
+      <w:r>
+        <w:rPr>
+          <w:rFonts w:hint="eastAsia"/>
+          <w:shd w:val="clear" w:color="auto" w:fill="FFFFFF"/>
+        </w:rPr>
+        <w:t>。</w:t>
+      </w:r>
+    </w:p>
+    <w:p>
+      <w:pPr>
+        <w:pStyle w:val="aa"/>
+        <w:numPr>
+          <w:ilvl w:val="0"/>
+          <w:numId w:val="23"/>
+        </w:numPr>
+        <w:ind w:firstLineChars="0"/>
+      </w:pPr>
+      <w:r>
+        <w:t>I</w:t>
+      </w:r>
+      <w:r>
+        <w:t>mmutable object</w:t>
+      </w:r>
+      <w:r>
+        <w:rPr>
+          <w:rFonts w:hint="eastAsia"/>
+        </w:rPr>
+        <w:t>：</w:t>
+      </w:r>
+      <w:r>
+        <w:rPr>
+          <w:rFonts w:hint="eastAsia"/>
+        </w:rPr>
+        <w:t>使用只读数据来建立数据模型，每次更新都是</w:t>
+      </w:r>
+      <w:r>
+        <w:t>new object</w:t>
+      </w:r>
+      <w:r>
+        <w:rPr>
+          <w:rFonts w:hint="eastAsia"/>
+        </w:rPr>
+        <w:t>。</w:t>
+      </w:r>
     </w:p>
     <w:p>
       <w:pPr>
         <w:pStyle w:val="3"/>
       </w:pPr>
-      <w:bookmarkStart w:id="18" w:name="_Toc445107899"/>
-      <w:bookmarkStart w:id="19" w:name="_Toc445108376"/>
-      <w:proofErr w:type="spellStart"/>
-      <w:r>
-        <w:rPr>
-          <w:rFonts w:hint="eastAsia"/>
-        </w:rPr>
-        <w:t>ReactJs</w:t>
+      <w:bookmarkStart w:id="18" w:name="_Toc445107901"/>
+      <w:bookmarkStart w:id="19" w:name="_Toc445108377"/>
+      <w:r>
+        <w:rPr>
+          <w:rFonts w:hint="eastAsia"/>
+        </w:rPr>
+        <w:t>Vue</w:t>
       </w:r>
       <w:bookmarkEnd w:id="18"/>
       <w:bookmarkEnd w:id="19"/>
-      <w:proofErr w:type="spellEnd"/>
-    </w:p>
-    <w:p>
-      <w:pPr>
-        <w:pStyle w:val="3"/>
-      </w:pPr>
-      <w:bookmarkStart w:id="20" w:name="_Toc445107901"/>
-      <w:bookmarkStart w:id="21" w:name="_Toc445108377"/>
-      <w:proofErr w:type="spellStart"/>
-      <w:r>
-        <w:rPr>
-          <w:rFonts w:hint="eastAsia"/>
-        </w:rPr>
-        <w:t>Vue</w:t>
-      </w:r>
-      <w:bookmarkStart w:id="22" w:name="_GoBack"/>
+      <w:r>
+        <w:rPr>
+          <w:rFonts w:hint="eastAsia"/>
+        </w:rPr>
+        <w:t>.js</w:t>
+      </w:r>
+    </w:p>
+    <w:p>
+      <w:pPr>
+        <w:ind w:firstLine="480"/>
+      </w:pPr>
+      <w:r>
+        <w:t>V</w:t>
+      </w:r>
+      <w:r>
+        <w:rPr>
+          <w:rFonts w:hint="eastAsia"/>
+        </w:rPr>
+        <w:t>ue.</w:t>
+      </w:r>
+      <w:r>
+        <w:t>js</w:t>
+      </w:r>
+      <w:r>
+        <w:rPr>
+          <w:rFonts w:hint="eastAsia"/>
+        </w:rPr>
+        <w:t>是</w:t>
+      </w:r>
+      <w:r>
+        <w:rPr>
+          <w:rFonts w:hint="eastAsia"/>
+        </w:rPr>
+        <w:t>国内</w:t>
+      </w:r>
+      <w:r>
+        <w:rPr>
+          <w:rFonts w:hint="eastAsia"/>
+        </w:rPr>
+        <w:t>一个用于创建</w:t>
+      </w:r>
+      <w:r>
+        <w:t xml:space="preserve"> web </w:t>
+      </w:r>
+      <w:r>
+        <w:t>交互界面的库，是一个精简的</w:t>
+      </w:r>
+      <w:r>
+        <w:t>MVVM</w:t>
+      </w:r>
+      <w:r>
+        <w:t>。</w:t>
+      </w:r>
+      <w:r>
+        <w:rPr>
+          <w:rFonts w:hint="eastAsia"/>
+        </w:rPr>
+        <w:t>vue</w:t>
+      </w:r>
+      <w:r>
+        <w:t>专注于</w:t>
+      </w:r>
+      <w:r>
+        <w:t xml:space="preserve"> MVVM </w:t>
+      </w:r>
+      <w:r>
+        <w:t>模型的</w:t>
+      </w:r>
+      <w:r>
+        <w:t xml:space="preserve"> ViewModel </w:t>
+      </w:r>
+      <w:r>
+        <w:t>层</w:t>
+      </w:r>
+      <w:r>
+        <w:rPr>
+          <w:rFonts w:hint="eastAsia"/>
+        </w:rPr>
+        <w:t>，</w:t>
+      </w:r>
+      <w:r>
+        <w:t>通过双向数据绑定把</w:t>
+      </w:r>
+      <w:r>
+        <w:t xml:space="preserve"> View </w:t>
+      </w:r>
+      <w:r>
+        <w:t>层和</w:t>
+      </w:r>
+      <w:r>
+        <w:t xml:space="preserve"> Model </w:t>
+      </w:r>
+      <w:r>
+        <w:t>层连接了起来。</w:t>
+      </w:r>
+    </w:p>
+    <w:p>
+      <w:pPr>
+        <w:ind w:firstLine="480"/>
+      </w:pPr>
+      <w:r>
+        <w:rPr>
+          <w:rFonts w:hint="eastAsia"/>
+        </w:rPr>
+        <w:t>相</w:t>
+      </w:r>
+      <w:r>
+        <w:t>较</w:t>
+      </w:r>
+      <w:r>
+        <w:rPr>
+          <w:rFonts w:hint="eastAsia"/>
+        </w:rPr>
+        <w:t>其他</w:t>
+      </w:r>
+      <w:r>
+        <w:t>mv*</w:t>
+      </w:r>
+      <w:r>
+        <w:rPr>
+          <w:rFonts w:hint="eastAsia"/>
+        </w:rPr>
+        <w:t>框架，</w:t>
+      </w:r>
+      <w:r>
+        <w:t>vue</w:t>
+      </w:r>
+      <w:bookmarkStart w:id="20" w:name="_Toc445107902"/>
+      <w:bookmarkStart w:id="21" w:name="_Toc445108378"/>
+      <w:r>
+        <w:t>轻</w:t>
+      </w:r>
+      <w:r>
+        <w:rPr>
+          <w:rFonts w:hint="eastAsia"/>
+        </w:rPr>
+        <w:t>量、易用、更优异的性能及面向组件化的</w:t>
+      </w:r>
       <w:bookmarkEnd w:id="20"/>
       <w:bookmarkEnd w:id="21"/>
-      <w:bookmarkEnd w:id="22"/>
-      <w:proofErr w:type="spellEnd"/>
+      <w:r>
+        <w:rPr>
+          <w:rFonts w:hint="eastAsia"/>
+        </w:rPr>
+        <w:t>设计</w:t>
+      </w:r>
+      <w:r>
+        <w:t>。</w:t>
+      </w:r>
+      <w:r>
+        <w:rPr>
+          <w:rFonts w:hint="eastAsia"/>
+        </w:rPr>
+        <w:t>而且</w:t>
+      </w:r>
+      <w:r>
+        <w:rPr>
+          <w:rFonts w:hint="eastAsia"/>
+        </w:rPr>
+        <w:t>阿里手淘团队发布了名为</w:t>
+      </w:r>
+      <w:r>
+        <w:rPr>
+          <w:rFonts w:hint="eastAsia"/>
+        </w:rPr>
+        <w:t>“</w:t>
+      </w:r>
+      <w:r>
+        <w:t>无线电商动态化解决方案</w:t>
+      </w:r>
+      <w:r>
+        <w:rPr>
+          <w:rFonts w:hint="eastAsia"/>
+        </w:rPr>
+        <w:t>”</w:t>
+      </w:r>
+      <w:r>
+        <w:t>的</w:t>
+      </w:r>
+      <w:r>
+        <w:t xml:space="preserve"> Weex</w:t>
+      </w:r>
+      <w:r>
+        <w:rPr>
+          <w:rFonts w:hint="eastAsia"/>
+        </w:rPr>
+        <w:t>，该</w:t>
+      </w:r>
+      <w:r>
+        <w:t>方案就是基于</w:t>
+      </w:r>
+      <w:r>
+        <w:rPr>
+          <w:rFonts w:hint="eastAsia"/>
+        </w:rPr>
+        <w:t>vue.js</w:t>
+      </w:r>
+      <w:r>
+        <w:rPr>
+          <w:rFonts w:hint="eastAsia"/>
+        </w:rPr>
+        <w:t>。</w:t>
+      </w:r>
     </w:p>
     <w:p>
       <w:pPr>
         <w:pStyle w:val="1"/>
-      </w:pPr>
-      <w:bookmarkStart w:id="23" w:name="_Toc445107902"/>
-      <w:bookmarkStart w:id="24" w:name="_Toc445108378"/>
-      <w:proofErr w:type="spellStart"/>
-      <w:r>
+        <w:rPr>
+          <w:rFonts w:hint="eastAsia"/>
+        </w:rPr>
+      </w:pPr>
+      <w:r>
+        <w:lastRenderedPageBreak/>
         <w:t>A</w:t>
       </w:r>
       <w:r>
@@ -3898,9 +4550,6 @@
       <w:r>
         <w:t>Js</w:t>
       </w:r>
-      <w:bookmarkEnd w:id="23"/>
-      <w:bookmarkEnd w:id="24"/>
-      <w:proofErr w:type="spellEnd"/>
     </w:p>
     <w:p>
       <w:pPr>
@@ -3910,34 +4559,45 @@
           <w:numId w:val="10"/>
         </w:numPr>
       </w:pPr>
-      <w:bookmarkStart w:id="25" w:name="_Toc445107903"/>
-      <w:bookmarkStart w:id="26" w:name="_Toc445108379"/>
+      <w:bookmarkStart w:id="22" w:name="_Toc445107903"/>
+      <w:bookmarkStart w:id="23" w:name="_Toc445108379"/>
       <w:r>
         <w:rPr>
           <w:rFonts w:hint="eastAsia"/>
         </w:rPr>
         <w:t>概述</w:t>
+      </w:r>
+      <w:bookmarkEnd w:id="22"/>
+      <w:bookmarkEnd w:id="23"/>
+    </w:p>
+    <w:p>
+      <w:pPr>
+        <w:ind w:firstLine="480"/>
+        <w:rPr>
+          <w:rFonts w:hint="eastAsia"/>
+        </w:rPr>
+      </w:pPr>
+      <w:bookmarkStart w:id="24" w:name="_GoBack"/>
+      <w:bookmarkEnd w:id="24"/>
+    </w:p>
+    <w:p>
+      <w:pPr>
+        <w:pStyle w:val="2"/>
+      </w:pPr>
+      <w:bookmarkStart w:id="25" w:name="_Toc445107904"/>
+      <w:bookmarkStart w:id="26" w:name="_Toc445108380"/>
+      <w:r>
+        <w:rPr>
+          <w:rFonts w:hint="eastAsia"/>
+        </w:rPr>
+        <w:lastRenderedPageBreak/>
+        <w:t>核心</w:t>
+      </w:r>
+      <w:r>
+        <w:t>思想</w:t>
       </w:r>
       <w:bookmarkEnd w:id="25"/>
       <w:bookmarkEnd w:id="26"/>
-    </w:p>
-    <w:p>
-      <w:pPr>
-        <w:pStyle w:val="2"/>
-      </w:pPr>
-      <w:bookmarkStart w:id="27" w:name="_Toc445107904"/>
-      <w:bookmarkStart w:id="28" w:name="_Toc445108380"/>
-      <w:r>
-        <w:rPr>
-          <w:rFonts w:hint="eastAsia"/>
-        </w:rPr>
-        <w:t>核心</w:t>
-      </w:r>
-      <w:r>
-        <w:t>思想</w:t>
-      </w:r>
-      <w:bookmarkEnd w:id="27"/>
-      <w:bookmarkEnd w:id="28"/>
     </w:p>
     <w:p>
       <w:pPr>
@@ -3947,8 +4607,8 @@
           <w:numId w:val="15"/>
         </w:numPr>
       </w:pPr>
-      <w:bookmarkStart w:id="29" w:name="_Toc445107905"/>
-      <w:bookmarkStart w:id="30" w:name="_Toc445108381"/>
+      <w:bookmarkStart w:id="27" w:name="_Toc445107905"/>
+      <w:bookmarkStart w:id="28" w:name="_Toc445108381"/>
       <w:r>
         <w:t>M</w:t>
       </w:r>
@@ -3957,6 +4617,24 @@
           <w:rFonts w:hint="eastAsia"/>
         </w:rPr>
         <w:t>VVC</w:t>
+      </w:r>
+      <w:bookmarkEnd w:id="27"/>
+      <w:bookmarkEnd w:id="28"/>
+    </w:p>
+    <w:p>
+      <w:pPr>
+        <w:pStyle w:val="3"/>
+      </w:pPr>
+      <w:bookmarkStart w:id="29" w:name="_Toc445107906"/>
+      <w:bookmarkStart w:id="30" w:name="_Toc445108382"/>
+      <w:r>
+        <w:rPr>
+          <w:rFonts w:hint="eastAsia"/>
+        </w:rPr>
+        <w:t>依赖</w:t>
+      </w:r>
+      <w:r>
+        <w:t>注入</w:t>
       </w:r>
       <w:bookmarkEnd w:id="29"/>
       <w:bookmarkEnd w:id="30"/>
@@ -3965,55 +4643,37 @@
       <w:pPr>
         <w:pStyle w:val="3"/>
       </w:pPr>
-      <w:bookmarkStart w:id="31" w:name="_Toc445107906"/>
-      <w:bookmarkStart w:id="32" w:name="_Toc445108382"/>
-      <w:r>
-        <w:rPr>
-          <w:rFonts w:hint="eastAsia"/>
-        </w:rPr>
-        <w:t>依赖</w:t>
-      </w:r>
-      <w:r>
-        <w:t>注入</w:t>
+      <w:bookmarkStart w:id="31" w:name="_Toc445107907"/>
+      <w:bookmarkStart w:id="32" w:name="_Toc445108383"/>
+      <w:r>
+        <w:rPr>
+          <w:rFonts w:hint="eastAsia"/>
+        </w:rPr>
+        <w:t>双向</w:t>
+      </w:r>
+      <w:r>
+        <w:t>绑定</w:t>
       </w:r>
       <w:bookmarkEnd w:id="31"/>
       <w:bookmarkEnd w:id="32"/>
     </w:p>
     <w:p>
       <w:pPr>
-        <w:pStyle w:val="3"/>
-      </w:pPr>
-      <w:bookmarkStart w:id="33" w:name="_Toc445107907"/>
-      <w:bookmarkStart w:id="34" w:name="_Toc445108383"/>
-      <w:r>
-        <w:rPr>
-          <w:rFonts w:hint="eastAsia"/>
-        </w:rPr>
-        <w:t>双向</w:t>
-      </w:r>
-      <w:r>
-        <w:t>绑定</w:t>
+        <w:pStyle w:val="2"/>
+      </w:pPr>
+      <w:bookmarkStart w:id="33" w:name="_Toc445107908"/>
+      <w:bookmarkStart w:id="34" w:name="_Toc445108384"/>
+      <w:r>
+        <w:rPr>
+          <w:rFonts w:hint="eastAsia"/>
+        </w:rPr>
+        <w:t>主要</w:t>
+      </w:r>
+      <w:r>
+        <w:t>功能</w:t>
       </w:r>
       <w:bookmarkEnd w:id="33"/>
       <w:bookmarkEnd w:id="34"/>
-    </w:p>
-    <w:p>
-      <w:pPr>
-        <w:pStyle w:val="2"/>
-      </w:pPr>
-      <w:bookmarkStart w:id="35" w:name="_Toc445107908"/>
-      <w:bookmarkStart w:id="36" w:name="_Toc445108384"/>
-      <w:r>
-        <w:rPr>
-          <w:rFonts w:hint="eastAsia"/>
-        </w:rPr>
-        <w:t>主要</w:t>
-      </w:r>
-      <w:r>
-        <w:t>功能</w:t>
-      </w:r>
-      <w:bookmarkEnd w:id="35"/>
-      <w:bookmarkEnd w:id="36"/>
     </w:p>
     <w:p>
       <w:pPr>
@@ -4023,13 +4683,28 @@
           <w:numId w:val="16"/>
         </w:numPr>
       </w:pPr>
-      <w:bookmarkStart w:id="37" w:name="_Toc445107909"/>
-      <w:bookmarkStart w:id="38" w:name="_Toc445108385"/>
+      <w:bookmarkStart w:id="35" w:name="_Toc445107909"/>
+      <w:bookmarkStart w:id="36" w:name="_Toc445108385"/>
       <w:r>
         <w:rPr>
           <w:rFonts w:hint="eastAsia"/>
         </w:rPr>
         <w:t>作用域</w:t>
+      </w:r>
+      <w:bookmarkEnd w:id="35"/>
+      <w:bookmarkEnd w:id="36"/>
+    </w:p>
+    <w:p>
+      <w:pPr>
+        <w:pStyle w:val="3"/>
+      </w:pPr>
+      <w:bookmarkStart w:id="37" w:name="_Toc445107910"/>
+      <w:bookmarkStart w:id="38" w:name="_Toc445108386"/>
+      <w:r>
+        <w:rPr>
+          <w:rFonts w:hint="eastAsia"/>
+        </w:rPr>
+        <w:t>路由</w:t>
       </w:r>
       <w:bookmarkEnd w:id="37"/>
       <w:bookmarkEnd w:id="38"/>
@@ -4038,13 +4713,16 @@
       <w:pPr>
         <w:pStyle w:val="3"/>
       </w:pPr>
-      <w:bookmarkStart w:id="39" w:name="_Toc445107910"/>
-      <w:bookmarkStart w:id="40" w:name="_Toc445108386"/>
-      <w:r>
-        <w:rPr>
-          <w:rFonts w:hint="eastAsia"/>
-        </w:rPr>
-        <w:t>路由</w:t>
+      <w:bookmarkStart w:id="39" w:name="_Toc445107911"/>
+      <w:bookmarkStart w:id="40" w:name="_Toc445108387"/>
+      <w:r>
+        <w:rPr>
+          <w:rFonts w:hint="eastAsia"/>
+        </w:rPr>
+        <w:t>模板</w:t>
+      </w:r>
+      <w:r>
+        <w:t>引擎</w:t>
       </w:r>
       <w:bookmarkEnd w:id="39"/>
       <w:bookmarkEnd w:id="40"/>
@@ -4053,56 +4731,37 @@
       <w:pPr>
         <w:pStyle w:val="3"/>
       </w:pPr>
-      <w:bookmarkStart w:id="41" w:name="_Toc445107911"/>
-      <w:bookmarkStart w:id="42" w:name="_Toc445108387"/>
-      <w:r>
-        <w:rPr>
-          <w:rFonts w:hint="eastAsia"/>
-        </w:rPr>
-        <w:t>模板</w:t>
-      </w:r>
-      <w:r>
-        <w:t>引擎</w:t>
+      <w:bookmarkStart w:id="41" w:name="_Toc445107912"/>
+      <w:bookmarkStart w:id="42" w:name="_Toc445108388"/>
+      <w:r>
+        <w:rPr>
+          <w:rFonts w:hint="eastAsia"/>
+        </w:rPr>
+        <w:t>支持</w:t>
+      </w:r>
+      <w:r>
+        <w:t>单元测试和端对端测试</w:t>
       </w:r>
       <w:bookmarkEnd w:id="41"/>
       <w:bookmarkEnd w:id="42"/>
     </w:p>
     <w:p>
       <w:pPr>
-        <w:pStyle w:val="3"/>
-      </w:pPr>
-      <w:bookmarkStart w:id="43" w:name="_Toc445107912"/>
-      <w:bookmarkStart w:id="44" w:name="_Toc445108388"/>
-      <w:r>
-        <w:rPr>
-          <w:rFonts w:hint="eastAsia"/>
-        </w:rPr>
-        <w:t>支持</w:t>
-      </w:r>
-      <w:r>
-        <w:t>单元测试和端对端测试</w:t>
+        <w:pStyle w:val="2"/>
+      </w:pPr>
+      <w:bookmarkStart w:id="43" w:name="_Toc445107913"/>
+      <w:bookmarkStart w:id="44" w:name="_Toc445108389"/>
+      <w:r>
+        <w:rPr>
+          <w:rFonts w:hint="eastAsia"/>
+        </w:rPr>
+        <w:t>问题</w:t>
+      </w:r>
+      <w:r>
+        <w:t>和缺陷</w:t>
       </w:r>
       <w:bookmarkEnd w:id="43"/>
       <w:bookmarkEnd w:id="44"/>
-    </w:p>
-    <w:p>
-      <w:pPr>
-        <w:pStyle w:val="2"/>
-      </w:pPr>
-      <w:bookmarkStart w:id="45" w:name="_Toc445107913"/>
-      <w:bookmarkStart w:id="46" w:name="_Toc445108389"/>
-      <w:r>
-        <w:rPr>
-          <w:rFonts w:hint="eastAsia"/>
-        </w:rPr>
-        <w:lastRenderedPageBreak/>
-        <w:t>问题</w:t>
-      </w:r>
-      <w:r>
-        <w:t>和缺陷</w:t>
-      </w:r>
-      <w:bookmarkEnd w:id="45"/>
-      <w:bookmarkEnd w:id="46"/>
     </w:p>
     <w:p>
       <w:pPr>
@@ -4112,52 +4771,52 @@
           <w:numId w:val="18"/>
         </w:numPr>
       </w:pPr>
-      <w:bookmarkStart w:id="47" w:name="_Toc445107914"/>
-      <w:bookmarkStart w:id="48" w:name="_Toc445108390"/>
+      <w:bookmarkStart w:id="45" w:name="_Toc445107914"/>
+      <w:bookmarkStart w:id="46" w:name="_Toc445108390"/>
       <w:r>
         <w:rPr>
           <w:rFonts w:hint="eastAsia"/>
         </w:rPr>
         <w:t>性能</w:t>
+      </w:r>
+      <w:bookmarkEnd w:id="45"/>
+      <w:bookmarkEnd w:id="46"/>
+    </w:p>
+    <w:p>
+      <w:pPr>
+        <w:pStyle w:val="3"/>
+      </w:pPr>
+      <w:bookmarkStart w:id="47" w:name="_Toc445107915"/>
+      <w:bookmarkStart w:id="48" w:name="_Toc445108391"/>
+      <w:r>
+        <w:rPr>
+          <w:rFonts w:hint="eastAsia"/>
+        </w:rPr>
+        <w:t>学习</w:t>
+      </w:r>
+      <w:r>
+        <w:t>曲线</w:t>
       </w:r>
       <w:bookmarkEnd w:id="47"/>
       <w:bookmarkEnd w:id="48"/>
     </w:p>
     <w:p>
       <w:pPr>
-        <w:pStyle w:val="3"/>
-      </w:pPr>
-      <w:bookmarkStart w:id="49" w:name="_Toc445107915"/>
-      <w:bookmarkStart w:id="50" w:name="_Toc445108391"/>
-      <w:r>
-        <w:rPr>
-          <w:rFonts w:hint="eastAsia"/>
-        </w:rPr>
-        <w:t>学习</w:t>
-      </w:r>
-      <w:r>
-        <w:t>曲线</w:t>
+        <w:pStyle w:val="1"/>
+      </w:pPr>
+      <w:bookmarkStart w:id="49" w:name="_Toc445107916"/>
+      <w:bookmarkStart w:id="50" w:name="_Toc445108392"/>
+      <w:r>
+        <w:rPr>
+          <w:rFonts w:hint="eastAsia"/>
+        </w:rPr>
+        <w:t>代码</w:t>
+      </w:r>
+      <w:r>
+        <w:t>结构和规范</w:t>
       </w:r>
       <w:bookmarkEnd w:id="49"/>
       <w:bookmarkEnd w:id="50"/>
-    </w:p>
-    <w:p>
-      <w:pPr>
-        <w:pStyle w:val="1"/>
-      </w:pPr>
-      <w:bookmarkStart w:id="51" w:name="_Toc445107916"/>
-      <w:bookmarkStart w:id="52" w:name="_Toc445108392"/>
-      <w:r>
-        <w:rPr>
-          <w:rFonts w:hint="eastAsia"/>
-        </w:rPr>
-        <w:t>代码</w:t>
-      </w:r>
-      <w:r>
-        <w:t>结构和规范</w:t>
-      </w:r>
-      <w:bookmarkEnd w:id="51"/>
-      <w:bookmarkEnd w:id="52"/>
     </w:p>
     <w:p>
       <w:pPr>
@@ -4167,8 +4826,8 @@
           <w:numId w:val="9"/>
         </w:numPr>
       </w:pPr>
-      <w:bookmarkStart w:id="53" w:name="_Toc445107917"/>
-      <w:bookmarkStart w:id="54" w:name="_Toc445108393"/>
+      <w:bookmarkStart w:id="51" w:name="_Toc445107917"/>
+      <w:bookmarkStart w:id="52" w:name="_Toc445108393"/>
       <w:r>
         <w:rPr>
           <w:rFonts w:hint="eastAsia"/>
@@ -4177,35 +4836,35 @@
       </w:r>
       <w:r>
         <w:t>结构</w:t>
+      </w:r>
+      <w:bookmarkEnd w:id="51"/>
+      <w:bookmarkEnd w:id="52"/>
+    </w:p>
+    <w:p>
+      <w:pPr>
+        <w:pStyle w:val="2"/>
+      </w:pPr>
+      <w:bookmarkStart w:id="53" w:name="_Toc445107918"/>
+      <w:bookmarkStart w:id="54" w:name="_Toc445108394"/>
+      <w:r>
+        <w:rPr>
+          <w:rFonts w:hint="eastAsia"/>
+        </w:rPr>
+        <w:t>代码</w:t>
+      </w:r>
+      <w:r>
+        <w:t>类别</w:t>
       </w:r>
       <w:bookmarkEnd w:id="53"/>
       <w:bookmarkEnd w:id="54"/>
     </w:p>
-    <w:p>
-      <w:pPr>
-        <w:pStyle w:val="2"/>
-      </w:pPr>
-      <w:bookmarkStart w:id="55" w:name="_Toc445107918"/>
-      <w:bookmarkStart w:id="56" w:name="_Toc445108394"/>
-      <w:r>
-        <w:rPr>
-          <w:rFonts w:hint="eastAsia"/>
-        </w:rPr>
-        <w:t>代码</w:t>
-      </w:r>
-      <w:r>
-        <w:t>类别</w:t>
-      </w:r>
-      <w:bookmarkEnd w:id="55"/>
-      <w:bookmarkEnd w:id="56"/>
-    </w:p>
     <w:sectPr>
-      <w:headerReference w:type="even" r:id="rId10"/>
-      <w:headerReference w:type="default" r:id="rId11"/>
-      <w:footerReference w:type="even" r:id="rId12"/>
-      <w:footerReference w:type="default" r:id="rId13"/>
-      <w:headerReference w:type="first" r:id="rId14"/>
-      <w:footerReference w:type="first" r:id="rId15"/>
+      <w:headerReference w:type="even" r:id="rId11"/>
+      <w:headerReference w:type="default" r:id="rId12"/>
+      <w:footerReference w:type="even" r:id="rId13"/>
+      <w:footerReference w:type="default" r:id="rId14"/>
+      <w:headerReference w:type="first" r:id="rId15"/>
+      <w:footerReference w:type="first" r:id="rId16"/>
       <w:pgSz w:w="11906" w:h="16838"/>
       <w:pgMar w:top="1440" w:right="1800" w:bottom="1440" w:left="1800" w:header="851" w:footer="992" w:gutter="0"/>
       <w:cols w:space="425"/>
@@ -4517,8 +5176,8 @@
   <w:abstractNum w:abstractNumId="2" w15:restartNumberingAfterBreak="0">
     <w:nsid w:val="2B3B353C"/>
     <w:multiLevelType w:val="hybridMultilevel"/>
-    <w:tmpl w:val="B984B3EA"/>
-    <w:lvl w:ilvl="0" w:tplc="5DF6271E">
+    <w:tmpl w:val="B5CAAD14"/>
+    <w:lvl w:ilvl="0" w:tplc="7B04D4CC">
       <w:start w:val="1"/>
       <w:numFmt w:val="chineseCountingThousand"/>
       <w:pStyle w:val="2"/>
@@ -4530,6 +5189,7 @@
       <w:rPr>
         <w:rFonts w:ascii="宋体" w:hAnsi="宋体" w:hint="default"/>
         <w:b/>
+        <w:lang w:val="en-US"/>
       </w:rPr>
     </w:lvl>
     <w:lvl w:ilvl="1" w:tplc="04090019" w:tentative="1">
@@ -4784,6 +5444,119 @@
       <w:pPr>
         <w:ind w:left="3780" w:hanging="420"/>
       </w:pPr>
+    </w:lvl>
+  </w:abstractNum>
+  <w:abstractNum w:abstractNumId="5" w15:restartNumberingAfterBreak="0">
+    <w:nsid w:val="721B45DF"/>
+    <w:multiLevelType w:val="hybridMultilevel"/>
+    <w:tmpl w:val="759086C4"/>
+    <w:lvl w:ilvl="0" w:tplc="0409000D">
+      <w:start w:val="1"/>
+      <w:numFmt w:val="bullet"/>
+      <w:lvlText w:val=""/>
+      <w:lvlJc w:val="left"/>
+      <w:pPr>
+        <w:ind w:left="420" w:hanging="420"/>
+      </w:pPr>
+      <w:rPr>
+        <w:rFonts w:ascii="Wingdings" w:hAnsi="Wingdings" w:hint="default"/>
+      </w:rPr>
+    </w:lvl>
+    <w:lvl w:ilvl="1" w:tplc="04090003" w:tentative="1">
+      <w:start w:val="1"/>
+      <w:numFmt w:val="bullet"/>
+      <w:lvlText w:val=""/>
+      <w:lvlJc w:val="left"/>
+      <w:pPr>
+        <w:ind w:left="840" w:hanging="420"/>
+      </w:pPr>
+      <w:rPr>
+        <w:rFonts w:ascii="Wingdings" w:hAnsi="Wingdings" w:hint="default"/>
+      </w:rPr>
+    </w:lvl>
+    <w:lvl w:ilvl="2" w:tplc="04090005" w:tentative="1">
+      <w:start w:val="1"/>
+      <w:numFmt w:val="bullet"/>
+      <w:lvlText w:val=""/>
+      <w:lvlJc w:val="left"/>
+      <w:pPr>
+        <w:ind w:left="1260" w:hanging="420"/>
+      </w:pPr>
+      <w:rPr>
+        <w:rFonts w:ascii="Wingdings" w:hAnsi="Wingdings" w:hint="default"/>
+      </w:rPr>
+    </w:lvl>
+    <w:lvl w:ilvl="3" w:tplc="04090001" w:tentative="1">
+      <w:start w:val="1"/>
+      <w:numFmt w:val="bullet"/>
+      <w:lvlText w:val=""/>
+      <w:lvlJc w:val="left"/>
+      <w:pPr>
+        <w:ind w:left="1680" w:hanging="420"/>
+      </w:pPr>
+      <w:rPr>
+        <w:rFonts w:ascii="Wingdings" w:hAnsi="Wingdings" w:hint="default"/>
+      </w:rPr>
+    </w:lvl>
+    <w:lvl w:ilvl="4" w:tplc="04090003" w:tentative="1">
+      <w:start w:val="1"/>
+      <w:numFmt w:val="bullet"/>
+      <w:lvlText w:val=""/>
+      <w:lvlJc w:val="left"/>
+      <w:pPr>
+        <w:ind w:left="2100" w:hanging="420"/>
+      </w:pPr>
+      <w:rPr>
+        <w:rFonts w:ascii="Wingdings" w:hAnsi="Wingdings" w:hint="default"/>
+      </w:rPr>
+    </w:lvl>
+    <w:lvl w:ilvl="5" w:tplc="04090005" w:tentative="1">
+      <w:start w:val="1"/>
+      <w:numFmt w:val="bullet"/>
+      <w:lvlText w:val=""/>
+      <w:lvlJc w:val="left"/>
+      <w:pPr>
+        <w:ind w:left="2520" w:hanging="420"/>
+      </w:pPr>
+      <w:rPr>
+        <w:rFonts w:ascii="Wingdings" w:hAnsi="Wingdings" w:hint="default"/>
+      </w:rPr>
+    </w:lvl>
+    <w:lvl w:ilvl="6" w:tplc="04090001" w:tentative="1">
+      <w:start w:val="1"/>
+      <w:numFmt w:val="bullet"/>
+      <w:lvlText w:val=""/>
+      <w:lvlJc w:val="left"/>
+      <w:pPr>
+        <w:ind w:left="2940" w:hanging="420"/>
+      </w:pPr>
+      <w:rPr>
+        <w:rFonts w:ascii="Wingdings" w:hAnsi="Wingdings" w:hint="default"/>
+      </w:rPr>
+    </w:lvl>
+    <w:lvl w:ilvl="7" w:tplc="04090003" w:tentative="1">
+      <w:start w:val="1"/>
+      <w:numFmt w:val="bullet"/>
+      <w:lvlText w:val=""/>
+      <w:lvlJc w:val="left"/>
+      <w:pPr>
+        <w:ind w:left="3360" w:hanging="420"/>
+      </w:pPr>
+      <w:rPr>
+        <w:rFonts w:ascii="Wingdings" w:hAnsi="Wingdings" w:hint="default"/>
+      </w:rPr>
+    </w:lvl>
+    <w:lvl w:ilvl="8" w:tplc="04090005" w:tentative="1">
+      <w:start w:val="1"/>
+      <w:numFmt w:val="bullet"/>
+      <w:lvlText w:val=""/>
+      <w:lvlJc w:val="left"/>
+      <w:pPr>
+        <w:ind w:left="3780" w:hanging="420"/>
+      </w:pPr>
+      <w:rPr>
+        <w:rFonts w:ascii="Wingdings" w:hAnsi="Wingdings" w:hint="default"/>
+      </w:rPr>
     </w:lvl>
   </w:abstractNum>
   <w:num w:numId="1">
@@ -4878,6 +5651,15 @@
   </w:num>
   <w:num w:numId="21">
     <w:abstractNumId w:val="0"/>
+  </w:num>
+  <w:num w:numId="22">
+    <w:abstractNumId w:val="0"/>
+    <w:lvlOverride w:ilvl="0">
+      <w:startOverride w:val="1"/>
+    </w:lvlOverride>
+  </w:num>
+  <w:num w:numId="23">
+    <w:abstractNumId w:val="5"/>
   </w:num>
 </w:numbering>
 </file>
@@ -5386,6 +6168,7 @@
   <w:style w:type="character" w:default="1" w:styleId="a0">
     <w:name w:val="Default Paragraph Font"/>
     <w:uiPriority w:val="1"/>
+    <w:semiHidden/>
     <w:unhideWhenUsed/>
   </w:style>
   <w:style w:type="table" w:default="1" w:styleId="a1">
@@ -5909,7 +6692,7 @@
 </file>
 
 <file path=customXml/itemProps1.xml><?xml version="1.0" encoding="utf-8"?>
-<ds:datastoreItem xmlns:ds="http://schemas.openxmlformats.org/officeDocument/2006/customXml" ds:itemID="{D5934CCA-3BF0-4083-9D30-F092C8D8ADAA}">
+<ds:datastoreItem xmlns:ds="http://schemas.openxmlformats.org/officeDocument/2006/customXml" ds:itemID="{20B1D37E-E2CA-423A-A90E-C2890014C154}">
   <ds:schemaRefs>
     <ds:schemaRef ds:uri="http://schemas.openxmlformats.org/officeDocument/2006/bibliography"/>
   </ds:schemaRefs>

--- a/document/前端框架方案一.docx
+++ b/document/前端框架方案一.docx
@@ -3892,9 +3892,6 @@
     <w:p>
       <w:pPr>
         <w:ind w:firstLine="480"/>
-        <w:rPr>
-          <w:rFonts w:hint="eastAsia"/>
-        </w:rPr>
       </w:pPr>
       <w:r>
         <w:rPr>
@@ -3964,6 +3961,177 @@
           <w:rFonts w:hint="eastAsia"/>
         </w:rPr>
         <w:t>。</w:t>
+      </w:r>
+    </w:p>
+    <w:p>
+      <w:pPr>
+        <w:pStyle w:val="2"/>
+      </w:pPr>
+      <w:r>
+        <w:rPr>
+          <w:rFonts w:hint="eastAsia"/>
+        </w:rPr>
+        <w:t>前端</w:t>
+      </w:r>
+      <w:r>
+        <w:t>框架</w:t>
+      </w:r>
+    </w:p>
+    <w:p>
+      <w:pPr>
+        <w:ind w:firstLine="480"/>
+      </w:pPr>
+      <w:r>
+        <w:rPr>
+          <w:rFonts w:hint="eastAsia"/>
+        </w:rPr>
+        <w:t>框架是一种特殊的、已经实现了的</w:t>
+      </w:r>
+      <w:r>
+        <w:t>WEB</w:t>
+      </w:r>
+      <w:r>
+        <w:t>应用，你只需要对它填充具体的业务逻辑。这里框架是起主导作用的，由它来根据具体的应用逻辑来调用你的代码</w:t>
+      </w:r>
+      <w:r>
+        <w:rPr>
+          <w:rFonts w:hint="eastAsia"/>
+        </w:rPr>
+        <w:t>。</w:t>
+      </w:r>
+    </w:p>
+    <w:p>
+      <w:pPr>
+        <w:ind w:firstLine="480"/>
+        <w:rPr>
+          <w:rFonts w:hint="eastAsia"/>
+        </w:rPr>
+      </w:pPr>
+      <w:r>
+        <w:t>框架</w:t>
+      </w:r>
+      <w:r>
+        <w:rPr>
+          <w:rFonts w:hint="eastAsia"/>
+        </w:rPr>
+        <w:t>有三</w:t>
+      </w:r>
+      <w:r>
+        <w:t>个</w:t>
+      </w:r>
+      <w:r>
+        <w:rPr>
+          <w:rFonts w:hint="eastAsia"/>
+        </w:rPr>
+        <w:t>优点</w:t>
+      </w:r>
+      <w:r>
+        <w:t>：首先</w:t>
+      </w:r>
+      <w:r>
+        <w:rPr>
+          <w:rFonts w:hint="eastAsia"/>
+        </w:rPr>
+        <w:t>，</w:t>
+      </w:r>
+      <w:r>
+        <w:t>框架</w:t>
+      </w:r>
+      <w:r>
+        <w:rPr>
+          <w:rFonts w:hint="eastAsia"/>
+        </w:rPr>
+        <w:t>可以</w:t>
+      </w:r>
+      <w:r>
+        <w:t>让程序员</w:t>
+      </w:r>
+      <w:r>
+        <w:rPr>
+          <w:rFonts w:hint="eastAsia"/>
+        </w:rPr>
+        <w:t>更</w:t>
+      </w:r>
+      <w:r>
+        <w:t>专注于业务</w:t>
+      </w:r>
+      <w:r>
+        <w:rPr>
+          <w:rFonts w:hint="eastAsia"/>
+        </w:rPr>
+        <w:t>；</w:t>
+      </w:r>
+      <w:r>
+        <w:t>其次</w:t>
+      </w:r>
+      <w:r>
+        <w:rPr>
+          <w:rFonts w:hint="eastAsia"/>
+        </w:rPr>
+        <w:t>，</w:t>
+      </w:r>
+      <w:r>
+        <w:t>框架</w:t>
+      </w:r>
+      <w:r>
+        <w:rPr>
+          <w:rFonts w:hint="eastAsia"/>
+        </w:rPr>
+        <w:t>有</w:t>
+      </w:r>
+      <w:r>
+        <w:t>较为完善的规范，能</w:t>
+      </w:r>
+      <w:r>
+        <w:rPr>
+          <w:rFonts w:hint="eastAsia"/>
+        </w:rPr>
+        <w:t>拉平</w:t>
+      </w:r>
+      <w:r>
+        <w:t>整个团队的技术水平</w:t>
+      </w:r>
+      <w:r>
+        <w:rPr>
+          <w:rFonts w:hint="eastAsia"/>
+        </w:rPr>
+        <w:t>；</w:t>
+      </w:r>
+      <w:r>
+        <w:t>最后，</w:t>
+      </w:r>
+      <w:r>
+        <w:rPr>
+          <w:rFonts w:hint="eastAsia"/>
+        </w:rPr>
+        <w:t>框架</w:t>
+      </w:r>
+      <w:r>
+        <w:t>会在底层处理</w:t>
+      </w:r>
+      <w:r>
+        <w:t>部分浏览器的差异，</w:t>
+      </w:r>
+      <w:r>
+        <w:rPr>
+          <w:rFonts w:hint="eastAsia"/>
+        </w:rPr>
+        <w:t>能</w:t>
+      </w:r>
+      <w:r>
+        <w:t>提高</w:t>
+      </w:r>
+      <w:r>
+        <w:t>web app</w:t>
+      </w:r>
+      <w:r>
+        <w:rPr>
+          <w:rFonts w:hint="eastAsia"/>
+        </w:rPr>
+        <w:t>的</w:t>
+      </w:r>
+      <w:r>
+        <w:t>浏览器兼容性。</w:t>
       </w:r>
     </w:p>
     <w:p>
@@ -3977,6 +4145,12 @@
           <w:rFonts w:hint="eastAsia"/>
         </w:rPr>
         <w:t>主流</w:t>
+      </w:r>
+      <w:r>
+        <w:rPr>
+          <w:rFonts w:hint="eastAsia"/>
+        </w:rPr>
+        <w:t>前端</w:t>
       </w:r>
       <w:r>
         <w:t>框架</w:t>
@@ -4075,6 +4249,7 @@
         <w:ind w:firstLineChars="0"/>
       </w:pPr>
       <w:r>
+        <w:lastRenderedPageBreak/>
         <w:t>virtual dom</w:t>
       </w:r>
       <w:r>
@@ -4097,60 +4272,6 @@
       </w:r>
       <w:r>
         <w:t>dom</w:t>
-      </w:r>
-      <w:r>
-        <w:rPr>
-          <w:rFonts w:hint="eastAsia"/>
-        </w:rPr>
-        <w:t>。</w:t>
-      </w:r>
-      <w:r>
-        <w:rPr>
-          <w:rFonts w:hint="eastAsia"/>
-        </w:rPr>
-        <w:t>开发者每次试图更新</w:t>
-      </w:r>
-      <w:r>
-        <w:t>view</w:t>
-      </w:r>
-      <w:r>
-        <w:t>，</w:t>
-      </w:r>
-      <w:r>
-        <w:t>react</w:t>
-      </w:r>
-      <w:r>
-        <w:t>都会重新构建</w:t>
-      </w:r>
-      <w:r>
-        <w:t>virtual dom</w:t>
-      </w:r>
-      <w:r>
-        <w:t>树，然后将其与上一次</w:t>
-      </w:r>
-      <w:r>
-        <w:t>virtual dom</w:t>
-      </w:r>
-      <w:r>
-        <w:t>树作对比，依靠</w:t>
-      </w:r>
-      <w:r>
-        <w:t>react</w:t>
-      </w:r>
-      <w:r>
-        <w:t>强劲的核心算法</w:t>
-      </w:r>
-      <w:r>
-        <w:t>dom diff</w:t>
-      </w:r>
-      <w:r>
-        <w:t>找出真正发生变更的节点，最后映射到真实</w:t>
-      </w:r>
-      <w:r>
-        <w:t>dom</w:t>
-      </w:r>
-      <w:r>
-        <w:t>上</w:t>
       </w:r>
       <w:r>
         <w:rPr>
@@ -4226,14 +4347,7 @@
         <w:rPr>
           <w:shd w:val="clear" w:color="auto" w:fill="FFFFFF"/>
         </w:rPr>
-        <w:t>组件关注的只应该是状态，不同的状态呈现</w:t>
-      </w:r>
-      <w:r>
-        <w:rPr>
-          <w:shd w:val="clear" w:color="auto" w:fill="FFFFFF"/>
-        </w:rPr>
-        <w:lastRenderedPageBreak/>
-        <w:t>不同的表现形式。</w:t>
+        <w:t>组件关注的只应该是状态，不同的状态呈现不同的表现形式。</w:t>
       </w:r>
     </w:p>
     <w:p>
@@ -4244,9 +4358,6 @@
           <w:numId w:val="23"/>
         </w:numPr>
         <w:ind w:firstLineChars="0"/>
-        <w:rPr>
-          <w:rFonts w:hint="eastAsia"/>
-        </w:rPr>
       </w:pPr>
       <w:r>
         <w:rPr>
@@ -4533,12 +4644,8 @@
     <w:p>
       <w:pPr>
         <w:pStyle w:val="1"/>
-        <w:rPr>
-          <w:rFonts w:hint="eastAsia"/>
-        </w:rPr>
-      </w:pPr>
-      <w:r>
-        <w:lastRenderedPageBreak/>
+      </w:pPr>
+      <w:r>
         <w:t>A</w:t>
       </w:r>
       <w:r>
@@ -4573,19 +4680,187 @@
     <w:p>
       <w:pPr>
         <w:ind w:firstLine="480"/>
-        <w:rPr>
-          <w:rFonts w:hint="eastAsia"/>
-        </w:rPr>
-      </w:pPr>
-      <w:bookmarkStart w:id="24" w:name="_GoBack"/>
-      <w:bookmarkEnd w:id="24"/>
+      </w:pPr>
+      <w:r>
+        <w:t>AngularJs</w:t>
+      </w:r>
+      <w:r>
+        <w:t>是一款开源</w:t>
+      </w:r>
+      <w:r>
+        <w:t>JavaScript</w:t>
+      </w:r>
+      <w:r>
+        <w:t>库，由</w:t>
+      </w:r>
+      <w:r>
+        <w:t>Google</w:t>
+      </w:r>
+      <w:r>
+        <w:t>维护，用来协助单一页面应用程序运行的。</w:t>
+      </w:r>
+      <w:r>
+        <w:rPr>
+          <w:rFonts w:hint="eastAsia"/>
+        </w:rPr>
+        <w:t>框架采用并扩展了传统</w:t>
+      </w:r>
+      <w:r>
+        <w:t>HTML</w:t>
+      </w:r>
+      <w:r>
+        <w:t>，通过双向的数据绑定来适应动态内容，双向的数据绑定允许模型和视图之间的自动同步。因此，</w:t>
+      </w:r>
+      <w:r>
+        <w:t>AngularJS</w:t>
+      </w:r>
+      <w:r>
+        <w:t>使得对</w:t>
+      </w:r>
+      <w:r>
+        <w:t>DOM</w:t>
+      </w:r>
+      <w:r>
+        <w:t>的操作不再重要并提升了可测试性</w:t>
+      </w:r>
+      <w:r>
+        <w:rPr>
+          <w:rFonts w:hint="eastAsia"/>
+        </w:rPr>
+        <w:t>。</w:t>
+      </w:r>
+    </w:p>
+    <w:p>
+      <w:pPr>
+        <w:ind w:firstLine="480"/>
+        <w:rPr>
+          <w:rFonts w:hint="eastAsia"/>
+        </w:rPr>
+      </w:pPr>
+      <w:r>
+        <w:t>AngularJs</w:t>
+      </w:r>
+      <w:r>
+        <w:t>更适合</w:t>
+      </w:r>
+      <w:r>
+        <w:rPr>
+          <w:rFonts w:hint="eastAsia"/>
+        </w:rPr>
+        <w:t>CRUD</w:t>
+      </w:r>
+      <w:r>
+        <w:rPr>
+          <w:rFonts w:hint="eastAsia"/>
+        </w:rPr>
+        <w:t>应用，</w:t>
+      </w:r>
+      <w:r>
+        <w:t>例如</w:t>
+      </w:r>
+      <w:r>
+        <w:rPr>
+          <w:rFonts w:hint="eastAsia"/>
+        </w:rPr>
+        <w:t>阿里</w:t>
+      </w:r>
+      <w:r>
+        <w:t>云</w:t>
+      </w:r>
+      <w:r>
+        <w:rPr>
+          <w:rFonts w:hint="eastAsia"/>
+        </w:rPr>
+        <w:t>管理控制台</w:t>
+      </w:r>
+      <w:r>
+        <w:t>。</w:t>
+      </w:r>
+      <w:r>
+        <w:rPr>
+          <w:rFonts w:hint="eastAsia"/>
+        </w:rPr>
+        <w:t>而</w:t>
+      </w:r>
+      <w:r>
+        <w:rPr>
+          <w:rFonts w:hint="eastAsia"/>
+        </w:rPr>
+        <w:t>对于</w:t>
+      </w:r>
+      <w:r>
+        <w:t>dom</w:t>
+      </w:r>
+      <w:r>
+        <w:t>操作频繁</w:t>
+      </w:r>
+      <w:r>
+        <w:rPr>
+          <w:rFonts w:hint="eastAsia"/>
+        </w:rPr>
+        <w:t>且复杂</w:t>
+      </w:r>
+      <w:r>
+        <w:t>的</w:t>
+      </w:r>
+      <w:r>
+        <w:rPr>
+          <w:rFonts w:hint="eastAsia"/>
+        </w:rPr>
+        <w:t>应用，</w:t>
+      </w:r>
+      <w:r>
+        <w:rPr>
+          <w:rFonts w:hint="eastAsia"/>
+        </w:rPr>
+        <w:t>像</w:t>
+      </w:r>
+      <w:r>
+        <w:rPr>
+          <w:rFonts w:hint="eastAsia"/>
+        </w:rPr>
+        <w:t>游戏</w:t>
+      </w:r>
+      <w:r>
+        <w:t>或</w:t>
+      </w:r>
+      <w:r>
+        <w:rPr>
+          <w:rFonts w:hint="eastAsia"/>
+        </w:rPr>
+        <w:t>图形界面编辑器</w:t>
+      </w:r>
+      <w:r>
+        <w:rPr>
+          <w:rFonts w:hint="eastAsia"/>
+        </w:rPr>
+        <w:t>，</w:t>
+      </w:r>
+      <w:r>
+        <w:rPr>
+          <w:rFonts w:hint="eastAsia"/>
+        </w:rPr>
+        <w:t>就</w:t>
+      </w:r>
+      <w:r>
+        <w:t>不太适合使用</w:t>
+      </w:r>
+      <w:r>
+        <w:t>AngularJs</w:t>
+      </w:r>
+      <w:r>
+        <w:rPr>
+          <w:rFonts w:hint="eastAsia"/>
+        </w:rPr>
+        <w:t>。</w:t>
+      </w:r>
     </w:p>
     <w:p>
       <w:pPr>
         <w:pStyle w:val="2"/>
       </w:pPr>
-      <w:bookmarkStart w:id="25" w:name="_Toc445107904"/>
-      <w:bookmarkStart w:id="26" w:name="_Toc445108380"/>
+      <w:bookmarkStart w:id="24" w:name="_Toc445107904"/>
+      <w:bookmarkStart w:id="25" w:name="_Toc445108380"/>
       <w:r>
         <w:rPr>
           <w:rFonts w:hint="eastAsia"/>
@@ -4596,8 +4871,8 @@
       <w:r>
         <w:t>思想</w:t>
       </w:r>
+      <w:bookmarkEnd w:id="24"/>
       <w:bookmarkEnd w:id="25"/>
-      <w:bookmarkEnd w:id="26"/>
     </w:p>
     <w:p>
       <w:pPr>
@@ -4607,8 +4882,8 @@
           <w:numId w:val="15"/>
         </w:numPr>
       </w:pPr>
-      <w:bookmarkStart w:id="27" w:name="_Toc445107905"/>
-      <w:bookmarkStart w:id="28" w:name="_Toc445108381"/>
+      <w:bookmarkStart w:id="26" w:name="_Toc445107905"/>
+      <w:bookmarkStart w:id="27" w:name="_Toc445108381"/>
       <w:r>
         <w:t>M</w:t>
       </w:r>
@@ -4616,64 +4891,443 @@
         <w:rPr>
           <w:rFonts w:hint="eastAsia"/>
         </w:rPr>
-        <w:t>VVC</w:t>
-      </w:r>
+        <w:t>VV</w:t>
+      </w:r>
+      <w:bookmarkEnd w:id="26"/>
       <w:bookmarkEnd w:id="27"/>
+      <w:r>
+        <w:t>M</w:t>
+      </w:r>
+    </w:p>
+    <w:p>
+      <w:pPr>
+        <w:ind w:firstLine="480"/>
+      </w:pPr>
+      <w:r>
+        <w:t>MVVM</w:t>
+      </w:r>
+      <w:r>
+        <w:t>模式是</w:t>
+      </w:r>
+      <w:r>
+        <w:t>Model-View-ViewMode</w:t>
+      </w:r>
+      <w:r>
+        <w:t>（模型</w:t>
+      </w:r>
+      <w:r>
+        <w:t>-</w:t>
+      </w:r>
+      <w:r>
+        <w:t>视图</w:t>
+      </w:r>
+      <w:r>
+        <w:t>-</w:t>
+      </w:r>
+      <w:r>
+        <w:t>视图模型）模式的简称</w:t>
+      </w:r>
+      <w:r>
+        <w:rPr>
+          <w:rFonts w:hint="eastAsia"/>
+        </w:rPr>
+        <w:t>，是</w:t>
+      </w:r>
+      <w:r>
+        <w:rPr>
+          <w:rFonts w:hint="eastAsia"/>
+        </w:rPr>
+        <w:t>MVC</w:t>
+      </w:r>
+      <w:r>
+        <w:rPr>
+          <w:rFonts w:hint="eastAsia"/>
+        </w:rPr>
+        <w:t>模式</w:t>
+      </w:r>
+      <w:r>
+        <w:t>的衍生物</w:t>
+      </w:r>
+      <w:r>
+        <w:rPr>
+          <w:rFonts w:hint="eastAsia"/>
+        </w:rPr>
+        <w:t>。</w:t>
+      </w:r>
+    </w:p>
+    <w:p>
+      <w:pPr>
+        <w:ind w:firstLine="480"/>
+        <w:jc w:val="center"/>
+        <w:rPr>
+          <w:rFonts w:hint="eastAsia"/>
+        </w:rPr>
+      </w:pPr>
+      <w:r>
+        <w:rPr>
+          <w:noProof/>
+        </w:rPr>
+        <w:drawing>
+          <wp:inline distT="0" distB="0" distL="0" distR="0">
+            <wp:extent cx="4514850" cy="2204751"/>
+            <wp:effectExtent l="0" t="0" r="0" b="5080"/>
+            <wp:docPr id="2" name="图片 2" descr="angular mvvm"/>
+            <wp:cNvGraphicFramePr>
+              <a:graphicFrameLocks xmlns:a="http://schemas.openxmlformats.org/drawingml/2006/main" noChangeAspect="1"/>
+            </wp:cNvGraphicFramePr>
+            <a:graphic xmlns:a="http://schemas.openxmlformats.org/drawingml/2006/main">
+              <a:graphicData uri="http://schemas.openxmlformats.org/drawingml/2006/picture">
+                <pic:pic xmlns:pic="http://schemas.openxmlformats.org/drawingml/2006/picture">
+                  <pic:nvPicPr>
+                    <pic:cNvPr id="0" name="Picture 1" descr="angular mvvm"/>
+                    <pic:cNvPicPr>
+                      <a:picLocks noChangeAspect="1" noChangeArrowheads="1"/>
+                    </pic:cNvPicPr>
+                  </pic:nvPicPr>
+                  <pic:blipFill>
+                    <a:blip r:embed="rId11">
+                      <a:extLst>
+                        <a:ext uri="{28A0092B-C50C-407E-A947-70E740481C1C}">
+                          <a14:useLocalDpi xmlns:a14="http://schemas.microsoft.com/office/drawing/2010/main" val="0"/>
+                        </a:ext>
+                      </a:extLst>
+                    </a:blip>
+                    <a:srcRect/>
+                    <a:stretch>
+                      <a:fillRect/>
+                    </a:stretch>
+                  </pic:blipFill>
+                  <pic:spPr bwMode="auto">
+                    <a:xfrm>
+                      <a:off x="0" y="0"/>
+                      <a:ext cx="4520608" cy="2207563"/>
+                    </a:xfrm>
+                    <a:prstGeom prst="rect">
+                      <a:avLst/>
+                    </a:prstGeom>
+                    <a:noFill/>
+                    <a:ln>
+                      <a:noFill/>
+                    </a:ln>
+                  </pic:spPr>
+                </pic:pic>
+              </a:graphicData>
+            </a:graphic>
+          </wp:inline>
+        </w:drawing>
+      </w:r>
+    </w:p>
+    <w:p>
+      <w:pPr>
+        <w:ind w:firstLine="480"/>
+      </w:pPr>
+      <w:r>
+        <w:t>View</w:t>
+      </w:r>
+      <w:r>
+        <w:rPr>
+          <w:rFonts w:hint="eastAsia"/>
+        </w:rPr>
+        <w:t>负责</w:t>
+      </w:r>
+      <w:r>
+        <w:t>于界面的显示和渲染，在</w:t>
+      </w:r>
+      <w:r>
+        <w:t>angular</w:t>
+      </w:r>
+      <w:r>
+        <w:t>中则是包含一堆声明式</w:t>
+      </w:r>
+      <w:r>
+        <w:t>Directive</w:t>
+      </w:r>
+      <w:r>
+        <w:t>的</w:t>
+      </w:r>
+      <w:r>
+        <w:rPr>
+          <w:rFonts w:hint="eastAsia"/>
+        </w:rPr>
+        <w:t>html</w:t>
+      </w:r>
+      <w:r>
+        <w:t>模板</w:t>
+      </w:r>
+      <w:r>
+        <w:rPr>
+          <w:rFonts w:hint="eastAsia"/>
+        </w:rPr>
+        <w:t>。</w:t>
+      </w:r>
+    </w:p>
+    <w:p>
+      <w:pPr>
+        <w:ind w:firstLine="480"/>
+        <w:rPr>
+          <w:rFonts w:hint="eastAsia"/>
+        </w:rPr>
+      </w:pPr>
+      <w:r>
+        <w:t>Model</w:t>
+      </w:r>
+      <w:r>
+        <w:t>是与应用程序的业务逻辑相关的数据的封装载体</w:t>
+      </w:r>
+      <w:r>
+        <w:t>，</w:t>
+      </w:r>
+      <w:r>
+        <w:t>Model</w:t>
+      </w:r>
+      <w:r>
+        <w:t>并不关心会被如何显示或操作，所以</w:t>
+      </w:r>
+      <w:r>
+        <w:t>M</w:t>
+      </w:r>
+      <w:r>
+        <w:rPr>
+          <w:rFonts w:hint="eastAsia"/>
+        </w:rPr>
+        <w:t>od</w:t>
+      </w:r>
+      <w:r>
+        <w:t>el</w:t>
+      </w:r>
+      <w:r>
+        <w:t>也不会包含任何界面显示相关的逻辑。</w:t>
+      </w:r>
+      <w:r>
+        <w:rPr>
+          <w:rFonts w:hint="eastAsia"/>
+        </w:rPr>
+        <w:t>在</w:t>
+      </w:r>
+      <w:r>
+        <w:t>A</w:t>
+      </w:r>
+      <w:r>
+        <w:t>ngular</w:t>
+      </w:r>
+      <w:r>
+        <w:t>中的</w:t>
+      </w:r>
+      <w:r>
+        <w:t>S</w:t>
+      </w:r>
+      <w:r>
+        <w:t>ervice</w:t>
+      </w:r>
+      <w:r>
+        <w:t>则是封装和处理这些与</w:t>
+      </w:r>
+      <w:r>
+        <w:t>Model</w:t>
+      </w:r>
+      <w:r>
+        <w:t>相关的业务逻辑的场所，这类的业务服务是可以被多个</w:t>
+      </w:r>
+      <w:r>
+        <w:t>Controller</w:t>
+      </w:r>
+      <w:r>
+        <w:t>或者其他</w:t>
+      </w:r>
+      <w:r>
+        <w:t>S</w:t>
+      </w:r>
+      <w:r>
+        <w:t>ervice</w:t>
+      </w:r>
+      <w:r>
+        <w:t>复用的领域服务。</w:t>
+      </w:r>
+    </w:p>
+    <w:p>
+      <w:pPr>
+        <w:ind w:firstLine="480"/>
+      </w:pPr>
+      <w:r>
+        <w:t>ViewModel</w:t>
+      </w:r>
+      <w:r>
+        <w:t>是</w:t>
+      </w:r>
+      <w:r>
+        <w:t>View</w:t>
+      </w:r>
+      <w:r>
+        <w:t>和</w:t>
+      </w:r>
+      <w:r>
+        <w:t>Model</w:t>
+      </w:r>
+      <w:r>
+        <w:t>的粘合体，负责</w:t>
+      </w:r>
+      <w:r>
+        <w:t>View</w:t>
+      </w:r>
+      <w:r>
+        <w:t>和</w:t>
+      </w:r>
+      <w:r>
+        <w:t>Model</w:t>
+      </w:r>
+      <w:r>
+        <w:t>的交互和协作，它负责给</w:t>
+      </w:r>
+      <w:r>
+        <w:t>View</w:t>
+      </w:r>
+      <w:r>
+        <w:t>提供显示的数据，以及提供了</w:t>
+      </w:r>
+      <w:r>
+        <w:t>View</w:t>
+      </w:r>
+      <w:r>
+        <w:t>中</w:t>
+      </w:r>
+      <w:r>
+        <w:t>Command</w:t>
+      </w:r>
+      <w:r>
+        <w:t>事件操作</w:t>
+      </w:r>
+      <w:r>
+        <w:t>Model</w:t>
+      </w:r>
+      <w:r>
+        <w:t>的途径</w:t>
+      </w:r>
+      <w:r>
+        <w:rPr>
+          <w:rFonts w:hint="eastAsia"/>
+        </w:rPr>
+        <w:t>；</w:t>
+      </w:r>
+      <w:r>
+        <w:t>在</w:t>
+      </w:r>
+      <w:r>
+        <w:t>angular</w:t>
+      </w:r>
+      <w:r>
+        <w:t>中</w:t>
+      </w:r>
+      <w:r>
+        <w:t>$scope</w:t>
+      </w:r>
+      <w:r>
+        <w:t>对象充当了这个</w:t>
+      </w:r>
+      <w:r>
+        <w:t>ViewModel</w:t>
+      </w:r>
+      <w:r>
+        <w:t>的角色；</w:t>
+      </w:r>
+    </w:p>
+    <w:p>
+      <w:pPr>
+        <w:ind w:firstLine="480"/>
+        <w:rPr>
+          <w:rFonts w:hint="eastAsia"/>
+        </w:rPr>
+      </w:pPr>
+      <w:r>
+        <w:t>Controller</w:t>
+      </w:r>
+      <w:r>
+        <w:t>：这并不是</w:t>
+      </w:r>
+      <w:r>
+        <w:t>MVVM</w:t>
+      </w:r>
+      <w:r>
+        <w:t>模式的核心元素，但它负责</w:t>
+      </w:r>
+      <w:r>
+        <w:t>ViewModel</w:t>
+      </w:r>
+      <w:r>
+        <w:t>对象的初始化，它将组合一个或者多个</w:t>
+      </w:r>
+      <w:r>
+        <w:t>service</w:t>
+      </w:r>
+      <w:r>
+        <w:t>来获取业务领域</w:t>
+      </w:r>
+      <w:r>
+        <w:t>Model</w:t>
+      </w:r>
+      <w:r>
+        <w:t>放在</w:t>
+      </w:r>
+      <w:r>
+        <w:t>ViewModel</w:t>
+      </w:r>
+      <w:r>
+        <w:t>对象上，使得应用界面在启动加载的时候达到一种可用的状态。</w:t>
+      </w:r>
+    </w:p>
+    <w:p>
+      <w:pPr>
+        <w:pStyle w:val="3"/>
+      </w:pPr>
+      <w:bookmarkStart w:id="28" w:name="_Toc445107906"/>
+      <w:bookmarkStart w:id="29" w:name="_Toc445108382"/>
+      <w:r>
+        <w:rPr>
+          <w:rFonts w:hint="eastAsia"/>
+        </w:rPr>
+        <w:lastRenderedPageBreak/>
+        <w:t>依赖</w:t>
+      </w:r>
+      <w:r>
+        <w:t>注入</w:t>
+      </w:r>
       <w:bookmarkEnd w:id="28"/>
+      <w:bookmarkEnd w:id="29"/>
     </w:p>
     <w:p>
       <w:pPr>
         <w:pStyle w:val="3"/>
       </w:pPr>
-      <w:bookmarkStart w:id="29" w:name="_Toc445107906"/>
-      <w:bookmarkStart w:id="30" w:name="_Toc445108382"/>
-      <w:r>
-        <w:rPr>
-          <w:rFonts w:hint="eastAsia"/>
-        </w:rPr>
-        <w:t>依赖</w:t>
-      </w:r>
-      <w:r>
-        <w:t>注入</w:t>
-      </w:r>
-      <w:bookmarkEnd w:id="29"/>
+      <w:bookmarkStart w:id="30" w:name="_Toc445107907"/>
+      <w:bookmarkStart w:id="31" w:name="_Toc445108383"/>
+      <w:r>
+        <w:rPr>
+          <w:rFonts w:hint="eastAsia"/>
+        </w:rPr>
+        <w:t>双向</w:t>
+      </w:r>
+      <w:r>
+        <w:t>绑定</w:t>
+      </w:r>
       <w:bookmarkEnd w:id="30"/>
-    </w:p>
-    <w:p>
-      <w:pPr>
-        <w:pStyle w:val="3"/>
-      </w:pPr>
-      <w:bookmarkStart w:id="31" w:name="_Toc445107907"/>
-      <w:bookmarkStart w:id="32" w:name="_Toc445108383"/>
-      <w:r>
-        <w:rPr>
-          <w:rFonts w:hint="eastAsia"/>
-        </w:rPr>
-        <w:t>双向</w:t>
-      </w:r>
-      <w:r>
-        <w:t>绑定</w:t>
-      </w:r>
       <w:bookmarkEnd w:id="31"/>
+    </w:p>
+    <w:p>
+      <w:pPr>
+        <w:pStyle w:val="2"/>
+      </w:pPr>
+      <w:bookmarkStart w:id="32" w:name="_Toc445107908"/>
+      <w:bookmarkStart w:id="33" w:name="_Toc445108384"/>
+      <w:r>
+        <w:rPr>
+          <w:rFonts w:hint="eastAsia"/>
+        </w:rPr>
+        <w:t>主要</w:t>
+      </w:r>
+      <w:r>
+        <w:t>功能</w:t>
+      </w:r>
       <w:bookmarkEnd w:id="32"/>
-    </w:p>
-    <w:p>
-      <w:pPr>
-        <w:pStyle w:val="2"/>
-      </w:pPr>
-      <w:bookmarkStart w:id="33" w:name="_Toc445107908"/>
-      <w:bookmarkStart w:id="34" w:name="_Toc445108384"/>
-      <w:r>
-        <w:rPr>
-          <w:rFonts w:hint="eastAsia"/>
-        </w:rPr>
-        <w:t>主要</w:t>
-      </w:r>
-      <w:r>
-        <w:t>功能</w:t>
-      </w:r>
       <w:bookmarkEnd w:id="33"/>
-      <w:bookmarkEnd w:id="34"/>
     </w:p>
     <w:p>
       <w:pPr>
@@ -4683,67 +5337,112 @@
           <w:numId w:val="16"/>
         </w:numPr>
       </w:pPr>
-      <w:bookmarkStart w:id="35" w:name="_Toc445107909"/>
-      <w:bookmarkStart w:id="36" w:name="_Toc445108385"/>
+      <w:bookmarkStart w:id="34" w:name="_Toc445107909"/>
+      <w:bookmarkStart w:id="35" w:name="_Toc445108385"/>
       <w:r>
         <w:rPr>
           <w:rFonts w:hint="eastAsia"/>
         </w:rPr>
         <w:t>作用域</w:t>
       </w:r>
+      <w:bookmarkEnd w:id="34"/>
       <w:bookmarkEnd w:id="35"/>
+    </w:p>
+    <w:p>
+      <w:pPr>
+        <w:pStyle w:val="3"/>
+        <w:rPr>
+          <w:rFonts w:hint="eastAsia"/>
+        </w:rPr>
+      </w:pPr>
+      <w:r>
+        <w:rPr>
+          <w:rFonts w:hint="eastAsia"/>
+        </w:rPr>
+        <w:t>语义化</w:t>
+      </w:r>
+      <w:r>
+        <w:t>标签</w:t>
+      </w:r>
+    </w:p>
+    <w:p>
+      <w:pPr>
+        <w:pStyle w:val="3"/>
+      </w:pPr>
+      <w:bookmarkStart w:id="36" w:name="_Toc445107910"/>
+      <w:bookmarkStart w:id="37" w:name="_Toc445108386"/>
+      <w:r>
+        <w:rPr>
+          <w:rFonts w:hint="eastAsia"/>
+        </w:rPr>
+        <w:t>路由</w:t>
+      </w:r>
       <w:bookmarkEnd w:id="36"/>
+      <w:bookmarkEnd w:id="37"/>
     </w:p>
     <w:p>
       <w:pPr>
         <w:pStyle w:val="3"/>
       </w:pPr>
-      <w:bookmarkStart w:id="37" w:name="_Toc445107910"/>
-      <w:bookmarkStart w:id="38" w:name="_Toc445108386"/>
-      <w:r>
-        <w:rPr>
-          <w:rFonts w:hint="eastAsia"/>
-        </w:rPr>
-        <w:t>路由</w:t>
-      </w:r>
-      <w:bookmarkEnd w:id="37"/>
+      <w:bookmarkStart w:id="38" w:name="_Toc445107911"/>
+      <w:bookmarkStart w:id="39" w:name="_Toc445108387"/>
+      <w:r>
+        <w:rPr>
+          <w:rFonts w:hint="eastAsia"/>
+        </w:rPr>
+        <w:t>模板</w:t>
+      </w:r>
+      <w:r>
+        <w:t>引擎</w:t>
+      </w:r>
       <w:bookmarkEnd w:id="38"/>
+      <w:bookmarkEnd w:id="39"/>
     </w:p>
     <w:p>
       <w:pPr>
         <w:pStyle w:val="3"/>
       </w:pPr>
-      <w:bookmarkStart w:id="39" w:name="_Toc445107911"/>
-      <w:bookmarkStart w:id="40" w:name="_Toc445108387"/>
-      <w:r>
-        <w:rPr>
-          <w:rFonts w:hint="eastAsia"/>
-        </w:rPr>
-        <w:t>模板</w:t>
-      </w:r>
-      <w:r>
-        <w:t>引擎</w:t>
-      </w:r>
-      <w:bookmarkEnd w:id="39"/>
+      <w:bookmarkStart w:id="40" w:name="_Toc445107912"/>
+      <w:bookmarkStart w:id="41" w:name="_Toc445108388"/>
+      <w:r>
+        <w:rPr>
+          <w:rFonts w:hint="eastAsia"/>
+        </w:rPr>
+        <w:t>支持</w:t>
+      </w:r>
+      <w:r>
+        <w:t>单元测试和端对端测试</w:t>
+      </w:r>
       <w:bookmarkEnd w:id="40"/>
-    </w:p>
-    <w:p>
-      <w:pPr>
-        <w:pStyle w:val="3"/>
-      </w:pPr>
-      <w:bookmarkStart w:id="41" w:name="_Toc445107912"/>
-      <w:bookmarkStart w:id="42" w:name="_Toc445108388"/>
-      <w:r>
-        <w:rPr>
-          <w:rFonts w:hint="eastAsia"/>
-        </w:rPr>
-        <w:t>支持</w:t>
-      </w:r>
-      <w:r>
-        <w:t>单元测试和端对端测试</w:t>
-      </w:r>
       <w:bookmarkEnd w:id="41"/>
+    </w:p>
+    <w:p>
+      <w:pPr>
+        <w:pStyle w:val="2"/>
+        <w:rPr>
+          <w:rFonts w:hint="eastAsia"/>
+        </w:rPr>
+      </w:pPr>
+      <w:r>
+        <w:rPr>
+          <w:rFonts w:hint="eastAsia"/>
+        </w:rPr>
+        <w:t>与</w:t>
+      </w:r>
+      <w:bookmarkStart w:id="42" w:name="_GoBack"/>
       <w:bookmarkEnd w:id="42"/>
+      <w:r>
+        <w:t>jquery</w:t>
+      </w:r>
+      <w:r>
+        <w:rPr>
+          <w:rFonts w:hint="eastAsia"/>
+        </w:rPr>
+        <w:t>的</w:t>
+      </w:r>
+      <w:r>
+        <w:t>区别</w:t>
+      </w:r>
     </w:p>
     <w:p>
       <w:pPr>
@@ -4859,12 +5558,12 @@
       <w:bookmarkEnd w:id="54"/>
     </w:p>
     <w:sectPr>
-      <w:headerReference w:type="even" r:id="rId11"/>
-      <w:headerReference w:type="default" r:id="rId12"/>
-      <w:footerReference w:type="even" r:id="rId13"/>
-      <w:footerReference w:type="default" r:id="rId14"/>
-      <w:headerReference w:type="first" r:id="rId15"/>
-      <w:footerReference w:type="first" r:id="rId16"/>
+      <w:headerReference w:type="even" r:id="rId12"/>
+      <w:headerReference w:type="default" r:id="rId13"/>
+      <w:footerReference w:type="even" r:id="rId14"/>
+      <w:footerReference w:type="default" r:id="rId15"/>
+      <w:headerReference w:type="first" r:id="rId16"/>
+      <w:footerReference w:type="first" r:id="rId17"/>
       <w:pgSz w:w="11906" w:h="16838"/>
       <w:pgMar w:top="1440" w:right="1800" w:bottom="1440" w:left="1800" w:header="851" w:footer="992" w:gutter="0"/>
       <w:cols w:space="425"/>
@@ -4997,6 +5696,345 @@
 <file path=word/numbering.xml><?xml version="1.0" encoding="utf-8"?>
 <w:numbering xmlns:wpc="http://schemas.microsoft.com/office/word/2010/wordprocessingCanvas" xmlns:cx="http://schemas.microsoft.com/office/drawing/2014/chartex" xmlns:mc="http://schemas.openxmlformats.org/markup-compatibility/2006" xmlns:o="urn:schemas-microsoft-com:office:office" xmlns:r="http://schemas.openxmlformats.org/officeDocument/2006/relationships" xmlns:m="http://schemas.openxmlformats.org/officeDocument/2006/math" xmlns:v="urn:schemas-microsoft-com:vml" xmlns:wp14="http://schemas.microsoft.com/office/word/2010/wordprocessingDrawing" xmlns:wp="http://schemas.openxmlformats.org/drawingml/2006/wordprocessingDrawing" xmlns:w10="urn:schemas-microsoft-com:office:word" xmlns:w="http://schemas.openxmlformats.org/wordprocessingml/2006/main" xmlns:w14="http://schemas.microsoft.com/office/word/2010/wordml" xmlns:w15="http://schemas.microsoft.com/office/word/2012/wordml" xmlns:w16se="http://schemas.microsoft.com/office/word/2015/wordml/symex" xmlns:wpg="http://schemas.microsoft.com/office/word/2010/wordprocessingGroup" xmlns:wpi="http://schemas.microsoft.com/office/word/2010/wordprocessingInk" xmlns:wne="http://schemas.microsoft.com/office/word/2006/wordml" xmlns:wps="http://schemas.microsoft.com/office/word/2010/wordprocessingShape" mc:Ignorable="w14 w15 w16se wp14">
   <w:abstractNum w:abstractNumId="0" w15:restartNumberingAfterBreak="0">
+    <w:nsid w:val="02FA729A"/>
+    <w:multiLevelType w:val="hybridMultilevel"/>
+    <w:tmpl w:val="A086AE80"/>
+    <w:lvl w:ilvl="0" w:tplc="0409000D">
+      <w:start w:val="1"/>
+      <w:numFmt w:val="bullet"/>
+      <w:lvlText w:val=""/>
+      <w:lvlJc w:val="left"/>
+      <w:pPr>
+        <w:ind w:left="420" w:hanging="420"/>
+      </w:pPr>
+      <w:rPr>
+        <w:rFonts w:ascii="Wingdings" w:hAnsi="Wingdings" w:hint="default"/>
+      </w:rPr>
+    </w:lvl>
+    <w:lvl w:ilvl="1" w:tplc="04090003" w:tentative="1">
+      <w:start w:val="1"/>
+      <w:numFmt w:val="bullet"/>
+      <w:lvlText w:val=""/>
+      <w:lvlJc w:val="left"/>
+      <w:pPr>
+        <w:ind w:left="840" w:hanging="420"/>
+      </w:pPr>
+      <w:rPr>
+        <w:rFonts w:ascii="Wingdings" w:hAnsi="Wingdings" w:hint="default"/>
+      </w:rPr>
+    </w:lvl>
+    <w:lvl w:ilvl="2" w:tplc="04090005" w:tentative="1">
+      <w:start w:val="1"/>
+      <w:numFmt w:val="bullet"/>
+      <w:lvlText w:val=""/>
+      <w:lvlJc w:val="left"/>
+      <w:pPr>
+        <w:ind w:left="1260" w:hanging="420"/>
+      </w:pPr>
+      <w:rPr>
+        <w:rFonts w:ascii="Wingdings" w:hAnsi="Wingdings" w:hint="default"/>
+      </w:rPr>
+    </w:lvl>
+    <w:lvl w:ilvl="3" w:tplc="04090001" w:tentative="1">
+      <w:start w:val="1"/>
+      <w:numFmt w:val="bullet"/>
+      <w:lvlText w:val=""/>
+      <w:lvlJc w:val="left"/>
+      <w:pPr>
+        <w:ind w:left="1680" w:hanging="420"/>
+      </w:pPr>
+      <w:rPr>
+        <w:rFonts w:ascii="Wingdings" w:hAnsi="Wingdings" w:hint="default"/>
+      </w:rPr>
+    </w:lvl>
+    <w:lvl w:ilvl="4" w:tplc="04090003" w:tentative="1">
+      <w:start w:val="1"/>
+      <w:numFmt w:val="bullet"/>
+      <w:lvlText w:val=""/>
+      <w:lvlJc w:val="left"/>
+      <w:pPr>
+        <w:ind w:left="2100" w:hanging="420"/>
+      </w:pPr>
+      <w:rPr>
+        <w:rFonts w:ascii="Wingdings" w:hAnsi="Wingdings" w:hint="default"/>
+      </w:rPr>
+    </w:lvl>
+    <w:lvl w:ilvl="5" w:tplc="04090005" w:tentative="1">
+      <w:start w:val="1"/>
+      <w:numFmt w:val="bullet"/>
+      <w:lvlText w:val=""/>
+      <w:lvlJc w:val="left"/>
+      <w:pPr>
+        <w:ind w:left="2520" w:hanging="420"/>
+      </w:pPr>
+      <w:rPr>
+        <w:rFonts w:ascii="Wingdings" w:hAnsi="Wingdings" w:hint="default"/>
+      </w:rPr>
+    </w:lvl>
+    <w:lvl w:ilvl="6" w:tplc="04090001" w:tentative="1">
+      <w:start w:val="1"/>
+      <w:numFmt w:val="bullet"/>
+      <w:lvlText w:val=""/>
+      <w:lvlJc w:val="left"/>
+      <w:pPr>
+        <w:ind w:left="2940" w:hanging="420"/>
+      </w:pPr>
+      <w:rPr>
+        <w:rFonts w:ascii="Wingdings" w:hAnsi="Wingdings" w:hint="default"/>
+      </w:rPr>
+    </w:lvl>
+    <w:lvl w:ilvl="7" w:tplc="04090003" w:tentative="1">
+      <w:start w:val="1"/>
+      <w:numFmt w:val="bullet"/>
+      <w:lvlText w:val=""/>
+      <w:lvlJc w:val="left"/>
+      <w:pPr>
+        <w:ind w:left="3360" w:hanging="420"/>
+      </w:pPr>
+      <w:rPr>
+        <w:rFonts w:ascii="Wingdings" w:hAnsi="Wingdings" w:hint="default"/>
+      </w:rPr>
+    </w:lvl>
+    <w:lvl w:ilvl="8" w:tplc="04090005" w:tentative="1">
+      <w:start w:val="1"/>
+      <w:numFmt w:val="bullet"/>
+      <w:lvlText w:val=""/>
+      <w:lvlJc w:val="left"/>
+      <w:pPr>
+        <w:ind w:left="3780" w:hanging="420"/>
+      </w:pPr>
+      <w:rPr>
+        <w:rFonts w:ascii="Wingdings" w:hAnsi="Wingdings" w:hint="default"/>
+      </w:rPr>
+    </w:lvl>
+  </w:abstractNum>
+  <w:abstractNum w:abstractNumId="1" w15:restartNumberingAfterBreak="0">
+    <w:nsid w:val="04241436"/>
+    <w:multiLevelType w:val="hybridMultilevel"/>
+    <w:tmpl w:val="44E4483A"/>
+    <w:lvl w:ilvl="0" w:tplc="0409000F">
+      <w:start w:val="1"/>
+      <w:numFmt w:val="decimal"/>
+      <w:lvlText w:val="%1."/>
+      <w:lvlJc w:val="left"/>
+      <w:pPr>
+        <w:ind w:left="900" w:hanging="420"/>
+      </w:pPr>
+      <w:rPr>
+        <w:rFonts w:hint="default"/>
+      </w:rPr>
+    </w:lvl>
+    <w:lvl w:ilvl="1" w:tplc="04090003" w:tentative="1">
+      <w:start w:val="1"/>
+      <w:numFmt w:val="bullet"/>
+      <w:lvlText w:val=""/>
+      <w:lvlJc w:val="left"/>
+      <w:pPr>
+        <w:ind w:left="1320" w:hanging="420"/>
+      </w:pPr>
+      <w:rPr>
+        <w:rFonts w:ascii="Wingdings" w:hAnsi="Wingdings" w:hint="default"/>
+      </w:rPr>
+    </w:lvl>
+    <w:lvl w:ilvl="2" w:tplc="04090005" w:tentative="1">
+      <w:start w:val="1"/>
+      <w:numFmt w:val="bullet"/>
+      <w:lvlText w:val=""/>
+      <w:lvlJc w:val="left"/>
+      <w:pPr>
+        <w:ind w:left="1740" w:hanging="420"/>
+      </w:pPr>
+      <w:rPr>
+        <w:rFonts w:ascii="Wingdings" w:hAnsi="Wingdings" w:hint="default"/>
+      </w:rPr>
+    </w:lvl>
+    <w:lvl w:ilvl="3" w:tplc="04090001" w:tentative="1">
+      <w:start w:val="1"/>
+      <w:numFmt w:val="bullet"/>
+      <w:lvlText w:val=""/>
+      <w:lvlJc w:val="left"/>
+      <w:pPr>
+        <w:ind w:left="2160" w:hanging="420"/>
+      </w:pPr>
+      <w:rPr>
+        <w:rFonts w:ascii="Wingdings" w:hAnsi="Wingdings" w:hint="default"/>
+      </w:rPr>
+    </w:lvl>
+    <w:lvl w:ilvl="4" w:tplc="04090003" w:tentative="1">
+      <w:start w:val="1"/>
+      <w:numFmt w:val="bullet"/>
+      <w:lvlText w:val=""/>
+      <w:lvlJc w:val="left"/>
+      <w:pPr>
+        <w:ind w:left="2580" w:hanging="420"/>
+      </w:pPr>
+      <w:rPr>
+        <w:rFonts w:ascii="Wingdings" w:hAnsi="Wingdings" w:hint="default"/>
+      </w:rPr>
+    </w:lvl>
+    <w:lvl w:ilvl="5" w:tplc="04090005" w:tentative="1">
+      <w:start w:val="1"/>
+      <w:numFmt w:val="bullet"/>
+      <w:lvlText w:val=""/>
+      <w:lvlJc w:val="left"/>
+      <w:pPr>
+        <w:ind w:left="3000" w:hanging="420"/>
+      </w:pPr>
+      <w:rPr>
+        <w:rFonts w:ascii="Wingdings" w:hAnsi="Wingdings" w:hint="default"/>
+      </w:rPr>
+    </w:lvl>
+    <w:lvl w:ilvl="6" w:tplc="04090001" w:tentative="1">
+      <w:start w:val="1"/>
+      <w:numFmt w:val="bullet"/>
+      <w:lvlText w:val=""/>
+      <w:lvlJc w:val="left"/>
+      <w:pPr>
+        <w:ind w:left="3420" w:hanging="420"/>
+      </w:pPr>
+      <w:rPr>
+        <w:rFonts w:ascii="Wingdings" w:hAnsi="Wingdings" w:hint="default"/>
+      </w:rPr>
+    </w:lvl>
+    <w:lvl w:ilvl="7" w:tplc="04090003" w:tentative="1">
+      <w:start w:val="1"/>
+      <w:numFmt w:val="bullet"/>
+      <w:lvlText w:val=""/>
+      <w:lvlJc w:val="left"/>
+      <w:pPr>
+        <w:ind w:left="3840" w:hanging="420"/>
+      </w:pPr>
+      <w:rPr>
+        <w:rFonts w:ascii="Wingdings" w:hAnsi="Wingdings" w:hint="default"/>
+      </w:rPr>
+    </w:lvl>
+    <w:lvl w:ilvl="8" w:tplc="04090005" w:tentative="1">
+      <w:start w:val="1"/>
+      <w:numFmt w:val="bullet"/>
+      <w:lvlText w:val=""/>
+      <w:lvlJc w:val="left"/>
+      <w:pPr>
+        <w:ind w:left="4260" w:hanging="420"/>
+      </w:pPr>
+      <w:rPr>
+        <w:rFonts w:ascii="Wingdings" w:hAnsi="Wingdings" w:hint="default"/>
+      </w:rPr>
+    </w:lvl>
+  </w:abstractNum>
+  <w:abstractNum w:abstractNumId="2" w15:restartNumberingAfterBreak="0">
+    <w:nsid w:val="04CC4195"/>
+    <w:multiLevelType w:val="hybridMultilevel"/>
+    <w:tmpl w:val="7B2E16D0"/>
+    <w:lvl w:ilvl="0" w:tplc="0409000D">
+      <w:start w:val="1"/>
+      <w:numFmt w:val="bullet"/>
+      <w:lvlText w:val=""/>
+      <w:lvlJc w:val="left"/>
+      <w:pPr>
+        <w:ind w:left="900" w:hanging="420"/>
+      </w:pPr>
+      <w:rPr>
+        <w:rFonts w:ascii="Wingdings" w:hAnsi="Wingdings" w:hint="default"/>
+      </w:rPr>
+    </w:lvl>
+    <w:lvl w:ilvl="1" w:tplc="04090003" w:tentative="1">
+      <w:start w:val="1"/>
+      <w:numFmt w:val="bullet"/>
+      <w:lvlText w:val=""/>
+      <w:lvlJc w:val="left"/>
+      <w:pPr>
+        <w:ind w:left="1320" w:hanging="420"/>
+      </w:pPr>
+      <w:rPr>
+        <w:rFonts w:ascii="Wingdings" w:hAnsi="Wingdings" w:hint="default"/>
+      </w:rPr>
+    </w:lvl>
+    <w:lvl w:ilvl="2" w:tplc="04090005" w:tentative="1">
+      <w:start w:val="1"/>
+      <w:numFmt w:val="bullet"/>
+      <w:lvlText w:val=""/>
+      <w:lvlJc w:val="left"/>
+      <w:pPr>
+        <w:ind w:left="1740" w:hanging="420"/>
+      </w:pPr>
+      <w:rPr>
+        <w:rFonts w:ascii="Wingdings" w:hAnsi="Wingdings" w:hint="default"/>
+      </w:rPr>
+    </w:lvl>
+    <w:lvl w:ilvl="3" w:tplc="04090001" w:tentative="1">
+      <w:start w:val="1"/>
+      <w:numFmt w:val="bullet"/>
+      <w:lvlText w:val=""/>
+      <w:lvlJc w:val="left"/>
+      <w:pPr>
+        <w:ind w:left="2160" w:hanging="420"/>
+      </w:pPr>
+      <w:rPr>
+        <w:rFonts w:ascii="Wingdings" w:hAnsi="Wingdings" w:hint="default"/>
+      </w:rPr>
+    </w:lvl>
+    <w:lvl w:ilvl="4" w:tplc="04090003" w:tentative="1">
+      <w:start w:val="1"/>
+      <w:numFmt w:val="bullet"/>
+      <w:lvlText w:val=""/>
+      <w:lvlJc w:val="left"/>
+      <w:pPr>
+        <w:ind w:left="2580" w:hanging="420"/>
+      </w:pPr>
+      <w:rPr>
+        <w:rFonts w:ascii="Wingdings" w:hAnsi="Wingdings" w:hint="default"/>
+      </w:rPr>
+    </w:lvl>
+    <w:lvl w:ilvl="5" w:tplc="04090005" w:tentative="1">
+      <w:start w:val="1"/>
+      <w:numFmt w:val="bullet"/>
+      <w:lvlText w:val=""/>
+      <w:lvlJc w:val="left"/>
+      <w:pPr>
+        <w:ind w:left="3000" w:hanging="420"/>
+      </w:pPr>
+      <w:rPr>
+        <w:rFonts w:ascii="Wingdings" w:hAnsi="Wingdings" w:hint="default"/>
+      </w:rPr>
+    </w:lvl>
+    <w:lvl w:ilvl="6" w:tplc="04090001" w:tentative="1">
+      <w:start w:val="1"/>
+      <w:numFmt w:val="bullet"/>
+      <w:lvlText w:val=""/>
+      <w:lvlJc w:val="left"/>
+      <w:pPr>
+        <w:ind w:left="3420" w:hanging="420"/>
+      </w:pPr>
+      <w:rPr>
+        <w:rFonts w:ascii="Wingdings" w:hAnsi="Wingdings" w:hint="default"/>
+      </w:rPr>
+    </w:lvl>
+    <w:lvl w:ilvl="7" w:tplc="04090003" w:tentative="1">
+      <w:start w:val="1"/>
+      <w:numFmt w:val="bullet"/>
+      <w:lvlText w:val=""/>
+      <w:lvlJc w:val="left"/>
+      <w:pPr>
+        <w:ind w:left="3840" w:hanging="420"/>
+      </w:pPr>
+      <w:rPr>
+        <w:rFonts w:ascii="Wingdings" w:hAnsi="Wingdings" w:hint="default"/>
+      </w:rPr>
+    </w:lvl>
+    <w:lvl w:ilvl="8" w:tplc="04090005" w:tentative="1">
+      <w:start w:val="1"/>
+      <w:numFmt w:val="bullet"/>
+      <w:lvlText w:val=""/>
+      <w:lvlJc w:val="left"/>
+      <w:pPr>
+        <w:ind w:left="4260" w:hanging="420"/>
+      </w:pPr>
+      <w:rPr>
+        <w:rFonts w:ascii="Wingdings" w:hAnsi="Wingdings" w:hint="default"/>
+      </w:rPr>
+    </w:lvl>
+  </w:abstractNum>
+  <w:abstractNum w:abstractNumId="3" w15:restartNumberingAfterBreak="0">
     <w:nsid w:val="0C001419"/>
     <w:multiLevelType w:val="hybridMultilevel"/>
     <w:tmpl w:val="9E32668E"/>
@@ -5083,7 +6121,7 @@
       </w:pPr>
     </w:lvl>
   </w:abstractNum>
-  <w:abstractNum w:abstractNumId="1" w15:restartNumberingAfterBreak="0">
+  <w:abstractNum w:abstractNumId="4" w15:restartNumberingAfterBreak="0">
     <w:nsid w:val="17636300"/>
     <w:multiLevelType w:val="hybridMultilevel"/>
     <w:tmpl w:val="10F4BD00"/>
@@ -5173,7 +6211,7 @@
       </w:pPr>
     </w:lvl>
   </w:abstractNum>
-  <w:abstractNum w:abstractNumId="2" w15:restartNumberingAfterBreak="0">
+  <w:abstractNum w:abstractNumId="5" w15:restartNumberingAfterBreak="0">
     <w:nsid w:val="2B3B353C"/>
     <w:multiLevelType w:val="hybridMultilevel"/>
     <w:tmpl w:val="B5CAAD14"/>
@@ -5265,7 +6303,7 @@
       </w:pPr>
     </w:lvl>
   </w:abstractNum>
-  <w:abstractNum w:abstractNumId="3" w15:restartNumberingAfterBreak="0">
+  <w:abstractNum w:abstractNumId="6" w15:restartNumberingAfterBreak="0">
     <w:nsid w:val="5CB27190"/>
     <w:multiLevelType w:val="hybridMultilevel"/>
     <w:tmpl w:val="C524726A"/>
@@ -5356,7 +6394,120 @@
       </w:pPr>
     </w:lvl>
   </w:abstractNum>
-  <w:abstractNum w:abstractNumId="4" w15:restartNumberingAfterBreak="0">
+  <w:abstractNum w:abstractNumId="7" w15:restartNumberingAfterBreak="0">
+    <w:nsid w:val="5F25589C"/>
+    <w:multiLevelType w:val="hybridMultilevel"/>
+    <w:tmpl w:val="428EA64E"/>
+    <w:lvl w:ilvl="0" w:tplc="0409000D">
+      <w:start w:val="1"/>
+      <w:numFmt w:val="bullet"/>
+      <w:lvlText w:val=""/>
+      <w:lvlJc w:val="left"/>
+      <w:pPr>
+        <w:ind w:left="900" w:hanging="420"/>
+      </w:pPr>
+      <w:rPr>
+        <w:rFonts w:ascii="Wingdings" w:hAnsi="Wingdings" w:hint="default"/>
+      </w:rPr>
+    </w:lvl>
+    <w:lvl w:ilvl="1" w:tplc="04090003" w:tentative="1">
+      <w:start w:val="1"/>
+      <w:numFmt w:val="bullet"/>
+      <w:lvlText w:val=""/>
+      <w:lvlJc w:val="left"/>
+      <w:pPr>
+        <w:ind w:left="1320" w:hanging="420"/>
+      </w:pPr>
+      <w:rPr>
+        <w:rFonts w:ascii="Wingdings" w:hAnsi="Wingdings" w:hint="default"/>
+      </w:rPr>
+    </w:lvl>
+    <w:lvl w:ilvl="2" w:tplc="04090005" w:tentative="1">
+      <w:start w:val="1"/>
+      <w:numFmt w:val="bullet"/>
+      <w:lvlText w:val=""/>
+      <w:lvlJc w:val="left"/>
+      <w:pPr>
+        <w:ind w:left="1740" w:hanging="420"/>
+      </w:pPr>
+      <w:rPr>
+        <w:rFonts w:ascii="Wingdings" w:hAnsi="Wingdings" w:hint="default"/>
+      </w:rPr>
+    </w:lvl>
+    <w:lvl w:ilvl="3" w:tplc="04090001" w:tentative="1">
+      <w:start w:val="1"/>
+      <w:numFmt w:val="bullet"/>
+      <w:lvlText w:val=""/>
+      <w:lvlJc w:val="left"/>
+      <w:pPr>
+        <w:ind w:left="2160" w:hanging="420"/>
+      </w:pPr>
+      <w:rPr>
+        <w:rFonts w:ascii="Wingdings" w:hAnsi="Wingdings" w:hint="default"/>
+      </w:rPr>
+    </w:lvl>
+    <w:lvl w:ilvl="4" w:tplc="04090003" w:tentative="1">
+      <w:start w:val="1"/>
+      <w:numFmt w:val="bullet"/>
+      <w:lvlText w:val=""/>
+      <w:lvlJc w:val="left"/>
+      <w:pPr>
+        <w:ind w:left="2580" w:hanging="420"/>
+      </w:pPr>
+      <w:rPr>
+        <w:rFonts w:ascii="Wingdings" w:hAnsi="Wingdings" w:hint="default"/>
+      </w:rPr>
+    </w:lvl>
+    <w:lvl w:ilvl="5" w:tplc="04090005" w:tentative="1">
+      <w:start w:val="1"/>
+      <w:numFmt w:val="bullet"/>
+      <w:lvlText w:val=""/>
+      <w:lvlJc w:val="left"/>
+      <w:pPr>
+        <w:ind w:left="3000" w:hanging="420"/>
+      </w:pPr>
+      <w:rPr>
+        <w:rFonts w:ascii="Wingdings" w:hAnsi="Wingdings" w:hint="default"/>
+      </w:rPr>
+    </w:lvl>
+    <w:lvl w:ilvl="6" w:tplc="04090001" w:tentative="1">
+      <w:start w:val="1"/>
+      <w:numFmt w:val="bullet"/>
+      <w:lvlText w:val=""/>
+      <w:lvlJc w:val="left"/>
+      <w:pPr>
+        <w:ind w:left="3420" w:hanging="420"/>
+      </w:pPr>
+      <w:rPr>
+        <w:rFonts w:ascii="Wingdings" w:hAnsi="Wingdings" w:hint="default"/>
+      </w:rPr>
+    </w:lvl>
+    <w:lvl w:ilvl="7" w:tplc="04090003" w:tentative="1">
+      <w:start w:val="1"/>
+      <w:numFmt w:val="bullet"/>
+      <w:lvlText w:val=""/>
+      <w:lvlJc w:val="left"/>
+      <w:pPr>
+        <w:ind w:left="3840" w:hanging="420"/>
+      </w:pPr>
+      <w:rPr>
+        <w:rFonts w:ascii="Wingdings" w:hAnsi="Wingdings" w:hint="default"/>
+      </w:rPr>
+    </w:lvl>
+    <w:lvl w:ilvl="8" w:tplc="04090005" w:tentative="1">
+      <w:start w:val="1"/>
+      <w:numFmt w:val="bullet"/>
+      <w:lvlText w:val=""/>
+      <w:lvlJc w:val="left"/>
+      <w:pPr>
+        <w:ind w:left="4260" w:hanging="420"/>
+      </w:pPr>
+      <w:rPr>
+        <w:rFonts w:ascii="Wingdings" w:hAnsi="Wingdings" w:hint="default"/>
+      </w:rPr>
+    </w:lvl>
+  </w:abstractNum>
+  <w:abstractNum w:abstractNumId="8" w15:restartNumberingAfterBreak="0">
     <w:nsid w:val="6FA549BF"/>
     <w:multiLevelType w:val="hybridMultilevel"/>
     <w:tmpl w:val="D0F8551E"/>
@@ -5446,7 +6597,7 @@
       </w:pPr>
     </w:lvl>
   </w:abstractNum>
-  <w:abstractNum w:abstractNumId="5" w15:restartNumberingAfterBreak="0">
+  <w:abstractNum w:abstractNumId="9" w15:restartNumberingAfterBreak="0">
     <w:nsid w:val="721B45DF"/>
     <w:multiLevelType w:val="hybridMultilevel"/>
     <w:tmpl w:val="759086C4"/>
@@ -5560,106 +6711,124 @@
     </w:lvl>
   </w:abstractNum>
   <w:num w:numId="1">
-    <w:abstractNumId w:val="1"/>
+    <w:abstractNumId w:val="4"/>
   </w:num>
   <w:num w:numId="2">
+    <w:abstractNumId w:val="6"/>
+  </w:num>
+  <w:num w:numId="3">
+    <w:abstractNumId w:val="8"/>
+  </w:num>
+  <w:num w:numId="4">
+    <w:abstractNumId w:val="5"/>
+  </w:num>
+  <w:num w:numId="5">
     <w:abstractNumId w:val="3"/>
   </w:num>
-  <w:num w:numId="3">
-    <w:abstractNumId w:val="4"/>
+  <w:num w:numId="6">
+    <w:abstractNumId w:val="6"/>
   </w:num>
-  <w:num w:numId="4">
-    <w:abstractNumId w:val="2"/>
+  <w:num w:numId="7">
+    <w:abstractNumId w:val="5"/>
   </w:num>
-  <w:num w:numId="5">
-    <w:abstractNumId w:val="0"/>
-  </w:num>
-  <w:num w:numId="6">
+  <w:num w:numId="8">
     <w:abstractNumId w:val="3"/>
   </w:num>
-  <w:num w:numId="7">
-    <w:abstractNumId w:val="2"/>
-  </w:num>
-  <w:num w:numId="8">
-    <w:abstractNumId w:val="0"/>
-  </w:num>
   <w:num w:numId="9">
-    <w:abstractNumId w:val="2"/>
+    <w:abstractNumId w:val="5"/>
     <w:lvlOverride w:ilvl="0">
       <w:startOverride w:val="1"/>
     </w:lvlOverride>
   </w:num>
   <w:num w:numId="10">
-    <w:abstractNumId w:val="2"/>
+    <w:abstractNumId w:val="5"/>
     <w:lvlOverride w:ilvl="0">
       <w:startOverride w:val="1"/>
     </w:lvlOverride>
   </w:num>
   <w:num w:numId="11">
-    <w:abstractNumId w:val="0"/>
+    <w:abstractNumId w:val="3"/>
     <w:lvlOverride w:ilvl="0">
       <w:startOverride w:val="1"/>
     </w:lvlOverride>
   </w:num>
   <w:num w:numId="12">
-    <w:abstractNumId w:val="0"/>
+    <w:abstractNumId w:val="3"/>
     <w:lvlOverride w:ilvl="0">
       <w:startOverride w:val="1"/>
     </w:lvlOverride>
   </w:num>
   <w:num w:numId="13">
-    <w:abstractNumId w:val="0"/>
+    <w:abstractNumId w:val="3"/>
     <w:lvlOverride w:ilvl="0">
       <w:startOverride w:val="1"/>
     </w:lvlOverride>
   </w:num>
   <w:num w:numId="14">
-    <w:abstractNumId w:val="0"/>
+    <w:abstractNumId w:val="3"/>
     <w:lvlOverride w:ilvl="0">
       <w:startOverride w:val="1"/>
     </w:lvlOverride>
   </w:num>
   <w:num w:numId="15">
-    <w:abstractNumId w:val="0"/>
+    <w:abstractNumId w:val="3"/>
     <w:lvlOverride w:ilvl="0">
       <w:startOverride w:val="1"/>
     </w:lvlOverride>
   </w:num>
   <w:num w:numId="16">
-    <w:abstractNumId w:val="0"/>
+    <w:abstractNumId w:val="3"/>
     <w:lvlOverride w:ilvl="0">
       <w:startOverride w:val="1"/>
     </w:lvlOverride>
   </w:num>
   <w:num w:numId="17">
-    <w:abstractNumId w:val="0"/>
+    <w:abstractNumId w:val="3"/>
     <w:lvlOverride w:ilvl="0">
       <w:startOverride w:val="1"/>
     </w:lvlOverride>
   </w:num>
   <w:num w:numId="18">
-    <w:abstractNumId w:val="0"/>
+    <w:abstractNumId w:val="3"/>
     <w:lvlOverride w:ilvl="0">
       <w:startOverride w:val="1"/>
     </w:lvlOverride>
   </w:num>
   <w:num w:numId="19">
+    <w:abstractNumId w:val="6"/>
+  </w:num>
+  <w:num w:numId="20">
+    <w:abstractNumId w:val="5"/>
+  </w:num>
+  <w:num w:numId="21">
     <w:abstractNumId w:val="3"/>
   </w:num>
-  <w:num w:numId="20">
-    <w:abstractNumId w:val="2"/>
-  </w:num>
-  <w:num w:numId="21">
-    <w:abstractNumId w:val="0"/>
-  </w:num>
   <w:num w:numId="22">
-    <w:abstractNumId w:val="0"/>
+    <w:abstractNumId w:val="3"/>
     <w:lvlOverride w:ilvl="0">
       <w:startOverride w:val="1"/>
     </w:lvlOverride>
   </w:num>
   <w:num w:numId="23">
-    <w:abstractNumId w:val="5"/>
+    <w:abstractNumId w:val="9"/>
+  </w:num>
+  <w:num w:numId="24">
+    <w:abstractNumId w:val="7"/>
+  </w:num>
+  <w:num w:numId="25">
+    <w:abstractNumId w:val="0"/>
+  </w:num>
+  <w:num w:numId="26">
+    <w:abstractNumId w:val="2"/>
+  </w:num>
+  <w:num w:numId="27">
+    <w:abstractNumId w:val="3"/>
+    <w:lvlOverride w:ilvl="0">
+      <w:startOverride w:val="1"/>
+    </w:lvlOverride>
+  </w:num>
+  <w:num w:numId="28">
+    <w:abstractNumId w:val="1"/>
   </w:num>
 </w:numbering>
 </file>
@@ -6124,7 +7293,7 @@
     <w:uiPriority w:val="9"/>
     <w:unhideWhenUsed/>
     <w:qFormat/>
-    <w:rsid w:val="00CB00F0"/>
+    <w:rsid w:val="002944DE"/>
     <w:pPr>
       <w:keepNext/>
       <w:keepLines/>
@@ -6138,8 +7307,32 @@
       <w:rFonts w:eastAsia="宋体"/>
       <w:b/>
       <w:bCs/>
-      <w:sz w:val="32"/>
+      <w:sz w:val="30"/>
       <w:szCs w:val="32"/>
+    </w:rPr>
+  </w:style>
+  <w:style w:type="paragraph" w:styleId="4">
+    <w:name w:val="heading 4"/>
+    <w:basedOn w:val="a"/>
+    <w:next w:val="a"/>
+    <w:link w:val="40"/>
+    <w:uiPriority w:val="9"/>
+    <w:semiHidden/>
+    <w:unhideWhenUsed/>
+    <w:qFormat/>
+    <w:rsid w:val="002C2B1E"/>
+    <w:pPr>
+      <w:keepNext/>
+      <w:keepLines/>
+      <w:spacing w:before="280" w:after="290" w:line="376" w:lineRule="auto"/>
+      <w:outlineLvl w:val="3"/>
+    </w:pPr>
+    <w:rPr>
+      <w:rFonts w:asciiTheme="majorHAnsi" w:eastAsiaTheme="majorEastAsia" w:hAnsiTheme="majorHAnsi" w:cstheme="majorBidi"/>
+      <w:b/>
+      <w:bCs/>
+      <w:sz w:val="28"/>
+      <w:szCs w:val="28"/>
     </w:rPr>
   </w:style>
   <w:style w:type="paragraph" w:styleId="5">
@@ -6242,12 +7435,12 @@
     <w:basedOn w:val="a0"/>
     <w:link w:val="3"/>
     <w:uiPriority w:val="9"/>
-    <w:rsid w:val="00CB00F0"/>
+    <w:rsid w:val="002944DE"/>
     <w:rPr>
       <w:rFonts w:eastAsia="宋体"/>
       <w:b/>
       <w:bCs/>
-      <w:sz w:val="32"/>
+      <w:sz w:val="30"/>
       <w:szCs w:val="32"/>
     </w:rPr>
   </w:style>
@@ -6278,7 +7471,7 @@
       <w:b/>
     </w:rPr>
   </w:style>
-  <w:style w:type="paragraph" w:styleId="4">
+  <w:style w:type="paragraph" w:styleId="41">
     <w:name w:val="toc 4"/>
     <w:basedOn w:val="a"/>
     <w:next w:val="a"/>
@@ -6422,6 +7615,21 @@
     <w:pPr>
       <w:ind w:firstLine="420"/>
     </w:pPr>
+  </w:style>
+  <w:style w:type="character" w:customStyle="1" w:styleId="40">
+    <w:name w:val="标题 4 字符"/>
+    <w:basedOn w:val="a0"/>
+    <w:link w:val="4"/>
+    <w:uiPriority w:val="9"/>
+    <w:semiHidden/>
+    <w:rsid w:val="002C2B1E"/>
+    <w:rPr>
+      <w:rFonts w:asciiTheme="majorHAnsi" w:eastAsiaTheme="majorEastAsia" w:hAnsiTheme="majorHAnsi" w:cstheme="majorBidi"/>
+      <w:b/>
+      <w:bCs/>
+      <w:sz w:val="28"/>
+      <w:szCs w:val="28"/>
+    </w:rPr>
   </w:style>
 </w:styles>
 </file>
@@ -6692,7 +7900,7 @@
 </file>
 
 <file path=customXml/itemProps1.xml><?xml version="1.0" encoding="utf-8"?>
-<ds:datastoreItem xmlns:ds="http://schemas.openxmlformats.org/officeDocument/2006/customXml" ds:itemID="{20B1D37E-E2CA-423A-A90E-C2890014C154}">
+<ds:datastoreItem xmlns:ds="http://schemas.openxmlformats.org/officeDocument/2006/customXml" ds:itemID="{017D7886-21FA-455E-9C9E-500820411C66}">
   <ds:schemaRefs>
     <ds:schemaRef ds:uri="http://schemas.openxmlformats.org/officeDocument/2006/bibliography"/>
   </ds:schemaRefs>

--- a/document/前端框架方案一.docx
+++ b/document/前端框架方案一.docx
@@ -2895,9 +2895,11 @@
         </w:rPr>
         <w:t>、</w:t>
       </w:r>
+      <w:proofErr w:type="spellStart"/>
       <w:r>
         <w:t>mvc</w:t>
       </w:r>
+      <w:proofErr w:type="spellEnd"/>
       <w:r>
         <w:rPr>
           <w:rFonts w:hint="eastAsia"/>
@@ -2997,13 +2999,29 @@
         <w:t>组件化包括对数据逻辑层业务梳理，形成不同层级的能力封装。它不一定是一个自定义语义标签：它可以是一个包含逻辑</w:t>
       </w:r>
       <w:r>
-        <w:t>(js)</w:t>
+        <w:t>(</w:t>
+      </w:r>
+      <w:proofErr w:type="spellStart"/>
+      <w:r>
+        <w:t>js</w:t>
+      </w:r>
+      <w:proofErr w:type="spellEnd"/>
+      <w:r>
+        <w:t>)</w:t>
       </w:r>
       <w:r>
         <w:t>、样式</w:t>
       </w:r>
       <w:r>
-        <w:t>(css)</w:t>
+        <w:t>(</w:t>
+      </w:r>
+      <w:proofErr w:type="spellStart"/>
+      <w:r>
+        <w:t>css</w:t>
+      </w:r>
+      <w:proofErr w:type="spellEnd"/>
+      <w:r>
+        <w:t>)</w:t>
       </w:r>
       <w:r>
         <w:t>、模版</w:t>
@@ -3035,9 +3053,11 @@
       <w:r>
         <w:t>它也可以是一个单纯的</w:t>
       </w:r>
+      <w:proofErr w:type="spellStart"/>
       <w:r>
         <w:t>js</w:t>
       </w:r>
+      <w:proofErr w:type="spellEnd"/>
       <w:r>
         <w:t>，比如</w:t>
       </w:r>
@@ -3126,8 +3146,13 @@
         </w:rPr>
         <w:t>组件</w:t>
       </w:r>
-      <w:r>
-        <w:t>化开发即是把整个页面切为</w:t>
+      <w:proofErr w:type="gramStart"/>
+      <w:r>
+        <w:t>化开发</w:t>
+      </w:r>
+      <w:proofErr w:type="gramEnd"/>
+      <w:r>
+        <w:t>即是把整个页面切为</w:t>
       </w:r>
       <w:r>
         <w:rPr>
@@ -3308,9 +3333,11 @@
       <w:r>
         <w:t>一个页面，采用</w:t>
       </w:r>
+      <w:proofErr w:type="spellStart"/>
       <w:r>
         <w:t>js</w:t>
       </w:r>
+      <w:proofErr w:type="spellEnd"/>
       <w:r>
         <w:rPr>
           <w:rFonts w:hint="eastAsia"/>
@@ -3318,7 +3345,15 @@
         <w:t>控制</w:t>
       </w:r>
       <w:r>
-        <w:t>，不重载页面，</w:t>
+        <w:t>，</w:t>
+      </w:r>
+      <w:proofErr w:type="gramStart"/>
+      <w:r>
+        <w:t>不</w:t>
+      </w:r>
+      <w:proofErr w:type="gramEnd"/>
+      <w:r>
+        <w:t>重载页面，</w:t>
       </w:r>
       <w:r>
         <w:rPr>
@@ -3379,9 +3414,11 @@
       <w:r>
         <w:t>模板和</w:t>
       </w:r>
+      <w:proofErr w:type="spellStart"/>
       <w:r>
         <w:t>json</w:t>
       </w:r>
+      <w:proofErr w:type="spellEnd"/>
       <w:r>
         <w:rPr>
           <w:rFonts w:hint="eastAsia"/>
@@ -4003,9 +4040,6 @@
     <w:p>
       <w:pPr>
         <w:ind w:firstLine="480"/>
-        <w:rPr>
-          <w:rFonts w:hint="eastAsia"/>
-        </w:rPr>
       </w:pPr>
       <w:r>
         <w:t>框架</w:t>
@@ -4168,6 +4202,7 @@
       </w:pPr>
       <w:bookmarkStart w:id="16" w:name="_Toc445107899"/>
       <w:bookmarkStart w:id="17" w:name="_Toc445108376"/>
+      <w:proofErr w:type="spellStart"/>
       <w:r>
         <w:rPr>
           <w:rFonts w:hint="eastAsia"/>
@@ -4176,6 +4211,7 @@
       </w:r>
       <w:bookmarkEnd w:id="16"/>
       <w:bookmarkEnd w:id="17"/>
+      <w:proofErr w:type="spellEnd"/>
     </w:p>
     <w:p>
       <w:pPr>
@@ -4250,8 +4286,13 @@
       </w:pPr>
       <w:r>
         <w:lastRenderedPageBreak/>
-        <w:t>virtual dom</w:t>
-      </w:r>
+        <w:t xml:space="preserve">virtual </w:t>
+      </w:r>
+      <w:proofErr w:type="spellStart"/>
+      <w:r>
+        <w:t>dom</w:t>
+      </w:r>
+      <w:proofErr w:type="spellEnd"/>
       <w:r>
         <w:rPr>
           <w:rFonts w:hint="eastAsia"/>
@@ -4264,15 +4305,19 @@
       <w:r>
         <w:t>中的组件跟页面真实</w:t>
       </w:r>
+      <w:proofErr w:type="spellStart"/>
       <w:r>
         <w:t>dom</w:t>
       </w:r>
+      <w:proofErr w:type="spellEnd"/>
       <w:r>
         <w:t>之间会有一层虚拟</w:t>
       </w:r>
+      <w:proofErr w:type="spellStart"/>
       <w:r>
         <w:t>dom</w:t>
       </w:r>
+      <w:proofErr w:type="spellEnd"/>
       <w:r>
         <w:rPr>
           <w:rFonts w:hint="eastAsia"/>
@@ -4490,12 +4535,14 @@
       <w:r>
         <w:t>。</w:t>
       </w:r>
+      <w:proofErr w:type="spellStart"/>
       <w:r>
         <w:rPr>
           <w:rFonts w:hint="eastAsia"/>
         </w:rPr>
         <w:t>vue</w:t>
       </w:r>
+      <w:proofErr w:type="spellEnd"/>
       <w:r>
         <w:t>专注于</w:t>
       </w:r>
@@ -4506,7 +4553,15 @@
         <w:t>模型的</w:t>
       </w:r>
       <w:r>
-        <w:t xml:space="preserve"> ViewModel </w:t>
+        <w:t xml:space="preserve"> </w:t>
+      </w:r>
+      <w:proofErr w:type="spellStart"/>
+      <w:r>
+        <w:t>ViewModel</w:t>
+      </w:r>
+      <w:proofErr w:type="spellEnd"/>
+      <w:r>
+        <w:t xml:space="preserve"> </w:t>
       </w:r>
       <w:r>
         <w:t>层</w:t>
@@ -4561,11 +4616,13 @@
         </w:rPr>
         <w:t>框架，</w:t>
       </w:r>
+      <w:proofErr w:type="spellStart"/>
       <w:r>
         <w:t>vue</w:t>
       </w:r>
       <w:bookmarkStart w:id="20" w:name="_Toc445107902"/>
       <w:bookmarkStart w:id="21" w:name="_Toc445108378"/>
+      <w:proofErr w:type="spellEnd"/>
       <w:r>
         <w:t>轻</w:t>
       </w:r>
@@ -4596,7 +4653,21 @@
         <w:rPr>
           <w:rFonts w:hint="eastAsia"/>
         </w:rPr>
-        <w:t>阿里手淘团队发布了名为</w:t>
+        <w:t>阿里手</w:t>
+      </w:r>
+      <w:proofErr w:type="gramStart"/>
+      <w:r>
+        <w:rPr>
+          <w:rFonts w:hint="eastAsia"/>
+        </w:rPr>
+        <w:t>淘</w:t>
+      </w:r>
+      <w:proofErr w:type="gramEnd"/>
+      <w:r>
+        <w:rPr>
+          <w:rFonts w:hint="eastAsia"/>
+        </w:rPr>
+        <w:t>团队发布了名为</w:t>
       </w:r>
       <w:r>
         <w:rPr>
@@ -4617,8 +4688,13 @@
         <w:t>的</w:t>
       </w:r>
       <w:r>
-        <w:t xml:space="preserve"> Weex</w:t>
-      </w:r>
+        <w:t xml:space="preserve"> </w:t>
+      </w:r>
+      <w:proofErr w:type="spellStart"/>
+      <w:r>
+        <w:t>Weex</w:t>
+      </w:r>
+      <w:proofErr w:type="spellEnd"/>
       <w:r>
         <w:rPr>
           <w:rFonts w:hint="eastAsia"/>
@@ -4645,6 +4721,7 @@
       <w:pPr>
         <w:pStyle w:val="1"/>
       </w:pPr>
+      <w:proofErr w:type="spellStart"/>
       <w:r>
         <w:t>A</w:t>
       </w:r>
@@ -4657,6 +4734,7 @@
       <w:r>
         <w:t>Js</w:t>
       </w:r>
+      <w:proofErr w:type="spellEnd"/>
     </w:p>
     <w:p>
       <w:pPr>
@@ -4681,9 +4759,11 @@
       <w:pPr>
         <w:ind w:firstLine="480"/>
       </w:pPr>
+      <w:proofErr w:type="spellStart"/>
       <w:r>
         <w:t>AngularJs</w:t>
       </w:r>
+      <w:proofErr w:type="spellEnd"/>
       <w:r>
         <w:t>是一款开源</w:t>
       </w:r>
@@ -4733,13 +4813,12 @@
     <w:p>
       <w:pPr>
         <w:ind w:firstLine="480"/>
-        <w:rPr>
-          <w:rFonts w:hint="eastAsia"/>
-        </w:rPr>
-      </w:pPr>
+      </w:pPr>
+      <w:proofErr w:type="spellStart"/>
       <w:r>
         <w:t>AngularJs</w:t>
       </w:r>
+      <w:proofErr w:type="spellEnd"/>
       <w:r>
         <w:t>更适合</w:t>
       </w:r>
@@ -4788,9 +4867,11 @@
         </w:rPr>
         <w:t>对于</w:t>
       </w:r>
+      <w:proofErr w:type="spellStart"/>
       <w:r>
         <w:t>dom</w:t>
       </w:r>
+      <w:proofErr w:type="spellEnd"/>
       <w:r>
         <w:t>操作频繁</w:t>
       </w:r>
@@ -4813,13 +4894,7 @@
         <w:rPr>
           <w:rFonts w:hint="eastAsia"/>
         </w:rPr>
-        <w:t>像</w:t>
-      </w:r>
-      <w:r>
-        <w:rPr>
-          <w:rFonts w:hint="eastAsia"/>
-        </w:rPr>
-        <w:t>游戏</w:t>
+        <w:t>像游戏</w:t>
       </w:r>
       <w:r>
         <w:t>或</w:t>
@@ -4834,20 +4909,16 @@
         <w:rPr>
           <w:rFonts w:hint="eastAsia"/>
         </w:rPr>
-        <w:t>，</w:t>
-      </w:r>
-      <w:r>
-        <w:rPr>
-          <w:rFonts w:hint="eastAsia"/>
-        </w:rPr>
-        <w:t>就</w:t>
+        <w:t>，就</w:t>
       </w:r>
       <w:r>
         <w:t>不太适合使用</w:t>
       </w:r>
+      <w:proofErr w:type="spellStart"/>
       <w:r>
         <w:t>AngularJs</w:t>
       </w:r>
+      <w:proofErr w:type="spellEnd"/>
       <w:r>
         <w:rPr>
           <w:rFonts w:hint="eastAsia"/>
@@ -4910,8 +4981,13 @@
         <w:t>模式是</w:t>
       </w:r>
       <w:r>
-        <w:t>Model-View-ViewMode</w:t>
-      </w:r>
+        <w:t>Model-View-</w:t>
+      </w:r>
+      <w:proofErr w:type="spellStart"/>
+      <w:r>
+        <w:t>ViewMode</w:t>
+      </w:r>
+      <w:proofErr w:type="spellEnd"/>
       <w:r>
         <w:t>（模型</w:t>
       </w:r>
@@ -4959,9 +5035,6 @@
       <w:pPr>
         <w:ind w:firstLine="480"/>
         <w:jc w:val="center"/>
-        <w:rPr>
-          <w:rFonts w:hint="eastAsia"/>
-        </w:rPr>
       </w:pPr>
       <w:r>
         <w:rPr>
@@ -5064,9 +5137,6 @@
     <w:p>
       <w:pPr>
         <w:ind w:firstLine="480"/>
-        <w:rPr>
-          <w:rFonts w:hint="eastAsia"/>
-        </w:rPr>
       </w:pPr>
       <w:r>
         <w:t>Model</w:t>
@@ -5148,9 +5218,11 @@
       <w:pPr>
         <w:ind w:firstLine="480"/>
       </w:pPr>
+      <w:proofErr w:type="spellStart"/>
       <w:r>
         <w:t>ViewModel</w:t>
       </w:r>
+      <w:proofErr w:type="spellEnd"/>
       <w:r>
         <w:t>是</w:t>
       </w:r>
@@ -5176,7 +5248,15 @@
         <w:t>Model</w:t>
       </w:r>
       <w:r>
-        <w:t>的交互和协作，它负责给</w:t>
+        <w:t>的</w:t>
+      </w:r>
+      <w:proofErr w:type="gramStart"/>
+      <w:r>
+        <w:t>交互和</w:t>
+      </w:r>
+      <w:proofErr w:type="gramEnd"/>
+      <w:r>
+        <w:t>协作，它负责给</w:t>
       </w:r>
       <w:r>
         <w:t>View</w:t>
@@ -5223,9 +5303,11 @@
       <w:r>
         <w:t>对象充当了这个</w:t>
       </w:r>
+      <w:proofErr w:type="spellStart"/>
       <w:r>
         <w:t>ViewModel</w:t>
       </w:r>
+      <w:proofErr w:type="spellEnd"/>
       <w:r>
         <w:t>的角色；</w:t>
       </w:r>
@@ -5233,15 +5315,21 @@
     <w:p>
       <w:pPr>
         <w:ind w:firstLine="480"/>
-        <w:rPr>
-          <w:rFonts w:hint="eastAsia"/>
-        </w:rPr>
-      </w:pPr>
-      <w:r>
-        <w:t>Controller</w:t>
-      </w:r>
-      <w:r>
-        <w:t>：这并不是</w:t>
+      </w:pPr>
+      <w:r>
+        <w:t>Controlle</w:t>
+      </w:r>
+      <w:r>
+        <w:t>r</w:t>
+      </w:r>
+      <w:r>
+        <w:rPr>
+          <w:rFonts w:hint="eastAsia"/>
+        </w:rPr>
+        <w:t>虽然</w:t>
+      </w:r>
+      <w:r>
+        <w:t>不是</w:t>
       </w:r>
       <w:r>
         <w:t>MVVM</w:t>
@@ -5249,14 +5337,22 @@
       <w:r>
         <w:t>模式的核心元素，但它负责</w:t>
       </w:r>
+      <w:proofErr w:type="spellStart"/>
       <w:r>
         <w:t>ViewModel</w:t>
       </w:r>
+      <w:proofErr w:type="spellEnd"/>
       <w:r>
         <w:t>对象的初始化，它将组合一个或者多个</w:t>
       </w:r>
       <w:r>
-        <w:t>service</w:t>
+        <w:rPr>
+          <w:rFonts w:hint="eastAsia"/>
+        </w:rPr>
+        <w:t>S</w:t>
+      </w:r>
+      <w:r>
+        <w:t>ervice</w:t>
       </w:r>
       <w:r>
         <w:t>来获取业务领域</w:t>
@@ -5267,9 +5363,11 @@
       <w:r>
         <w:t>放在</w:t>
       </w:r>
+      <w:proofErr w:type="spellStart"/>
       <w:r>
         <w:t>ViewModel</w:t>
       </w:r>
+      <w:proofErr w:type="spellEnd"/>
       <w:r>
         <w:t>对象上，使得应用界面在启动加载的时候达到一种可用的状态。</w:t>
       </w:r>
@@ -5284,7 +5382,21 @@
         <w:rPr>
           <w:rFonts w:hint="eastAsia"/>
         </w:rPr>
-        <w:lastRenderedPageBreak/>
+        <w:t>模块</w:t>
+      </w:r>
+      <w:r>
+        <w:rPr>
+          <w:rFonts w:hint="eastAsia"/>
+        </w:rPr>
+        <w:t>化</w:t>
+      </w:r>
+      <w:r>
+        <w:t>和</w:t>
+      </w:r>
+      <w:r>
+        <w:rPr>
+          <w:rFonts w:hint="eastAsia"/>
+        </w:rPr>
         <w:t>依赖</w:t>
       </w:r>
       <w:r>
@@ -5295,6 +5407,79 @@
     </w:p>
     <w:p>
       <w:pPr>
+        <w:ind w:firstLine="480"/>
+        <w:rPr>
+          <w:rFonts w:hint="eastAsia"/>
+        </w:rPr>
+      </w:pPr>
+      <w:r>
+        <w:rPr>
+          <w:rFonts w:hint="eastAsia"/>
+        </w:rPr>
+        <w:t>模块化是一种将系统分离成独立功能部分的方法，可将系统分割成独立的功</w:t>
+      </w:r>
+      <w:r>
+        <w:rPr>
+          <w:rFonts w:hint="eastAsia"/>
+        </w:rPr>
+        <w:lastRenderedPageBreak/>
+        <w:t>能部分，严格定义模块接口、模块间具有透明性</w:t>
+      </w:r>
+      <w:r>
+        <w:rPr>
+          <w:rFonts w:hint="eastAsia"/>
+        </w:rPr>
+        <w:t>。模块化使</w:t>
+      </w:r>
+      <w:proofErr w:type="spellStart"/>
+      <w:r>
+        <w:t>js</w:t>
+      </w:r>
+      <w:proofErr w:type="spellEnd"/>
+      <w:r>
+        <w:t>开发</w:t>
+      </w:r>
+      <w:r>
+        <w:rPr>
+          <w:rFonts w:hint="eastAsia"/>
+        </w:rPr>
+        <w:t>关注</w:t>
+      </w:r>
+      <w:r>
+        <w:t>分离，</w:t>
+      </w:r>
+      <w:r>
+        <w:rPr>
+          <w:rFonts w:hint="eastAsia"/>
+        </w:rPr>
+        <w:t>提升</w:t>
+      </w:r>
+      <w:r>
+        <w:t>代码复用</w:t>
+      </w:r>
+      <w:r>
+        <w:rPr>
+          <w:rFonts w:hint="eastAsia"/>
+        </w:rPr>
+        <w:t>性，</w:t>
+      </w:r>
+      <w:r>
+        <w:t>利于测试和团队协作。</w:t>
+      </w:r>
+    </w:p>
+    <w:p>
+      <w:pPr>
+        <w:ind w:firstLine="480"/>
+      </w:pPr>
+      <w:r>
+        <w:rPr>
+          <w:rFonts w:hint="eastAsia"/>
+        </w:rPr>
+        <w:t>依赖注入是一个在组件中给出的替代了硬的组件内的编码它们的依赖关系的软件设计模式。这减轻一个组成部分，从定位的依赖，依赖配置。这有助于使组件可重用，维护和测试。</w:t>
+      </w:r>
+    </w:p>
+    <w:p>
+      <w:pPr>
         <w:pStyle w:val="3"/>
       </w:pPr>
       <w:bookmarkStart w:id="30" w:name="_Toc445107907"/>
@@ -5310,6 +5495,141 @@
       </w:r>
       <w:bookmarkEnd w:id="30"/>
       <w:bookmarkEnd w:id="31"/>
+    </w:p>
+    <w:p>
+      <w:pPr>
+        <w:ind w:firstLine="480"/>
+      </w:pPr>
+      <w:r>
+        <w:rPr>
+          <w:rFonts w:hint="eastAsia"/>
+        </w:rPr>
+        <w:t>双向绑定，是从界面的操作能实时反映到数据</w:t>
+      </w:r>
+      <w:r>
+        <w:rPr>
+          <w:rFonts w:hint="eastAsia"/>
+        </w:rPr>
+        <w:t>模型</w:t>
+      </w:r>
+      <w:r>
+        <w:rPr>
+          <w:rFonts w:hint="eastAsia"/>
+        </w:rPr>
+        <w:t>，数据</w:t>
+      </w:r>
+      <w:r>
+        <w:rPr>
+          <w:rFonts w:hint="eastAsia"/>
+        </w:rPr>
+        <w:t>模型</w:t>
+      </w:r>
+      <w:r>
+        <w:rPr>
+          <w:rFonts w:hint="eastAsia"/>
+        </w:rPr>
+        <w:t>的变更能实时展现到界面。</w:t>
+      </w:r>
+    </w:p>
+    <w:p>
+      <w:pPr>
+        <w:ind w:firstLine="480"/>
+        <w:rPr>
+          <w:rFonts w:hint="eastAsia"/>
+        </w:rPr>
+      </w:pPr>
+      <w:r>
+        <w:rPr>
+          <w:rFonts w:hint="eastAsia"/>
+        </w:rPr>
+        <w:t>双</w:t>
+      </w:r>
+      <w:r>
+        <w:t>向绑定</w:t>
+      </w:r>
+      <w:r>
+        <w:t>减少</w:t>
+      </w:r>
+      <w:r>
+        <w:rPr>
+          <w:rFonts w:hint="eastAsia"/>
+        </w:rPr>
+        <w:t>了</w:t>
+      </w:r>
+      <w:r>
+        <w:t>大量的</w:t>
+      </w:r>
+      <w:r>
+        <w:rPr>
+          <w:rFonts w:hint="eastAsia"/>
+        </w:rPr>
+        <w:t>D</w:t>
+      </w:r>
+      <w:r>
+        <w:t>OM</w:t>
+      </w:r>
+      <w:r>
+        <w:t>操作</w:t>
+      </w:r>
+      <w:r>
+        <w:rPr>
+          <w:rFonts w:hint="eastAsia"/>
+        </w:rPr>
+        <w:t>，</w:t>
+      </w:r>
+      <w:r>
+        <w:t>使前端开发从</w:t>
+      </w:r>
+      <w:proofErr w:type="spellStart"/>
+      <w:r>
+        <w:t>dom</w:t>
+      </w:r>
+      <w:proofErr w:type="spellEnd"/>
+      <w:r>
+        <w:t>驱动开发，变为</w:t>
+      </w:r>
+      <w:r>
+        <w:rPr>
+          <w:rFonts w:hint="eastAsia"/>
+        </w:rPr>
+        <w:t>数据</w:t>
+      </w:r>
+      <w:r>
+        <w:t>驱动开发</w:t>
+      </w:r>
+      <w:r>
+        <w:rPr>
+          <w:rFonts w:hint="eastAsia"/>
+        </w:rPr>
+        <w:t>。</w:t>
+      </w:r>
+      <w:r>
+        <w:rPr>
+          <w:rFonts w:hint="eastAsia"/>
+        </w:rPr>
+        <w:t>使视图</w:t>
+      </w:r>
+      <w:r>
+        <w:t>和模型</w:t>
+      </w:r>
+      <w:r>
+        <w:rPr>
+          <w:rFonts w:hint="eastAsia"/>
+        </w:rPr>
+        <w:t>分离</w:t>
+      </w:r>
+      <w:r>
+        <w:t>解耦</w:t>
+      </w:r>
+      <w:r>
+        <w:rPr>
+          <w:rFonts w:hint="eastAsia"/>
+        </w:rPr>
+        <w:t>，</w:t>
+      </w:r>
+      <w:r>
+        <w:t>更容易测试。</w:t>
+      </w:r>
     </w:p>
     <w:p>
       <w:pPr>
@@ -5334,133 +5654,152 @@
         <w:pStyle w:val="3"/>
         <w:numPr>
           <w:ilvl w:val="0"/>
-          <w:numId w:val="16"/>
+          <w:numId w:val="29"/>
         </w:numPr>
       </w:pPr>
-      <w:bookmarkStart w:id="34" w:name="_Toc445107909"/>
-      <w:bookmarkStart w:id="35" w:name="_Toc445108385"/>
-      <w:r>
-        <w:rPr>
-          <w:rFonts w:hint="eastAsia"/>
-        </w:rPr>
-        <w:t>作用域</w:t>
-      </w:r>
+      <w:r>
+        <w:rPr>
+          <w:rFonts w:hint="eastAsia"/>
+        </w:rPr>
+        <w:t>语义化</w:t>
+      </w:r>
+      <w:r>
+        <w:t>标签</w:t>
+      </w:r>
+    </w:p>
+    <w:p>
+      <w:pPr>
+        <w:ind w:firstLine="480"/>
+        <w:rPr>
+          <w:rFonts w:hint="eastAsia"/>
+        </w:rPr>
+      </w:pPr>
+      <w:proofErr w:type="spellStart"/>
+      <w:r>
+        <w:t>A</w:t>
+      </w:r>
+      <w:r>
+        <w:rPr>
+          <w:rFonts w:hint="eastAsia"/>
+        </w:rPr>
+        <w:t>ngular</w:t>
+      </w:r>
+      <w:r>
+        <w:t>Js</w:t>
+      </w:r>
+      <w:proofErr w:type="spellEnd"/>
+      <w:r>
+        <w:rPr>
+          <w:rFonts w:hint="eastAsia"/>
+        </w:rPr>
+        <w:t>采用</w:t>
+      </w:r>
+      <w:r>
+        <w:t>指令（</w:t>
+      </w:r>
+      <w:r>
+        <w:t>directive</w:t>
+      </w:r>
+      <w:r>
+        <w:t>）</w:t>
+      </w:r>
+      <w:bookmarkStart w:id="34" w:name="_GoBack"/>
       <w:bookmarkEnd w:id="34"/>
+    </w:p>
+    <w:p>
+      <w:pPr>
+        <w:pStyle w:val="3"/>
+      </w:pPr>
+      <w:bookmarkStart w:id="35" w:name="_Toc445107910"/>
+      <w:bookmarkStart w:id="36" w:name="_Toc445108386"/>
+      <w:r>
+        <w:rPr>
+          <w:rFonts w:hint="eastAsia"/>
+        </w:rPr>
+        <w:lastRenderedPageBreak/>
+        <w:t>路由</w:t>
+      </w:r>
       <w:bookmarkEnd w:id="35"/>
+      <w:bookmarkEnd w:id="36"/>
     </w:p>
     <w:p>
       <w:pPr>
         <w:pStyle w:val="3"/>
-        <w:rPr>
-          <w:rFonts w:hint="eastAsia"/>
-        </w:rPr>
-      </w:pPr>
-      <w:r>
-        <w:rPr>
-          <w:rFonts w:hint="eastAsia"/>
-        </w:rPr>
-        <w:t>语义化</w:t>
-      </w:r>
-      <w:r>
-        <w:t>标签</w:t>
-      </w:r>
+      </w:pPr>
+      <w:bookmarkStart w:id="37" w:name="_Toc445107911"/>
+      <w:bookmarkStart w:id="38" w:name="_Toc445108387"/>
+      <w:r>
+        <w:rPr>
+          <w:rFonts w:hint="eastAsia"/>
+        </w:rPr>
+        <w:t>模板</w:t>
+      </w:r>
+      <w:r>
+        <w:t>引擎</w:t>
+      </w:r>
+      <w:bookmarkEnd w:id="37"/>
+      <w:bookmarkEnd w:id="38"/>
     </w:p>
     <w:p>
       <w:pPr>
         <w:pStyle w:val="3"/>
       </w:pPr>
-      <w:bookmarkStart w:id="36" w:name="_Toc445107910"/>
-      <w:bookmarkStart w:id="37" w:name="_Toc445108386"/>
-      <w:r>
-        <w:rPr>
-          <w:rFonts w:hint="eastAsia"/>
-        </w:rPr>
-        <w:t>路由</w:t>
-      </w:r>
-      <w:bookmarkEnd w:id="36"/>
-      <w:bookmarkEnd w:id="37"/>
-    </w:p>
-    <w:p>
-      <w:pPr>
-        <w:pStyle w:val="3"/>
-      </w:pPr>
-      <w:bookmarkStart w:id="38" w:name="_Toc445107911"/>
-      <w:bookmarkStart w:id="39" w:name="_Toc445108387"/>
-      <w:r>
-        <w:rPr>
-          <w:rFonts w:hint="eastAsia"/>
-        </w:rPr>
-        <w:t>模板</w:t>
-      </w:r>
-      <w:r>
-        <w:t>引擎</w:t>
-      </w:r>
-      <w:bookmarkEnd w:id="38"/>
+      <w:bookmarkStart w:id="39" w:name="_Toc445107912"/>
+      <w:bookmarkStart w:id="40" w:name="_Toc445108388"/>
+      <w:r>
+        <w:rPr>
+          <w:rFonts w:hint="eastAsia"/>
+        </w:rPr>
+        <w:t>支持</w:t>
+      </w:r>
+      <w:r>
+        <w:t>单元测试和端对端测试</w:t>
+      </w:r>
       <w:bookmarkEnd w:id="39"/>
-    </w:p>
-    <w:p>
-      <w:pPr>
-        <w:pStyle w:val="3"/>
-      </w:pPr>
-      <w:bookmarkStart w:id="40" w:name="_Toc445107912"/>
-      <w:bookmarkStart w:id="41" w:name="_Toc445108388"/>
-      <w:r>
-        <w:rPr>
-          <w:rFonts w:hint="eastAsia"/>
-        </w:rPr>
-        <w:t>支持</w:t>
-      </w:r>
-      <w:r>
-        <w:t>单元测试和端对端测试</w:t>
-      </w:r>
       <w:bookmarkEnd w:id="40"/>
+    </w:p>
+    <w:p>
+      <w:pPr>
+        <w:pStyle w:val="2"/>
+      </w:pPr>
+      <w:r>
+        <w:rPr>
+          <w:rFonts w:hint="eastAsia"/>
+        </w:rPr>
+        <w:t>与</w:t>
+      </w:r>
+      <w:proofErr w:type="spellStart"/>
+      <w:r>
+        <w:t>jquery</w:t>
+      </w:r>
+      <w:proofErr w:type="spellEnd"/>
+      <w:r>
+        <w:rPr>
+          <w:rFonts w:hint="eastAsia"/>
+        </w:rPr>
+        <w:t>的</w:t>
+      </w:r>
+      <w:r>
+        <w:t>区别</w:t>
+      </w:r>
+    </w:p>
+    <w:p>
+      <w:pPr>
+        <w:pStyle w:val="2"/>
+      </w:pPr>
+      <w:bookmarkStart w:id="41" w:name="_Toc445107913"/>
+      <w:bookmarkStart w:id="42" w:name="_Toc445108389"/>
+      <w:r>
+        <w:rPr>
+          <w:rFonts w:hint="eastAsia"/>
+        </w:rPr>
+        <w:t>问题</w:t>
+      </w:r>
+      <w:r>
+        <w:t>和缺陷</w:t>
+      </w:r>
       <w:bookmarkEnd w:id="41"/>
-    </w:p>
-    <w:p>
-      <w:pPr>
-        <w:pStyle w:val="2"/>
-        <w:rPr>
-          <w:rFonts w:hint="eastAsia"/>
-        </w:rPr>
-      </w:pPr>
-      <w:r>
-        <w:rPr>
-          <w:rFonts w:hint="eastAsia"/>
-        </w:rPr>
-        <w:t>与</w:t>
-      </w:r>
-      <w:bookmarkStart w:id="42" w:name="_GoBack"/>
       <w:bookmarkEnd w:id="42"/>
-      <w:r>
-        <w:t>jquery</w:t>
-      </w:r>
-      <w:r>
-        <w:rPr>
-          <w:rFonts w:hint="eastAsia"/>
-        </w:rPr>
-        <w:t>的</w:t>
-      </w:r>
-      <w:r>
-        <w:t>区别</w:t>
-      </w:r>
-    </w:p>
-    <w:p>
-      <w:pPr>
-        <w:pStyle w:val="2"/>
-      </w:pPr>
-      <w:bookmarkStart w:id="43" w:name="_Toc445107913"/>
-      <w:bookmarkStart w:id="44" w:name="_Toc445108389"/>
-      <w:r>
-        <w:rPr>
-          <w:rFonts w:hint="eastAsia"/>
-        </w:rPr>
-        <w:t>问题</w:t>
-      </w:r>
-      <w:r>
-        <w:t>和缺陷</w:t>
-      </w:r>
-      <w:bookmarkEnd w:id="43"/>
-      <w:bookmarkEnd w:id="44"/>
     </w:p>
     <w:p>
       <w:pPr>
@@ -5470,52 +5809,52 @@
           <w:numId w:val="18"/>
         </w:numPr>
       </w:pPr>
-      <w:bookmarkStart w:id="45" w:name="_Toc445107914"/>
-      <w:bookmarkStart w:id="46" w:name="_Toc445108390"/>
+      <w:bookmarkStart w:id="43" w:name="_Toc445107914"/>
+      <w:bookmarkStart w:id="44" w:name="_Toc445108390"/>
       <w:r>
         <w:rPr>
           <w:rFonts w:hint="eastAsia"/>
         </w:rPr>
         <w:t>性能</w:t>
+      </w:r>
+      <w:bookmarkEnd w:id="43"/>
+      <w:bookmarkEnd w:id="44"/>
+    </w:p>
+    <w:p>
+      <w:pPr>
+        <w:pStyle w:val="3"/>
+      </w:pPr>
+      <w:bookmarkStart w:id="45" w:name="_Toc445107915"/>
+      <w:bookmarkStart w:id="46" w:name="_Toc445108391"/>
+      <w:r>
+        <w:rPr>
+          <w:rFonts w:hint="eastAsia"/>
+        </w:rPr>
+        <w:t>学习</w:t>
+      </w:r>
+      <w:r>
+        <w:t>曲线</w:t>
       </w:r>
       <w:bookmarkEnd w:id="45"/>
       <w:bookmarkEnd w:id="46"/>
     </w:p>
     <w:p>
       <w:pPr>
-        <w:pStyle w:val="3"/>
-      </w:pPr>
-      <w:bookmarkStart w:id="47" w:name="_Toc445107915"/>
-      <w:bookmarkStart w:id="48" w:name="_Toc445108391"/>
-      <w:r>
-        <w:rPr>
-          <w:rFonts w:hint="eastAsia"/>
-        </w:rPr>
-        <w:t>学习</w:t>
-      </w:r>
-      <w:r>
-        <w:t>曲线</w:t>
+        <w:pStyle w:val="1"/>
+      </w:pPr>
+      <w:bookmarkStart w:id="47" w:name="_Toc445107916"/>
+      <w:bookmarkStart w:id="48" w:name="_Toc445108392"/>
+      <w:r>
+        <w:rPr>
+          <w:rFonts w:hint="eastAsia"/>
+        </w:rPr>
+        <w:t>代码</w:t>
+      </w:r>
+      <w:r>
+        <w:t>结构和规范</w:t>
       </w:r>
       <w:bookmarkEnd w:id="47"/>
       <w:bookmarkEnd w:id="48"/>
-    </w:p>
-    <w:p>
-      <w:pPr>
-        <w:pStyle w:val="1"/>
-      </w:pPr>
-      <w:bookmarkStart w:id="49" w:name="_Toc445107916"/>
-      <w:bookmarkStart w:id="50" w:name="_Toc445108392"/>
-      <w:r>
-        <w:rPr>
-          <w:rFonts w:hint="eastAsia"/>
-        </w:rPr>
-        <w:t>代码</w:t>
-      </w:r>
-      <w:r>
-        <w:t>结构和规范</w:t>
-      </w:r>
-      <w:bookmarkEnd w:id="49"/>
-      <w:bookmarkEnd w:id="50"/>
     </w:p>
     <w:p>
       <w:pPr>
@@ -5525,8 +5864,8 @@
           <w:numId w:val="9"/>
         </w:numPr>
       </w:pPr>
-      <w:bookmarkStart w:id="51" w:name="_Toc445107917"/>
-      <w:bookmarkStart w:id="52" w:name="_Toc445108393"/>
+      <w:bookmarkStart w:id="49" w:name="_Toc445107917"/>
+      <w:bookmarkStart w:id="50" w:name="_Toc445108393"/>
       <w:r>
         <w:rPr>
           <w:rFonts w:hint="eastAsia"/>
@@ -5535,27 +5874,27 @@
       </w:r>
       <w:r>
         <w:t>结构</w:t>
+      </w:r>
+      <w:bookmarkEnd w:id="49"/>
+      <w:bookmarkEnd w:id="50"/>
+    </w:p>
+    <w:p>
+      <w:pPr>
+        <w:pStyle w:val="2"/>
+      </w:pPr>
+      <w:bookmarkStart w:id="51" w:name="_Toc445107918"/>
+      <w:bookmarkStart w:id="52" w:name="_Toc445108394"/>
+      <w:r>
+        <w:rPr>
+          <w:rFonts w:hint="eastAsia"/>
+        </w:rPr>
+        <w:t>代码</w:t>
+      </w:r>
+      <w:r>
+        <w:t>类别</w:t>
       </w:r>
       <w:bookmarkEnd w:id="51"/>
       <w:bookmarkEnd w:id="52"/>
-    </w:p>
-    <w:p>
-      <w:pPr>
-        <w:pStyle w:val="2"/>
-      </w:pPr>
-      <w:bookmarkStart w:id="53" w:name="_Toc445107918"/>
-      <w:bookmarkStart w:id="54" w:name="_Toc445108394"/>
-      <w:r>
-        <w:rPr>
-          <w:rFonts w:hint="eastAsia"/>
-        </w:rPr>
-        <w:t>代码</w:t>
-      </w:r>
-      <w:r>
-        <w:t>类别</w:t>
-      </w:r>
-      <w:bookmarkEnd w:id="53"/>
-      <w:bookmarkEnd w:id="54"/>
     </w:p>
     <w:sectPr>
       <w:headerReference w:type="even" r:id="rId12"/>
@@ -6829,6 +7168,12 @@
   </w:num>
   <w:num w:numId="28">
     <w:abstractNumId w:val="1"/>
+  </w:num>
+  <w:num w:numId="29">
+    <w:abstractNumId w:val="3"/>
+    <w:lvlOverride w:ilvl="0">
+      <w:startOverride w:val="1"/>
+    </w:lvlOverride>
   </w:num>
 </w:numbering>
 </file>
@@ -7900,7 +8245,7 @@
 </file>
 
 <file path=customXml/itemProps1.xml><?xml version="1.0" encoding="utf-8"?>
-<ds:datastoreItem xmlns:ds="http://schemas.openxmlformats.org/officeDocument/2006/customXml" ds:itemID="{017D7886-21FA-455E-9C9E-500820411C66}">
+<ds:datastoreItem xmlns:ds="http://schemas.openxmlformats.org/officeDocument/2006/customXml" ds:itemID="{58989A13-7913-4546-817F-78F6E5E546C8}">
   <ds:schemaRefs>
     <ds:schemaRef ds:uri="http://schemas.openxmlformats.org/officeDocument/2006/bibliography"/>
   </ds:schemaRefs>

--- a/document/前端框架方案一.docx
+++ b/document/前端框架方案一.docx
@@ -3745,18 +3745,18 @@
         <w:rPr>
           <w:rFonts w:hint="eastAsia"/>
         </w:rPr>
+        <w:t>首先，采用能最大程度帮助代码管理和团队协作的项目结构构建项目。</w:t>
+      </w:r>
+    </w:p>
+    <w:p>
+      <w:pPr>
+        <w:ind w:firstLine="480"/>
+      </w:pPr>
+      <w:r>
+        <w:rPr>
+          <w:rFonts w:hint="eastAsia"/>
+        </w:rPr>
         <w:lastRenderedPageBreak/>
-        <w:t>首先，采用能最大程度帮助代码管理和团队协作的项目结构构建项目。</w:t>
-      </w:r>
-    </w:p>
-    <w:p>
-      <w:pPr>
-        <w:ind w:firstLine="480"/>
-      </w:pPr>
-      <w:r>
-        <w:rPr>
-          <w:rFonts w:hint="eastAsia"/>
-        </w:rPr>
         <w:t>其次，统一编码风格和规范。</w:t>
       </w:r>
     </w:p>
@@ -4285,7 +4285,6 @@
         <w:ind w:firstLineChars="0"/>
       </w:pPr>
       <w:r>
-        <w:lastRenderedPageBreak/>
         <w:t xml:space="preserve">virtual </w:t>
       </w:r>
       <w:proofErr w:type="spellStart"/>
@@ -4338,6 +4337,7 @@
         <w:rPr>
           <w:rFonts w:hint="eastAsia"/>
         </w:rPr>
+        <w:lastRenderedPageBreak/>
         <w:t>单向数据流</w:t>
       </w:r>
       <w:r>
@@ -4936,7 +4936,6 @@
         <w:rPr>
           <w:rFonts w:hint="eastAsia"/>
         </w:rPr>
-        <w:lastRenderedPageBreak/>
         <w:t>核心</w:t>
       </w:r>
       <w:r>
@@ -5007,7 +5006,14 @@
         <w:rPr>
           <w:rFonts w:hint="eastAsia"/>
         </w:rPr>
-        <w:t>，是</w:t>
+        <w:t>，</w:t>
+      </w:r>
+      <w:r>
+        <w:rPr>
+          <w:rFonts w:hint="eastAsia"/>
+        </w:rPr>
+        <w:lastRenderedPageBreak/>
+        <w:t>是</w:t>
       </w:r>
       <w:r>
         <w:rPr>
@@ -5408,22 +5414,12 @@
     <w:p>
       <w:pPr>
         <w:ind w:firstLine="480"/>
-        <w:rPr>
-          <w:rFonts w:hint="eastAsia"/>
-        </w:rPr>
-      </w:pPr>
-      <w:r>
-        <w:rPr>
-          <w:rFonts w:hint="eastAsia"/>
-        </w:rPr>
-        <w:t>模块化是一种将系统分离成独立功能部分的方法，可将系统分割成独立的功</w:t>
-      </w:r>
-      <w:r>
-        <w:rPr>
-          <w:rFonts w:hint="eastAsia"/>
-        </w:rPr>
-        <w:lastRenderedPageBreak/>
-        <w:t>能部分，严格定义模块接口、模块间具有透明性</w:t>
+      </w:pPr>
+      <w:r>
+        <w:rPr>
+          <w:rFonts w:hint="eastAsia"/>
+        </w:rPr>
+        <w:t>模块化是一种将系统分离成独立功能部分的方法，可将系统分割成独立的功能部分，严格定义模块接口、模块间具有透明性</w:t>
       </w:r>
       <w:r>
         <w:rPr>
@@ -5488,6 +5484,7 @@
         <w:rPr>
           <w:rFonts w:hint="eastAsia"/>
         </w:rPr>
+        <w:lastRenderedPageBreak/>
         <w:t>双向</w:t>
       </w:r>
       <w:r>
@@ -5534,9 +5531,6 @@
     <w:p>
       <w:pPr>
         <w:ind w:firstLine="480"/>
-        <w:rPr>
-          <w:rFonts w:hint="eastAsia"/>
-        </w:rPr>
       </w:pPr>
       <w:r>
         <w:rPr>
@@ -5545,10 +5539,7 @@
         <w:t>双</w:t>
       </w:r>
       <w:r>
-        <w:t>向绑定</w:t>
-      </w:r>
-      <w:r>
-        <w:t>减少</w:t>
+        <w:t>向绑定减少</w:t>
       </w:r>
       <w:r>
         <w:rPr>
@@ -5670,9 +5661,6 @@
     <w:p>
       <w:pPr>
         <w:ind w:firstLine="480"/>
-        <w:rPr>
-          <w:rFonts w:hint="eastAsia"/>
-        </w:rPr>
       </w:pPr>
       <w:proofErr w:type="spellStart"/>
       <w:r>
@@ -5703,41 +5691,544 @@
       <w:r>
         <w:t>）</w:t>
       </w:r>
-      <w:bookmarkStart w:id="34" w:name="_GoBack"/>
+      <w:r>
+        <w:rPr>
+          <w:rFonts w:hint="eastAsia"/>
+        </w:rPr>
+        <w:t>实现</w:t>
+      </w:r>
+      <w:r>
+        <w:t>自定义</w:t>
+      </w:r>
+      <w:r>
+        <w:rPr>
+          <w:rFonts w:hint="eastAsia"/>
+        </w:rPr>
+        <w:t>标签</w:t>
+      </w:r>
+      <w:r>
+        <w:t>，例如</w:t>
+      </w:r>
+      <w:r>
+        <w:t>&lt;</w:t>
+      </w:r>
+      <w:proofErr w:type="spellStart"/>
+      <w:r>
+        <w:t>taskList</w:t>
+      </w:r>
+      <w:proofErr w:type="spellEnd"/>
+      <w:r>
+        <w:t>&gt;</w:t>
+      </w:r>
+      <w:r>
+        <w:t>&lt;/</w:t>
+      </w:r>
+      <w:proofErr w:type="spellStart"/>
+      <w:r>
+        <w:t>taskList</w:t>
+      </w:r>
+      <w:proofErr w:type="spellEnd"/>
+      <w:r>
+        <w:t>&gt;</w:t>
+      </w:r>
+      <w:r>
+        <w:t>这样</w:t>
+      </w:r>
+      <w:r>
+        <w:rPr>
+          <w:rFonts w:hint="eastAsia"/>
+        </w:rPr>
+        <w:t>有</w:t>
+      </w:r>
+      <w:r>
+        <w:t>实际意义</w:t>
+      </w:r>
+      <w:r>
+        <w:rPr>
+          <w:rFonts w:hint="eastAsia"/>
+        </w:rPr>
+        <w:t>名称</w:t>
+      </w:r>
+      <w:r>
+        <w:t>的标签</w:t>
+      </w:r>
+      <w:r>
+        <w:rPr>
+          <w:rFonts w:hint="eastAsia"/>
+        </w:rPr>
+        <w:t>。</w:t>
+      </w:r>
+      <w:r>
+        <w:rPr>
+          <w:rFonts w:hint="eastAsia"/>
+        </w:rPr>
+        <w:t>在</w:t>
+      </w:r>
+      <w:r>
+        <w:t>directive</w:t>
+      </w:r>
+      <w:r>
+        <w:t>内部</w:t>
+      </w:r>
+      <w:r>
+        <w:t>指定改标签对应</w:t>
+      </w:r>
+      <w:r>
+        <w:t>html</w:t>
+      </w:r>
+      <w:r>
+        <w:t>模板</w:t>
+      </w:r>
+      <w:r>
+        <w:rPr>
+          <w:rFonts w:hint="eastAsia"/>
+        </w:rPr>
+        <w:t>，</w:t>
+      </w:r>
+      <w:r>
+        <w:t>当页面被浏览器加载后，自定义的标签</w:t>
+      </w:r>
+      <w:r>
+        <w:rPr>
+          <w:rFonts w:hint="eastAsia"/>
+        </w:rPr>
+        <w:t>将被</w:t>
+      </w:r>
+      <w:r>
+        <w:t>替换为模板。</w:t>
+      </w:r>
+    </w:p>
+    <w:p>
+      <w:pPr>
+        <w:ind w:firstLine="480"/>
+        <w:rPr>
+          <w:rFonts w:hint="eastAsia"/>
+        </w:rPr>
+      </w:pPr>
+      <w:r>
+        <w:rPr>
+          <w:rFonts w:hint="eastAsia"/>
+        </w:rPr>
+        <w:t>语义</w:t>
+      </w:r>
+      <w:r>
+        <w:t>化标签能极大增加</w:t>
+      </w:r>
+      <w:r>
+        <w:t>html</w:t>
+      </w:r>
+      <w:r>
+        <w:t>的可读性，</w:t>
+      </w:r>
+      <w:r>
+        <w:rPr>
+          <w:rFonts w:hint="eastAsia"/>
+        </w:rPr>
+        <w:t>并且</w:t>
+      </w:r>
+      <w:r>
+        <w:t>更</w:t>
+      </w:r>
+      <w:r>
+        <w:rPr>
+          <w:rFonts w:hint="eastAsia"/>
+        </w:rPr>
+        <w:t>利于</w:t>
+      </w:r>
+      <w:r>
+        <w:t>实现组件化开发。</w:t>
+      </w:r>
+    </w:p>
+    <w:p>
+      <w:pPr>
+        <w:pStyle w:val="3"/>
+      </w:pPr>
+      <w:bookmarkStart w:id="34" w:name="_Toc445107910"/>
+      <w:bookmarkStart w:id="35" w:name="_Toc445108386"/>
+      <w:r>
+        <w:rPr>
+          <w:rFonts w:hint="eastAsia"/>
+        </w:rPr>
+        <w:t>路由</w:t>
+      </w:r>
       <w:bookmarkEnd w:id="34"/>
+      <w:bookmarkEnd w:id="35"/>
+    </w:p>
+    <w:p>
+      <w:pPr>
+        <w:ind w:firstLine="480"/>
+      </w:pPr>
+      <w:r>
+        <w:rPr>
+          <w:rFonts w:hint="eastAsia"/>
+        </w:rPr>
+        <w:t>路由就是页面跳转控制。基于</w:t>
+      </w:r>
+      <w:proofErr w:type="spellStart"/>
+      <w:r>
+        <w:t>AngularJs</w:t>
+      </w:r>
+      <w:proofErr w:type="spellEnd"/>
+      <w:r>
+        <w:t>路由功能，就可以实现</w:t>
+      </w:r>
+      <w:r>
+        <w:t>SPA</w:t>
+      </w:r>
+      <w:r>
+        <w:t>应用</w:t>
+      </w:r>
+      <w:r>
+        <w:rPr>
+          <w:rFonts w:hint="eastAsia"/>
+        </w:rPr>
+        <w:t>。</w:t>
+      </w:r>
+      <w:r>
+        <w:t>通过</w:t>
+      </w:r>
+      <w:r>
+        <w:rPr>
+          <w:rFonts w:hint="eastAsia"/>
+        </w:rPr>
+        <w:t>拦截</w:t>
+      </w:r>
+      <w:r>
+        <w:t>符合规则的</w:t>
+      </w:r>
+      <w:proofErr w:type="spellStart"/>
+      <w:r>
+        <w:t>url</w:t>
+      </w:r>
+      <w:proofErr w:type="spellEnd"/>
+      <w:r>
+        <w:rPr>
+          <w:rFonts w:hint="eastAsia"/>
+        </w:rPr>
+        <w:t>，</w:t>
+      </w:r>
+      <w:r>
+        <w:t>来切换页面，并且可以</w:t>
+      </w:r>
+      <w:r>
+        <w:rPr>
+          <w:rFonts w:hint="eastAsia"/>
+        </w:rPr>
+        <w:t>只</w:t>
+      </w:r>
+      <w:r>
+        <w:t>切换部分页面。</w:t>
+      </w:r>
+    </w:p>
+    <w:p>
+      <w:pPr>
+        <w:ind w:firstLine="480"/>
+        <w:rPr>
+          <w:rFonts w:hint="eastAsia"/>
+        </w:rPr>
+      </w:pPr>
+      <w:r>
+        <w:rPr>
+          <w:rFonts w:hint="eastAsia"/>
+        </w:rPr>
+        <w:t>路由</w:t>
+      </w:r>
+      <w:r>
+        <w:t>功能</w:t>
+      </w:r>
+      <w:r>
+        <w:rPr>
+          <w:rFonts w:hint="eastAsia"/>
+        </w:rPr>
+        <w:t>可以</w:t>
+      </w:r>
+      <w:r>
+        <w:t>使前后</w:t>
+      </w:r>
+      <w:r>
+        <w:rPr>
+          <w:rFonts w:hint="eastAsia"/>
+        </w:rPr>
+        <w:t>端</w:t>
+      </w:r>
+      <w:r>
+        <w:t>分离</w:t>
+      </w:r>
+      <w:r>
+        <w:rPr>
+          <w:rFonts w:hint="eastAsia"/>
+        </w:rPr>
+        <w:t>更</w:t>
+      </w:r>
+      <w:r>
+        <w:t>彻底，</w:t>
+      </w:r>
+      <w:r>
+        <w:rPr>
+          <w:rFonts w:hint="eastAsia"/>
+        </w:rPr>
+        <w:t>页面</w:t>
+      </w:r>
+      <w:r>
+        <w:t>跳转由前端控制，后端只负责</w:t>
+      </w:r>
+      <w:r>
+        <w:rPr>
+          <w:rFonts w:hint="eastAsia"/>
+        </w:rPr>
+        <w:t>数据</w:t>
+      </w:r>
+      <w:r>
+        <w:t>。</w:t>
+      </w:r>
     </w:p>
     <w:p>
       <w:pPr>
         <w:pStyle w:val="3"/>
       </w:pPr>
-      <w:bookmarkStart w:id="35" w:name="_Toc445107910"/>
-      <w:bookmarkStart w:id="36" w:name="_Toc445108386"/>
+      <w:bookmarkStart w:id="36" w:name="_Toc445107911"/>
+      <w:bookmarkStart w:id="37" w:name="_Toc445108387"/>
+      <w:r>
+        <w:rPr>
+          <w:rFonts w:hint="eastAsia"/>
+        </w:rPr>
+        <w:t>模板</w:t>
+      </w:r>
+      <w:r>
+        <w:t>引擎</w:t>
+      </w:r>
+      <w:bookmarkEnd w:id="36"/>
+      <w:bookmarkEnd w:id="37"/>
+    </w:p>
+    <w:p>
+      <w:pPr>
+        <w:ind w:firstLine="480"/>
+      </w:pPr>
+      <w:r>
+        <w:rPr>
+          <w:rFonts w:hint="eastAsia"/>
+        </w:rPr>
+        <w:t>由于</w:t>
+      </w:r>
+      <w:r>
+        <w:rPr>
+          <w:rFonts w:hint="eastAsia"/>
+        </w:rPr>
+        <w:t>ajax</w:t>
+      </w:r>
+      <w:r>
+        <w:t>请求</w:t>
+      </w:r>
+      <w:r>
+        <w:rPr>
+          <w:rFonts w:hint="eastAsia"/>
+        </w:rPr>
+        <w:t>的</w:t>
+      </w:r>
+      <w:r>
+        <w:t>一般</w:t>
+      </w:r>
+      <w:r>
+        <w:rPr>
+          <w:rFonts w:hint="eastAsia"/>
+        </w:rPr>
+        <w:t>是</w:t>
+      </w:r>
+      <w:r>
+        <w:t>数据</w:t>
+      </w:r>
+      <w:r>
+        <w:rPr>
+          <w:rFonts w:hint="eastAsia"/>
+        </w:rPr>
+        <w:t>，</w:t>
+      </w:r>
+      <w:r>
+        <w:t>而不是</w:t>
+      </w:r>
+      <w:r>
+        <w:rPr>
+          <w:rFonts w:hint="eastAsia"/>
+        </w:rPr>
+        <w:t>html</w:t>
+      </w:r>
+      <w:r>
+        <w:t>，所以前端</w:t>
+      </w:r>
+      <w:r>
+        <w:rPr>
+          <w:rFonts w:hint="eastAsia"/>
+        </w:rPr>
+        <w:t>需要</w:t>
+      </w:r>
+      <w:r>
+        <w:t>在</w:t>
+      </w:r>
+      <w:proofErr w:type="spellStart"/>
+      <w:r>
+        <w:t>js</w:t>
+      </w:r>
+      <w:proofErr w:type="spellEnd"/>
+      <w:r>
+        <w:t>里面进行</w:t>
+      </w:r>
+      <w:r>
+        <w:t>html</w:t>
+      </w:r>
+      <w:r>
+        <w:rPr>
+          <w:rFonts w:hint="eastAsia"/>
+        </w:rPr>
+        <w:t>字符串</w:t>
+      </w:r>
+      <w:r>
+        <w:t>拼接，来生成对应的</w:t>
+      </w:r>
+      <w:r>
+        <w:rPr>
+          <w:rFonts w:hint="eastAsia"/>
+        </w:rPr>
+        <w:t>视图</w:t>
+      </w:r>
+      <w:r>
+        <w:t>。</w:t>
+      </w:r>
+      <w:r>
+        <w:rPr>
+          <w:rFonts w:hint="eastAsia"/>
+        </w:rPr>
+        <w:t>大量</w:t>
+      </w:r>
+      <w:r>
+        <w:t>的字符串拼接不但严重降低了</w:t>
+      </w:r>
+      <w:r>
+        <w:rPr>
+          <w:rFonts w:hint="eastAsia"/>
+        </w:rPr>
+        <w:t>代码</w:t>
+      </w:r>
+      <w:r>
+        <w:t>的可读性，</w:t>
+      </w:r>
+      <w:r>
+        <w:rPr>
+          <w:rFonts w:hint="eastAsia"/>
+        </w:rPr>
+        <w:t>更</w:t>
+      </w:r>
+      <w:r>
+        <w:t>增加了维护难度</w:t>
+      </w:r>
+      <w:r>
+        <w:rPr>
+          <w:rFonts w:hint="eastAsia"/>
+        </w:rPr>
+        <w:t>。</w:t>
+      </w:r>
+    </w:p>
+    <w:p>
+      <w:pPr>
+        <w:ind w:firstLine="480"/>
+      </w:pPr>
+      <w:r>
+        <w:rPr>
+          <w:rFonts w:hint="eastAsia"/>
+        </w:rPr>
+        <w:t>对于</w:t>
+      </w:r>
+      <w:r>
+        <w:t>处理这类问题，就产生了模板引擎。</w:t>
+      </w:r>
+      <w:r>
+        <w:rPr>
+          <w:rFonts w:hint="eastAsia"/>
+        </w:rPr>
+        <w:t>模板</w:t>
+      </w:r>
+      <w:r>
+        <w:t>引擎通过在</w:t>
+      </w:r>
+      <w:r>
+        <w:t>html</w:t>
+      </w:r>
+      <w:r>
+        <w:rPr>
+          <w:rFonts w:hint="eastAsia"/>
+        </w:rPr>
+        <w:t>模板</w:t>
+      </w:r>
+      <w:r>
+        <w:t>是声明</w:t>
+      </w:r>
+      <w:r>
+        <w:rPr>
+          <w:rFonts w:hint="eastAsia"/>
+        </w:rPr>
+        <w:t>对应</w:t>
+      </w:r>
+      <w:r>
+        <w:t>的数据模型</w:t>
+      </w:r>
+      <w:r>
+        <w:rPr>
+          <w:rFonts w:hint="eastAsia"/>
+        </w:rPr>
+        <w:t>，</w:t>
+      </w:r>
+      <w:r>
+        <w:t>运行过程只需要传入数据模型，即可生成</w:t>
+      </w:r>
+      <w:proofErr w:type="spellStart"/>
+      <w:r>
+        <w:rPr>
+          <w:rFonts w:hint="eastAsia"/>
+        </w:rPr>
+        <w:t>dom</w:t>
+      </w:r>
+      <w:proofErr w:type="spellEnd"/>
+      <w:r>
+        <w:rPr>
+          <w:rFonts w:hint="eastAsia"/>
+        </w:rPr>
+        <w:t>，</w:t>
+      </w:r>
+      <w:r>
+        <w:t>大大减少了代码量和代码可读性。</w:t>
+      </w:r>
+    </w:p>
+    <w:p>
+      <w:pPr>
+        <w:pStyle w:val="3"/>
+      </w:pPr>
       <w:r>
         <w:rPr>
           <w:rFonts w:hint="eastAsia"/>
         </w:rPr>
         <w:lastRenderedPageBreak/>
-        <w:t>路由</w:t>
-      </w:r>
-      <w:bookmarkEnd w:id="35"/>
-      <w:bookmarkEnd w:id="36"/>
-    </w:p>
-    <w:p>
-      <w:pPr>
-        <w:pStyle w:val="3"/>
-      </w:pPr>
-      <w:bookmarkStart w:id="37" w:name="_Toc445107911"/>
-      <w:bookmarkStart w:id="38" w:name="_Toc445108387"/>
-      <w:r>
-        <w:rPr>
-          <w:rFonts w:hint="eastAsia"/>
-        </w:rPr>
-        <w:t>模板</w:t>
-      </w:r>
-      <w:r>
-        <w:t>引擎</w:t>
-      </w:r>
-      <w:bookmarkEnd w:id="37"/>
+        <w:t>国际化和</w:t>
+      </w:r>
+      <w:r>
+        <w:t>本地化</w:t>
+      </w:r>
+    </w:p>
+    <w:p>
+      <w:pPr>
+        <w:ind w:firstLine="480"/>
+        <w:rPr>
+          <w:rFonts w:hint="eastAsia"/>
+        </w:rPr>
+      </w:pPr>
+      <w:r>
+        <w:rPr>
+          <w:rFonts w:hint="eastAsia"/>
+        </w:rPr>
+        <w:t>国际化</w:t>
+      </w:r>
+      <w:r>
+        <w:t>和本地</w:t>
+      </w:r>
+      <w:bookmarkStart w:id="38" w:name="_GoBack"/>
       <w:bookmarkEnd w:id="38"/>
     </w:p>
     <w:p>
@@ -5760,35 +6251,355 @@
     </w:p>
     <w:p>
       <w:pPr>
+        <w:ind w:firstLine="480"/>
+      </w:pPr>
+      <w:proofErr w:type="spellStart"/>
+      <w:r>
+        <w:t>A</w:t>
+      </w:r>
+      <w:r>
+        <w:rPr>
+          <w:rFonts w:hint="eastAsia"/>
+        </w:rPr>
+        <w:t>ngular</w:t>
+      </w:r>
+      <w:r>
+        <w:t>Js</w:t>
+      </w:r>
+      <w:proofErr w:type="spellEnd"/>
+      <w:r>
+        <w:rPr>
+          <w:rFonts w:hint="eastAsia"/>
+        </w:rPr>
+        <w:t>本身</w:t>
+      </w:r>
+      <w:r>
+        <w:t>就具有很高的测试性，并且设计团队还提供了</w:t>
+      </w:r>
+      <w:r>
+        <w:t>angular-mocks</w:t>
+      </w:r>
+      <w:r>
+        <w:t>和</w:t>
+      </w:r>
+      <w:r>
+        <w:t>protractor</w:t>
+      </w:r>
+      <w:r>
+        <w:rPr>
+          <w:rFonts w:hint="eastAsia"/>
+        </w:rPr>
+        <w:t>来</w:t>
+      </w:r>
+      <w:r>
+        <w:rPr>
+          <w:rFonts w:hint="eastAsia"/>
+        </w:rPr>
+        <w:t>辅助进行</w:t>
+      </w:r>
+      <w:r>
+        <w:t>测试。</w:t>
+      </w:r>
+    </w:p>
+    <w:p>
+      <w:pPr>
+        <w:ind w:firstLine="480"/>
+      </w:pPr>
+      <w:r>
+        <w:rPr>
+          <w:rFonts w:hint="eastAsia"/>
+        </w:rPr>
+        <w:t>自动</w:t>
+      </w:r>
+      <w:r>
+        <w:t>化的单元测试和端对端测试可以在一定程度上保证产品的质量。</w:t>
+      </w:r>
+    </w:p>
+    <w:p>
+      <w:pPr>
         <w:pStyle w:val="2"/>
       </w:pPr>
       <w:r>
         <w:rPr>
           <w:rFonts w:hint="eastAsia"/>
         </w:rPr>
-        <w:t>与</w:t>
-      </w:r>
+        <w:t>目录</w:t>
+      </w:r>
+      <w:r>
+        <w:t>结构</w:t>
+      </w:r>
+    </w:p>
+    <w:p>
+      <w:pPr>
+        <w:ind w:firstLine="480"/>
+        <w:jc w:val="center"/>
+      </w:pPr>
+      <w:r>
+        <w:rPr>
+          <w:noProof/>
+        </w:rPr>
+        <w:drawing>
+          <wp:inline distT="0" distB="0" distL="0" distR="0">
+            <wp:extent cx="4677733" cy="3867150"/>
+            <wp:effectExtent l="0" t="0" r="8890" b="0"/>
+            <wp:docPr id="7" name="图片 7" descr="C:\Users\Administrator\Desktop\angular目录.jpg"/>
+            <wp:cNvGraphicFramePr>
+              <a:graphicFrameLocks xmlns:a="http://schemas.openxmlformats.org/drawingml/2006/main" noChangeAspect="1"/>
+            </wp:cNvGraphicFramePr>
+            <a:graphic xmlns:a="http://schemas.openxmlformats.org/drawingml/2006/main">
+              <a:graphicData uri="http://schemas.openxmlformats.org/drawingml/2006/picture">
+                <pic:pic xmlns:pic="http://schemas.openxmlformats.org/drawingml/2006/picture">
+                  <pic:nvPicPr>
+                    <pic:cNvPr id="0" name="Picture 3" descr="C:\Users\Administrator\Desktop\angular目录.jpg"/>
+                    <pic:cNvPicPr>
+                      <a:picLocks noChangeAspect="1" noChangeArrowheads="1"/>
+                    </pic:cNvPicPr>
+                  </pic:nvPicPr>
+                  <pic:blipFill>
+                    <a:blip r:embed="rId12">
+                      <a:extLst>
+                        <a:ext uri="{28A0092B-C50C-407E-A947-70E740481C1C}">
+                          <a14:useLocalDpi xmlns:a14="http://schemas.microsoft.com/office/drawing/2010/main" val="0"/>
+                        </a:ext>
+                      </a:extLst>
+                    </a:blip>
+                    <a:srcRect/>
+                    <a:stretch>
+                      <a:fillRect/>
+                    </a:stretch>
+                  </pic:blipFill>
+                  <pic:spPr bwMode="auto">
+                    <a:xfrm>
+                      <a:off x="0" y="0"/>
+                      <a:ext cx="4695190" cy="3881582"/>
+                    </a:xfrm>
+                    <a:prstGeom prst="rect">
+                      <a:avLst/>
+                    </a:prstGeom>
+                    <a:noFill/>
+                    <a:ln>
+                      <a:noFill/>
+                    </a:ln>
+                  </pic:spPr>
+                </pic:pic>
+              </a:graphicData>
+            </a:graphic>
+          </wp:inline>
+        </w:drawing>
+      </w:r>
+    </w:p>
+    <w:p>
+      <w:pPr>
+        <w:pStyle w:val="aa"/>
+        <w:numPr>
+          <w:ilvl w:val="0"/>
+          <w:numId w:val="32"/>
+        </w:numPr>
+        <w:ind w:firstLineChars="0"/>
+      </w:pPr>
+      <w:r>
+        <w:rPr>
+          <w:rFonts w:hint="eastAsia"/>
+        </w:rPr>
+        <w:t>目录</w:t>
+      </w:r>
+      <w:r>
+        <w:t>结构采用</w:t>
+      </w:r>
+      <w:r>
+        <w:rPr>
+          <w:rFonts w:hint="eastAsia"/>
+        </w:rPr>
+        <w:t xml:space="preserve">app </w:t>
+      </w:r>
+      <w:r>
+        <w:t>–</w:t>
+      </w:r>
+      <w:r>
+        <w:rPr>
+          <w:rFonts w:hint="eastAsia"/>
+        </w:rPr>
+        <w:t xml:space="preserve"> </w:t>
+      </w:r>
+      <w:r>
+        <w:rPr>
+          <w:rFonts w:hint="eastAsia"/>
+        </w:rPr>
+        <w:t>模块</w:t>
+      </w:r>
+      <w:r>
+        <w:rPr>
+          <w:rFonts w:hint="eastAsia"/>
+        </w:rPr>
+        <w:t xml:space="preserve"> </w:t>
+      </w:r>
+      <w:r>
+        <w:t xml:space="preserve">– </w:t>
+      </w:r>
+      <w:r>
+        <w:rPr>
+          <w:rFonts w:hint="eastAsia"/>
+        </w:rPr>
+        <w:t>组件</w:t>
+      </w:r>
+      <w:r>
+        <w:rPr>
+          <w:rFonts w:hint="eastAsia"/>
+        </w:rPr>
+        <w:t>。</w:t>
+      </w:r>
+    </w:p>
+    <w:p>
+      <w:pPr>
+        <w:pStyle w:val="aa"/>
+        <w:numPr>
+          <w:ilvl w:val="0"/>
+          <w:numId w:val="32"/>
+        </w:numPr>
+        <w:ind w:firstLineChars="0"/>
+        <w:rPr>
+          <w:rFonts w:hint="eastAsia"/>
+        </w:rPr>
+      </w:pPr>
+      <w:r>
+        <w:t>app</w:t>
+      </w:r>
+      <w:r>
+        <w:t>文件夹</w:t>
+      </w:r>
+      <w:proofErr w:type="gramStart"/>
+      <w:r>
+        <w:t>内放</w:t>
+      </w:r>
+      <w:r>
+        <w:rPr>
+          <w:rFonts w:hint="eastAsia"/>
+        </w:rPr>
+        <w:t>该</w:t>
+      </w:r>
+      <w:proofErr w:type="gramEnd"/>
+      <w:r>
+        <w:t>app</w:t>
+      </w:r>
+      <w:r>
+        <w:rPr>
+          <w:rFonts w:hint="eastAsia"/>
+        </w:rPr>
+        <w:t>的</w:t>
+      </w:r>
+      <w:r>
+        <w:t>配置文件和</w:t>
+      </w:r>
+      <w:r>
+        <w:rPr>
+          <w:rFonts w:hint="eastAsia"/>
+        </w:rPr>
+        <w:t>html</w:t>
+      </w:r>
+      <w:r>
+        <w:t>页面。</w:t>
+      </w:r>
+    </w:p>
+    <w:p>
+      <w:pPr>
+        <w:pStyle w:val="aa"/>
+        <w:numPr>
+          <w:ilvl w:val="0"/>
+          <w:numId w:val="32"/>
+        </w:numPr>
+        <w:ind w:firstLineChars="0"/>
+      </w:pPr>
       <w:proofErr w:type="spellStart"/>
       <w:r>
-        <w:t>jquery</w:t>
+        <w:t>dataService</w:t>
       </w:r>
       <w:proofErr w:type="spellEnd"/>
       <w:r>
         <w:rPr>
           <w:rFonts w:hint="eastAsia"/>
         </w:rPr>
-        <w:t>的</w:t>
-      </w:r>
-      <w:r>
-        <w:t>区别</w:t>
-      </w:r>
-    </w:p>
-    <w:p>
-      <w:pPr>
-        <w:pStyle w:val="2"/>
+        <w:t>是</w:t>
+      </w:r>
+      <w:r>
+        <w:t>专门用于封装</w:t>
+      </w:r>
+      <w:r>
+        <w:t>ajax</w:t>
+      </w:r>
+      <w:r>
+        <w:t>请求</w:t>
+      </w:r>
+      <w:r>
+        <w:rPr>
+          <w:rFonts w:hint="eastAsia"/>
+        </w:rPr>
+        <w:t>，</w:t>
+      </w:r>
+      <w:r>
+        <w:t>类似于</w:t>
+      </w:r>
+      <w:r>
+        <w:rPr>
+          <w:rFonts w:hint="eastAsia"/>
+        </w:rPr>
+        <w:t>DAO</w:t>
+      </w:r>
+      <w:r>
+        <w:rPr>
+          <w:rFonts w:hint="eastAsia"/>
+        </w:rPr>
+        <w:t>层</w:t>
+      </w:r>
+      <w:r>
+        <w:t>。</w:t>
+      </w:r>
+    </w:p>
+    <w:p>
+      <w:pPr>
+        <w:pStyle w:val="aa"/>
+        <w:numPr>
+          <w:ilvl w:val="0"/>
+          <w:numId w:val="32"/>
+        </w:numPr>
+        <w:ind w:firstLineChars="0"/>
       </w:pPr>
       <w:bookmarkStart w:id="41" w:name="_Toc445107913"/>
       <w:bookmarkStart w:id="42" w:name="_Toc445108389"/>
+      <w:r>
+        <w:rPr>
+          <w:rFonts w:hint="eastAsia"/>
+        </w:rPr>
+        <w:t>采用</w:t>
+      </w:r>
+      <w:r>
+        <w:t>组件化思想，</w:t>
+      </w:r>
+      <w:r>
+        <w:rPr>
+          <w:rFonts w:hint="eastAsia"/>
+        </w:rPr>
+        <w:t>一个</w:t>
+      </w:r>
+      <w:r>
+        <w:t>组件的资源放在一个目录下。</w:t>
+      </w:r>
+    </w:p>
+    <w:p>
+      <w:pPr>
+        <w:pStyle w:val="2"/>
+      </w:pPr>
+      <w:r>
+        <w:rPr>
+          <w:rFonts w:hint="eastAsia"/>
+        </w:rPr>
+        <w:lastRenderedPageBreak/>
+        <w:t>优点</w:t>
+      </w:r>
+    </w:p>
+    <w:p>
+      <w:pPr>
+        <w:pStyle w:val="2"/>
+      </w:pPr>
       <w:r>
         <w:rPr>
           <w:rFonts w:hint="eastAsia"/>
@@ -5897,12 +6708,12 @@
       <w:bookmarkEnd w:id="52"/>
     </w:p>
     <w:sectPr>
-      <w:headerReference w:type="even" r:id="rId12"/>
-      <w:headerReference w:type="default" r:id="rId13"/>
-      <w:footerReference w:type="even" r:id="rId14"/>
-      <w:footerReference w:type="default" r:id="rId15"/>
-      <w:headerReference w:type="first" r:id="rId16"/>
-      <w:footerReference w:type="first" r:id="rId17"/>
+      <w:headerReference w:type="even" r:id="rId13"/>
+      <w:headerReference w:type="default" r:id="rId14"/>
+      <w:footerReference w:type="even" r:id="rId15"/>
+      <w:footerReference w:type="default" r:id="rId16"/>
+      <w:headerReference w:type="first" r:id="rId17"/>
+      <w:footerReference w:type="first" r:id="rId18"/>
       <w:pgSz w:w="11906" w:h="16838"/>
       <w:pgMar w:top="1440" w:right="1800" w:bottom="1440" w:left="1800" w:header="851" w:footer="992" w:gutter="0"/>
       <w:cols w:space="425"/>
@@ -6551,10 +7362,123 @@
     </w:lvl>
   </w:abstractNum>
   <w:abstractNum w:abstractNumId="5" w15:restartNumberingAfterBreak="0">
+    <w:nsid w:val="270E0935"/>
+    <w:multiLevelType w:val="hybridMultilevel"/>
+    <w:tmpl w:val="C9A0B314"/>
+    <w:lvl w:ilvl="0" w:tplc="0409000D">
+      <w:start w:val="1"/>
+      <w:numFmt w:val="bullet"/>
+      <w:lvlText w:val=""/>
+      <w:lvlJc w:val="left"/>
+      <w:pPr>
+        <w:ind w:left="900" w:hanging="420"/>
+      </w:pPr>
+      <w:rPr>
+        <w:rFonts w:ascii="Wingdings" w:hAnsi="Wingdings" w:hint="default"/>
+      </w:rPr>
+    </w:lvl>
+    <w:lvl w:ilvl="1" w:tplc="04090003" w:tentative="1">
+      <w:start w:val="1"/>
+      <w:numFmt w:val="bullet"/>
+      <w:lvlText w:val=""/>
+      <w:lvlJc w:val="left"/>
+      <w:pPr>
+        <w:ind w:left="1320" w:hanging="420"/>
+      </w:pPr>
+      <w:rPr>
+        <w:rFonts w:ascii="Wingdings" w:hAnsi="Wingdings" w:hint="default"/>
+      </w:rPr>
+    </w:lvl>
+    <w:lvl w:ilvl="2" w:tplc="04090005" w:tentative="1">
+      <w:start w:val="1"/>
+      <w:numFmt w:val="bullet"/>
+      <w:lvlText w:val=""/>
+      <w:lvlJc w:val="left"/>
+      <w:pPr>
+        <w:ind w:left="1740" w:hanging="420"/>
+      </w:pPr>
+      <w:rPr>
+        <w:rFonts w:ascii="Wingdings" w:hAnsi="Wingdings" w:hint="default"/>
+      </w:rPr>
+    </w:lvl>
+    <w:lvl w:ilvl="3" w:tplc="04090001" w:tentative="1">
+      <w:start w:val="1"/>
+      <w:numFmt w:val="bullet"/>
+      <w:lvlText w:val=""/>
+      <w:lvlJc w:val="left"/>
+      <w:pPr>
+        <w:ind w:left="2160" w:hanging="420"/>
+      </w:pPr>
+      <w:rPr>
+        <w:rFonts w:ascii="Wingdings" w:hAnsi="Wingdings" w:hint="default"/>
+      </w:rPr>
+    </w:lvl>
+    <w:lvl w:ilvl="4" w:tplc="04090003" w:tentative="1">
+      <w:start w:val="1"/>
+      <w:numFmt w:val="bullet"/>
+      <w:lvlText w:val=""/>
+      <w:lvlJc w:val="left"/>
+      <w:pPr>
+        <w:ind w:left="2580" w:hanging="420"/>
+      </w:pPr>
+      <w:rPr>
+        <w:rFonts w:ascii="Wingdings" w:hAnsi="Wingdings" w:hint="default"/>
+      </w:rPr>
+    </w:lvl>
+    <w:lvl w:ilvl="5" w:tplc="04090005" w:tentative="1">
+      <w:start w:val="1"/>
+      <w:numFmt w:val="bullet"/>
+      <w:lvlText w:val=""/>
+      <w:lvlJc w:val="left"/>
+      <w:pPr>
+        <w:ind w:left="3000" w:hanging="420"/>
+      </w:pPr>
+      <w:rPr>
+        <w:rFonts w:ascii="Wingdings" w:hAnsi="Wingdings" w:hint="default"/>
+      </w:rPr>
+    </w:lvl>
+    <w:lvl w:ilvl="6" w:tplc="04090001" w:tentative="1">
+      <w:start w:val="1"/>
+      <w:numFmt w:val="bullet"/>
+      <w:lvlText w:val=""/>
+      <w:lvlJc w:val="left"/>
+      <w:pPr>
+        <w:ind w:left="3420" w:hanging="420"/>
+      </w:pPr>
+      <w:rPr>
+        <w:rFonts w:ascii="Wingdings" w:hAnsi="Wingdings" w:hint="default"/>
+      </w:rPr>
+    </w:lvl>
+    <w:lvl w:ilvl="7" w:tplc="04090003" w:tentative="1">
+      <w:start w:val="1"/>
+      <w:numFmt w:val="bullet"/>
+      <w:lvlText w:val=""/>
+      <w:lvlJc w:val="left"/>
+      <w:pPr>
+        <w:ind w:left="3840" w:hanging="420"/>
+      </w:pPr>
+      <w:rPr>
+        <w:rFonts w:ascii="Wingdings" w:hAnsi="Wingdings" w:hint="default"/>
+      </w:rPr>
+    </w:lvl>
+    <w:lvl w:ilvl="8" w:tplc="04090005" w:tentative="1">
+      <w:start w:val="1"/>
+      <w:numFmt w:val="bullet"/>
+      <w:lvlText w:val=""/>
+      <w:lvlJc w:val="left"/>
+      <w:pPr>
+        <w:ind w:left="4260" w:hanging="420"/>
+      </w:pPr>
+      <w:rPr>
+        <w:rFonts w:ascii="Wingdings" w:hAnsi="Wingdings" w:hint="default"/>
+      </w:rPr>
+    </w:lvl>
+  </w:abstractNum>
+  <w:abstractNum w:abstractNumId="6" w15:restartNumberingAfterBreak="0">
     <w:nsid w:val="2B3B353C"/>
     <w:multiLevelType w:val="hybridMultilevel"/>
-    <w:tmpl w:val="B5CAAD14"/>
-    <w:lvl w:ilvl="0" w:tplc="7B04D4CC">
+    <w:tmpl w:val="8D183EF0"/>
+    <w:lvl w:ilvl="0" w:tplc="0AFCC17A">
       <w:start w:val="1"/>
       <w:numFmt w:val="chineseCountingThousand"/>
       <w:pStyle w:val="2"/>
@@ -6642,7 +7566,185 @@
       </w:pPr>
     </w:lvl>
   </w:abstractNum>
-  <w:abstractNum w:abstractNumId="6" w15:restartNumberingAfterBreak="0">
+  <w:abstractNum w:abstractNumId="7" w15:restartNumberingAfterBreak="0">
+    <w:nsid w:val="42E514EF"/>
+    <w:multiLevelType w:val="hybridMultilevel"/>
+    <w:tmpl w:val="6320379A"/>
+    <w:lvl w:ilvl="0" w:tplc="06EE35A4">
+      <w:start w:val="1"/>
+      <w:numFmt w:val="decimal"/>
+      <w:lvlText w:val="%1."/>
+      <w:lvlJc w:val="left"/>
+      <w:pPr>
+        <w:ind w:left="840" w:hanging="360"/>
+      </w:pPr>
+      <w:rPr>
+        <w:rFonts w:hint="default"/>
+      </w:rPr>
+    </w:lvl>
+    <w:lvl w:ilvl="1" w:tplc="04090019" w:tentative="1">
+      <w:start w:val="1"/>
+      <w:numFmt w:val="lowerLetter"/>
+      <w:lvlText w:val="%2)"/>
+      <w:lvlJc w:val="left"/>
+      <w:pPr>
+        <w:ind w:left="1320" w:hanging="420"/>
+      </w:pPr>
+    </w:lvl>
+    <w:lvl w:ilvl="2" w:tplc="0409001B" w:tentative="1">
+      <w:start w:val="1"/>
+      <w:numFmt w:val="lowerRoman"/>
+      <w:lvlText w:val="%3."/>
+      <w:lvlJc w:val="right"/>
+      <w:pPr>
+        <w:ind w:left="1740" w:hanging="420"/>
+      </w:pPr>
+    </w:lvl>
+    <w:lvl w:ilvl="3" w:tplc="0409000F" w:tentative="1">
+      <w:start w:val="1"/>
+      <w:numFmt w:val="decimal"/>
+      <w:lvlText w:val="%4."/>
+      <w:lvlJc w:val="left"/>
+      <w:pPr>
+        <w:ind w:left="2160" w:hanging="420"/>
+      </w:pPr>
+    </w:lvl>
+    <w:lvl w:ilvl="4" w:tplc="04090019" w:tentative="1">
+      <w:start w:val="1"/>
+      <w:numFmt w:val="lowerLetter"/>
+      <w:lvlText w:val="%5)"/>
+      <w:lvlJc w:val="left"/>
+      <w:pPr>
+        <w:ind w:left="2580" w:hanging="420"/>
+      </w:pPr>
+    </w:lvl>
+    <w:lvl w:ilvl="5" w:tplc="0409001B" w:tentative="1">
+      <w:start w:val="1"/>
+      <w:numFmt w:val="lowerRoman"/>
+      <w:lvlText w:val="%6."/>
+      <w:lvlJc w:val="right"/>
+      <w:pPr>
+        <w:ind w:left="3000" w:hanging="420"/>
+      </w:pPr>
+    </w:lvl>
+    <w:lvl w:ilvl="6" w:tplc="0409000F" w:tentative="1">
+      <w:start w:val="1"/>
+      <w:numFmt w:val="decimal"/>
+      <w:lvlText w:val="%7."/>
+      <w:lvlJc w:val="left"/>
+      <w:pPr>
+        <w:ind w:left="3420" w:hanging="420"/>
+      </w:pPr>
+    </w:lvl>
+    <w:lvl w:ilvl="7" w:tplc="04090019" w:tentative="1">
+      <w:start w:val="1"/>
+      <w:numFmt w:val="lowerLetter"/>
+      <w:lvlText w:val="%8)"/>
+      <w:lvlJc w:val="left"/>
+      <w:pPr>
+        <w:ind w:left="3840" w:hanging="420"/>
+      </w:pPr>
+    </w:lvl>
+    <w:lvl w:ilvl="8" w:tplc="0409001B" w:tentative="1">
+      <w:start w:val="1"/>
+      <w:numFmt w:val="lowerRoman"/>
+      <w:lvlText w:val="%9."/>
+      <w:lvlJc w:val="right"/>
+      <w:pPr>
+        <w:ind w:left="4260" w:hanging="420"/>
+      </w:pPr>
+    </w:lvl>
+  </w:abstractNum>
+  <w:abstractNum w:abstractNumId="8" w15:restartNumberingAfterBreak="0">
+    <w:nsid w:val="46C4160F"/>
+    <w:multiLevelType w:val="hybridMultilevel"/>
+    <w:tmpl w:val="B2ACE13A"/>
+    <w:lvl w:ilvl="0" w:tplc="ABC8CAB8">
+      <w:start w:val="1"/>
+      <w:numFmt w:val="decimal"/>
+      <w:lvlText w:val="%1."/>
+      <w:lvlJc w:val="left"/>
+      <w:pPr>
+        <w:ind w:left="840" w:hanging="360"/>
+      </w:pPr>
+      <w:rPr>
+        <w:rFonts w:hint="default"/>
+      </w:rPr>
+    </w:lvl>
+    <w:lvl w:ilvl="1" w:tplc="04090019" w:tentative="1">
+      <w:start w:val="1"/>
+      <w:numFmt w:val="lowerLetter"/>
+      <w:lvlText w:val="%2)"/>
+      <w:lvlJc w:val="left"/>
+      <w:pPr>
+        <w:ind w:left="1320" w:hanging="420"/>
+      </w:pPr>
+    </w:lvl>
+    <w:lvl w:ilvl="2" w:tplc="0409001B" w:tentative="1">
+      <w:start w:val="1"/>
+      <w:numFmt w:val="lowerRoman"/>
+      <w:lvlText w:val="%3."/>
+      <w:lvlJc w:val="right"/>
+      <w:pPr>
+        <w:ind w:left="1740" w:hanging="420"/>
+      </w:pPr>
+    </w:lvl>
+    <w:lvl w:ilvl="3" w:tplc="0409000F" w:tentative="1">
+      <w:start w:val="1"/>
+      <w:numFmt w:val="decimal"/>
+      <w:lvlText w:val="%4."/>
+      <w:lvlJc w:val="left"/>
+      <w:pPr>
+        <w:ind w:left="2160" w:hanging="420"/>
+      </w:pPr>
+    </w:lvl>
+    <w:lvl w:ilvl="4" w:tplc="04090019" w:tentative="1">
+      <w:start w:val="1"/>
+      <w:numFmt w:val="lowerLetter"/>
+      <w:lvlText w:val="%5)"/>
+      <w:lvlJc w:val="left"/>
+      <w:pPr>
+        <w:ind w:left="2580" w:hanging="420"/>
+      </w:pPr>
+    </w:lvl>
+    <w:lvl w:ilvl="5" w:tplc="0409001B" w:tentative="1">
+      <w:start w:val="1"/>
+      <w:numFmt w:val="lowerRoman"/>
+      <w:lvlText w:val="%6."/>
+      <w:lvlJc w:val="right"/>
+      <w:pPr>
+        <w:ind w:left="3000" w:hanging="420"/>
+      </w:pPr>
+    </w:lvl>
+    <w:lvl w:ilvl="6" w:tplc="0409000F" w:tentative="1">
+      <w:start w:val="1"/>
+      <w:numFmt w:val="decimal"/>
+      <w:lvlText w:val="%7."/>
+      <w:lvlJc w:val="left"/>
+      <w:pPr>
+        <w:ind w:left="3420" w:hanging="420"/>
+      </w:pPr>
+    </w:lvl>
+    <w:lvl w:ilvl="7" w:tplc="04090019" w:tentative="1">
+      <w:start w:val="1"/>
+      <w:numFmt w:val="lowerLetter"/>
+      <w:lvlText w:val="%8)"/>
+      <w:lvlJc w:val="left"/>
+      <w:pPr>
+        <w:ind w:left="3840" w:hanging="420"/>
+      </w:pPr>
+    </w:lvl>
+    <w:lvl w:ilvl="8" w:tplc="0409001B" w:tentative="1">
+      <w:start w:val="1"/>
+      <w:numFmt w:val="lowerRoman"/>
+      <w:lvlText w:val="%9."/>
+      <w:lvlJc w:val="right"/>
+      <w:pPr>
+        <w:ind w:left="4260" w:hanging="420"/>
+      </w:pPr>
+    </w:lvl>
+  </w:abstractNum>
+  <w:abstractNum w:abstractNumId="9" w15:restartNumberingAfterBreak="0">
     <w:nsid w:val="5CB27190"/>
     <w:multiLevelType w:val="hybridMultilevel"/>
     <w:tmpl w:val="C524726A"/>
@@ -6733,7 +7835,7 @@
       </w:pPr>
     </w:lvl>
   </w:abstractNum>
-  <w:abstractNum w:abstractNumId="7" w15:restartNumberingAfterBreak="0">
+  <w:abstractNum w:abstractNumId="10" w15:restartNumberingAfterBreak="0">
     <w:nsid w:val="5F25589C"/>
     <w:multiLevelType w:val="hybridMultilevel"/>
     <w:tmpl w:val="428EA64E"/>
@@ -6846,7 +7948,7 @@
       </w:rPr>
     </w:lvl>
   </w:abstractNum>
-  <w:abstractNum w:abstractNumId="8" w15:restartNumberingAfterBreak="0">
+  <w:abstractNum w:abstractNumId="11" w15:restartNumberingAfterBreak="0">
     <w:nsid w:val="6FA549BF"/>
     <w:multiLevelType w:val="hybridMultilevel"/>
     <w:tmpl w:val="D0F8551E"/>
@@ -6936,7 +8038,7 @@
       </w:pPr>
     </w:lvl>
   </w:abstractNum>
-  <w:abstractNum w:abstractNumId="9" w15:restartNumberingAfterBreak="0">
+  <w:abstractNum w:abstractNumId="12" w15:restartNumberingAfterBreak="0">
     <w:nsid w:val="721B45DF"/>
     <w:multiLevelType w:val="hybridMultilevel"/>
     <w:tmpl w:val="759086C4"/>
@@ -7053,34 +8155,34 @@
     <w:abstractNumId w:val="4"/>
   </w:num>
   <w:num w:numId="2">
-    <w:abstractNumId w:val="6"/>
+    <w:abstractNumId w:val="9"/>
   </w:num>
   <w:num w:numId="3">
-    <w:abstractNumId w:val="8"/>
+    <w:abstractNumId w:val="11"/>
   </w:num>
   <w:num w:numId="4">
-    <w:abstractNumId w:val="5"/>
+    <w:abstractNumId w:val="6"/>
   </w:num>
   <w:num w:numId="5">
     <w:abstractNumId w:val="3"/>
   </w:num>
   <w:num w:numId="6">
-    <w:abstractNumId w:val="6"/>
+    <w:abstractNumId w:val="9"/>
   </w:num>
   <w:num w:numId="7">
-    <w:abstractNumId w:val="5"/>
+    <w:abstractNumId w:val="6"/>
   </w:num>
   <w:num w:numId="8">
     <w:abstractNumId w:val="3"/>
   </w:num>
   <w:num w:numId="9">
-    <w:abstractNumId w:val="5"/>
+    <w:abstractNumId w:val="6"/>
     <w:lvlOverride w:ilvl="0">
       <w:startOverride w:val="1"/>
     </w:lvlOverride>
   </w:num>
   <w:num w:numId="10">
-    <w:abstractNumId w:val="5"/>
+    <w:abstractNumId w:val="6"/>
     <w:lvlOverride w:ilvl="0">
       <w:startOverride w:val="1"/>
     </w:lvlOverride>
@@ -7134,10 +8236,10 @@
     </w:lvlOverride>
   </w:num>
   <w:num w:numId="19">
-    <w:abstractNumId w:val="6"/>
+    <w:abstractNumId w:val="9"/>
   </w:num>
   <w:num w:numId="20">
-    <w:abstractNumId w:val="5"/>
+    <w:abstractNumId w:val="6"/>
   </w:num>
   <w:num w:numId="21">
     <w:abstractNumId w:val="3"/>
@@ -7149,10 +8251,10 @@
     </w:lvlOverride>
   </w:num>
   <w:num w:numId="23">
-    <w:abstractNumId w:val="9"/>
+    <w:abstractNumId w:val="12"/>
   </w:num>
   <w:num w:numId="24">
-    <w:abstractNumId w:val="7"/>
+    <w:abstractNumId w:val="10"/>
   </w:num>
   <w:num w:numId="25">
     <w:abstractNumId w:val="0"/>
@@ -7174,6 +8276,15 @@
     <w:lvlOverride w:ilvl="0">
       <w:startOverride w:val="1"/>
     </w:lvlOverride>
+  </w:num>
+  <w:num w:numId="30">
+    <w:abstractNumId w:val="7"/>
+  </w:num>
+  <w:num w:numId="31">
+    <w:abstractNumId w:val="8"/>
+  </w:num>
+  <w:num w:numId="32">
+    <w:abstractNumId w:val="5"/>
   </w:num>
 </w:numbering>
 </file>
@@ -7568,7 +8679,7 @@
   <w:style w:type="paragraph" w:default="1" w:styleId="a">
     <w:name w:val="Normal"/>
     <w:qFormat/>
-    <w:rsid w:val="00242B9F"/>
+    <w:rsid w:val="00F72320"/>
     <w:pPr>
       <w:widowControl w:val="0"/>
       <w:snapToGrid w:val="0"/>
@@ -7577,7 +8688,7 @@
       <w:jc w:val="both"/>
     </w:pPr>
     <w:rPr>
-      <w:rFonts w:eastAsia="宋体"/>
+      <w:rFonts w:ascii="Times New Roman" w:eastAsia="宋体" w:hAnsi="Times New Roman"/>
       <w:sz w:val="24"/>
     </w:rPr>
   </w:style>
@@ -7587,7 +8698,7 @@
     <w:link w:val="10"/>
     <w:uiPriority w:val="9"/>
     <w:qFormat/>
-    <w:rsid w:val="00CB00F0"/>
+    <w:rsid w:val="00F72320"/>
     <w:pPr>
       <w:keepNext/>
       <w:keepLines/>
@@ -7598,7 +8709,7 @@
       <w:outlineLvl w:val="0"/>
     </w:pPr>
     <w:rPr>
-      <w:rFonts w:ascii="Calibri" w:eastAsia="宋体" w:hAnsi="Calibri" w:cs="黑体"/>
+      <w:rFonts w:ascii="Times New Roman" w:eastAsia="宋体" w:hAnsi="Times New Roman" w:cs="黑体"/>
       <w:b/>
       <w:bCs/>
       <w:kern w:val="44"/>
@@ -7613,7 +8724,7 @@
     <w:uiPriority w:val="9"/>
     <w:unhideWhenUsed/>
     <w:qFormat/>
-    <w:rsid w:val="00CB00F0"/>
+    <w:rsid w:val="00F72320"/>
     <w:pPr>
       <w:keepNext/>
       <w:keepLines/>
@@ -7624,7 +8735,7 @@
       <w:outlineLvl w:val="1"/>
     </w:pPr>
     <w:rPr>
-      <w:rFonts w:asciiTheme="majorHAnsi" w:eastAsia="宋体" w:hAnsiTheme="majorHAnsi" w:cstheme="majorBidi"/>
+      <w:rFonts w:ascii="Times New Roman" w:eastAsia="宋体" w:hAnsi="Times New Roman" w:cstheme="majorBidi"/>
       <w:b/>
       <w:bCs/>
       <w:sz w:val="32"/>
@@ -7638,7 +8749,7 @@
     <w:uiPriority w:val="9"/>
     <w:unhideWhenUsed/>
     <w:qFormat/>
-    <w:rsid w:val="002944DE"/>
+    <w:rsid w:val="00F72320"/>
     <w:pPr>
       <w:keepNext/>
       <w:keepLines/>
@@ -7649,7 +8760,7 @@
       <w:outlineLvl w:val="2"/>
     </w:pPr>
     <w:rPr>
-      <w:rFonts w:eastAsia="宋体"/>
+      <w:rFonts w:ascii="Times New Roman" w:eastAsia="宋体" w:hAnsi="Times New Roman"/>
       <w:b/>
       <w:bCs/>
       <w:sz w:val="30"/>
@@ -7751,9 +8862,9 @@
     <w:basedOn w:val="a0"/>
     <w:link w:val="1"/>
     <w:uiPriority w:val="9"/>
-    <w:rsid w:val="00CB00F0"/>
+    <w:rsid w:val="00F72320"/>
     <w:rPr>
-      <w:rFonts w:ascii="Calibri" w:eastAsia="宋体" w:hAnsi="Calibri" w:cs="黑体"/>
+      <w:rFonts w:ascii="Times New Roman" w:eastAsia="宋体" w:hAnsi="Times New Roman" w:cs="黑体"/>
       <w:b/>
       <w:bCs/>
       <w:kern w:val="44"/>
@@ -7766,9 +8877,9 @@
     <w:basedOn w:val="a0"/>
     <w:link w:val="2"/>
     <w:uiPriority w:val="9"/>
-    <w:rsid w:val="00CB00F0"/>
+    <w:rsid w:val="00F72320"/>
     <w:rPr>
-      <w:rFonts w:asciiTheme="majorHAnsi" w:eastAsia="宋体" w:hAnsiTheme="majorHAnsi" w:cstheme="majorBidi"/>
+      <w:rFonts w:ascii="Times New Roman" w:eastAsia="宋体" w:hAnsi="Times New Roman" w:cstheme="majorBidi"/>
       <w:b/>
       <w:bCs/>
       <w:sz w:val="32"/>
@@ -7780,9 +8891,9 @@
     <w:basedOn w:val="a0"/>
     <w:link w:val="3"/>
     <w:uiPriority w:val="9"/>
-    <w:rsid w:val="002944DE"/>
+    <w:rsid w:val="00F72320"/>
     <w:rPr>
-      <w:rFonts w:eastAsia="宋体"/>
+      <w:rFonts w:ascii="Times New Roman" w:eastAsia="宋体" w:hAnsi="Times New Roman"/>
       <w:b/>
       <w:bCs/>
       <w:sz w:val="30"/>
@@ -8245,7 +9356,7 @@
 </file>
 
 <file path=customXml/itemProps1.xml><?xml version="1.0" encoding="utf-8"?>
-<ds:datastoreItem xmlns:ds="http://schemas.openxmlformats.org/officeDocument/2006/customXml" ds:itemID="{58989A13-7913-4546-817F-78F6E5E546C8}">
+<ds:datastoreItem xmlns:ds="http://schemas.openxmlformats.org/officeDocument/2006/customXml" ds:itemID="{8BC74C7F-0A5C-4237-8B58-542C38D448EA}">
   <ds:schemaRefs>
     <ds:schemaRef ds:uri="http://schemas.openxmlformats.org/officeDocument/2006/bibliography"/>
   </ds:schemaRefs>

--- a/document/前端框架方案一.docx
+++ b/document/前端框架方案一.docx
@@ -2895,11 +2895,9 @@
         </w:rPr>
         <w:t>、</w:t>
       </w:r>
-      <w:proofErr w:type="spellStart"/>
       <w:r>
         <w:t>mvc</w:t>
       </w:r>
-      <w:proofErr w:type="spellEnd"/>
       <w:r>
         <w:rPr>
           <w:rFonts w:hint="eastAsia"/>
@@ -2999,65 +2997,47 @@
         <w:t>组件化包括对数据逻辑层业务梳理，形成不同层级的能力封装。它不一定是一个自定义语义标签：它可以是一个包含逻辑</w:t>
       </w:r>
       <w:r>
-        <w:t>(</w:t>
-      </w:r>
-      <w:proofErr w:type="spellStart"/>
+        <w:t>(js)</w:t>
+      </w:r>
+      <w:r>
+        <w:t>、样式</w:t>
+      </w:r>
+      <w:r>
+        <w:t>(css)</w:t>
+      </w:r>
+      <w:r>
+        <w:t>、模版</w:t>
+      </w:r>
+      <w:r>
+        <w:t>(html)</w:t>
+      </w:r>
+      <w:r>
+        <w:t>的功能完备的结构单元，也就是我们常</w:t>
+      </w:r>
+      <w:r>
+        <w:t>“</w:t>
+      </w:r>
+      <w:r>
+        <w:t>口口相传</w:t>
+      </w:r>
+      <w:r>
+        <w:t>”</w:t>
+      </w:r>
+      <w:r>
+        <w:t>的模块</w:t>
+      </w:r>
+      <w:r>
+        <w:rPr>
+          <w:rFonts w:hint="eastAsia"/>
+        </w:rPr>
+        <w:t>；</w:t>
+      </w:r>
+      <w:r>
+        <w:t>它也可以是一个单纯的</w:t>
+      </w:r>
       <w:r>
         <w:t>js</w:t>
       </w:r>
-      <w:proofErr w:type="spellEnd"/>
-      <w:r>
-        <w:t>)</w:t>
-      </w:r>
-      <w:r>
-        <w:t>、样式</w:t>
-      </w:r>
-      <w:r>
-        <w:t>(</w:t>
-      </w:r>
-      <w:proofErr w:type="spellStart"/>
-      <w:r>
-        <w:t>css</w:t>
-      </w:r>
-      <w:proofErr w:type="spellEnd"/>
-      <w:r>
-        <w:t>)</w:t>
-      </w:r>
-      <w:r>
-        <w:t>、模版</w:t>
-      </w:r>
-      <w:r>
-        <w:t>(html)</w:t>
-      </w:r>
-      <w:r>
-        <w:t>的功能完备的结构单元，也就是我们常</w:t>
-      </w:r>
-      <w:r>
-        <w:t>“</w:t>
-      </w:r>
-      <w:r>
-        <w:t>口口相传</w:t>
-      </w:r>
-      <w:r>
-        <w:t>”</w:t>
-      </w:r>
-      <w:r>
-        <w:t>的模块</w:t>
-      </w:r>
-      <w:r>
-        <w:rPr>
-          <w:rFonts w:hint="eastAsia"/>
-        </w:rPr>
-        <w:t>；</w:t>
-      </w:r>
-      <w:r>
-        <w:t>它也可以是一个单纯的</w:t>
-      </w:r>
-      <w:proofErr w:type="spellStart"/>
-      <w:r>
-        <w:t>js</w:t>
-      </w:r>
-      <w:proofErr w:type="spellEnd"/>
       <w:r>
         <w:t>，比如</w:t>
       </w:r>
@@ -3146,13 +3126,8 @@
         </w:rPr>
         <w:t>组件</w:t>
       </w:r>
-      <w:proofErr w:type="gramStart"/>
-      <w:r>
-        <w:t>化开发</w:t>
-      </w:r>
-      <w:proofErr w:type="gramEnd"/>
-      <w:r>
-        <w:t>即是把整个页面切为</w:t>
+      <w:r>
+        <w:t>化开发即是把整个页面切为</w:t>
       </w:r>
       <w:r>
         <w:rPr>
@@ -3333,11 +3308,9 @@
       <w:r>
         <w:t>一个页面，采用</w:t>
       </w:r>
-      <w:proofErr w:type="spellStart"/>
       <w:r>
         <w:t>js</w:t>
       </w:r>
-      <w:proofErr w:type="spellEnd"/>
       <w:r>
         <w:rPr>
           <w:rFonts w:hint="eastAsia"/>
@@ -3345,15 +3318,7 @@
         <w:t>控制</w:t>
       </w:r>
       <w:r>
-        <w:t>，</w:t>
-      </w:r>
-      <w:proofErr w:type="gramStart"/>
-      <w:r>
-        <w:t>不</w:t>
-      </w:r>
-      <w:proofErr w:type="gramEnd"/>
-      <w:r>
-        <w:t>重载页面，</w:t>
+        <w:t>，不重载页面，</w:t>
       </w:r>
       <w:r>
         <w:rPr>
@@ -3414,11 +3379,9 @@
       <w:r>
         <w:t>模板和</w:t>
       </w:r>
-      <w:proofErr w:type="spellStart"/>
       <w:r>
         <w:t>json</w:t>
       </w:r>
-      <w:proofErr w:type="spellEnd"/>
       <w:r>
         <w:rPr>
           <w:rFonts w:hint="eastAsia"/>
@@ -4202,7 +4165,6 @@
       </w:pPr>
       <w:bookmarkStart w:id="16" w:name="_Toc445107899"/>
       <w:bookmarkStart w:id="17" w:name="_Toc445108376"/>
-      <w:proofErr w:type="spellStart"/>
       <w:r>
         <w:rPr>
           <w:rFonts w:hint="eastAsia"/>
@@ -4211,7 +4173,6 @@
       </w:r>
       <w:bookmarkEnd w:id="16"/>
       <w:bookmarkEnd w:id="17"/>
-      <w:proofErr w:type="spellEnd"/>
     </w:p>
     <w:p>
       <w:pPr>
@@ -4285,38 +4246,29 @@
         <w:ind w:firstLineChars="0"/>
       </w:pPr>
       <w:r>
-        <w:t xml:space="preserve">virtual </w:t>
-      </w:r>
-      <w:proofErr w:type="spellStart"/>
+        <w:t>virtual dom</w:t>
+      </w:r>
+      <w:r>
+        <w:rPr>
+          <w:rFonts w:hint="eastAsia"/>
+        </w:rPr>
+        <w:t>：</w:t>
+      </w:r>
+      <w:r>
+        <w:t>react</w:t>
+      </w:r>
+      <w:r>
+        <w:t>中的组件跟页面真实</w:t>
+      </w:r>
       <w:r>
         <w:t>dom</w:t>
       </w:r>
-      <w:proofErr w:type="spellEnd"/>
-      <w:r>
-        <w:rPr>
-          <w:rFonts w:hint="eastAsia"/>
-        </w:rPr>
-        <w:t>：</w:t>
-      </w:r>
-      <w:r>
-        <w:t>react</w:t>
-      </w:r>
-      <w:r>
-        <w:t>中的组件跟页面真实</w:t>
-      </w:r>
-      <w:proofErr w:type="spellStart"/>
+      <w:r>
+        <w:t>之间会有一层虚拟</w:t>
+      </w:r>
       <w:r>
         <w:t>dom</w:t>
       </w:r>
-      <w:proofErr w:type="spellEnd"/>
-      <w:r>
-        <w:t>之间会有一层虚拟</w:t>
-      </w:r>
-      <w:proofErr w:type="spellStart"/>
-      <w:r>
-        <w:t>dom</w:t>
-      </w:r>
-      <w:proofErr w:type="spellEnd"/>
       <w:r>
         <w:rPr>
           <w:rFonts w:hint="eastAsia"/>
@@ -4535,14 +4487,12 @@
       <w:r>
         <w:t>。</w:t>
       </w:r>
-      <w:proofErr w:type="spellStart"/>
       <w:r>
         <w:rPr>
           <w:rFonts w:hint="eastAsia"/>
         </w:rPr>
         <w:t>vue</w:t>
       </w:r>
-      <w:proofErr w:type="spellEnd"/>
       <w:r>
         <w:t>专注于</w:t>
       </w:r>
@@ -4553,15 +4503,7 @@
         <w:t>模型的</w:t>
       </w:r>
       <w:r>
-        <w:t xml:space="preserve"> </w:t>
-      </w:r>
-      <w:proofErr w:type="spellStart"/>
-      <w:r>
-        <w:t>ViewModel</w:t>
-      </w:r>
-      <w:proofErr w:type="spellEnd"/>
-      <w:r>
-        <w:t xml:space="preserve"> </w:t>
+        <w:t xml:space="preserve"> ViewModel </w:t>
       </w:r>
       <w:r>
         <w:t>层</w:t>
@@ -4616,13 +4558,11 @@
         </w:rPr>
         <w:t>框架，</w:t>
       </w:r>
-      <w:proofErr w:type="spellStart"/>
       <w:r>
         <w:t>vue</w:t>
       </w:r>
       <w:bookmarkStart w:id="20" w:name="_Toc445107902"/>
       <w:bookmarkStart w:id="21" w:name="_Toc445108378"/>
-      <w:proofErr w:type="spellEnd"/>
       <w:r>
         <w:t>轻</w:t>
       </w:r>
@@ -4653,21 +4593,7 @@
         <w:rPr>
           <w:rFonts w:hint="eastAsia"/>
         </w:rPr>
-        <w:t>阿里手</w:t>
-      </w:r>
-      <w:proofErr w:type="gramStart"/>
-      <w:r>
-        <w:rPr>
-          <w:rFonts w:hint="eastAsia"/>
-        </w:rPr>
-        <w:t>淘</w:t>
-      </w:r>
-      <w:proofErr w:type="gramEnd"/>
-      <w:r>
-        <w:rPr>
-          <w:rFonts w:hint="eastAsia"/>
-        </w:rPr>
-        <w:t>团队发布了名为</w:t>
+        <w:t>阿里手淘团队发布了名为</w:t>
       </w:r>
       <w:r>
         <w:rPr>
@@ -4688,13 +4614,8 @@
         <w:t>的</w:t>
       </w:r>
       <w:r>
-        <w:t xml:space="preserve"> </w:t>
-      </w:r>
-      <w:proofErr w:type="spellStart"/>
-      <w:r>
-        <w:t>Weex</w:t>
-      </w:r>
-      <w:proofErr w:type="spellEnd"/>
+        <w:t xml:space="preserve"> Weex</w:t>
+      </w:r>
       <w:r>
         <w:rPr>
           <w:rFonts w:hint="eastAsia"/>
@@ -4721,7 +4642,6 @@
       <w:pPr>
         <w:pStyle w:val="1"/>
       </w:pPr>
-      <w:proofErr w:type="spellStart"/>
       <w:r>
         <w:t>A</w:t>
       </w:r>
@@ -4734,7 +4654,6 @@
       <w:r>
         <w:t>Js</w:t>
       </w:r>
-      <w:proofErr w:type="spellEnd"/>
     </w:p>
     <w:p>
       <w:pPr>
@@ -4759,11 +4678,9 @@
       <w:pPr>
         <w:ind w:firstLine="480"/>
       </w:pPr>
-      <w:proofErr w:type="spellStart"/>
       <w:r>
         <w:t>AngularJs</w:t>
       </w:r>
-      <w:proofErr w:type="spellEnd"/>
       <w:r>
         <w:t>是一款开源</w:t>
       </w:r>
@@ -4814,11 +4731,9 @@
       <w:pPr>
         <w:ind w:firstLine="480"/>
       </w:pPr>
-      <w:proofErr w:type="spellStart"/>
       <w:r>
         <w:t>AngularJs</w:t>
       </w:r>
-      <w:proofErr w:type="spellEnd"/>
       <w:r>
         <w:t>更适合</w:t>
       </w:r>
@@ -4867,11 +4782,9 @@
         </w:rPr>
         <w:t>对于</w:t>
       </w:r>
-      <w:proofErr w:type="spellStart"/>
       <w:r>
         <w:t>dom</w:t>
       </w:r>
-      <w:proofErr w:type="spellEnd"/>
       <w:r>
         <w:t>操作频繁</w:t>
       </w:r>
@@ -4914,11 +4827,9 @@
       <w:r>
         <w:t>不太适合使用</w:t>
       </w:r>
-      <w:proofErr w:type="spellStart"/>
       <w:r>
         <w:t>AngularJs</w:t>
       </w:r>
-      <w:proofErr w:type="spellEnd"/>
       <w:r>
         <w:rPr>
           <w:rFonts w:hint="eastAsia"/>
@@ -4980,13 +4891,8 @@
         <w:t>模式是</w:t>
       </w:r>
       <w:r>
-        <w:t>Model-View-</w:t>
-      </w:r>
-      <w:proofErr w:type="spellStart"/>
-      <w:r>
-        <w:t>ViewMode</w:t>
-      </w:r>
-      <w:proofErr w:type="spellEnd"/>
+        <w:t>Model-View-ViewMode</w:t>
+      </w:r>
       <w:r>
         <w:t>（模型</w:t>
       </w:r>
@@ -5224,11 +5130,9 @@
       <w:pPr>
         <w:ind w:firstLine="480"/>
       </w:pPr>
-      <w:proofErr w:type="spellStart"/>
       <w:r>
         <w:t>ViewModel</w:t>
       </w:r>
-      <w:proofErr w:type="spellEnd"/>
       <w:r>
         <w:t>是</w:t>
       </w:r>
@@ -5254,15 +5158,7 @@
         <w:t>Model</w:t>
       </w:r>
       <w:r>
-        <w:t>的</w:t>
-      </w:r>
-      <w:proofErr w:type="gramStart"/>
-      <w:r>
-        <w:t>交互和</w:t>
-      </w:r>
-      <w:proofErr w:type="gramEnd"/>
-      <w:r>
-        <w:t>协作，它负责给</w:t>
+        <w:t>的交互和协作，它负责给</w:t>
       </w:r>
       <w:r>
         <w:t>View</w:t>
@@ -5309,11 +5205,9 @@
       <w:r>
         <w:t>对象充当了这个</w:t>
       </w:r>
-      <w:proofErr w:type="spellStart"/>
       <w:r>
         <w:t>ViewModel</w:t>
       </w:r>
-      <w:proofErr w:type="spellEnd"/>
       <w:r>
         <w:t>的角色；</w:t>
       </w:r>
@@ -5343,11 +5237,9 @@
       <w:r>
         <w:t>模式的核心元素，但它负责</w:t>
       </w:r>
-      <w:proofErr w:type="spellStart"/>
       <w:r>
         <w:t>ViewModel</w:t>
       </w:r>
-      <w:proofErr w:type="spellEnd"/>
       <w:r>
         <w:t>对象的初始化，它将组合一个或者多个</w:t>
       </w:r>
@@ -5369,11 +5261,9 @@
       <w:r>
         <w:t>放在</w:t>
       </w:r>
-      <w:proofErr w:type="spellStart"/>
       <w:r>
         <w:t>ViewModel</w:t>
       </w:r>
-      <w:proofErr w:type="spellEnd"/>
       <w:r>
         <w:t>对象上，使得应用界面在启动加载的时候达到一种可用的状态。</w:t>
       </w:r>
@@ -5427,11 +5317,9 @@
         </w:rPr>
         <w:t>。模块化使</w:t>
       </w:r>
-      <w:proofErr w:type="spellStart"/>
       <w:r>
         <w:t>js</w:t>
       </w:r>
-      <w:proofErr w:type="spellEnd"/>
       <w:r>
         <w:t>开发</w:t>
       </w:r>
@@ -5571,11 +5459,9 @@
       <w:r>
         <w:t>使前端开发从</w:t>
       </w:r>
-      <w:proofErr w:type="spellStart"/>
       <w:r>
         <w:t>dom</w:t>
       </w:r>
-      <w:proofErr w:type="spellEnd"/>
       <w:r>
         <w:t>驱动开发，变为</w:t>
       </w:r>
@@ -5662,7 +5548,6 @@
       <w:pPr>
         <w:ind w:firstLine="480"/>
       </w:pPr>
-      <w:proofErr w:type="spellStart"/>
       <w:r>
         <w:t>A</w:t>
       </w:r>
@@ -5675,7 +5560,6 @@
       <w:r>
         <w:t>Js</w:t>
       </w:r>
-      <w:proofErr w:type="spellEnd"/>
       <w:r>
         <w:rPr>
           <w:rFonts w:hint="eastAsia"/>
@@ -5712,22 +5596,18 @@
       <w:r>
         <w:t>&lt;</w:t>
       </w:r>
-      <w:proofErr w:type="spellStart"/>
       <w:r>
         <w:t>taskList</w:t>
       </w:r>
-      <w:proofErr w:type="spellEnd"/>
       <w:r>
         <w:t>&gt;</w:t>
       </w:r>
       <w:r>
         <w:t>&lt;/</w:t>
       </w:r>
-      <w:proofErr w:type="spellStart"/>
       <w:r>
         <w:t>taskList</w:t>
       </w:r>
-      <w:proofErr w:type="spellEnd"/>
       <w:r>
         <w:t>&gt;</w:t>
       </w:r>
@@ -5801,9 +5681,6 @@
     <w:p>
       <w:pPr>
         <w:ind w:firstLine="480"/>
-        <w:rPr>
-          <w:rFonts w:hint="eastAsia"/>
-        </w:rPr>
       </w:pPr>
       <w:r>
         <w:rPr>
@@ -5864,11 +5741,9 @@
         </w:rPr>
         <w:t>路由就是页面跳转控制。基于</w:t>
       </w:r>
-      <w:proofErr w:type="spellStart"/>
       <w:r>
         <w:t>AngularJs</w:t>
       </w:r>
-      <w:proofErr w:type="spellEnd"/>
       <w:r>
         <w:t>路由功能，就可以实现</w:t>
       </w:r>
@@ -5896,11 +5771,9 @@
       <w:r>
         <w:t>符合规则的</w:t>
       </w:r>
-      <w:proofErr w:type="spellStart"/>
       <w:r>
         <w:t>url</w:t>
       </w:r>
-      <w:proofErr w:type="spellEnd"/>
       <w:r>
         <w:rPr>
           <w:rFonts w:hint="eastAsia"/>
@@ -5923,9 +5796,6 @@
     <w:p>
       <w:pPr>
         <w:ind w:firstLine="480"/>
-        <w:rPr>
-          <w:rFonts w:hint="eastAsia"/>
-        </w:rPr>
       </w:pPr>
       <w:r>
         <w:rPr>
@@ -6064,11 +5934,9 @@
       <w:r>
         <w:t>在</w:t>
       </w:r>
-      <w:proofErr w:type="spellStart"/>
       <w:r>
         <w:t>js</w:t>
       </w:r>
-      <w:proofErr w:type="spellEnd"/>
       <w:r>
         <w:t>里面进行</w:t>
       </w:r>
@@ -6179,14 +6047,12 @@
       <w:r>
         <w:t>运行过程只需要传入数据模型，即可生成</w:t>
       </w:r>
-      <w:proofErr w:type="spellStart"/>
       <w:r>
         <w:rPr>
           <w:rFonts w:hint="eastAsia"/>
         </w:rPr>
         <w:t>dom</w:t>
       </w:r>
-      <w:proofErr w:type="spellEnd"/>
       <w:r>
         <w:rPr>
           <w:rFonts w:hint="eastAsia"/>
@@ -6205,12 +6071,130 @@
         <w:rPr>
           <w:rFonts w:hint="eastAsia"/>
         </w:rPr>
+        <w:t>国际化和</w:t>
+      </w:r>
+      <w:r>
+        <w:t>本地化</w:t>
+      </w:r>
+    </w:p>
+    <w:p>
+      <w:pPr>
+        <w:ind w:firstLine="480"/>
+        <w:rPr>
+          <w:rFonts w:hint="eastAsia"/>
+        </w:rPr>
+      </w:pPr>
+      <w:r>
+        <w:rPr>
+          <w:rFonts w:hint="eastAsia"/>
+        </w:rPr>
+        <w:t>国际化</w:t>
+      </w:r>
+      <w:r>
+        <w:rPr>
+          <w:rFonts w:hint="eastAsia"/>
+        </w:rPr>
+        <w:t>（</w:t>
+      </w:r>
+      <w:r>
+        <w:rPr>
+          <w:rFonts w:hint="eastAsia"/>
+        </w:rPr>
+        <w:t>i18n</w:t>
+      </w:r>
+      <w:r>
+        <w:t>）</w:t>
+      </w:r>
+      <w:r>
+        <w:rPr>
+          <w:rFonts w:hint="eastAsia"/>
+        </w:rPr>
+        <w:t>是指在设计软件和编码的过程中，将软件与特定语言及地区</w:t>
+      </w:r>
+      <w:r>
+        <w:rPr>
+          <w:rFonts w:hint="eastAsia"/>
+        </w:rPr>
         <w:lastRenderedPageBreak/>
-        <w:t>国际化和</w:t>
-      </w:r>
-      <w:r>
+        <w:t>脱钩的过程。当软件被移植到不同的语言及地区时，软件本身不需要做内部工程上的修改或者修正。</w:t>
+      </w:r>
+    </w:p>
+    <w:p>
+      <w:pPr>
+        <w:ind w:firstLine="480"/>
+      </w:pPr>
+      <w:r>
+        <w:rPr>
+          <w:rFonts w:hint="eastAsia"/>
+        </w:rPr>
         <w:t>本地化</w:t>
       </w:r>
+      <w:r>
+        <w:rPr>
+          <w:rFonts w:hint="eastAsia"/>
+        </w:rPr>
+        <w:t>(</w:t>
+      </w:r>
+      <w:r>
+        <w:t>l1</w:t>
+      </w:r>
+      <w:r>
+        <w:t>0n</w:t>
+      </w:r>
+      <w:r>
+        <w:rPr>
+          <w:rFonts w:hint="eastAsia"/>
+        </w:rPr>
+        <w:t>)</w:t>
+      </w:r>
+      <w:r>
+        <w:rPr>
+          <w:rFonts w:hint="eastAsia"/>
+        </w:rPr>
+        <w:t>是指</w:t>
+      </w:r>
+      <w:r>
+        <w:rPr>
+          <w:rFonts w:hint="eastAsia"/>
+        </w:rPr>
+        <w:t>将一个软件产品按照特定国家</w:t>
+      </w:r>
+      <w:r>
+        <w:rPr>
+          <w:rFonts w:hint="eastAsia"/>
+        </w:rPr>
+        <w:t>/</w:t>
+      </w:r>
+      <w:r>
+        <w:rPr>
+          <w:rFonts w:hint="eastAsia"/>
+        </w:rPr>
+        <w:t>地区或语言市场的需要进行加工，</w:t>
+      </w:r>
+      <w:r>
+        <w:rPr>
+          <w:rFonts w:hint="eastAsia"/>
+        </w:rPr>
+        <w:t>例如</w:t>
+      </w:r>
+      <w:r>
+        <w:t>语言，</w:t>
+      </w:r>
+      <w:r>
+        <w:rPr>
+          <w:rFonts w:hint="eastAsia"/>
+        </w:rPr>
+        <w:t>数字、日期时间格式</w:t>
+      </w:r>
+      <w:r>
+        <w:rPr>
+          <w:rFonts w:hint="eastAsia"/>
+        </w:rPr>
+        <w:t>和</w:t>
+      </w:r>
+      <w:r>
+        <w:t>姓名顺序等。</w:t>
+      </w:r>
     </w:p>
     <w:p>
       <w:pPr>
@@ -6220,40 +6204,115 @@
         </w:rPr>
       </w:pPr>
       <w:r>
-        <w:rPr>
-          <w:rFonts w:hint="eastAsia"/>
-        </w:rPr>
-        <w:t>国际化</w:t>
-      </w:r>
-      <w:r>
-        <w:t>和本地</w:t>
-      </w:r>
-      <w:bookmarkStart w:id="38" w:name="_GoBack"/>
+        <w:t>AngularJs</w:t>
+      </w:r>
+      <w:r>
+        <w:t>通过</w:t>
+      </w:r>
+      <w:r>
+        <w:t>angular-translate</w:t>
+      </w:r>
+      <w:r>
+        <w:t>扩展，将界面语言</w:t>
+      </w:r>
+      <w:r>
+        <w:rPr>
+          <w:rFonts w:hint="eastAsia"/>
+        </w:rPr>
+        <w:t>从</w:t>
+      </w:r>
+      <w:r>
+        <w:t>代码</w:t>
+      </w:r>
+      <w:r>
+        <w:rPr>
+          <w:rFonts w:hint="eastAsia"/>
+        </w:rPr>
+        <w:t>中</w:t>
+      </w:r>
+      <w:r>
+        <w:t>抽离</w:t>
+      </w:r>
+      <w:r>
+        <w:rPr>
+          <w:rFonts w:hint="eastAsia"/>
+        </w:rPr>
+        <w:t>成</w:t>
+      </w:r>
+      <w:r>
+        <w:t>单独的文件，</w:t>
+      </w:r>
+      <w:r>
+        <w:rPr>
+          <w:rFonts w:hint="eastAsia"/>
+        </w:rPr>
+        <w:t>实现</w:t>
+      </w:r>
+      <w:r>
+        <w:t>多语言</w:t>
+      </w:r>
+      <w:r>
+        <w:rPr>
+          <w:rFonts w:hint="eastAsia"/>
+        </w:rPr>
+        <w:t>切换</w:t>
+      </w:r>
+      <w:r>
+        <w:rPr>
+          <w:rFonts w:hint="eastAsia"/>
+        </w:rPr>
+        <w:t>。通过</w:t>
+      </w:r>
+      <w:r>
+        <w:rPr>
+          <w:rFonts w:hint="eastAsia"/>
+        </w:rPr>
+        <w:t>filter</w:t>
+      </w:r>
+      <w:r>
+        <w:t>对</w:t>
+      </w:r>
+      <w:r>
+        <w:rPr>
+          <w:rFonts w:hint="eastAsia"/>
+        </w:rPr>
+        <w:t>日期、</w:t>
+      </w:r>
+      <w:r>
+        <w:t>数</w:t>
+      </w:r>
+      <w:r>
+        <w:rPr>
+          <w:rFonts w:hint="eastAsia"/>
+        </w:rPr>
+        <w:t>字和</w:t>
+      </w:r>
+      <w:r>
+        <w:t>货币进行过滤改变其格式。</w:t>
+      </w:r>
+    </w:p>
+    <w:p>
+      <w:pPr>
+        <w:pStyle w:val="3"/>
+      </w:pPr>
+      <w:bookmarkStart w:id="38" w:name="_Toc445107912"/>
+      <w:bookmarkStart w:id="39" w:name="_Toc445108388"/>
+      <w:r>
+        <w:rPr>
+          <w:rFonts w:hint="eastAsia"/>
+        </w:rPr>
+        <w:t>支持</w:t>
+      </w:r>
+      <w:r>
+        <w:t>单元测试和端对端测试</w:t>
+      </w:r>
       <w:bookmarkEnd w:id="38"/>
-    </w:p>
-    <w:p>
-      <w:pPr>
-        <w:pStyle w:val="3"/>
-      </w:pPr>
-      <w:bookmarkStart w:id="39" w:name="_Toc445107912"/>
-      <w:bookmarkStart w:id="40" w:name="_Toc445108388"/>
-      <w:r>
-        <w:rPr>
-          <w:rFonts w:hint="eastAsia"/>
-        </w:rPr>
-        <w:t>支持</w:t>
-      </w:r>
-      <w:r>
-        <w:t>单元测试和端对端测试</w:t>
-      </w:r>
       <w:bookmarkEnd w:id="39"/>
-      <w:bookmarkEnd w:id="40"/>
     </w:p>
     <w:p>
       <w:pPr>
         <w:ind w:firstLine="480"/>
       </w:pPr>
-      <w:proofErr w:type="spellStart"/>
       <w:r>
         <w:t>A</w:t>
       </w:r>
@@ -6266,7 +6325,6 @@
       <w:r>
         <w:t>Js</w:t>
       </w:r>
-      <w:proofErr w:type="spellEnd"/>
       <w:r>
         <w:rPr>
           <w:rFonts w:hint="eastAsia"/>
@@ -6457,19 +6515,12 @@
           <w:numId w:val="32"/>
         </w:numPr>
         <w:ind w:firstLineChars="0"/>
-        <w:rPr>
-          <w:rFonts w:hint="eastAsia"/>
-        </w:rPr>
       </w:pPr>
       <w:r>
         <w:t>app</w:t>
       </w:r>
       <w:r>
-        <w:t>文件夹</w:t>
-      </w:r>
-      <w:proofErr w:type="gramStart"/>
-      <w:r>
-        <w:t>内放</w:t>
+        <w:t>文件夹内放</w:t>
       </w:r>
       <w:r>
         <w:rPr>
@@ -6477,7 +6528,6 @@
         </w:rPr>
         <w:t>该</w:t>
       </w:r>
-      <w:proofErr w:type="gramEnd"/>
       <w:r>
         <w:t>app</w:t>
       </w:r>
@@ -6509,11 +6559,9 @@
         </w:numPr>
         <w:ind w:firstLineChars="0"/>
       </w:pPr>
-      <w:proofErr w:type="spellStart"/>
       <w:r>
         <w:t>dataService</w:t>
       </w:r>
-      <w:proofErr w:type="spellEnd"/>
       <w:r>
         <w:rPr>
           <w:rFonts w:hint="eastAsia"/>
@@ -6563,12 +6611,13 @@
         </w:numPr>
         <w:ind w:firstLineChars="0"/>
       </w:pPr>
-      <w:bookmarkStart w:id="41" w:name="_Toc445107913"/>
-      <w:bookmarkStart w:id="42" w:name="_Toc445108389"/>
-      <w:r>
-        <w:rPr>
-          <w:rFonts w:hint="eastAsia"/>
-        </w:rPr>
+      <w:bookmarkStart w:id="40" w:name="_Toc445107913"/>
+      <w:bookmarkStart w:id="41" w:name="_Toc445108389"/>
+      <w:r>
+        <w:rPr>
+          <w:rFonts w:hint="eastAsia"/>
+        </w:rPr>
+        <w:lastRenderedPageBreak/>
         <w:t>采用</w:t>
       </w:r>
       <w:r>
@@ -6592,41 +6641,131 @@
         <w:rPr>
           <w:rFonts w:hint="eastAsia"/>
         </w:rPr>
-        <w:lastRenderedPageBreak/>
         <w:t>优点</w:t>
       </w:r>
-    </w:p>
-    <w:p>
-      <w:pPr>
-        <w:pStyle w:val="2"/>
-      </w:pPr>
-      <w:r>
-        <w:rPr>
-          <w:rFonts w:hint="eastAsia"/>
-        </w:rPr>
-        <w:t>问题</w:t>
-      </w:r>
-      <w:r>
-        <w:t>和缺陷</w:t>
-      </w:r>
-      <w:bookmarkEnd w:id="41"/>
-      <w:bookmarkEnd w:id="42"/>
     </w:p>
     <w:p>
       <w:pPr>
         <w:pStyle w:val="3"/>
         <w:numPr>
           <w:ilvl w:val="0"/>
-          <w:numId w:val="18"/>
+          <w:numId w:val="33"/>
         </w:numPr>
       </w:pPr>
-      <w:bookmarkStart w:id="43" w:name="_Toc445107914"/>
-      <w:bookmarkStart w:id="44" w:name="_Toc445108390"/>
-      <w:r>
-        <w:rPr>
-          <w:rFonts w:hint="eastAsia"/>
-        </w:rPr>
-        <w:t>性能</w:t>
+      <w:r>
+        <w:rPr>
+          <w:rFonts w:hint="eastAsia"/>
+        </w:rPr>
+        <w:t>强</w:t>
+      </w:r>
+      <w:r>
+        <w:t>规范</w:t>
+      </w:r>
+    </w:p>
+    <w:p>
+      <w:pPr>
+        <w:pStyle w:val="3"/>
+      </w:pPr>
+      <w:r>
+        <w:rPr>
+          <w:rFonts w:hint="eastAsia"/>
+        </w:rPr>
+        <w:t>全面</w:t>
+      </w:r>
+      <w:r>
+        <w:rPr>
+          <w:rFonts w:hint="eastAsia"/>
+        </w:rPr>
+        <w:t>和</w:t>
+      </w:r>
+      <w:r>
+        <w:t>强大的社区</w:t>
+      </w:r>
+    </w:p>
+    <w:p>
+      <w:pPr>
+        <w:pStyle w:val="3"/>
+        <w:rPr>
+          <w:rFonts w:hint="eastAsia"/>
+        </w:rPr>
+      </w:pPr>
+      <w:r>
+        <w:rPr>
+          <w:rFonts w:hint="eastAsia"/>
+        </w:rPr>
+        <w:t>减少</w:t>
+      </w:r>
+      <w:r>
+        <w:t>代码量</w:t>
+      </w:r>
+      <w:bookmarkStart w:id="42" w:name="_GoBack"/>
+      <w:bookmarkEnd w:id="42"/>
+    </w:p>
+    <w:p>
+      <w:pPr>
+        <w:pStyle w:val="3"/>
+      </w:pPr>
+      <w:r>
+        <w:rPr>
+          <w:rFonts w:hint="eastAsia"/>
+        </w:rPr>
+        <w:t>高</w:t>
+      </w:r>
+      <w:r>
+        <w:t>维护性</w:t>
+      </w:r>
+    </w:p>
+    <w:p>
+      <w:pPr>
+        <w:pStyle w:val="3"/>
+        <w:rPr>
+          <w:rFonts w:hint="eastAsia"/>
+        </w:rPr>
+      </w:pPr>
+      <w:r>
+        <w:rPr>
+          <w:rFonts w:hint="eastAsia"/>
+        </w:rPr>
+        <w:t>高可</w:t>
+      </w:r>
+      <w:r>
+        <w:t>测试性</w:t>
+      </w:r>
+    </w:p>
+    <w:p>
+      <w:pPr>
+        <w:pStyle w:val="2"/>
+      </w:pPr>
+      <w:r>
+        <w:rPr>
+          <w:rFonts w:hint="eastAsia"/>
+        </w:rPr>
+        <w:t>问题</w:t>
+      </w:r>
+      <w:r>
+        <w:t>和缺陷</w:t>
+      </w:r>
+      <w:bookmarkEnd w:id="40"/>
+      <w:bookmarkEnd w:id="41"/>
+    </w:p>
+    <w:p>
+      <w:pPr>
+        <w:pStyle w:val="3"/>
+        <w:numPr>
+          <w:ilvl w:val="0"/>
+          <w:numId w:val="34"/>
+        </w:numPr>
+      </w:pPr>
+      <w:bookmarkStart w:id="43" w:name="_Toc445107915"/>
+      <w:bookmarkStart w:id="44" w:name="_Toc445108391"/>
+      <w:r>
+        <w:rPr>
+          <w:rFonts w:hint="eastAsia"/>
+        </w:rPr>
+        <w:t>学习</w:t>
+      </w:r>
+      <w:r>
+        <w:t>曲线</w:t>
       </w:r>
       <w:bookmarkEnd w:id="43"/>
       <w:bookmarkEnd w:id="44"/>
@@ -6635,37 +6774,67 @@
       <w:pPr>
         <w:pStyle w:val="3"/>
       </w:pPr>
-      <w:bookmarkStart w:id="45" w:name="_Toc445107915"/>
-      <w:bookmarkStart w:id="46" w:name="_Toc445108391"/>
-      <w:r>
-        <w:rPr>
-          <w:rFonts w:hint="eastAsia"/>
-        </w:rPr>
-        <w:t>学习</w:t>
-      </w:r>
-      <w:r>
-        <w:t>曲线</w:t>
+      <w:r>
+        <w:rPr>
+          <w:rFonts w:hint="eastAsia"/>
+        </w:rPr>
+        <w:t>SEO</w:t>
+      </w:r>
+    </w:p>
+    <w:p>
+      <w:pPr>
+        <w:pStyle w:val="3"/>
+      </w:pPr>
+      <w:r>
+        <w:rPr>
+          <w:rFonts w:hint="eastAsia"/>
+        </w:rPr>
+        <w:t>不适合</w:t>
+      </w:r>
+      <w:r>
+        <w:t>复杂</w:t>
+      </w:r>
+      <w:r>
+        <w:t>dom</w:t>
+      </w:r>
+      <w:r>
+        <w:t>操作的应用</w:t>
+      </w:r>
+    </w:p>
+    <w:p>
+      <w:pPr>
+        <w:pStyle w:val="3"/>
+        <w:rPr>
+          <w:rFonts w:hint="eastAsia"/>
+        </w:rPr>
+      </w:pPr>
+      <w:r>
+        <w:rPr>
+          <w:rFonts w:hint="eastAsia"/>
+        </w:rPr>
+        <w:t>断代</w:t>
+      </w:r>
+      <w:r>
+        <w:t>升级</w:t>
+      </w:r>
+    </w:p>
+    <w:p>
+      <w:pPr>
+        <w:pStyle w:val="1"/>
+      </w:pPr>
+      <w:bookmarkStart w:id="45" w:name="_Toc445107916"/>
+      <w:bookmarkStart w:id="46" w:name="_Toc445108392"/>
+      <w:r>
+        <w:rPr>
+          <w:rFonts w:hint="eastAsia"/>
+        </w:rPr>
+        <w:t>代码</w:t>
+      </w:r>
+      <w:r>
+        <w:t>结构和规范</w:t>
       </w:r>
       <w:bookmarkEnd w:id="45"/>
       <w:bookmarkEnd w:id="46"/>
-    </w:p>
-    <w:p>
-      <w:pPr>
-        <w:pStyle w:val="1"/>
-      </w:pPr>
-      <w:bookmarkStart w:id="47" w:name="_Toc445107916"/>
-      <w:bookmarkStart w:id="48" w:name="_Toc445108392"/>
-      <w:r>
-        <w:rPr>
-          <w:rFonts w:hint="eastAsia"/>
-        </w:rPr>
-        <w:t>代码</w:t>
-      </w:r>
-      <w:r>
-        <w:t>结构和规范</w:t>
-      </w:r>
-      <w:bookmarkEnd w:id="47"/>
-      <w:bookmarkEnd w:id="48"/>
     </w:p>
     <w:p>
       <w:pPr>
@@ -6675,8 +6844,8 @@
           <w:numId w:val="9"/>
         </w:numPr>
       </w:pPr>
-      <w:bookmarkStart w:id="49" w:name="_Toc445107917"/>
-      <w:bookmarkStart w:id="50" w:name="_Toc445108393"/>
+      <w:bookmarkStart w:id="47" w:name="_Toc445107917"/>
+      <w:bookmarkStart w:id="48" w:name="_Toc445108393"/>
       <w:r>
         <w:rPr>
           <w:rFonts w:hint="eastAsia"/>
@@ -6685,27 +6854,27 @@
       </w:r>
       <w:r>
         <w:t>结构</w:t>
+      </w:r>
+      <w:bookmarkEnd w:id="47"/>
+      <w:bookmarkEnd w:id="48"/>
+    </w:p>
+    <w:p>
+      <w:pPr>
+        <w:pStyle w:val="2"/>
+      </w:pPr>
+      <w:bookmarkStart w:id="49" w:name="_Toc445107918"/>
+      <w:bookmarkStart w:id="50" w:name="_Toc445108394"/>
+      <w:r>
+        <w:rPr>
+          <w:rFonts w:hint="eastAsia"/>
+        </w:rPr>
+        <w:t>代码</w:t>
+      </w:r>
+      <w:r>
+        <w:t>类别</w:t>
       </w:r>
       <w:bookmarkEnd w:id="49"/>
       <w:bookmarkEnd w:id="50"/>
-    </w:p>
-    <w:p>
-      <w:pPr>
-        <w:pStyle w:val="2"/>
-      </w:pPr>
-      <w:bookmarkStart w:id="51" w:name="_Toc445107918"/>
-      <w:bookmarkStart w:id="52" w:name="_Toc445108394"/>
-      <w:r>
-        <w:rPr>
-          <w:rFonts w:hint="eastAsia"/>
-        </w:rPr>
-        <w:t>代码</w:t>
-      </w:r>
-      <w:r>
-        <w:t>类别</w:t>
-      </w:r>
-      <w:bookmarkEnd w:id="51"/>
-      <w:bookmarkEnd w:id="52"/>
     </w:p>
     <w:sectPr>
       <w:headerReference w:type="even" r:id="rId13"/>
@@ -8285,6 +8454,18 @@
   </w:num>
   <w:num w:numId="32">
     <w:abstractNumId w:val="5"/>
+  </w:num>
+  <w:num w:numId="33">
+    <w:abstractNumId w:val="3"/>
+    <w:lvlOverride w:ilvl="0">
+      <w:startOverride w:val="1"/>
+    </w:lvlOverride>
+  </w:num>
+  <w:num w:numId="34">
+    <w:abstractNumId w:val="3"/>
+    <w:lvlOverride w:ilvl="0">
+      <w:startOverride w:val="1"/>
+    </w:lvlOverride>
   </w:num>
 </w:numbering>
 </file>
@@ -9356,7 +9537,7 @@
 </file>
 
 <file path=customXml/itemProps1.xml><?xml version="1.0" encoding="utf-8"?>
-<ds:datastoreItem xmlns:ds="http://schemas.openxmlformats.org/officeDocument/2006/customXml" ds:itemID="{8BC74C7F-0A5C-4237-8B58-542C38D448EA}">
+<ds:datastoreItem xmlns:ds="http://schemas.openxmlformats.org/officeDocument/2006/customXml" ds:itemID="{DC7D8BF5-BB8A-4938-A130-2C2448C4936C}">
   <ds:schemaRefs>
     <ds:schemaRef ds:uri="http://schemas.openxmlformats.org/officeDocument/2006/bibliography"/>
   </ds:schemaRefs>

--- a/document/前端框架方案一.docx
+++ b/document/前端框架方案一.docx
@@ -2895,9 +2895,11 @@
         </w:rPr>
         <w:t>、</w:t>
       </w:r>
+      <w:proofErr w:type="spellStart"/>
       <w:r>
         <w:t>mvc</w:t>
       </w:r>
+      <w:proofErr w:type="spellEnd"/>
       <w:r>
         <w:rPr>
           <w:rFonts w:hint="eastAsia"/>
@@ -2997,13 +2999,29 @@
         <w:t>组件化包括对数据逻辑层业务梳理，形成不同层级的能力封装。它不一定是一个自定义语义标签：它可以是一个包含逻辑</w:t>
       </w:r>
       <w:r>
-        <w:t>(js)</w:t>
+        <w:t>(</w:t>
+      </w:r>
+      <w:proofErr w:type="spellStart"/>
+      <w:r>
+        <w:t>js</w:t>
+      </w:r>
+      <w:proofErr w:type="spellEnd"/>
+      <w:r>
+        <w:t>)</w:t>
       </w:r>
       <w:r>
         <w:t>、样式</w:t>
       </w:r>
       <w:r>
-        <w:t>(css)</w:t>
+        <w:t>(</w:t>
+      </w:r>
+      <w:proofErr w:type="spellStart"/>
+      <w:r>
+        <w:t>css</w:t>
+      </w:r>
+      <w:proofErr w:type="spellEnd"/>
+      <w:r>
+        <w:t>)</w:t>
       </w:r>
       <w:r>
         <w:t>、模版</w:t>
@@ -3035,9 +3053,11 @@
       <w:r>
         <w:t>它也可以是一个单纯的</w:t>
       </w:r>
+      <w:proofErr w:type="spellStart"/>
       <w:r>
         <w:t>js</w:t>
       </w:r>
+      <w:proofErr w:type="spellEnd"/>
       <w:r>
         <w:t>，比如</w:t>
       </w:r>
@@ -3126,8 +3146,13 @@
         </w:rPr>
         <w:t>组件</w:t>
       </w:r>
-      <w:r>
-        <w:t>化开发即是把整个页面切为</w:t>
+      <w:proofErr w:type="gramStart"/>
+      <w:r>
+        <w:t>化开发</w:t>
+      </w:r>
+      <w:proofErr w:type="gramEnd"/>
+      <w:r>
+        <w:t>即是把整个页面切为</w:t>
       </w:r>
       <w:r>
         <w:rPr>
@@ -3308,9 +3333,11 @@
       <w:r>
         <w:t>一个页面，采用</w:t>
       </w:r>
+      <w:proofErr w:type="spellStart"/>
       <w:r>
         <w:t>js</w:t>
       </w:r>
+      <w:proofErr w:type="spellEnd"/>
       <w:r>
         <w:rPr>
           <w:rFonts w:hint="eastAsia"/>
@@ -3318,7 +3345,15 @@
         <w:t>控制</w:t>
       </w:r>
       <w:r>
-        <w:t>，不重载页面，</w:t>
+        <w:t>，</w:t>
+      </w:r>
+      <w:proofErr w:type="gramStart"/>
+      <w:r>
+        <w:t>不</w:t>
+      </w:r>
+      <w:proofErr w:type="gramEnd"/>
+      <w:r>
+        <w:t>重载页面，</w:t>
       </w:r>
       <w:r>
         <w:rPr>
@@ -3379,9 +3414,11 @@
       <w:r>
         <w:t>模板和</w:t>
       </w:r>
+      <w:proofErr w:type="spellStart"/>
       <w:r>
         <w:t>json</w:t>
       </w:r>
+      <w:proofErr w:type="spellEnd"/>
       <w:r>
         <w:rPr>
           <w:rFonts w:hint="eastAsia"/>
@@ -4165,6 +4202,7 @@
       </w:pPr>
       <w:bookmarkStart w:id="16" w:name="_Toc445107899"/>
       <w:bookmarkStart w:id="17" w:name="_Toc445108376"/>
+      <w:proofErr w:type="spellStart"/>
       <w:r>
         <w:rPr>
           <w:rFonts w:hint="eastAsia"/>
@@ -4173,6 +4211,7 @@
       </w:r>
       <w:bookmarkEnd w:id="16"/>
       <w:bookmarkEnd w:id="17"/>
+      <w:proofErr w:type="spellEnd"/>
     </w:p>
     <w:p>
       <w:pPr>
@@ -4246,8 +4285,13 @@
         <w:ind w:firstLineChars="0"/>
       </w:pPr>
       <w:r>
-        <w:t>virtual dom</w:t>
-      </w:r>
+        <w:t xml:space="preserve">virtual </w:t>
+      </w:r>
+      <w:proofErr w:type="spellStart"/>
+      <w:r>
+        <w:t>dom</w:t>
+      </w:r>
+      <w:proofErr w:type="spellEnd"/>
       <w:r>
         <w:rPr>
           <w:rFonts w:hint="eastAsia"/>
@@ -4260,15 +4304,19 @@
       <w:r>
         <w:t>中的组件跟页面真实</w:t>
       </w:r>
+      <w:proofErr w:type="spellStart"/>
       <w:r>
         <w:t>dom</w:t>
       </w:r>
+      <w:proofErr w:type="spellEnd"/>
       <w:r>
         <w:t>之间会有一层虚拟</w:t>
       </w:r>
+      <w:proofErr w:type="spellStart"/>
       <w:r>
         <w:t>dom</w:t>
       </w:r>
+      <w:proofErr w:type="spellEnd"/>
       <w:r>
         <w:rPr>
           <w:rFonts w:hint="eastAsia"/>
@@ -4487,12 +4535,14 @@
       <w:r>
         <w:t>。</w:t>
       </w:r>
+      <w:proofErr w:type="spellStart"/>
       <w:r>
         <w:rPr>
           <w:rFonts w:hint="eastAsia"/>
         </w:rPr>
         <w:t>vue</w:t>
       </w:r>
+      <w:proofErr w:type="spellEnd"/>
       <w:r>
         <w:t>专注于</w:t>
       </w:r>
@@ -4503,7 +4553,15 @@
         <w:t>模型的</w:t>
       </w:r>
       <w:r>
-        <w:t xml:space="preserve"> ViewModel </w:t>
+        <w:t xml:space="preserve"> </w:t>
+      </w:r>
+      <w:proofErr w:type="spellStart"/>
+      <w:r>
+        <w:t>ViewModel</w:t>
+      </w:r>
+      <w:proofErr w:type="spellEnd"/>
+      <w:r>
+        <w:t xml:space="preserve"> </w:t>
       </w:r>
       <w:r>
         <w:t>层</w:t>
@@ -4558,11 +4616,13 @@
         </w:rPr>
         <w:t>框架，</w:t>
       </w:r>
+      <w:proofErr w:type="spellStart"/>
       <w:r>
         <w:t>vue</w:t>
       </w:r>
       <w:bookmarkStart w:id="20" w:name="_Toc445107902"/>
       <w:bookmarkStart w:id="21" w:name="_Toc445108378"/>
+      <w:proofErr w:type="spellEnd"/>
       <w:r>
         <w:t>轻</w:t>
       </w:r>
@@ -4593,7 +4653,21 @@
         <w:rPr>
           <w:rFonts w:hint="eastAsia"/>
         </w:rPr>
-        <w:t>阿里手淘团队发布了名为</w:t>
+        <w:t>阿里手</w:t>
+      </w:r>
+      <w:proofErr w:type="gramStart"/>
+      <w:r>
+        <w:rPr>
+          <w:rFonts w:hint="eastAsia"/>
+        </w:rPr>
+        <w:t>淘</w:t>
+      </w:r>
+      <w:proofErr w:type="gramEnd"/>
+      <w:r>
+        <w:rPr>
+          <w:rFonts w:hint="eastAsia"/>
+        </w:rPr>
+        <w:t>团队发布了名为</w:t>
       </w:r>
       <w:r>
         <w:rPr>
@@ -4614,8 +4688,13 @@
         <w:t>的</w:t>
       </w:r>
       <w:r>
-        <w:t xml:space="preserve"> Weex</w:t>
-      </w:r>
+        <w:t xml:space="preserve"> </w:t>
+      </w:r>
+      <w:proofErr w:type="spellStart"/>
+      <w:r>
+        <w:t>Weex</w:t>
+      </w:r>
+      <w:proofErr w:type="spellEnd"/>
       <w:r>
         <w:rPr>
           <w:rFonts w:hint="eastAsia"/>
@@ -4642,6 +4721,7 @@
       <w:pPr>
         <w:pStyle w:val="1"/>
       </w:pPr>
+      <w:proofErr w:type="spellStart"/>
       <w:r>
         <w:t>A</w:t>
       </w:r>
@@ -4654,6 +4734,7 @@
       <w:r>
         <w:t>Js</w:t>
       </w:r>
+      <w:proofErr w:type="spellEnd"/>
     </w:p>
     <w:p>
       <w:pPr>
@@ -4678,9 +4759,11 @@
       <w:pPr>
         <w:ind w:firstLine="480"/>
       </w:pPr>
+      <w:proofErr w:type="spellStart"/>
       <w:r>
         <w:t>AngularJs</w:t>
       </w:r>
+      <w:proofErr w:type="spellEnd"/>
       <w:r>
         <w:t>是一款开源</w:t>
       </w:r>
@@ -4731,9 +4814,11 @@
       <w:pPr>
         <w:ind w:firstLine="480"/>
       </w:pPr>
+      <w:proofErr w:type="spellStart"/>
       <w:r>
         <w:t>AngularJs</w:t>
       </w:r>
+      <w:proofErr w:type="spellEnd"/>
       <w:r>
         <w:t>更适合</w:t>
       </w:r>
@@ -4782,9 +4867,11 @@
         </w:rPr>
         <w:t>对于</w:t>
       </w:r>
+      <w:proofErr w:type="spellStart"/>
       <w:r>
         <w:t>dom</w:t>
       </w:r>
+      <w:proofErr w:type="spellEnd"/>
       <w:r>
         <w:t>操作频繁</w:t>
       </w:r>
@@ -4827,9 +4914,11 @@
       <w:r>
         <w:t>不太适合使用</w:t>
       </w:r>
+      <w:proofErr w:type="spellStart"/>
       <w:r>
         <w:t>AngularJs</w:t>
       </w:r>
+      <w:proofErr w:type="spellEnd"/>
       <w:r>
         <w:rPr>
           <w:rFonts w:hint="eastAsia"/>
@@ -4891,8 +4980,13 @@
         <w:t>模式是</w:t>
       </w:r>
       <w:r>
-        <w:t>Model-View-ViewMode</w:t>
-      </w:r>
+        <w:t>Model-View-</w:t>
+      </w:r>
+      <w:proofErr w:type="spellStart"/>
+      <w:r>
+        <w:t>ViewMode</w:t>
+      </w:r>
+      <w:proofErr w:type="spellEnd"/>
       <w:r>
         <w:t>（模型</w:t>
       </w:r>
@@ -5130,9 +5224,11 @@
       <w:pPr>
         <w:ind w:firstLine="480"/>
       </w:pPr>
+      <w:proofErr w:type="spellStart"/>
       <w:r>
         <w:t>ViewModel</w:t>
       </w:r>
+      <w:proofErr w:type="spellEnd"/>
       <w:r>
         <w:t>是</w:t>
       </w:r>
@@ -5158,7 +5254,15 @@
         <w:t>Model</w:t>
       </w:r>
       <w:r>
-        <w:t>的交互和协作，它负责给</w:t>
+        <w:t>的</w:t>
+      </w:r>
+      <w:proofErr w:type="gramStart"/>
+      <w:r>
+        <w:t>交互和</w:t>
+      </w:r>
+      <w:proofErr w:type="gramEnd"/>
+      <w:r>
+        <w:t>协作，它负责给</w:t>
       </w:r>
       <w:r>
         <w:t>View</w:t>
@@ -5205,9 +5309,11 @@
       <w:r>
         <w:t>对象充当了这个</w:t>
       </w:r>
+      <w:proofErr w:type="spellStart"/>
       <w:r>
         <w:t>ViewModel</w:t>
       </w:r>
+      <w:proofErr w:type="spellEnd"/>
       <w:r>
         <w:t>的角色；</w:t>
       </w:r>
@@ -5237,9 +5343,11 @@
       <w:r>
         <w:t>模式的核心元素，但它负责</w:t>
       </w:r>
+      <w:proofErr w:type="spellStart"/>
       <w:r>
         <w:t>ViewModel</w:t>
       </w:r>
+      <w:proofErr w:type="spellEnd"/>
       <w:r>
         <w:t>对象的初始化，它将组合一个或者多个</w:t>
       </w:r>
@@ -5261,9 +5369,11 @@
       <w:r>
         <w:t>放在</w:t>
       </w:r>
+      <w:proofErr w:type="spellStart"/>
       <w:r>
         <w:t>ViewModel</w:t>
       </w:r>
+      <w:proofErr w:type="spellEnd"/>
       <w:r>
         <w:t>对象上，使得应用界面在启动加载的时候达到一种可用的状态。</w:t>
       </w:r>
@@ -5317,9 +5427,11 @@
         </w:rPr>
         <w:t>。模块化使</w:t>
       </w:r>
+      <w:proofErr w:type="spellStart"/>
       <w:r>
         <w:t>js</w:t>
       </w:r>
+      <w:proofErr w:type="spellEnd"/>
       <w:r>
         <w:t>开发</w:t>
       </w:r>
@@ -5459,9 +5571,11 @@
       <w:r>
         <w:t>使前端开发从</w:t>
       </w:r>
+      <w:proofErr w:type="spellStart"/>
       <w:r>
         <w:t>dom</w:t>
       </w:r>
+      <w:proofErr w:type="spellEnd"/>
       <w:r>
         <w:t>驱动开发，变为</w:t>
       </w:r>
@@ -5548,6 +5662,7 @@
       <w:pPr>
         <w:ind w:firstLine="480"/>
       </w:pPr>
+      <w:proofErr w:type="spellStart"/>
       <w:r>
         <w:t>A</w:t>
       </w:r>
@@ -5560,6 +5675,7 @@
       <w:r>
         <w:t>Js</w:t>
       </w:r>
+      <w:proofErr w:type="spellEnd"/>
       <w:r>
         <w:rPr>
           <w:rFonts w:hint="eastAsia"/>
@@ -5596,18 +5712,22 @@
       <w:r>
         <w:t>&lt;</w:t>
       </w:r>
+      <w:proofErr w:type="spellStart"/>
       <w:r>
         <w:t>taskList</w:t>
       </w:r>
+      <w:proofErr w:type="spellEnd"/>
       <w:r>
         <w:t>&gt;</w:t>
       </w:r>
       <w:r>
         <w:t>&lt;/</w:t>
       </w:r>
+      <w:proofErr w:type="spellStart"/>
       <w:r>
         <w:t>taskList</w:t>
       </w:r>
+      <w:proofErr w:type="spellEnd"/>
       <w:r>
         <w:t>&gt;</w:t>
       </w:r>
@@ -5741,9 +5861,11 @@
         </w:rPr>
         <w:t>路由就是页面跳转控制。基于</w:t>
       </w:r>
+      <w:proofErr w:type="spellStart"/>
       <w:r>
         <w:t>AngularJs</w:t>
       </w:r>
+      <w:proofErr w:type="spellEnd"/>
       <w:r>
         <w:t>路由功能，就可以实现</w:t>
       </w:r>
@@ -5771,9 +5893,11 @@
       <w:r>
         <w:t>符合规则的</w:t>
       </w:r>
+      <w:proofErr w:type="spellStart"/>
       <w:r>
         <w:t>url</w:t>
       </w:r>
+      <w:proofErr w:type="spellEnd"/>
       <w:r>
         <w:rPr>
           <w:rFonts w:hint="eastAsia"/>
@@ -5934,9 +6058,11 @@
       <w:r>
         <w:t>在</w:t>
       </w:r>
+      <w:proofErr w:type="spellStart"/>
       <w:r>
         <w:t>js</w:t>
       </w:r>
+      <w:proofErr w:type="spellEnd"/>
       <w:r>
         <w:t>里面进行</w:t>
       </w:r>
@@ -6047,12 +6173,14 @@
       <w:r>
         <w:t>运行过程只需要传入数据模型，即可生成</w:t>
       </w:r>
+      <w:proofErr w:type="spellStart"/>
       <w:r>
         <w:rPr>
           <w:rFonts w:hint="eastAsia"/>
         </w:rPr>
         <w:t>dom</w:t>
       </w:r>
+      <w:proofErr w:type="spellEnd"/>
       <w:r>
         <w:rPr>
           <w:rFonts w:hint="eastAsia"/>
@@ -6080,9 +6208,6 @@
     <w:p>
       <w:pPr>
         <w:ind w:firstLine="480"/>
-        <w:rPr>
-          <w:rFonts w:hint="eastAsia"/>
-        </w:rPr>
       </w:pPr>
       <w:r>
         <w:rPr>
@@ -6199,13 +6324,12 @@
     <w:p>
       <w:pPr>
         <w:ind w:firstLine="480"/>
-        <w:rPr>
-          <w:rFonts w:hint="eastAsia"/>
-        </w:rPr>
-      </w:pPr>
+      </w:pPr>
+      <w:proofErr w:type="spellStart"/>
       <w:r>
         <w:t>AngularJs</w:t>
       </w:r>
+      <w:proofErr w:type="spellEnd"/>
       <w:r>
         <w:t>通过</w:t>
       </w:r>
@@ -6313,6 +6437,7 @@
       <w:pPr>
         <w:ind w:firstLine="480"/>
       </w:pPr>
+      <w:proofErr w:type="spellStart"/>
       <w:r>
         <w:t>A</w:t>
       </w:r>
@@ -6325,6 +6450,7 @@
       <w:r>
         <w:t>Js</w:t>
       </w:r>
+      <w:proofErr w:type="spellEnd"/>
       <w:r>
         <w:rPr>
           <w:rFonts w:hint="eastAsia"/>
@@ -6520,7 +6646,11 @@
         <w:t>app</w:t>
       </w:r>
       <w:r>
-        <w:t>文件夹内放</w:t>
+        <w:t>文件夹</w:t>
+      </w:r>
+      <w:proofErr w:type="gramStart"/>
+      <w:r>
+        <w:t>内放</w:t>
       </w:r>
       <w:r>
         <w:rPr>
@@ -6528,6 +6658,7 @@
         </w:rPr>
         <w:t>该</w:t>
       </w:r>
+      <w:proofErr w:type="gramEnd"/>
       <w:r>
         <w:t>app</w:t>
       </w:r>
@@ -6559,9 +6690,11 @@
         </w:numPr>
         <w:ind w:firstLineChars="0"/>
       </w:pPr>
+      <w:proofErr w:type="spellStart"/>
       <w:r>
         <w:t>dataService</w:t>
       </w:r>
+      <w:proofErr w:type="spellEnd"/>
       <w:r>
         <w:rPr>
           <w:rFonts w:hint="eastAsia"/>
@@ -6649,13 +6782,230 @@
         <w:pStyle w:val="3"/>
         <w:numPr>
           <w:ilvl w:val="0"/>
-          <w:numId w:val="33"/>
+          <w:numId w:val="36"/>
         </w:numPr>
       </w:pPr>
       <w:r>
         <w:rPr>
           <w:rFonts w:hint="eastAsia"/>
         </w:rPr>
+        <w:t>完整</w:t>
+      </w:r>
+      <w:r>
+        <w:t>的前端框架</w:t>
+      </w:r>
+    </w:p>
+    <w:p>
+      <w:pPr>
+        <w:ind w:firstLine="480"/>
+      </w:pPr>
+      <w:proofErr w:type="spellStart"/>
+      <w:r>
+        <w:rPr>
+          <w:rFonts w:hint="eastAsia"/>
+        </w:rPr>
+        <w:t>angularjs</w:t>
+      </w:r>
+      <w:proofErr w:type="spellEnd"/>
+      <w:r>
+        <w:rPr>
+          <w:rFonts w:hint="eastAsia"/>
+        </w:rPr>
+        <w:t>是一个完整的框架，不需要太多的工作，就可以使用于大部分的业务场景。</w:t>
+      </w:r>
+      <w:r>
+        <w:rPr>
+          <w:rFonts w:hint="eastAsia"/>
+        </w:rPr>
+        <w:t xml:space="preserve"> module</w:t>
+      </w:r>
+      <w:r>
+        <w:rPr>
+          <w:rFonts w:hint="eastAsia"/>
+        </w:rPr>
+        <w:t>和依赖注入系统，</w:t>
+      </w:r>
+      <w:r>
+        <w:rPr>
+          <w:rFonts w:hint="eastAsia"/>
+        </w:rPr>
+        <w:t>controller</w:t>
+      </w:r>
+      <w:r>
+        <w:rPr>
+          <w:rFonts w:hint="eastAsia"/>
+        </w:rPr>
+        <w:t>中定义的数据和事件，</w:t>
+      </w:r>
+      <w:r>
+        <w:rPr>
+          <w:rFonts w:hint="eastAsia"/>
+        </w:rPr>
+        <w:t>service</w:t>
+      </w:r>
+      <w:r>
+        <w:rPr>
+          <w:rFonts w:hint="eastAsia"/>
+        </w:rPr>
+        <w:t>实现不同组件之间共享数据，</w:t>
+      </w:r>
+      <w:r>
+        <w:rPr>
+          <w:rFonts w:hint="eastAsia"/>
+        </w:rPr>
+        <w:t>filter</w:t>
+      </w:r>
+      <w:r>
+        <w:rPr>
+          <w:rFonts w:hint="eastAsia"/>
+        </w:rPr>
+        <w:t>处理筛选数据，</w:t>
+      </w:r>
+      <w:r>
+        <w:rPr>
+          <w:rFonts w:hint="eastAsia"/>
+        </w:rPr>
+        <w:t>forms</w:t>
+      </w:r>
+      <w:r>
+        <w:rPr>
+          <w:rFonts w:hint="eastAsia"/>
+        </w:rPr>
+        <w:t>支持表单和复杂的表单验证，简单的动画模块</w:t>
+      </w:r>
+      <w:r>
+        <w:rPr>
+          <w:rFonts w:hint="eastAsia"/>
+        </w:rPr>
+        <w:t>animations</w:t>
+      </w:r>
+      <w:r>
+        <w:rPr>
+          <w:rFonts w:hint="eastAsia"/>
+        </w:rPr>
+        <w:t>，强大的</w:t>
+      </w:r>
+      <w:r>
+        <w:rPr>
+          <w:rFonts w:hint="eastAsia"/>
+        </w:rPr>
+        <w:t>directive</w:t>
+      </w:r>
+      <w:r>
+        <w:rPr>
+          <w:rFonts w:hint="eastAsia"/>
+        </w:rPr>
+        <w:t>实现指令和指令的嵌套</w:t>
+      </w:r>
+      <w:r>
+        <w:rPr>
+          <w:rFonts w:hint="eastAsia"/>
+        </w:rPr>
+        <w:t>。</w:t>
+      </w:r>
+      <w:proofErr w:type="spellStart"/>
+      <w:r>
+        <w:rPr>
+          <w:rFonts w:hint="eastAsia"/>
+        </w:rPr>
+        <w:t>ui</w:t>
+      </w:r>
+      <w:proofErr w:type="spellEnd"/>
+      <w:r>
+        <w:rPr>
+          <w:rFonts w:hint="eastAsia"/>
+        </w:rPr>
+        <w:t>组件有</w:t>
+      </w:r>
+      <w:r>
+        <w:rPr>
+          <w:rFonts w:hint="eastAsia"/>
+        </w:rPr>
+        <w:t>bootstrap for angular</w:t>
+      </w:r>
+      <w:r>
+        <w:rPr>
+          <w:rFonts w:hint="eastAsia"/>
+        </w:rPr>
+        <w:t>，路由有</w:t>
+      </w:r>
+      <w:proofErr w:type="spellStart"/>
+      <w:r>
+        <w:rPr>
+          <w:rFonts w:hint="eastAsia"/>
+        </w:rPr>
+        <w:t>ui</w:t>
+      </w:r>
+      <w:proofErr w:type="spellEnd"/>
+      <w:r>
+        <w:rPr>
+          <w:rFonts w:hint="eastAsia"/>
+        </w:rPr>
+        <w:t>-router</w:t>
+      </w:r>
+      <w:r>
+        <w:rPr>
+          <w:rFonts w:hint="eastAsia"/>
+        </w:rPr>
+        <w:t>，还有</w:t>
+      </w:r>
+      <w:r>
+        <w:rPr>
+          <w:rFonts w:hint="eastAsia"/>
+        </w:rPr>
+        <w:t>promise</w:t>
+      </w:r>
+      <w:r>
+        <w:rPr>
+          <w:rFonts w:hint="eastAsia"/>
+        </w:rPr>
+        <w:t>模块</w:t>
+      </w:r>
+      <w:r>
+        <w:rPr>
+          <w:rFonts w:hint="eastAsia"/>
+        </w:rPr>
+        <w:t>$q</w:t>
+      </w:r>
+      <w:r>
+        <w:rPr>
+          <w:rFonts w:hint="eastAsia"/>
+        </w:rPr>
+        <w:t>，还有原生的</w:t>
+      </w:r>
+      <w:r>
+        <w:rPr>
+          <w:rFonts w:hint="eastAsia"/>
+        </w:rPr>
+        <w:t>$resource</w:t>
+      </w:r>
+      <w:r>
+        <w:rPr>
+          <w:rFonts w:hint="eastAsia"/>
+        </w:rPr>
+        <w:t>模块直接支持标准的</w:t>
+      </w:r>
+      <w:r>
+        <w:rPr>
+          <w:rFonts w:hint="eastAsia"/>
+        </w:rPr>
+        <w:t>restful</w:t>
+      </w:r>
+      <w:r>
+        <w:rPr>
+          <w:rFonts w:hint="eastAsia"/>
+        </w:rPr>
+        <w:t>接口，集成的单元测试，等等。</w:t>
+      </w:r>
+    </w:p>
+    <w:p>
+      <w:pPr>
+        <w:pStyle w:val="3"/>
+      </w:pPr>
+      <w:r>
+        <w:rPr>
+          <w:rFonts w:hint="eastAsia"/>
+        </w:rPr>
         <w:t>强</w:t>
       </w:r>
       <w:r>
@@ -6664,6 +7014,153 @@
     </w:p>
     <w:p>
       <w:pPr>
+        <w:ind w:firstLine="480"/>
+      </w:pPr>
+      <w:proofErr w:type="spellStart"/>
+      <w:r>
+        <w:t>J</w:t>
+      </w:r>
+      <w:r>
+        <w:rPr>
+          <w:rFonts w:hint="eastAsia"/>
+        </w:rPr>
+        <w:t>avascript</w:t>
+      </w:r>
+      <w:proofErr w:type="spellEnd"/>
+      <w:r>
+        <w:rPr>
+          <w:rFonts w:hint="eastAsia"/>
+        </w:rPr>
+        <w:t>作为</w:t>
+      </w:r>
+      <w:r>
+        <w:t>脚本语言，</w:t>
+      </w:r>
+      <w:r>
+        <w:rPr>
+          <w:rFonts w:hint="eastAsia"/>
+        </w:rPr>
+        <w:t>没有</w:t>
+      </w:r>
+      <w:r>
+        <w:t>比较完善的规范，导致</w:t>
+      </w:r>
+      <w:proofErr w:type="spellStart"/>
+      <w:r>
+        <w:t>js</w:t>
+      </w:r>
+      <w:proofErr w:type="spellEnd"/>
+      <w:r>
+        <w:t>的上</w:t>
+      </w:r>
+      <w:r>
+        <w:rPr>
+          <w:rFonts w:hint="eastAsia"/>
+        </w:rPr>
+        <w:t>下限都</w:t>
+      </w:r>
+      <w:r>
+        <w:t>非常高</w:t>
+      </w:r>
+      <w:r>
+        <w:rPr>
+          <w:rFonts w:hint="eastAsia"/>
+        </w:rPr>
+        <w:t>。</w:t>
+      </w:r>
+      <w:r>
+        <w:t>不同人</w:t>
+      </w:r>
+      <w:r>
+        <w:rPr>
+          <w:rFonts w:hint="eastAsia"/>
+        </w:rPr>
+        <w:t>的</w:t>
+      </w:r>
+      <w:r>
+        <w:t>代码，</w:t>
+      </w:r>
+      <w:r>
+        <w:rPr>
+          <w:rFonts w:hint="eastAsia"/>
+        </w:rPr>
+        <w:t>不仅</w:t>
+      </w:r>
+      <w:r>
+        <w:t>风格可能不一样，</w:t>
+      </w:r>
+      <w:r>
+        <w:rPr>
+          <w:rFonts w:hint="eastAsia"/>
+        </w:rPr>
+        <w:t>而且代码健壮</w:t>
+      </w:r>
+      <w:r>
+        <w:t>性都会</w:t>
+      </w:r>
+      <w:r>
+        <w:rPr>
+          <w:rFonts w:hint="eastAsia"/>
+        </w:rPr>
+        <w:t>差</w:t>
+      </w:r>
+      <w:r>
+        <w:t>很多。</w:t>
+      </w:r>
+    </w:p>
+    <w:p>
+      <w:pPr>
+        <w:ind w:firstLine="480"/>
+      </w:pPr>
+      <w:r>
+        <w:rPr>
+          <w:rFonts w:hint="eastAsia"/>
+        </w:rPr>
+        <w:t>而</w:t>
+      </w:r>
+      <w:proofErr w:type="spellStart"/>
+      <w:r>
+        <w:t>angularJs</w:t>
+      </w:r>
+      <w:proofErr w:type="spellEnd"/>
+      <w:r>
+        <w:rPr>
+          <w:rFonts w:hint="eastAsia"/>
+        </w:rPr>
+        <w:t>从</w:t>
+      </w:r>
+      <w:r>
+        <w:t>代码</w:t>
+      </w:r>
+      <w:r>
+        <w:rPr>
+          <w:rFonts w:hint="eastAsia"/>
+        </w:rPr>
+        <w:t>组织</w:t>
+      </w:r>
+      <w:r>
+        <w:t>到规范</w:t>
+      </w:r>
+      <w:r>
+        <w:rPr>
+          <w:rFonts w:hint="eastAsia"/>
+        </w:rPr>
+        <w:t>都</w:t>
+      </w:r>
+      <w:r>
+        <w:t>有很强的约束性，弥补了</w:t>
+      </w:r>
+      <w:proofErr w:type="spellStart"/>
+      <w:r>
+        <w:t>js</w:t>
+      </w:r>
+      <w:proofErr w:type="spellEnd"/>
+      <w:r>
+        <w:t>在这方面的不足。</w:t>
+      </w:r>
+    </w:p>
+    <w:p>
+      <w:pPr>
         <w:pStyle w:val="3"/>
       </w:pPr>
       <w:r>
@@ -6684,69 +7181,278 @@
     </w:p>
     <w:p>
       <w:pPr>
+        <w:ind w:firstLine="480"/>
+      </w:pPr>
+      <w:proofErr w:type="spellStart"/>
+      <w:r>
+        <w:t>A</w:t>
+      </w:r>
+      <w:r>
+        <w:rPr>
+          <w:rFonts w:hint="eastAsia"/>
+        </w:rPr>
+        <w:t>ngularJs</w:t>
+      </w:r>
+      <w:proofErr w:type="spellEnd"/>
+      <w:r>
+        <w:t>面世几年</w:t>
+      </w:r>
+      <w:r>
+        <w:rPr>
+          <w:rFonts w:hint="eastAsia"/>
+        </w:rPr>
+        <w:t>，</w:t>
+      </w:r>
+      <w:r>
+        <w:rPr>
+          <w:rFonts w:hint="eastAsia"/>
+        </w:rPr>
+        <w:t>已经</w:t>
+      </w:r>
+      <w:r>
+        <w:t>非常成熟，不仅有</w:t>
+      </w:r>
+      <w:r>
+        <w:t>google</w:t>
+      </w:r>
+      <w:r>
+        <w:rPr>
+          <w:rFonts w:hint="eastAsia"/>
+        </w:rPr>
+        <w:t>和</w:t>
+      </w:r>
+      <w:r>
+        <w:t>社区的支持，</w:t>
+      </w:r>
+      <w:r>
+        <w:rPr>
+          <w:rFonts w:hint="eastAsia"/>
+        </w:rPr>
+        <w:t>在</w:t>
+      </w:r>
+      <w:proofErr w:type="spellStart"/>
+      <w:r>
+        <w:rPr>
+          <w:rFonts w:hint="eastAsia"/>
+        </w:rPr>
+        <w:t>github</w:t>
+      </w:r>
+      <w:proofErr w:type="spellEnd"/>
+      <w:r>
+        <w:t>和</w:t>
+      </w:r>
+      <w:proofErr w:type="spellStart"/>
+      <w:r>
+        <w:t>StackOverflow</w:t>
+      </w:r>
+      <w:proofErr w:type="spellEnd"/>
+      <w:r>
+        <w:rPr>
+          <w:rFonts w:hint="eastAsia"/>
+        </w:rPr>
+        <w:t>的</w:t>
+      </w:r>
+      <w:r>
+        <w:t>项目也</w:t>
+      </w:r>
+      <w:r>
+        <w:rPr>
+          <w:rFonts w:hint="eastAsia"/>
+        </w:rPr>
+        <w:t>很多</w:t>
+      </w:r>
+      <w:r>
+        <w:t>。</w:t>
+      </w:r>
+    </w:p>
+    <w:p>
+      <w:pPr>
         <w:pStyle w:val="3"/>
-        <w:rPr>
-          <w:rFonts w:hint="eastAsia"/>
-        </w:rPr>
-      </w:pPr>
-      <w:r>
-        <w:rPr>
-          <w:rFonts w:hint="eastAsia"/>
-        </w:rPr>
-        <w:t>减少</w:t>
-      </w:r>
-      <w:r>
-        <w:t>代码量</w:t>
-      </w:r>
+      </w:pPr>
+      <w:proofErr w:type="gramStart"/>
+      <w:r>
+        <w:rPr>
+          <w:rFonts w:hint="eastAsia"/>
+        </w:rPr>
+        <w:t>高</w:t>
+      </w:r>
+      <w:r>
+        <w:t>维护</w:t>
+      </w:r>
+      <w:proofErr w:type="gramEnd"/>
+      <w:r>
+        <w:t>性</w:t>
+      </w:r>
+    </w:p>
+    <w:p>
+      <w:pPr>
+        <w:ind w:firstLine="480"/>
+      </w:pPr>
+      <w:r>
+        <w:rPr>
+          <w:rFonts w:hint="eastAsia"/>
+        </w:rPr>
+        <w:t>前端</w:t>
+      </w:r>
+      <w:r>
+        <w:t>代码逻辑分层</w:t>
+      </w:r>
+      <w:r>
+        <w:rPr>
+          <w:rFonts w:hint="eastAsia"/>
+        </w:rPr>
+        <w:t>，</w:t>
+      </w:r>
+      <w:r>
+        <w:t>分而治之，能快速地位</w:t>
+      </w:r>
+      <w:r>
+        <w:rPr>
+          <w:rFonts w:hint="eastAsia"/>
+        </w:rPr>
+        <w:t>定位</w:t>
+      </w:r>
+      <w:r>
+        <w:t>问题，</w:t>
+      </w:r>
+      <w:r>
+        <w:rPr>
+          <w:rFonts w:hint="eastAsia"/>
+        </w:rPr>
+        <w:t>部分</w:t>
+      </w:r>
+      <w:r>
+        <w:t>修改也不容易影响其他部分代码。</w:t>
+      </w:r>
+    </w:p>
+    <w:p>
+      <w:pPr>
+        <w:ind w:firstLine="480"/>
+      </w:pPr>
+      <w:r>
+        <w:t>视图</w:t>
+      </w:r>
+      <w:r>
+        <w:rPr>
+          <w:rFonts w:hint="eastAsia"/>
+        </w:rPr>
+        <w:t>和</w:t>
+      </w:r>
+      <w:r>
+        <w:t>模型</w:t>
+      </w:r>
+      <w:r>
+        <w:t>分离</w:t>
+      </w:r>
+      <w:r>
+        <w:rPr>
+          <w:rFonts w:hint="eastAsia"/>
+        </w:rPr>
+        <w:t>。</w:t>
+      </w:r>
+      <w:r>
+        <w:t>哪怕页面</w:t>
+      </w:r>
+      <w:r>
+        <w:rPr>
+          <w:rFonts w:hint="eastAsia"/>
+        </w:rPr>
+        <w:t>被</w:t>
+      </w:r>
+      <w:r>
+        <w:t>重新设计</w:t>
+      </w:r>
+      <w:r>
+        <w:t>，</w:t>
+      </w:r>
+      <w:r>
+        <w:rPr>
+          <w:rFonts w:hint="eastAsia"/>
+        </w:rPr>
+        <w:t>也</w:t>
+      </w:r>
+      <w:r>
+        <w:t>只需要修改</w:t>
+      </w:r>
+      <w:r>
+        <w:rPr>
+          <w:rFonts w:hint="eastAsia"/>
+        </w:rPr>
+        <w:t>视图</w:t>
+      </w:r>
+      <w:r>
+        <w:t>层，</w:t>
+      </w:r>
+      <w:r>
+        <w:t>并不会影响</w:t>
+      </w:r>
+      <w:r>
+        <w:rPr>
+          <w:rFonts w:hint="eastAsia"/>
+        </w:rPr>
+        <w:t>模型</w:t>
+      </w:r>
+      <w:r>
+        <w:rPr>
+          <w:rFonts w:hint="eastAsia"/>
+        </w:rPr>
+        <w:t>层</w:t>
+      </w:r>
+      <w:r>
+        <w:t>代码。</w:t>
+      </w:r>
+    </w:p>
+    <w:p>
+      <w:pPr>
+        <w:pStyle w:val="3"/>
+      </w:pPr>
+      <w:r>
+        <w:rPr>
+          <w:rFonts w:hint="eastAsia"/>
+        </w:rPr>
+        <w:lastRenderedPageBreak/>
+        <w:t>高可</w:t>
+      </w:r>
+      <w:r>
+        <w:t>测试性</w:t>
+      </w:r>
+    </w:p>
+    <w:p>
+      <w:pPr>
+        <w:ind w:firstLine="480"/>
+      </w:pPr>
+      <w:proofErr w:type="spellStart"/>
+      <w:r>
+        <w:t>A</w:t>
+      </w:r>
+      <w:r>
+        <w:rPr>
+          <w:rFonts w:hint="eastAsia"/>
+        </w:rPr>
+        <w:t>ngular</w:t>
+      </w:r>
+      <w:r>
+        <w:t>Js</w:t>
+      </w:r>
+      <w:proofErr w:type="spellEnd"/>
+      <w:r>
+        <w:t>能完美支持单元测试和端对端测试。</w:t>
+      </w:r>
+    </w:p>
+    <w:p>
+      <w:pPr>
+        <w:pStyle w:val="2"/>
+      </w:pPr>
       <w:bookmarkStart w:id="42" w:name="_GoBack"/>
-      <w:bookmarkEnd w:id="42"/>
-    </w:p>
-    <w:p>
-      <w:pPr>
-        <w:pStyle w:val="3"/>
-      </w:pPr>
-      <w:r>
-        <w:rPr>
-          <w:rFonts w:hint="eastAsia"/>
-        </w:rPr>
-        <w:t>高</w:t>
-      </w:r>
-      <w:r>
-        <w:t>维护性</w:t>
-      </w:r>
-    </w:p>
-    <w:p>
-      <w:pPr>
-        <w:pStyle w:val="3"/>
-        <w:rPr>
-          <w:rFonts w:hint="eastAsia"/>
-        </w:rPr>
-      </w:pPr>
-      <w:r>
-        <w:rPr>
-          <w:rFonts w:hint="eastAsia"/>
-        </w:rPr>
-        <w:t>高可</w:t>
-      </w:r>
-      <w:r>
-        <w:t>测试性</w:t>
-      </w:r>
-    </w:p>
-    <w:p>
-      <w:pPr>
-        <w:pStyle w:val="2"/>
-      </w:pPr>
-      <w:r>
-        <w:rPr>
-          <w:rFonts w:hint="eastAsia"/>
-        </w:rPr>
-        <w:t>问题</w:t>
-      </w:r>
-      <w:r>
-        <w:t>和缺陷</w:t>
-      </w:r>
       <w:bookmarkEnd w:id="40"/>
       <w:bookmarkEnd w:id="41"/>
+      <w:bookmarkEnd w:id="42"/>
+      <w:r>
+        <w:rPr>
+          <w:rFonts w:hint="eastAsia"/>
+        </w:rPr>
+        <w:t>缺点</w:t>
+      </w:r>
     </w:p>
     <w:p>
       <w:pPr>
@@ -6772,6 +7478,217 @@
     </w:p>
     <w:p>
       <w:pPr>
+        <w:ind w:firstLine="480"/>
+      </w:pPr>
+      <w:proofErr w:type="spellStart"/>
+      <w:r>
+        <w:t>Angular</w:t>
+      </w:r>
+      <w:r>
+        <w:t>Js</w:t>
+      </w:r>
+      <w:proofErr w:type="spellEnd"/>
+      <w:r>
+        <w:rPr>
+          <w:rFonts w:hint="eastAsia"/>
+        </w:rPr>
+        <w:t>在</w:t>
+      </w:r>
+      <w:r>
+        <w:t>开发思路上和</w:t>
+      </w:r>
+      <w:proofErr w:type="spellStart"/>
+      <w:r>
+        <w:t>J</w:t>
+      </w:r>
+      <w:r>
+        <w:t>query</w:t>
+      </w:r>
+      <w:proofErr w:type="spellEnd"/>
+      <w:r>
+        <w:t>有本质的区别。</w:t>
+      </w:r>
+      <w:proofErr w:type="spellStart"/>
+      <w:r>
+        <w:t>J</w:t>
+      </w:r>
+      <w:r>
+        <w:rPr>
+          <w:rFonts w:hint="eastAsia"/>
+        </w:rPr>
+        <w:t>query</w:t>
+      </w:r>
+      <w:proofErr w:type="spellEnd"/>
+      <w:r>
+        <w:t>是以</w:t>
+      </w:r>
+      <w:r>
+        <w:rPr>
+          <w:rFonts w:hint="eastAsia"/>
+        </w:rPr>
+        <w:t>DOM</w:t>
+      </w:r>
+      <w:r>
+        <w:rPr>
+          <w:rFonts w:hint="eastAsia"/>
+        </w:rPr>
+        <w:t>驱动开发的</w:t>
+      </w:r>
+      <w:r>
+        <w:t>，所有逻辑都围绕着</w:t>
+      </w:r>
+      <w:r>
+        <w:rPr>
+          <w:rFonts w:hint="eastAsia"/>
+        </w:rPr>
+        <w:t>DOM</w:t>
+      </w:r>
+      <w:r>
+        <w:rPr>
+          <w:rFonts w:hint="eastAsia"/>
+        </w:rPr>
+        <w:t>，</w:t>
+      </w:r>
+      <w:r>
+        <w:t>甚至数据都绑定在</w:t>
+      </w:r>
+      <w:r>
+        <w:rPr>
+          <w:rFonts w:hint="eastAsia"/>
+        </w:rPr>
+        <w:t>DOM</w:t>
+      </w:r>
+      <w:r>
+        <w:rPr>
+          <w:rFonts w:hint="eastAsia"/>
+        </w:rPr>
+        <w:t>上</w:t>
+      </w:r>
+      <w:r>
+        <w:t>。</w:t>
+      </w:r>
+      <w:r>
+        <w:rPr>
+          <w:rFonts w:hint="eastAsia"/>
+        </w:rPr>
+        <w:t>而</w:t>
+      </w:r>
+      <w:proofErr w:type="spellStart"/>
+      <w:r>
+        <w:rPr>
+          <w:rFonts w:hint="eastAsia"/>
+        </w:rPr>
+        <w:t>A</w:t>
+      </w:r>
+      <w:r>
+        <w:t>ngularJs</w:t>
+      </w:r>
+      <w:proofErr w:type="spellEnd"/>
+      <w:r>
+        <w:rPr>
+          <w:rFonts w:hint="eastAsia"/>
+        </w:rPr>
+        <w:t>是</w:t>
+      </w:r>
+      <w:r>
+        <w:t>以模型驱动开发的，</w:t>
+      </w:r>
+      <w:r>
+        <w:rPr>
+          <w:rFonts w:hint="eastAsia"/>
+        </w:rPr>
+        <w:t>只</w:t>
+      </w:r>
+      <w:r>
+        <w:t>关心数据模型的变化，而操作</w:t>
+      </w:r>
+      <w:r>
+        <w:rPr>
+          <w:rFonts w:hint="eastAsia"/>
+        </w:rPr>
+        <w:t>DOM</w:t>
+      </w:r>
+      <w:r>
+        <w:rPr>
+          <w:rFonts w:hint="eastAsia"/>
+        </w:rPr>
+        <w:t>的</w:t>
+      </w:r>
+      <w:r>
+        <w:t>事情由</w:t>
+      </w:r>
+      <w:proofErr w:type="spellStart"/>
+      <w:r>
+        <w:rPr>
+          <w:rFonts w:hint="eastAsia"/>
+        </w:rPr>
+        <w:t>A</w:t>
+      </w:r>
+      <w:r>
+        <w:t>ngularJs</w:t>
+      </w:r>
+      <w:proofErr w:type="spellEnd"/>
+      <w:r>
+        <w:t>干。</w:t>
+      </w:r>
+    </w:p>
+    <w:p>
+      <w:pPr>
+        <w:ind w:firstLine="480"/>
+      </w:pPr>
+      <w:r>
+        <w:rPr>
+          <w:rFonts w:hint="eastAsia"/>
+        </w:rPr>
+        <w:t>另外</w:t>
+      </w:r>
+      <w:proofErr w:type="spellStart"/>
+      <w:r>
+        <w:rPr>
+          <w:rFonts w:hint="eastAsia"/>
+        </w:rPr>
+        <w:t>A</w:t>
+      </w:r>
+      <w:r>
+        <w:t>ngularJs</w:t>
+      </w:r>
+      <w:proofErr w:type="spellEnd"/>
+      <w:r>
+        <w:rPr>
+          <w:rFonts w:hint="eastAsia"/>
+        </w:rPr>
+        <w:t>引入</w:t>
+      </w:r>
+      <w:r>
+        <w:rPr>
+          <w:rFonts w:hint="eastAsia"/>
+        </w:rPr>
+        <w:t>很多</w:t>
+      </w:r>
+      <w:r>
+        <w:t>编程思想</w:t>
+      </w:r>
+      <w:r>
+        <w:rPr>
+          <w:rFonts w:hint="eastAsia"/>
+        </w:rPr>
+        <w:t>和</w:t>
+      </w:r>
+      <w:r>
+        <w:t>使用了</w:t>
+      </w:r>
+      <w:r>
+        <w:rPr>
+          <w:rFonts w:hint="eastAsia"/>
+        </w:rPr>
+        <w:t>很多新名词，</w:t>
+      </w:r>
+      <w:r>
+        <w:t>都加大了学习曲线。</w:t>
+      </w:r>
+    </w:p>
+    <w:p>
+      <w:pPr>
         <w:pStyle w:val="3"/>
       </w:pPr>
       <w:r>
@@ -6783,6 +7700,66 @@
     </w:p>
     <w:p>
       <w:pPr>
+        <w:ind w:firstLine="480"/>
+      </w:pPr>
+      <w:r>
+        <w:rPr>
+          <w:rFonts w:hint="eastAsia"/>
+        </w:rPr>
+        <w:t>由于很多爬虫</w:t>
+      </w:r>
+      <w:r>
+        <w:t>不会</w:t>
+      </w:r>
+      <w:r>
+        <w:rPr>
+          <w:rFonts w:hint="eastAsia"/>
+        </w:rPr>
+        <w:t>运行</w:t>
+      </w:r>
+      <w:proofErr w:type="spellStart"/>
+      <w:r>
+        <w:t>js</w:t>
+      </w:r>
+      <w:proofErr w:type="spellEnd"/>
+      <w:r>
+        <w:t>，爬虫爬过去的是空页面，</w:t>
+      </w:r>
+      <w:r>
+        <w:rPr>
+          <w:rFonts w:hint="eastAsia"/>
+        </w:rPr>
+        <w:t>所以</w:t>
+      </w:r>
+      <w:proofErr w:type="spellStart"/>
+      <w:r>
+        <w:t>AngularJs</w:t>
+      </w:r>
+      <w:proofErr w:type="spellEnd"/>
+      <w:r>
+        <w:rPr>
+          <w:rFonts w:hint="eastAsia"/>
+        </w:rPr>
+        <w:t>会</w:t>
+      </w:r>
+      <w:r>
+        <w:t>不利于</w:t>
+      </w:r>
+      <w:r>
+        <w:rPr>
+          <w:rFonts w:hint="eastAsia"/>
+        </w:rPr>
+        <w:t>SEO</w:t>
+      </w:r>
+      <w:r>
+        <w:rPr>
+          <w:rFonts w:hint="eastAsia"/>
+        </w:rPr>
+        <w:t>。</w:t>
+      </w:r>
+    </w:p>
+    <w:p>
+      <w:pPr>
         <w:pStyle w:val="3"/>
       </w:pPr>
       <w:r>
@@ -6795,7 +7772,7 @@
         <w:t>复杂</w:t>
       </w:r>
       <w:r>
-        <w:t>dom</w:t>
+        <w:t>DOM</w:t>
       </w:r>
       <w:r>
         <w:t>操作的应用</w:t>
@@ -6803,16 +7780,117 @@
     </w:p>
     <w:p>
       <w:pPr>
+        <w:ind w:firstLine="480"/>
+      </w:pPr>
+      <w:r>
+        <w:rPr>
+          <w:rFonts w:hint="eastAsia"/>
+        </w:rPr>
+        <w:t>由于</w:t>
+      </w:r>
+      <w:proofErr w:type="spellStart"/>
+      <w:r>
+        <w:rPr>
+          <w:rFonts w:hint="eastAsia"/>
+        </w:rPr>
+        <w:t>A</w:t>
+      </w:r>
+      <w:r>
+        <w:t>ngularJs</w:t>
+      </w:r>
+      <w:proofErr w:type="spellEnd"/>
+      <w:r>
+        <w:rPr>
+          <w:rFonts w:hint="eastAsia"/>
+        </w:rPr>
+        <w:t>推荐</w:t>
+      </w:r>
+      <w:r>
+        <w:t>DOM</w:t>
+      </w:r>
+      <w:r>
+        <w:rPr>
+          <w:rFonts w:hint="eastAsia"/>
+        </w:rPr>
+        <w:t>操作</w:t>
+      </w:r>
+      <w:r>
+        <w:t>交由框架处理，但</w:t>
+      </w:r>
+      <w:proofErr w:type="gramStart"/>
+      <w:r>
+        <w:t>当应用</w:t>
+      </w:r>
+      <w:proofErr w:type="gramEnd"/>
+      <w:r>
+        <w:t>的</w:t>
+      </w:r>
+      <w:r>
+        <w:rPr>
+          <w:rFonts w:hint="eastAsia"/>
+        </w:rPr>
+        <w:t>DOM</w:t>
+      </w:r>
+      <w:r>
+        <w:rPr>
+          <w:rFonts w:hint="eastAsia"/>
+        </w:rPr>
+        <w:t>操作</w:t>
+      </w:r>
+      <w:r>
+        <w:t>复杂度较高</w:t>
+      </w:r>
+      <w:r>
+        <w:rPr>
+          <w:rFonts w:hint="eastAsia"/>
+        </w:rPr>
+        <w:t>，</w:t>
+      </w:r>
+      <w:r>
+        <w:t>而且事件多</w:t>
+      </w:r>
+      <w:r>
+        <w:t>时，</w:t>
+      </w:r>
+      <w:proofErr w:type="spellStart"/>
+      <w:r>
+        <w:rPr>
+          <w:rFonts w:hint="eastAsia"/>
+        </w:rPr>
+        <w:t>A</w:t>
+      </w:r>
+      <w:r>
+        <w:t>ngularJs</w:t>
+      </w:r>
+      <w:proofErr w:type="spellEnd"/>
+      <w:r>
+        <w:rPr>
+          <w:rFonts w:hint="eastAsia"/>
+        </w:rPr>
+        <w:t>很难</w:t>
+      </w:r>
+      <w:r>
+        <w:t>处理</w:t>
+      </w:r>
+      <w:r>
+        <w:rPr>
+          <w:rFonts w:hint="eastAsia"/>
+        </w:rPr>
+        <w:t>了</w:t>
+      </w:r>
+      <w:r>
+        <w:t>。</w:t>
+      </w:r>
+    </w:p>
+    <w:p>
+      <w:pPr>
         <w:pStyle w:val="3"/>
-        <w:rPr>
-          <w:rFonts w:hint="eastAsia"/>
-        </w:rPr>
-      </w:pPr>
-      <w:r>
-        <w:rPr>
-          <w:rFonts w:hint="eastAsia"/>
-        </w:rPr>
-        <w:t>断代</w:t>
+      </w:pPr>
+      <w:r>
+        <w:rPr>
+          <w:rFonts w:hint="eastAsia"/>
+        </w:rPr>
+        <w:t>断崖</w:t>
       </w:r>
       <w:r>
         <w:t>升级</w:t>
@@ -6820,61 +7898,154 @@
     </w:p>
     <w:p>
       <w:pPr>
+        <w:ind w:firstLine="480"/>
+        <w:rPr>
+          <w:rFonts w:hint="eastAsia"/>
+        </w:rPr>
+      </w:pPr>
+      <w:proofErr w:type="spellStart"/>
+      <w:r>
+        <w:t>A</w:t>
+      </w:r>
+      <w:r>
+        <w:rPr>
+          <w:rFonts w:hint="eastAsia"/>
+        </w:rPr>
+        <w:t>ngular</w:t>
+      </w:r>
+      <w:r>
+        <w:t>Js</w:t>
+      </w:r>
+      <w:proofErr w:type="spellEnd"/>
+      <w:r>
+        <w:rPr>
+          <w:rFonts w:hint="eastAsia"/>
+        </w:rPr>
+        <w:t>一直</w:t>
+      </w:r>
+      <w:r>
+        <w:t>是断崖升级</w:t>
+      </w:r>
+      <w:r>
+        <w:rPr>
+          <w:rFonts w:hint="eastAsia"/>
+        </w:rPr>
+        <w:t>，</w:t>
+      </w:r>
+      <w:r>
+        <w:rPr>
+          <w:rFonts w:hint="eastAsia"/>
+        </w:rPr>
+        <w:t>1.08</w:t>
+      </w:r>
+      <w:r>
+        <w:rPr>
+          <w:rFonts w:hint="eastAsia"/>
+        </w:rPr>
+        <w:t>时兼容</w:t>
+      </w:r>
+      <w:r>
+        <w:rPr>
+          <w:rFonts w:hint="eastAsia"/>
+        </w:rPr>
+        <w:t>IE6-8</w:t>
+      </w:r>
+      <w:r>
+        <w:rPr>
+          <w:rFonts w:hint="eastAsia"/>
+        </w:rPr>
+        <w:t>，</w:t>
+      </w:r>
+      <w:r>
+        <w:t>到</w:t>
+      </w:r>
+      <w:r>
+        <w:rPr>
+          <w:rFonts w:hint="eastAsia"/>
+        </w:rPr>
+        <w:t>1.3</w:t>
+      </w:r>
+      <w:r>
+        <w:rPr>
+          <w:rFonts w:hint="eastAsia"/>
+        </w:rPr>
+        <w:t>时</w:t>
+      </w:r>
+      <w:r>
+        <w:t>就完全不支持了。</w:t>
+      </w:r>
+      <w:r>
+        <w:rPr>
+          <w:rFonts w:hint="eastAsia"/>
+        </w:rPr>
+        <w:t>而</w:t>
+      </w:r>
+      <w:r>
+        <w:rPr>
+          <w:rFonts w:hint="eastAsia"/>
+        </w:rPr>
+        <w:t>A</w:t>
+      </w:r>
+      <w:r>
+        <w:t>ngularJs2</w:t>
+      </w:r>
+      <w:r>
+        <w:rPr>
+          <w:rFonts w:hint="eastAsia"/>
+        </w:rPr>
+        <w:t>直接</w:t>
+      </w:r>
+      <w:r>
+        <w:t>和</w:t>
+      </w:r>
+      <w:r>
+        <w:rPr>
+          <w:rFonts w:hint="eastAsia"/>
+        </w:rPr>
+        <w:t>1</w:t>
+      </w:r>
+      <w:r>
+        <w:rPr>
+          <w:rFonts w:hint="eastAsia"/>
+        </w:rPr>
+        <w:t>代</w:t>
+      </w:r>
+      <w:r>
+        <w:t>完全不同。</w:t>
+      </w:r>
+    </w:p>
+    <w:p>
+      <w:pPr>
         <w:pStyle w:val="1"/>
       </w:pPr>
-      <w:bookmarkStart w:id="45" w:name="_Toc445107916"/>
-      <w:bookmarkStart w:id="46" w:name="_Toc445108392"/>
-      <w:r>
-        <w:rPr>
-          <w:rFonts w:hint="eastAsia"/>
-        </w:rPr>
-        <w:t>代码</w:t>
-      </w:r>
-      <w:r>
-        <w:t>结构和规范</w:t>
-      </w:r>
-      <w:bookmarkEnd w:id="45"/>
-      <w:bookmarkEnd w:id="46"/>
+      <w:proofErr w:type="spellStart"/>
+      <w:r>
+        <w:t>RequireJs</w:t>
+      </w:r>
+      <w:proofErr w:type="spellEnd"/>
+      <w:r>
+        <w:rPr>
+          <w:rFonts w:hint="eastAsia"/>
+        </w:rPr>
+        <w:t>和</w:t>
+      </w:r>
+      <w:proofErr w:type="spellStart"/>
+      <w:r>
+        <w:t>J</w:t>
+      </w:r>
+      <w:r>
+        <w:t>query</w:t>
+      </w:r>
+      <w:proofErr w:type="spellEnd"/>
     </w:p>
     <w:p>
       <w:pPr>
         <w:pStyle w:val="2"/>
         <w:numPr>
           <w:ilvl w:val="0"/>
-          <w:numId w:val="9"/>
+          <w:numId w:val="37"/>
         </w:numPr>
       </w:pPr>
-      <w:bookmarkStart w:id="47" w:name="_Toc445107917"/>
-      <w:bookmarkStart w:id="48" w:name="_Toc445108393"/>
-      <w:r>
-        <w:rPr>
-          <w:rFonts w:hint="eastAsia"/>
-        </w:rPr>
-        <w:t>项目</w:t>
-      </w:r>
-      <w:r>
-        <w:t>结构</w:t>
-      </w:r>
-      <w:bookmarkEnd w:id="47"/>
-      <w:bookmarkEnd w:id="48"/>
-    </w:p>
-    <w:p>
-      <w:pPr>
-        <w:pStyle w:val="2"/>
-      </w:pPr>
-      <w:bookmarkStart w:id="49" w:name="_Toc445107918"/>
-      <w:bookmarkStart w:id="50" w:name="_Toc445108394"/>
-      <w:r>
-        <w:rPr>
-          <w:rFonts w:hint="eastAsia"/>
-        </w:rPr>
-        <w:t>代码</w:t>
-      </w:r>
-      <w:r>
-        <w:t>类别</w:t>
-      </w:r>
-      <w:bookmarkEnd w:id="49"/>
-      <w:bookmarkEnd w:id="50"/>
     </w:p>
     <w:sectPr>
       <w:headerReference w:type="even" r:id="rId13"/>
@@ -7356,7 +8527,7 @@
   <w:abstractNum w:abstractNumId="3" w15:restartNumberingAfterBreak="0">
     <w:nsid w:val="0C001419"/>
     <w:multiLevelType w:val="hybridMultilevel"/>
-    <w:tmpl w:val="9E32668E"/>
+    <w:tmpl w:val="F31E48D0"/>
     <w:lvl w:ilvl="0" w:tplc="E87C63BE">
       <w:start w:val="1"/>
       <w:numFmt w:val="chineseCountingThousand"/>
@@ -8463,6 +9634,21 @@
   </w:num>
   <w:num w:numId="34">
     <w:abstractNumId w:val="3"/>
+    <w:lvlOverride w:ilvl="0">
+      <w:startOverride w:val="1"/>
+    </w:lvlOverride>
+  </w:num>
+  <w:num w:numId="35">
+    <w:abstractNumId w:val="3"/>
+  </w:num>
+  <w:num w:numId="36">
+    <w:abstractNumId w:val="3"/>
+    <w:lvlOverride w:ilvl="0">
+      <w:startOverride w:val="1"/>
+    </w:lvlOverride>
+  </w:num>
+  <w:num w:numId="37">
+    <w:abstractNumId w:val="6"/>
     <w:lvlOverride w:ilvl="0">
       <w:startOverride w:val="1"/>
     </w:lvlOverride>
@@ -8935,7 +10121,7 @@
       <w:keepNext/>
       <w:keepLines/>
       <w:numPr>
-        <w:numId w:val="21"/>
+        <w:numId w:val="35"/>
       </w:numPr>
       <w:spacing w:before="260" w:after="120" w:line="360" w:lineRule="auto"/>
       <w:outlineLvl w:val="2"/>
@@ -9537,7 +10723,7 @@
 </file>
 
 <file path=customXml/itemProps1.xml><?xml version="1.0" encoding="utf-8"?>
-<ds:datastoreItem xmlns:ds="http://schemas.openxmlformats.org/officeDocument/2006/customXml" ds:itemID="{DC7D8BF5-BB8A-4938-A130-2C2448C4936C}">
+<ds:datastoreItem xmlns:ds="http://schemas.openxmlformats.org/officeDocument/2006/customXml" ds:itemID="{16933BAD-AC79-4898-88CF-2B1F1BD5703F}">
   <ds:schemaRefs>
     <ds:schemaRef ds:uri="http://schemas.openxmlformats.org/officeDocument/2006/bibliography"/>
   </ds:schemaRefs>

--- a/document/前端框架方案一.docx
+++ b/document/前端框架方案一.docx
@@ -7439,14 +7439,12 @@
         <w:t>能完美支持单元测试和端对端测试。</w:t>
       </w:r>
     </w:p>
+    <w:bookmarkEnd w:id="40"/>
+    <w:bookmarkEnd w:id="41"/>
     <w:p>
       <w:pPr>
         <w:pStyle w:val="2"/>
       </w:pPr>
-      <w:bookmarkStart w:id="42" w:name="_GoBack"/>
-      <w:bookmarkEnd w:id="40"/>
-      <w:bookmarkEnd w:id="41"/>
-      <w:bookmarkEnd w:id="42"/>
       <w:r>
         <w:rPr>
           <w:rFonts w:hint="eastAsia"/>
@@ -7462,8 +7460,8 @@
           <w:numId w:val="34"/>
         </w:numPr>
       </w:pPr>
-      <w:bookmarkStart w:id="43" w:name="_Toc445107915"/>
-      <w:bookmarkStart w:id="44" w:name="_Toc445108391"/>
+      <w:bookmarkStart w:id="42" w:name="_Toc445107915"/>
+      <w:bookmarkStart w:id="43" w:name="_Toc445108391"/>
       <w:r>
         <w:rPr>
           <w:rFonts w:hint="eastAsia"/>
@@ -7473,8 +7471,8 @@
       <w:r>
         <w:t>曲线</w:t>
       </w:r>
+      <w:bookmarkEnd w:id="42"/>
       <w:bookmarkEnd w:id="43"/>
-      <w:bookmarkEnd w:id="44"/>
     </w:p>
     <w:p>
       <w:pPr>
@@ -7899,9 +7897,6 @@
     <w:p>
       <w:pPr>
         <w:ind w:firstLine="480"/>
-        <w:rPr>
-          <w:rFonts w:hint="eastAsia"/>
-        </w:rPr>
       </w:pPr>
       <w:proofErr w:type="spellStart"/>
       <w:r>
@@ -8018,25 +8013,15 @@
       <w:pPr>
         <w:pStyle w:val="1"/>
       </w:pPr>
-      <w:proofErr w:type="spellStart"/>
-      <w:r>
-        <w:t>RequireJs</w:t>
-      </w:r>
-      <w:proofErr w:type="spellEnd"/>
-      <w:r>
-        <w:rPr>
-          <w:rFonts w:hint="eastAsia"/>
-        </w:rPr>
-        <w:t>和</w:t>
-      </w:r>
-      <w:proofErr w:type="spellStart"/>
-      <w:r>
-        <w:t>J</w:t>
-      </w:r>
-      <w:r>
-        <w:t>query</w:t>
-      </w:r>
-      <w:proofErr w:type="spellEnd"/>
+      <w:r>
+        <w:rPr>
+          <w:rFonts w:hint="eastAsia"/>
+        </w:rPr>
+        <w:t>规范</w:t>
+      </w:r>
+      <w:r>
+        <w:t>型框架</w:t>
+      </w:r>
     </w:p>
     <w:p>
       <w:pPr>
@@ -8046,14 +8031,1038 @@
           <w:numId w:val="37"/>
         </w:numPr>
       </w:pPr>
+      <w:r>
+        <w:rPr>
+          <w:rFonts w:hint="eastAsia"/>
+        </w:rPr>
+        <w:t>概述</w:t>
+      </w:r>
+    </w:p>
+    <w:p>
+      <w:pPr>
+        <w:ind w:firstLine="480"/>
+      </w:pPr>
+      <w:r>
+        <w:rPr>
+          <w:rFonts w:hint="eastAsia"/>
+        </w:rPr>
+        <w:t>不使用</w:t>
+      </w:r>
+      <w:r>
+        <w:t>现成的框架，</w:t>
+      </w:r>
+      <w:r>
+        <w:rPr>
+          <w:rFonts w:hint="eastAsia"/>
+        </w:rPr>
+        <w:t>而是</w:t>
+      </w:r>
+      <w:r>
+        <w:t>通过</w:t>
+      </w:r>
+      <w:r>
+        <w:rPr>
+          <w:rFonts w:hint="eastAsia"/>
+        </w:rPr>
+        <w:t>文档</w:t>
+      </w:r>
+      <w:r>
+        <w:t>规范</w:t>
+      </w:r>
+      <w:r>
+        <w:rPr>
+          <w:rFonts w:hint="eastAsia"/>
+        </w:rPr>
+        <w:t>去</w:t>
+      </w:r>
+      <w:r>
+        <w:t>约束代码书写</w:t>
+      </w:r>
+      <w:r>
+        <w:rPr>
+          <w:rFonts w:hint="eastAsia"/>
+        </w:rPr>
+        <w:t>和</w:t>
+      </w:r>
+      <w:r>
+        <w:t>组织方式</w:t>
+      </w:r>
+      <w:r>
+        <w:rPr>
+          <w:rFonts w:hint="eastAsia"/>
+        </w:rPr>
+        <w:t>，</w:t>
+      </w:r>
+      <w:r>
+        <w:t>形成</w:t>
+      </w:r>
+      <w:r>
+        <w:rPr>
+          <w:rFonts w:hint="eastAsia"/>
+        </w:rPr>
+        <w:t>合理的</w:t>
+      </w:r>
+      <w:r>
+        <w:rPr>
+          <w:rFonts w:hint="eastAsia"/>
+        </w:rPr>
+        <w:t>架构</w:t>
+      </w:r>
+      <w:r>
+        <w:rPr>
+          <w:rFonts w:hint="eastAsia"/>
+        </w:rPr>
+        <w:t>。</w:t>
+      </w:r>
+    </w:p>
+    <w:p>
+      <w:pPr>
+        <w:ind w:firstLine="480"/>
+        <w:rPr>
+          <w:rFonts w:hint="eastAsia"/>
+        </w:rPr>
+      </w:pPr>
+      <w:r>
+        <w:rPr>
+          <w:rFonts w:hint="eastAsia"/>
+        </w:rPr>
+        <w:lastRenderedPageBreak/>
+        <w:t>重要的</w:t>
+      </w:r>
+      <w:r>
+        <w:t>核心功能采用第三方库实现，例如模块化采用</w:t>
+      </w:r>
+      <w:proofErr w:type="spellStart"/>
+      <w:r>
+        <w:rPr>
+          <w:rFonts w:hint="eastAsia"/>
+        </w:rPr>
+        <w:t>R</w:t>
+      </w:r>
+      <w:r>
+        <w:t>equireJs</w:t>
+      </w:r>
+      <w:proofErr w:type="spellEnd"/>
+      <w:r>
+        <w:rPr>
+          <w:rFonts w:hint="eastAsia"/>
+        </w:rPr>
+        <w:t>、</w:t>
+      </w:r>
+      <w:r>
+        <w:t>视图层控制采用</w:t>
+      </w:r>
+      <w:proofErr w:type="spellStart"/>
+      <w:r>
+        <w:rPr>
+          <w:rFonts w:hint="eastAsia"/>
+        </w:rPr>
+        <w:t>J</w:t>
+      </w:r>
+      <w:r>
+        <w:t>query</w:t>
+      </w:r>
+      <w:proofErr w:type="spellEnd"/>
+      <w:r>
+        <w:t>。</w:t>
+      </w:r>
+    </w:p>
+    <w:p>
+      <w:pPr>
+        <w:pStyle w:val="2"/>
+        <w:rPr>
+          <w:rFonts w:hint="eastAsia"/>
+        </w:rPr>
+      </w:pPr>
+      <w:r>
+        <w:rPr>
+          <w:rFonts w:hint="eastAsia"/>
+        </w:rPr>
+        <w:t>MV</w:t>
+      </w:r>
+      <w:r>
+        <w:t>P</w:t>
+      </w:r>
+      <w:r>
+        <w:rPr>
+          <w:rFonts w:hint="eastAsia"/>
+        </w:rPr>
+        <w:t>模式</w:t>
+      </w:r>
+      <w:r>
+        <w:t>和代码结构</w:t>
+      </w:r>
+    </w:p>
+    <w:p>
+      <w:pPr>
+        <w:pStyle w:val="3"/>
+        <w:numPr>
+          <w:ilvl w:val="0"/>
+          <w:numId w:val="38"/>
+        </w:numPr>
+      </w:pPr>
+      <w:r>
+        <w:rPr>
+          <w:rFonts w:hint="eastAsia"/>
+        </w:rPr>
+        <w:t>MVP</w:t>
+      </w:r>
+      <w:r>
+        <w:rPr>
+          <w:rFonts w:hint="eastAsia"/>
+        </w:rPr>
+        <w:t>模式</w:t>
+      </w:r>
+    </w:p>
+    <w:p>
+      <w:pPr>
+        <w:ind w:firstLine="480"/>
+        <w:jc w:val="center"/>
+      </w:pPr>
+      <w:r>
+        <w:drawing>
+          <wp:inline distT="0" distB="0" distL="0" distR="0">
+            <wp:extent cx="3024615" cy="1819275"/>
+            <wp:effectExtent l="0" t="0" r="4445" b="0"/>
+            <wp:docPr id="6" name="图片 6" descr="http://image.beekka.com/blog/2015/bg2015020109.png"/>
+            <wp:cNvGraphicFramePr>
+              <a:graphicFrameLocks xmlns:a="http://schemas.openxmlformats.org/drawingml/2006/main" noChangeAspect="1"/>
+            </wp:cNvGraphicFramePr>
+            <a:graphic xmlns:a="http://schemas.openxmlformats.org/drawingml/2006/main">
+              <a:graphicData uri="http://schemas.openxmlformats.org/drawingml/2006/picture">
+                <pic:pic xmlns:pic="http://schemas.openxmlformats.org/drawingml/2006/picture">
+                  <pic:nvPicPr>
+                    <pic:cNvPr id="0" name="Picture 3" descr="http://image.beekka.com/blog/2015/bg2015020109.png"/>
+                    <pic:cNvPicPr>
+                      <a:picLocks noChangeAspect="1" noChangeArrowheads="1"/>
+                    </pic:cNvPicPr>
+                  </pic:nvPicPr>
+                  <pic:blipFill>
+                    <a:blip r:embed="rId13">
+                      <a:extLst>
+                        <a:ext uri="{28A0092B-C50C-407E-A947-70E740481C1C}">
+                          <a14:useLocalDpi xmlns:a14="http://schemas.microsoft.com/office/drawing/2010/main" val="0"/>
+                        </a:ext>
+                      </a:extLst>
+                    </a:blip>
+                    <a:srcRect/>
+                    <a:stretch>
+                      <a:fillRect/>
+                    </a:stretch>
+                  </pic:blipFill>
+                  <pic:spPr bwMode="auto">
+                    <a:xfrm>
+                      <a:off x="0" y="0"/>
+                      <a:ext cx="3037706" cy="1827149"/>
+                    </a:xfrm>
+                    <a:prstGeom prst="rect">
+                      <a:avLst/>
+                    </a:prstGeom>
+                    <a:noFill/>
+                    <a:ln>
+                      <a:noFill/>
+                    </a:ln>
+                  </pic:spPr>
+                </pic:pic>
+              </a:graphicData>
+            </a:graphic>
+          </wp:inline>
+        </w:drawing>
+      </w:r>
+    </w:p>
+    <w:p>
+      <w:pPr>
+        <w:ind w:firstLine="480"/>
+      </w:pPr>
+      <w:r>
+        <w:rPr>
+          <w:rFonts w:hint="eastAsia"/>
+        </w:rPr>
+        <w:t>MVP</w:t>
+      </w:r>
+      <w:r>
+        <w:rPr>
+          <w:rFonts w:hint="eastAsia"/>
+        </w:rPr>
+        <w:t>模式</w:t>
+      </w:r>
+      <w:r>
+        <w:t>是</w:t>
+      </w:r>
+      <w:r>
+        <w:rPr>
+          <w:rFonts w:hint="eastAsia"/>
+        </w:rPr>
+        <w:t>由</w:t>
+      </w:r>
+      <w:r>
+        <w:rPr>
+          <w:rFonts w:hint="eastAsia"/>
+        </w:rPr>
+        <w:t>MVC</w:t>
+      </w:r>
+      <w:r>
+        <w:rPr>
+          <w:rFonts w:hint="eastAsia"/>
+        </w:rPr>
+        <w:t>模式</w:t>
+      </w:r>
+      <w:r>
+        <w:rPr>
+          <w:rFonts w:hint="eastAsia"/>
+        </w:rPr>
+        <w:t>衍生</w:t>
+      </w:r>
+      <w:r>
+        <w:rPr>
+          <w:rFonts w:hint="eastAsia"/>
+        </w:rPr>
+        <w:t>出</w:t>
+      </w:r>
+      <w:r>
+        <w:t>的</w:t>
+      </w:r>
+      <w:r>
+        <w:rPr>
+          <w:rFonts w:hint="eastAsia"/>
+        </w:rPr>
+        <w:t>。其中</w:t>
+      </w:r>
+      <w:r>
+        <w:rPr>
+          <w:rFonts w:hint="eastAsia"/>
+        </w:rPr>
+        <w:t>Presenter</w:t>
+      </w:r>
+      <w:r>
+        <w:rPr>
+          <w:rFonts w:hint="eastAsia"/>
+        </w:rPr>
+        <w:t>负责逻辑的处理，</w:t>
+      </w:r>
+      <w:r>
+        <w:rPr>
+          <w:rFonts w:hint="eastAsia"/>
+        </w:rPr>
+        <w:t>Model</w:t>
+      </w:r>
+      <w:r>
+        <w:rPr>
+          <w:rFonts w:hint="eastAsia"/>
+        </w:rPr>
+        <w:t>提供数据，</w:t>
+      </w:r>
+      <w:r>
+        <w:rPr>
+          <w:rFonts w:hint="eastAsia"/>
+        </w:rPr>
+        <w:t>View</w:t>
+      </w:r>
+      <w:r>
+        <w:rPr>
+          <w:rFonts w:hint="eastAsia"/>
+        </w:rPr>
+        <w:t>负责显示</w:t>
+      </w:r>
+      <w:r>
+        <w:rPr>
+          <w:rFonts w:hint="eastAsia"/>
+        </w:rPr>
+        <w:t>和</w:t>
+      </w:r>
+      <w:r>
+        <w:t>交互。</w:t>
+      </w:r>
+      <w:r>
+        <w:rPr>
+          <w:rFonts w:hint="eastAsia"/>
+        </w:rPr>
+        <w:t>而</w:t>
+      </w:r>
+      <w:r>
+        <w:t>区别于</w:t>
+      </w:r>
+      <w:r>
+        <w:rPr>
+          <w:rFonts w:hint="eastAsia"/>
+        </w:rPr>
+        <w:t>MVC</w:t>
+      </w:r>
+      <w:r>
+        <w:rPr>
+          <w:rFonts w:hint="eastAsia"/>
+        </w:rPr>
+        <w:t>，</w:t>
+      </w:r>
+      <w:r>
+        <w:rPr>
+          <w:rFonts w:hint="eastAsia"/>
+        </w:rPr>
+        <w:t>MVP</w:t>
+      </w:r>
+      <w:r>
+        <w:rPr>
+          <w:rFonts w:hint="eastAsia"/>
+        </w:rPr>
+        <w:t>中</w:t>
+      </w:r>
+      <w:r>
+        <w:rPr>
+          <w:rFonts w:hint="eastAsia"/>
+        </w:rPr>
+        <w:t>View</w:t>
+      </w:r>
+      <w:r>
+        <w:rPr>
+          <w:rFonts w:hint="eastAsia"/>
+        </w:rPr>
+        <w:t>和</w:t>
+      </w:r>
+      <w:r>
+        <w:rPr>
+          <w:rFonts w:hint="eastAsia"/>
+        </w:rPr>
+        <w:t>M</w:t>
+      </w:r>
+      <w:r>
+        <w:t>odel</w:t>
+      </w:r>
+      <w:r>
+        <w:rPr>
+          <w:rFonts w:hint="eastAsia"/>
+        </w:rPr>
+        <w:t>不能</w:t>
+      </w:r>
+      <w:r>
+        <w:t>直接关联</w:t>
+      </w:r>
+      <w:r>
+        <w:rPr>
+          <w:rFonts w:hint="eastAsia"/>
+        </w:rPr>
+        <w:t>，所有</w:t>
+      </w:r>
+      <w:r>
+        <w:t>的</w:t>
+      </w:r>
+      <w:r>
+        <w:rPr>
+          <w:rFonts w:hint="eastAsia"/>
+        </w:rPr>
+        <w:t>通信</w:t>
+      </w:r>
+      <w:r>
+        <w:t>必须通过</w:t>
+      </w:r>
+      <w:r>
+        <w:rPr>
+          <w:rFonts w:hint="eastAsia"/>
+        </w:rPr>
+        <w:t>P</w:t>
+      </w:r>
+      <w:r>
+        <w:t>resenter</w:t>
+      </w:r>
+      <w:r>
+        <w:t>。</w:t>
+      </w:r>
+    </w:p>
+    <w:p>
+      <w:pPr>
+        <w:pStyle w:val="3"/>
+        <w:rPr>
+          <w:rFonts w:hint="eastAsia"/>
+        </w:rPr>
+      </w:pPr>
+      <w:r>
+        <w:rPr>
+          <w:rFonts w:hint="eastAsia"/>
+        </w:rPr>
+        <w:t>代码</w:t>
+      </w:r>
+      <w:r>
+        <w:rPr>
+          <w:rFonts w:hint="eastAsia"/>
+        </w:rPr>
+        <w:t>组织</w:t>
+      </w:r>
+      <w:r>
+        <w:t>结构</w:t>
+      </w:r>
+    </w:p>
+    <w:p>
+      <w:pPr>
+        <w:pStyle w:val="2"/>
+      </w:pPr>
+      <w:r>
+        <w:rPr>
+          <w:rFonts w:hint="eastAsia"/>
+        </w:rPr>
+        <w:t>引用</w:t>
+      </w:r>
+      <w:r>
+        <w:t>库</w:t>
+      </w:r>
+    </w:p>
+    <w:p>
+      <w:pPr>
+        <w:pStyle w:val="3"/>
+        <w:numPr>
+          <w:ilvl w:val="0"/>
+          <w:numId w:val="39"/>
+        </w:numPr>
+      </w:pPr>
+      <w:proofErr w:type="spellStart"/>
+      <w:r>
+        <w:rPr>
+          <w:rFonts w:hint="eastAsia"/>
+        </w:rPr>
+        <w:t>R</w:t>
+      </w:r>
+      <w:r>
+        <w:t>equireJs</w:t>
+      </w:r>
+      <w:proofErr w:type="spellEnd"/>
+    </w:p>
+    <w:p>
+      <w:pPr>
+        <w:ind w:firstLine="480"/>
+        <w:rPr>
+          <w:rFonts w:hint="eastAsia"/>
+        </w:rPr>
+      </w:pPr>
+      <w:proofErr w:type="spellStart"/>
+      <w:r>
+        <w:rPr>
+          <w:rFonts w:hint="eastAsia"/>
+        </w:rPr>
+        <w:t>RequireJS</w:t>
+      </w:r>
+      <w:proofErr w:type="spellEnd"/>
+      <w:r>
+        <w:rPr>
+          <w:rFonts w:hint="eastAsia"/>
+        </w:rPr>
+        <w:t>是一个</w:t>
+      </w:r>
+      <w:r>
+        <w:rPr>
+          <w:rFonts w:hint="eastAsia"/>
+        </w:rPr>
+        <w:t>JavaScript</w:t>
+      </w:r>
+      <w:r>
+        <w:rPr>
+          <w:rFonts w:hint="eastAsia"/>
+        </w:rPr>
+        <w:t>模块载入</w:t>
+      </w:r>
+      <w:r>
+        <w:rPr>
+          <w:rFonts w:hint="eastAsia"/>
+        </w:rPr>
+        <w:t>库</w:t>
+      </w:r>
+      <w:r>
+        <w:rPr>
+          <w:rFonts w:hint="eastAsia"/>
+        </w:rPr>
+        <w:t>，是</w:t>
+      </w:r>
+      <w:r>
+        <w:rPr>
+          <w:rFonts w:hint="eastAsia"/>
+        </w:rPr>
+        <w:t>AMD</w:t>
+      </w:r>
+      <w:r>
+        <w:rPr>
+          <w:rFonts w:hint="eastAsia"/>
+        </w:rPr>
+        <w:t>规范最好的实现者之一</w:t>
+      </w:r>
+      <w:r>
+        <w:rPr>
+          <w:rFonts w:hint="eastAsia"/>
+        </w:rPr>
+        <w:t>。</w:t>
+      </w:r>
+      <w:r>
+        <w:rPr>
+          <w:rFonts w:hint="eastAsia"/>
+        </w:rPr>
+        <w:t>利用</w:t>
+      </w:r>
+      <w:r>
+        <w:rPr>
+          <w:rFonts w:hint="eastAsia"/>
+        </w:rPr>
+        <w:t>AMD</w:t>
+      </w:r>
+      <w:r>
+        <w:rPr>
+          <w:rFonts w:hint="eastAsia"/>
+        </w:rPr>
+        <w:t>规范</w:t>
+      </w:r>
+      <w:r>
+        <w:t>，能够很好</w:t>
+      </w:r>
+      <w:r>
+        <w:rPr>
+          <w:rFonts w:hint="eastAsia"/>
+        </w:rPr>
+        <w:t>实现</w:t>
+      </w:r>
+      <w:proofErr w:type="spellStart"/>
+      <w:r>
+        <w:t>js</w:t>
+      </w:r>
+      <w:proofErr w:type="spellEnd"/>
+      <w:r>
+        <w:rPr>
+          <w:rFonts w:hint="eastAsia"/>
+        </w:rPr>
+        <w:t>的</w:t>
+      </w:r>
+      <w:r>
+        <w:t>模块化，</w:t>
+      </w:r>
+      <w:r>
+        <w:rPr>
+          <w:rFonts w:hint="eastAsia"/>
+        </w:rPr>
+        <w:t>以及</w:t>
+      </w:r>
+      <w:r>
+        <w:rPr>
+          <w:rFonts w:hint="eastAsia"/>
+        </w:rPr>
+        <w:t>解决</w:t>
+      </w:r>
+      <w:r>
+        <w:t>模块间的依赖</w:t>
+      </w:r>
+      <w:r>
+        <w:rPr>
+          <w:rFonts w:hint="eastAsia"/>
+        </w:rPr>
+        <w:t>和</w:t>
+      </w:r>
+      <w:r>
+        <w:t>加载</w:t>
+      </w:r>
+      <w:r>
+        <w:rPr>
+          <w:rFonts w:hint="eastAsia"/>
+        </w:rPr>
+        <w:t>问题</w:t>
+      </w:r>
+      <w:r>
+        <w:t>。</w:t>
+      </w:r>
+    </w:p>
+    <w:p>
+      <w:pPr>
+        <w:pStyle w:val="3"/>
+      </w:pPr>
+      <w:r>
+        <w:t>jQuery</w:t>
+      </w:r>
+    </w:p>
+    <w:p>
+      <w:pPr>
+        <w:ind w:firstLine="480"/>
+      </w:pPr>
+      <w:r>
+        <w:rPr>
+          <w:rFonts w:hint="eastAsia"/>
+        </w:rPr>
+        <w:t>jQuery</w:t>
+      </w:r>
+      <w:r>
+        <w:rPr>
+          <w:rFonts w:hint="eastAsia"/>
+        </w:rPr>
+        <w:t>是</w:t>
+      </w:r>
+      <w:r>
+        <w:t>一个轻量级</w:t>
+      </w:r>
+      <w:proofErr w:type="spellStart"/>
+      <w:r>
+        <w:t>js</w:t>
+      </w:r>
+      <w:proofErr w:type="spellEnd"/>
+      <w:r>
+        <w:t>库，用于</w:t>
+      </w:r>
+      <w:r>
+        <w:rPr>
+          <w:rFonts w:hint="eastAsia"/>
+        </w:rPr>
+        <w:t>操作</w:t>
+      </w:r>
+      <w:r>
+        <w:t>视图的</w:t>
+      </w:r>
+      <w:proofErr w:type="spellStart"/>
+      <w:r>
+        <w:t>dom</w:t>
+      </w:r>
+      <w:proofErr w:type="spellEnd"/>
+      <w:r>
+        <w:t>元素</w:t>
+      </w:r>
+      <w:r>
+        <w:rPr>
+          <w:rFonts w:hint="eastAsia"/>
+        </w:rPr>
+        <w:t>和</w:t>
+      </w:r>
+      <w:r>
+        <w:t>各种事件处理。</w:t>
+      </w:r>
+    </w:p>
+    <w:p>
+      <w:pPr>
+        <w:pStyle w:val="3"/>
+      </w:pPr>
+      <w:proofErr w:type="spellStart"/>
+      <w:r>
+        <w:rPr>
+          <w:rFonts w:hint="eastAsia"/>
+        </w:rPr>
+        <w:lastRenderedPageBreak/>
+        <w:t>art</w:t>
+      </w:r>
+      <w:r>
+        <w:t>Templ</w:t>
+      </w:r>
+      <w:r>
+        <w:t>a</w:t>
+      </w:r>
+      <w:r>
+        <w:t>te</w:t>
+      </w:r>
+      <w:proofErr w:type="spellEnd"/>
+    </w:p>
+    <w:p>
+      <w:pPr>
+        <w:ind w:firstLine="480"/>
+      </w:pPr>
+      <w:proofErr w:type="spellStart"/>
+      <w:r>
+        <w:rPr>
+          <w:rFonts w:hint="eastAsia"/>
+        </w:rPr>
+        <w:t>art</w:t>
+      </w:r>
+      <w:r>
+        <w:t>Template</w:t>
+      </w:r>
+      <w:proofErr w:type="spellEnd"/>
+      <w:r>
+        <w:rPr>
+          <w:rFonts w:hint="eastAsia"/>
+        </w:rPr>
+        <w:t>是</w:t>
+      </w:r>
+      <w:proofErr w:type="gramStart"/>
+      <w:r>
+        <w:t>由腾讯团队</w:t>
+      </w:r>
+      <w:proofErr w:type="gramEnd"/>
+      <w:r>
+        <w:t>出的一款</w:t>
+      </w:r>
+      <w:r>
+        <w:t>JavaScript</w:t>
+      </w:r>
+      <w:r>
+        <w:t>模板引擎</w:t>
+      </w:r>
+      <w:r>
+        <w:rPr>
+          <w:rFonts w:hint="eastAsia"/>
+        </w:rPr>
+        <w:t>。</w:t>
+      </w:r>
+      <w:proofErr w:type="spellStart"/>
+      <w:r>
+        <w:t>a</w:t>
+      </w:r>
+      <w:r>
+        <w:rPr>
+          <w:rFonts w:hint="eastAsia"/>
+        </w:rPr>
+        <w:t>rtTemplate</w:t>
+      </w:r>
+      <w:proofErr w:type="spellEnd"/>
+      <w:r>
+        <w:rPr>
+          <w:rFonts w:hint="eastAsia"/>
+        </w:rPr>
+        <w:t>除了</w:t>
+      </w:r>
+      <w:r>
+        <w:t>有</w:t>
+      </w:r>
+      <w:r>
+        <w:rPr>
+          <w:rFonts w:hint="eastAsia"/>
+        </w:rPr>
+        <w:t>较高</w:t>
+      </w:r>
+      <w:r>
+        <w:t>的性能，还能</w:t>
+      </w:r>
+      <w:r>
+        <w:rPr>
+          <w:rFonts w:hint="eastAsia"/>
+        </w:rPr>
+        <w:t>定位模板错误</w:t>
+      </w:r>
+      <w:r>
+        <w:t>位置。</w:t>
+      </w:r>
+    </w:p>
+    <w:p>
+      <w:pPr>
+        <w:ind w:firstLine="480"/>
+        <w:rPr>
+          <w:rFonts w:hint="eastAsia"/>
+        </w:rPr>
+      </w:pPr>
+      <w:r>
+        <w:rPr>
+          <w:rFonts w:hint="eastAsia"/>
+        </w:rPr>
+        <w:t>注</w:t>
+      </w:r>
+      <w:r>
+        <w:t>：</w:t>
+      </w:r>
+      <w:hyperlink r:id="rId14" w:history="1">
+        <w:r>
+          <w:rPr>
+            <w:rStyle w:val="a5"/>
+            <w:rFonts w:hint="eastAsia"/>
+          </w:rPr>
+          <w:t>各种</w:t>
+        </w:r>
+        <w:r>
+          <w:rPr>
+            <w:rStyle w:val="a5"/>
+          </w:rPr>
+          <w:t>js</w:t>
+        </w:r>
+        <w:r>
+          <w:rPr>
+            <w:rStyle w:val="a5"/>
+            <w:rFonts w:hint="eastAsia"/>
+          </w:rPr>
+          <w:t>模板</w:t>
+        </w:r>
+        <w:r>
+          <w:rPr>
+            <w:rStyle w:val="a5"/>
+          </w:rPr>
+          <w:t>引</w:t>
+        </w:r>
+        <w:r>
+          <w:rPr>
+            <w:rStyle w:val="a5"/>
+          </w:rPr>
+          <w:t>擎</w:t>
+        </w:r>
+        <w:r>
+          <w:rPr>
+            <w:rStyle w:val="a5"/>
+            <w:rFonts w:hint="eastAsia"/>
+          </w:rPr>
+          <w:t>性能</w:t>
+        </w:r>
+        <w:r>
+          <w:rPr>
+            <w:rStyle w:val="a5"/>
+          </w:rPr>
+          <w:t>对比</w:t>
+        </w:r>
+      </w:hyperlink>
+      <w:r>
+        <w:rPr>
+          <w:rFonts w:hint="eastAsia"/>
+        </w:rPr>
+        <w:t>。</w:t>
+      </w:r>
+    </w:p>
+    <w:p>
+      <w:pPr>
+        <w:pStyle w:val="2"/>
+      </w:pPr>
+      <w:r>
+        <w:rPr>
+          <w:rFonts w:hint="eastAsia"/>
+        </w:rPr>
+        <w:t>优缺点</w:t>
+      </w:r>
+    </w:p>
+    <w:p>
+      <w:pPr>
+        <w:pStyle w:val="3"/>
+        <w:numPr>
+          <w:ilvl w:val="0"/>
+          <w:numId w:val="40"/>
+        </w:numPr>
+      </w:pPr>
+      <w:r>
+        <w:rPr>
+          <w:rFonts w:hint="eastAsia"/>
+        </w:rPr>
+        <w:t>优点</w:t>
+      </w:r>
+      <w:r>
+        <w:t>：</w:t>
+      </w:r>
+    </w:p>
+    <w:p>
+      <w:pPr>
+        <w:pStyle w:val="aa"/>
+        <w:numPr>
+          <w:ilvl w:val="0"/>
+          <w:numId w:val="41"/>
+        </w:numPr>
+        <w:ind w:firstLineChars="0"/>
+      </w:pPr>
+      <w:r>
+        <w:rPr>
+          <w:rFonts w:hint="eastAsia"/>
+        </w:rPr>
+        <w:t>更</w:t>
+      </w:r>
+      <w:r>
+        <w:t>灵活，</w:t>
+      </w:r>
+      <w:r>
+        <w:rPr>
+          <w:rFonts w:hint="eastAsia"/>
+        </w:rPr>
+        <w:t>更</w:t>
+      </w:r>
+      <w:r>
+        <w:t>容易集成各种第三方插件</w:t>
+      </w:r>
+      <w:r>
+        <w:rPr>
+          <w:rFonts w:hint="eastAsia"/>
+        </w:rPr>
+        <w:t>。</w:t>
+      </w:r>
+    </w:p>
+    <w:p>
+      <w:pPr>
+        <w:pStyle w:val="aa"/>
+        <w:numPr>
+          <w:ilvl w:val="0"/>
+          <w:numId w:val="41"/>
+        </w:numPr>
+        <w:ind w:firstLineChars="0"/>
+      </w:pPr>
+      <w:r>
+        <w:rPr>
+          <w:rFonts w:hint="eastAsia"/>
+        </w:rPr>
+        <w:t>学习</w:t>
+      </w:r>
+      <w:r>
+        <w:t>难度低。</w:t>
+      </w:r>
+    </w:p>
+    <w:p>
+      <w:pPr>
+        <w:pStyle w:val="aa"/>
+        <w:numPr>
+          <w:ilvl w:val="0"/>
+          <w:numId w:val="41"/>
+        </w:numPr>
+        <w:ind w:firstLineChars="0"/>
+      </w:pPr>
+      <w:r>
+        <w:rPr>
+          <w:rFonts w:hint="eastAsia"/>
+        </w:rPr>
+        <w:t>由于</w:t>
+      </w:r>
+      <w:r>
+        <w:t>约束</w:t>
+      </w:r>
+      <w:r>
+        <w:rPr>
+          <w:rFonts w:hint="eastAsia"/>
+        </w:rPr>
+        <w:t>很</w:t>
+      </w:r>
+      <w:r>
+        <w:t>弱</w:t>
+      </w:r>
+      <w:r>
+        <w:t>，并且尽可能少的引用其他插件，更容易移植到其他框架内。</w:t>
+      </w:r>
+    </w:p>
+    <w:p>
+      <w:pPr>
+        <w:pStyle w:val="3"/>
+      </w:pPr>
+      <w:r>
+        <w:rPr>
+          <w:rFonts w:hint="eastAsia"/>
+        </w:rPr>
+        <w:t>缺点</w:t>
+      </w:r>
+    </w:p>
+    <w:p>
+      <w:pPr>
+        <w:pStyle w:val="aa"/>
+        <w:numPr>
+          <w:ilvl w:val="0"/>
+          <w:numId w:val="42"/>
+        </w:numPr>
+        <w:ind w:firstLineChars="0"/>
+      </w:pPr>
+      <w:r>
+        <w:rPr>
+          <w:rFonts w:hint="eastAsia"/>
+        </w:rPr>
+        <w:t>因为未引入</w:t>
+      </w:r>
+      <w:r>
+        <w:t>框架，所以代码量完全没减少</w:t>
+      </w:r>
+      <w:r>
+        <w:rPr>
+          <w:rFonts w:hint="eastAsia"/>
+        </w:rPr>
+        <w:t>。</w:t>
+      </w:r>
+    </w:p>
+    <w:p>
+      <w:pPr>
+        <w:pStyle w:val="1"/>
+        <w:rPr>
+          <w:rFonts w:hint="eastAsia"/>
+        </w:rPr>
+      </w:pPr>
+      <w:bookmarkStart w:id="44" w:name="_GoBack"/>
+      <w:bookmarkEnd w:id="44"/>
     </w:p>
     <w:sectPr>
-      <w:headerReference w:type="even" r:id="rId13"/>
-      <w:headerReference w:type="default" r:id="rId14"/>
-      <w:footerReference w:type="even" r:id="rId15"/>
-      <w:footerReference w:type="default" r:id="rId16"/>
-      <w:headerReference w:type="first" r:id="rId17"/>
-      <w:footerReference w:type="first" r:id="rId18"/>
+      <w:headerReference w:type="even" r:id="rId15"/>
+      <w:headerReference w:type="default" r:id="rId16"/>
+      <w:footerReference w:type="even" r:id="rId17"/>
+      <w:footerReference w:type="default" r:id="rId18"/>
+      <w:headerReference w:type="first" r:id="rId19"/>
+      <w:footerReference w:type="first" r:id="rId20"/>
       <w:pgSz w:w="11906" w:h="16838"/>
       <w:pgMar w:top="1440" w:right="1800" w:bottom="1440" w:left="1800" w:header="851" w:footer="992" w:gutter="0"/>
       <w:cols w:space="425"/>
@@ -9176,6 +10185,119 @@
     </w:lvl>
   </w:abstractNum>
   <w:abstractNum w:abstractNumId="10" w15:restartNumberingAfterBreak="0">
+    <w:nsid w:val="5EFF2A39"/>
+    <w:multiLevelType w:val="hybridMultilevel"/>
+    <w:tmpl w:val="0D66865A"/>
+    <w:lvl w:ilvl="0" w:tplc="0409000D">
+      <w:start w:val="1"/>
+      <w:numFmt w:val="bullet"/>
+      <w:lvlText w:val=""/>
+      <w:lvlJc w:val="left"/>
+      <w:pPr>
+        <w:ind w:left="900" w:hanging="420"/>
+      </w:pPr>
+      <w:rPr>
+        <w:rFonts w:ascii="Wingdings" w:hAnsi="Wingdings" w:hint="default"/>
+      </w:rPr>
+    </w:lvl>
+    <w:lvl w:ilvl="1" w:tplc="04090003" w:tentative="1">
+      <w:start w:val="1"/>
+      <w:numFmt w:val="bullet"/>
+      <w:lvlText w:val=""/>
+      <w:lvlJc w:val="left"/>
+      <w:pPr>
+        <w:ind w:left="1320" w:hanging="420"/>
+      </w:pPr>
+      <w:rPr>
+        <w:rFonts w:ascii="Wingdings" w:hAnsi="Wingdings" w:hint="default"/>
+      </w:rPr>
+    </w:lvl>
+    <w:lvl w:ilvl="2" w:tplc="04090005" w:tentative="1">
+      <w:start w:val="1"/>
+      <w:numFmt w:val="bullet"/>
+      <w:lvlText w:val=""/>
+      <w:lvlJc w:val="left"/>
+      <w:pPr>
+        <w:ind w:left="1740" w:hanging="420"/>
+      </w:pPr>
+      <w:rPr>
+        <w:rFonts w:ascii="Wingdings" w:hAnsi="Wingdings" w:hint="default"/>
+      </w:rPr>
+    </w:lvl>
+    <w:lvl w:ilvl="3" w:tplc="04090001" w:tentative="1">
+      <w:start w:val="1"/>
+      <w:numFmt w:val="bullet"/>
+      <w:lvlText w:val=""/>
+      <w:lvlJc w:val="left"/>
+      <w:pPr>
+        <w:ind w:left="2160" w:hanging="420"/>
+      </w:pPr>
+      <w:rPr>
+        <w:rFonts w:ascii="Wingdings" w:hAnsi="Wingdings" w:hint="default"/>
+      </w:rPr>
+    </w:lvl>
+    <w:lvl w:ilvl="4" w:tplc="04090003" w:tentative="1">
+      <w:start w:val="1"/>
+      <w:numFmt w:val="bullet"/>
+      <w:lvlText w:val=""/>
+      <w:lvlJc w:val="left"/>
+      <w:pPr>
+        <w:ind w:left="2580" w:hanging="420"/>
+      </w:pPr>
+      <w:rPr>
+        <w:rFonts w:ascii="Wingdings" w:hAnsi="Wingdings" w:hint="default"/>
+      </w:rPr>
+    </w:lvl>
+    <w:lvl w:ilvl="5" w:tplc="04090005" w:tentative="1">
+      <w:start w:val="1"/>
+      <w:numFmt w:val="bullet"/>
+      <w:lvlText w:val=""/>
+      <w:lvlJc w:val="left"/>
+      <w:pPr>
+        <w:ind w:left="3000" w:hanging="420"/>
+      </w:pPr>
+      <w:rPr>
+        <w:rFonts w:ascii="Wingdings" w:hAnsi="Wingdings" w:hint="default"/>
+      </w:rPr>
+    </w:lvl>
+    <w:lvl w:ilvl="6" w:tplc="04090001" w:tentative="1">
+      <w:start w:val="1"/>
+      <w:numFmt w:val="bullet"/>
+      <w:lvlText w:val=""/>
+      <w:lvlJc w:val="left"/>
+      <w:pPr>
+        <w:ind w:left="3420" w:hanging="420"/>
+      </w:pPr>
+      <w:rPr>
+        <w:rFonts w:ascii="Wingdings" w:hAnsi="Wingdings" w:hint="default"/>
+      </w:rPr>
+    </w:lvl>
+    <w:lvl w:ilvl="7" w:tplc="04090003" w:tentative="1">
+      <w:start w:val="1"/>
+      <w:numFmt w:val="bullet"/>
+      <w:lvlText w:val=""/>
+      <w:lvlJc w:val="left"/>
+      <w:pPr>
+        <w:ind w:left="3840" w:hanging="420"/>
+      </w:pPr>
+      <w:rPr>
+        <w:rFonts w:ascii="Wingdings" w:hAnsi="Wingdings" w:hint="default"/>
+      </w:rPr>
+    </w:lvl>
+    <w:lvl w:ilvl="8" w:tplc="04090005" w:tentative="1">
+      <w:start w:val="1"/>
+      <w:numFmt w:val="bullet"/>
+      <w:lvlText w:val=""/>
+      <w:lvlJc w:val="left"/>
+      <w:pPr>
+        <w:ind w:left="4260" w:hanging="420"/>
+      </w:pPr>
+      <w:rPr>
+        <w:rFonts w:ascii="Wingdings" w:hAnsi="Wingdings" w:hint="default"/>
+      </w:rPr>
+    </w:lvl>
+  </w:abstractNum>
+  <w:abstractNum w:abstractNumId="11" w15:restartNumberingAfterBreak="0">
     <w:nsid w:val="5F25589C"/>
     <w:multiLevelType w:val="hybridMultilevel"/>
     <w:tmpl w:val="428EA64E"/>
@@ -9288,7 +10410,120 @@
       </w:rPr>
     </w:lvl>
   </w:abstractNum>
-  <w:abstractNum w:abstractNumId="11" w15:restartNumberingAfterBreak="0">
+  <w:abstractNum w:abstractNumId="12" w15:restartNumberingAfterBreak="0">
+    <w:nsid w:val="68DE5304"/>
+    <w:multiLevelType w:val="hybridMultilevel"/>
+    <w:tmpl w:val="1A46477E"/>
+    <w:lvl w:ilvl="0" w:tplc="0409000D">
+      <w:start w:val="1"/>
+      <w:numFmt w:val="bullet"/>
+      <w:lvlText w:val=""/>
+      <w:lvlJc w:val="left"/>
+      <w:pPr>
+        <w:ind w:left="900" w:hanging="420"/>
+      </w:pPr>
+      <w:rPr>
+        <w:rFonts w:ascii="Wingdings" w:hAnsi="Wingdings" w:hint="default"/>
+      </w:rPr>
+    </w:lvl>
+    <w:lvl w:ilvl="1" w:tplc="04090003" w:tentative="1">
+      <w:start w:val="1"/>
+      <w:numFmt w:val="bullet"/>
+      <w:lvlText w:val=""/>
+      <w:lvlJc w:val="left"/>
+      <w:pPr>
+        <w:ind w:left="1320" w:hanging="420"/>
+      </w:pPr>
+      <w:rPr>
+        <w:rFonts w:ascii="Wingdings" w:hAnsi="Wingdings" w:hint="default"/>
+      </w:rPr>
+    </w:lvl>
+    <w:lvl w:ilvl="2" w:tplc="04090005" w:tentative="1">
+      <w:start w:val="1"/>
+      <w:numFmt w:val="bullet"/>
+      <w:lvlText w:val=""/>
+      <w:lvlJc w:val="left"/>
+      <w:pPr>
+        <w:ind w:left="1740" w:hanging="420"/>
+      </w:pPr>
+      <w:rPr>
+        <w:rFonts w:ascii="Wingdings" w:hAnsi="Wingdings" w:hint="default"/>
+      </w:rPr>
+    </w:lvl>
+    <w:lvl w:ilvl="3" w:tplc="04090001" w:tentative="1">
+      <w:start w:val="1"/>
+      <w:numFmt w:val="bullet"/>
+      <w:lvlText w:val=""/>
+      <w:lvlJc w:val="left"/>
+      <w:pPr>
+        <w:ind w:left="2160" w:hanging="420"/>
+      </w:pPr>
+      <w:rPr>
+        <w:rFonts w:ascii="Wingdings" w:hAnsi="Wingdings" w:hint="default"/>
+      </w:rPr>
+    </w:lvl>
+    <w:lvl w:ilvl="4" w:tplc="04090003" w:tentative="1">
+      <w:start w:val="1"/>
+      <w:numFmt w:val="bullet"/>
+      <w:lvlText w:val=""/>
+      <w:lvlJc w:val="left"/>
+      <w:pPr>
+        <w:ind w:left="2580" w:hanging="420"/>
+      </w:pPr>
+      <w:rPr>
+        <w:rFonts w:ascii="Wingdings" w:hAnsi="Wingdings" w:hint="default"/>
+      </w:rPr>
+    </w:lvl>
+    <w:lvl w:ilvl="5" w:tplc="04090005" w:tentative="1">
+      <w:start w:val="1"/>
+      <w:numFmt w:val="bullet"/>
+      <w:lvlText w:val=""/>
+      <w:lvlJc w:val="left"/>
+      <w:pPr>
+        <w:ind w:left="3000" w:hanging="420"/>
+      </w:pPr>
+      <w:rPr>
+        <w:rFonts w:ascii="Wingdings" w:hAnsi="Wingdings" w:hint="default"/>
+      </w:rPr>
+    </w:lvl>
+    <w:lvl w:ilvl="6" w:tplc="04090001" w:tentative="1">
+      <w:start w:val="1"/>
+      <w:numFmt w:val="bullet"/>
+      <w:lvlText w:val=""/>
+      <w:lvlJc w:val="left"/>
+      <w:pPr>
+        <w:ind w:left="3420" w:hanging="420"/>
+      </w:pPr>
+      <w:rPr>
+        <w:rFonts w:ascii="Wingdings" w:hAnsi="Wingdings" w:hint="default"/>
+      </w:rPr>
+    </w:lvl>
+    <w:lvl w:ilvl="7" w:tplc="04090003" w:tentative="1">
+      <w:start w:val="1"/>
+      <w:numFmt w:val="bullet"/>
+      <w:lvlText w:val=""/>
+      <w:lvlJc w:val="left"/>
+      <w:pPr>
+        <w:ind w:left="3840" w:hanging="420"/>
+      </w:pPr>
+      <w:rPr>
+        <w:rFonts w:ascii="Wingdings" w:hAnsi="Wingdings" w:hint="default"/>
+      </w:rPr>
+    </w:lvl>
+    <w:lvl w:ilvl="8" w:tplc="04090005" w:tentative="1">
+      <w:start w:val="1"/>
+      <w:numFmt w:val="bullet"/>
+      <w:lvlText w:val=""/>
+      <w:lvlJc w:val="left"/>
+      <w:pPr>
+        <w:ind w:left="4260" w:hanging="420"/>
+      </w:pPr>
+      <w:rPr>
+        <w:rFonts w:ascii="Wingdings" w:hAnsi="Wingdings" w:hint="default"/>
+      </w:rPr>
+    </w:lvl>
+  </w:abstractNum>
+  <w:abstractNum w:abstractNumId="13" w15:restartNumberingAfterBreak="0">
     <w:nsid w:val="6FA549BF"/>
     <w:multiLevelType w:val="hybridMultilevel"/>
     <w:tmpl w:val="D0F8551E"/>
@@ -9378,7 +10613,7 @@
       </w:pPr>
     </w:lvl>
   </w:abstractNum>
-  <w:abstractNum w:abstractNumId="12" w15:restartNumberingAfterBreak="0">
+  <w:abstractNum w:abstractNumId="14" w15:restartNumberingAfterBreak="0">
     <w:nsid w:val="721B45DF"/>
     <w:multiLevelType w:val="hybridMultilevel"/>
     <w:tmpl w:val="759086C4"/>
@@ -9498,7 +10733,7 @@
     <w:abstractNumId w:val="9"/>
   </w:num>
   <w:num w:numId="3">
-    <w:abstractNumId w:val="11"/>
+    <w:abstractNumId w:val="13"/>
   </w:num>
   <w:num w:numId="4">
     <w:abstractNumId w:val="6"/>
@@ -9591,10 +10826,10 @@
     </w:lvlOverride>
   </w:num>
   <w:num w:numId="23">
-    <w:abstractNumId w:val="12"/>
+    <w:abstractNumId w:val="14"/>
   </w:num>
   <w:num w:numId="24">
-    <w:abstractNumId w:val="10"/>
+    <w:abstractNumId w:val="11"/>
   </w:num>
   <w:num w:numId="25">
     <w:abstractNumId w:val="0"/>
@@ -9652,6 +10887,30 @@
     <w:lvlOverride w:ilvl="0">
       <w:startOverride w:val="1"/>
     </w:lvlOverride>
+  </w:num>
+  <w:num w:numId="38">
+    <w:abstractNumId w:val="3"/>
+    <w:lvlOverride w:ilvl="0">
+      <w:startOverride w:val="1"/>
+    </w:lvlOverride>
+  </w:num>
+  <w:num w:numId="39">
+    <w:abstractNumId w:val="3"/>
+    <w:lvlOverride w:ilvl="0">
+      <w:startOverride w:val="1"/>
+    </w:lvlOverride>
+  </w:num>
+  <w:num w:numId="40">
+    <w:abstractNumId w:val="3"/>
+    <w:lvlOverride w:ilvl="0">
+      <w:startOverride w:val="1"/>
+    </w:lvlOverride>
+  </w:num>
+  <w:num w:numId="41">
+    <w:abstractNumId w:val="10"/>
+  </w:num>
+  <w:num w:numId="42">
+    <w:abstractNumId w:val="12"/>
   </w:num>
 </w:numbering>
 </file>
@@ -10184,7 +11443,6 @@
   <w:style w:type="character" w:default="1" w:styleId="a0">
     <w:name w:val="Default Paragraph Font"/>
     <w:uiPriority w:val="1"/>
-    <w:semiHidden/>
     <w:unhideWhenUsed/>
   </w:style>
   <w:style w:type="table" w:default="1" w:styleId="a1">
@@ -10452,6 +11710,18 @@
       <w:bCs/>
       <w:sz w:val="28"/>
       <w:szCs w:val="28"/>
+    </w:rPr>
+  </w:style>
+  <w:style w:type="character" w:styleId="ab">
+    <w:name w:val="FollowedHyperlink"/>
+    <w:basedOn w:val="a0"/>
+    <w:uiPriority w:val="99"/>
+    <w:semiHidden/>
+    <w:unhideWhenUsed/>
+    <w:rsid w:val="00C96463"/>
+    <w:rPr>
+      <w:color w:val="954F72" w:themeColor="followedHyperlink"/>
+      <w:u w:val="single"/>
     </w:rPr>
   </w:style>
 </w:styles>
@@ -10723,7 +11993,7 @@
 </file>
 
 <file path=customXml/itemProps1.xml><?xml version="1.0" encoding="utf-8"?>
-<ds:datastoreItem xmlns:ds="http://schemas.openxmlformats.org/officeDocument/2006/customXml" ds:itemID="{16933BAD-AC79-4898-88CF-2B1F1BD5703F}">
+<ds:datastoreItem xmlns:ds="http://schemas.openxmlformats.org/officeDocument/2006/customXml" ds:itemID="{52C777D0-296F-42CA-841D-FC3B55B19794}">
   <ds:schemaRefs>
     <ds:schemaRef ds:uri="http://schemas.openxmlformats.org/officeDocument/2006/bibliography"/>
   </ds:schemaRefs>

--- a/document/前端框架方案一.docx
+++ b/document/前端框架方案一.docx
@@ -2895,11 +2895,9 @@
         </w:rPr>
         <w:t>、</w:t>
       </w:r>
-      <w:proofErr w:type="spellStart"/>
       <w:r>
         <w:t>mvc</w:t>
       </w:r>
-      <w:proofErr w:type="spellEnd"/>
       <w:r>
         <w:rPr>
           <w:rFonts w:hint="eastAsia"/>
@@ -2999,65 +2997,47 @@
         <w:t>组件化包括对数据逻辑层业务梳理，形成不同层级的能力封装。它不一定是一个自定义语义标签：它可以是一个包含逻辑</w:t>
       </w:r>
       <w:r>
-        <w:t>(</w:t>
-      </w:r>
-      <w:proofErr w:type="spellStart"/>
+        <w:t>(js)</w:t>
+      </w:r>
+      <w:r>
+        <w:t>、样式</w:t>
+      </w:r>
+      <w:r>
+        <w:t>(css)</w:t>
+      </w:r>
+      <w:r>
+        <w:t>、模版</w:t>
+      </w:r>
+      <w:r>
+        <w:t>(html)</w:t>
+      </w:r>
+      <w:r>
+        <w:t>的功能完备的结构单元，也就是我们常</w:t>
+      </w:r>
+      <w:r>
+        <w:t>“</w:t>
+      </w:r>
+      <w:r>
+        <w:t>口口相传</w:t>
+      </w:r>
+      <w:r>
+        <w:t>”</w:t>
+      </w:r>
+      <w:r>
+        <w:t>的模块</w:t>
+      </w:r>
+      <w:r>
+        <w:rPr>
+          <w:rFonts w:hint="eastAsia"/>
+        </w:rPr>
+        <w:t>；</w:t>
+      </w:r>
+      <w:r>
+        <w:t>它也可以是一个单纯的</w:t>
+      </w:r>
       <w:r>
         <w:t>js</w:t>
       </w:r>
-      <w:proofErr w:type="spellEnd"/>
-      <w:r>
-        <w:t>)</w:t>
-      </w:r>
-      <w:r>
-        <w:t>、样式</w:t>
-      </w:r>
-      <w:r>
-        <w:t>(</w:t>
-      </w:r>
-      <w:proofErr w:type="spellStart"/>
-      <w:r>
-        <w:t>css</w:t>
-      </w:r>
-      <w:proofErr w:type="spellEnd"/>
-      <w:r>
-        <w:t>)</w:t>
-      </w:r>
-      <w:r>
-        <w:t>、模版</w:t>
-      </w:r>
-      <w:r>
-        <w:t>(html)</w:t>
-      </w:r>
-      <w:r>
-        <w:t>的功能完备的结构单元，也就是我们常</w:t>
-      </w:r>
-      <w:r>
-        <w:t>“</w:t>
-      </w:r>
-      <w:r>
-        <w:t>口口相传</w:t>
-      </w:r>
-      <w:r>
-        <w:t>”</w:t>
-      </w:r>
-      <w:r>
-        <w:t>的模块</w:t>
-      </w:r>
-      <w:r>
-        <w:rPr>
-          <w:rFonts w:hint="eastAsia"/>
-        </w:rPr>
-        <w:t>；</w:t>
-      </w:r>
-      <w:r>
-        <w:t>它也可以是一个单纯的</w:t>
-      </w:r>
-      <w:proofErr w:type="spellStart"/>
-      <w:r>
-        <w:t>js</w:t>
-      </w:r>
-      <w:proofErr w:type="spellEnd"/>
       <w:r>
         <w:t>，比如</w:t>
       </w:r>
@@ -3146,13 +3126,8 @@
         </w:rPr>
         <w:t>组件</w:t>
       </w:r>
-      <w:proofErr w:type="gramStart"/>
-      <w:r>
-        <w:t>化开发</w:t>
-      </w:r>
-      <w:proofErr w:type="gramEnd"/>
-      <w:r>
-        <w:t>即是把整个页面切为</w:t>
+      <w:r>
+        <w:t>化开发即是把整个页面切为</w:t>
       </w:r>
       <w:r>
         <w:rPr>
@@ -3333,11 +3308,9 @@
       <w:r>
         <w:t>一个页面，采用</w:t>
       </w:r>
-      <w:proofErr w:type="spellStart"/>
       <w:r>
         <w:t>js</w:t>
       </w:r>
-      <w:proofErr w:type="spellEnd"/>
       <w:r>
         <w:rPr>
           <w:rFonts w:hint="eastAsia"/>
@@ -3345,15 +3318,7 @@
         <w:t>控制</w:t>
       </w:r>
       <w:r>
-        <w:t>，</w:t>
-      </w:r>
-      <w:proofErr w:type="gramStart"/>
-      <w:r>
-        <w:t>不</w:t>
-      </w:r>
-      <w:proofErr w:type="gramEnd"/>
-      <w:r>
-        <w:t>重载页面，</w:t>
+        <w:t>，不重载页面，</w:t>
       </w:r>
       <w:r>
         <w:rPr>
@@ -3414,11 +3379,9 @@
       <w:r>
         <w:t>模板和</w:t>
       </w:r>
-      <w:proofErr w:type="spellStart"/>
       <w:r>
         <w:t>json</w:t>
       </w:r>
-      <w:proofErr w:type="spellEnd"/>
       <w:r>
         <w:rPr>
           <w:rFonts w:hint="eastAsia"/>
@@ -4202,7 +4165,6 @@
       </w:pPr>
       <w:bookmarkStart w:id="16" w:name="_Toc445107899"/>
       <w:bookmarkStart w:id="17" w:name="_Toc445108376"/>
-      <w:proofErr w:type="spellStart"/>
       <w:r>
         <w:rPr>
           <w:rFonts w:hint="eastAsia"/>
@@ -4211,7 +4173,6 @@
       </w:r>
       <w:bookmarkEnd w:id="16"/>
       <w:bookmarkEnd w:id="17"/>
-      <w:proofErr w:type="spellEnd"/>
     </w:p>
     <w:p>
       <w:pPr>
@@ -4285,38 +4246,29 @@
         <w:ind w:firstLineChars="0"/>
       </w:pPr>
       <w:r>
-        <w:t xml:space="preserve">virtual </w:t>
-      </w:r>
-      <w:proofErr w:type="spellStart"/>
+        <w:t>virtual dom</w:t>
+      </w:r>
+      <w:r>
+        <w:rPr>
+          <w:rFonts w:hint="eastAsia"/>
+        </w:rPr>
+        <w:t>：</w:t>
+      </w:r>
+      <w:r>
+        <w:t>react</w:t>
+      </w:r>
+      <w:r>
+        <w:t>中的组件跟页面真实</w:t>
+      </w:r>
       <w:r>
         <w:t>dom</w:t>
       </w:r>
-      <w:proofErr w:type="spellEnd"/>
-      <w:r>
-        <w:rPr>
-          <w:rFonts w:hint="eastAsia"/>
-        </w:rPr>
-        <w:t>：</w:t>
-      </w:r>
-      <w:r>
-        <w:t>react</w:t>
-      </w:r>
-      <w:r>
-        <w:t>中的组件跟页面真实</w:t>
-      </w:r>
-      <w:proofErr w:type="spellStart"/>
+      <w:r>
+        <w:t>之间会有一层虚拟</w:t>
+      </w:r>
       <w:r>
         <w:t>dom</w:t>
       </w:r>
-      <w:proofErr w:type="spellEnd"/>
-      <w:r>
-        <w:t>之间会有一层虚拟</w:t>
-      </w:r>
-      <w:proofErr w:type="spellStart"/>
-      <w:r>
-        <w:t>dom</w:t>
-      </w:r>
-      <w:proofErr w:type="spellEnd"/>
       <w:r>
         <w:rPr>
           <w:rFonts w:hint="eastAsia"/>
@@ -4535,14 +4487,12 @@
       <w:r>
         <w:t>。</w:t>
       </w:r>
-      <w:proofErr w:type="spellStart"/>
       <w:r>
         <w:rPr>
           <w:rFonts w:hint="eastAsia"/>
         </w:rPr>
         <w:t>vue</w:t>
       </w:r>
-      <w:proofErr w:type="spellEnd"/>
       <w:r>
         <w:t>专注于</w:t>
       </w:r>
@@ -4553,15 +4503,7 @@
         <w:t>模型的</w:t>
       </w:r>
       <w:r>
-        <w:t xml:space="preserve"> </w:t>
-      </w:r>
-      <w:proofErr w:type="spellStart"/>
-      <w:r>
-        <w:t>ViewModel</w:t>
-      </w:r>
-      <w:proofErr w:type="spellEnd"/>
-      <w:r>
-        <w:t xml:space="preserve"> </w:t>
+        <w:t xml:space="preserve"> ViewModel </w:t>
       </w:r>
       <w:r>
         <w:t>层</w:t>
@@ -4616,13 +4558,11 @@
         </w:rPr>
         <w:t>框架，</w:t>
       </w:r>
-      <w:proofErr w:type="spellStart"/>
       <w:r>
         <w:t>vue</w:t>
       </w:r>
       <w:bookmarkStart w:id="20" w:name="_Toc445107902"/>
       <w:bookmarkStart w:id="21" w:name="_Toc445108378"/>
-      <w:proofErr w:type="spellEnd"/>
       <w:r>
         <w:t>轻</w:t>
       </w:r>
@@ -4653,21 +4593,7 @@
         <w:rPr>
           <w:rFonts w:hint="eastAsia"/>
         </w:rPr>
-        <w:t>阿里手</w:t>
-      </w:r>
-      <w:proofErr w:type="gramStart"/>
-      <w:r>
-        <w:rPr>
-          <w:rFonts w:hint="eastAsia"/>
-        </w:rPr>
-        <w:t>淘</w:t>
-      </w:r>
-      <w:proofErr w:type="gramEnd"/>
-      <w:r>
-        <w:rPr>
-          <w:rFonts w:hint="eastAsia"/>
-        </w:rPr>
-        <w:t>团队发布了名为</w:t>
+        <w:t>阿里手淘团队发布了名为</w:t>
       </w:r>
       <w:r>
         <w:rPr>
@@ -4688,13 +4614,8 @@
         <w:t>的</w:t>
       </w:r>
       <w:r>
-        <w:t xml:space="preserve"> </w:t>
-      </w:r>
-      <w:proofErr w:type="spellStart"/>
-      <w:r>
-        <w:t>Weex</w:t>
-      </w:r>
-      <w:proofErr w:type="spellEnd"/>
+        <w:t xml:space="preserve"> Weex</w:t>
+      </w:r>
       <w:r>
         <w:rPr>
           <w:rFonts w:hint="eastAsia"/>
@@ -4721,7 +4642,21 @@
       <w:pPr>
         <w:pStyle w:val="1"/>
       </w:pPr>
-      <w:proofErr w:type="spellStart"/>
+      <w:r>
+        <w:rPr>
+          <w:rFonts w:hint="eastAsia"/>
+        </w:rPr>
+        <w:t>框架</w:t>
+      </w:r>
+      <w:r>
+        <w:rPr>
+          <w:rFonts w:hint="eastAsia"/>
+        </w:rPr>
+        <w:t>一</w:t>
+      </w:r>
+      <w:r>
+        <w:t>——</w:t>
+      </w:r>
       <w:r>
         <w:t>A</w:t>
       </w:r>
@@ -4734,7 +4669,6 @@
       <w:r>
         <w:t>Js</w:t>
       </w:r>
-      <w:proofErr w:type="spellEnd"/>
     </w:p>
     <w:p>
       <w:pPr>
@@ -4759,11 +4693,9 @@
       <w:pPr>
         <w:ind w:firstLine="480"/>
       </w:pPr>
-      <w:proofErr w:type="spellStart"/>
       <w:r>
         <w:t>AngularJs</w:t>
       </w:r>
-      <w:proofErr w:type="spellEnd"/>
       <w:r>
         <w:t>是一款开源</w:t>
       </w:r>
@@ -4814,11 +4746,9 @@
       <w:pPr>
         <w:ind w:firstLine="480"/>
       </w:pPr>
-      <w:proofErr w:type="spellStart"/>
       <w:r>
         <w:t>AngularJs</w:t>
       </w:r>
-      <w:proofErr w:type="spellEnd"/>
       <w:r>
         <w:t>更适合</w:t>
       </w:r>
@@ -4867,11 +4797,9 @@
         </w:rPr>
         <w:t>对于</w:t>
       </w:r>
-      <w:proofErr w:type="spellStart"/>
       <w:r>
         <w:t>dom</w:t>
       </w:r>
-      <w:proofErr w:type="spellEnd"/>
       <w:r>
         <w:t>操作频繁</w:t>
       </w:r>
@@ -4914,11 +4842,9 @@
       <w:r>
         <w:t>不太适合使用</w:t>
       </w:r>
-      <w:proofErr w:type="spellStart"/>
       <w:r>
         <w:t>AngularJs</w:t>
       </w:r>
-      <w:proofErr w:type="spellEnd"/>
       <w:r>
         <w:rPr>
           <w:rFonts w:hint="eastAsia"/>
@@ -4980,13 +4906,8 @@
         <w:t>模式是</w:t>
       </w:r>
       <w:r>
-        <w:t>Model-View-</w:t>
-      </w:r>
-      <w:proofErr w:type="spellStart"/>
-      <w:r>
-        <w:t>ViewMode</w:t>
-      </w:r>
-      <w:proofErr w:type="spellEnd"/>
+        <w:t>Model-View-ViewMode</w:t>
+      </w:r>
       <w:r>
         <w:t>（模型</w:t>
       </w:r>
@@ -5224,11 +5145,9 @@
       <w:pPr>
         <w:ind w:firstLine="480"/>
       </w:pPr>
-      <w:proofErr w:type="spellStart"/>
       <w:r>
         <w:t>ViewModel</w:t>
       </w:r>
-      <w:proofErr w:type="spellEnd"/>
       <w:r>
         <w:t>是</w:t>
       </w:r>
@@ -5254,15 +5173,7 @@
         <w:t>Model</w:t>
       </w:r>
       <w:r>
-        <w:t>的</w:t>
-      </w:r>
-      <w:proofErr w:type="gramStart"/>
-      <w:r>
-        <w:t>交互和</w:t>
-      </w:r>
-      <w:proofErr w:type="gramEnd"/>
-      <w:r>
-        <w:t>协作，它负责给</w:t>
+        <w:t>的交互和协作，它负责给</w:t>
       </w:r>
       <w:r>
         <w:t>View</w:t>
@@ -5309,11 +5220,9 @@
       <w:r>
         <w:t>对象充当了这个</w:t>
       </w:r>
-      <w:proofErr w:type="spellStart"/>
       <w:r>
         <w:t>ViewModel</w:t>
       </w:r>
-      <w:proofErr w:type="spellEnd"/>
       <w:r>
         <w:t>的角色；</w:t>
       </w:r>
@@ -5343,11 +5252,9 @@
       <w:r>
         <w:t>模式的核心元素，但它负责</w:t>
       </w:r>
-      <w:proofErr w:type="spellStart"/>
       <w:r>
         <w:t>ViewModel</w:t>
       </w:r>
-      <w:proofErr w:type="spellEnd"/>
       <w:r>
         <w:t>对象的初始化，它将组合一个或者多个</w:t>
       </w:r>
@@ -5369,11 +5276,9 @@
       <w:r>
         <w:t>放在</w:t>
       </w:r>
-      <w:proofErr w:type="spellStart"/>
       <w:r>
         <w:t>ViewModel</w:t>
       </w:r>
-      <w:proofErr w:type="spellEnd"/>
       <w:r>
         <w:t>对象上，使得应用界面在启动加载的时候达到一种可用的状态。</w:t>
       </w:r>
@@ -5427,11 +5332,9 @@
         </w:rPr>
         <w:t>。模块化使</w:t>
       </w:r>
-      <w:proofErr w:type="spellStart"/>
       <w:r>
         <w:t>js</w:t>
       </w:r>
-      <w:proofErr w:type="spellEnd"/>
       <w:r>
         <w:t>开发</w:t>
       </w:r>
@@ -5571,11 +5474,9 @@
       <w:r>
         <w:t>使前端开发从</w:t>
       </w:r>
-      <w:proofErr w:type="spellStart"/>
       <w:r>
         <w:t>dom</w:t>
       </w:r>
-      <w:proofErr w:type="spellEnd"/>
       <w:r>
         <w:t>驱动开发，变为</w:t>
       </w:r>
@@ -5662,7 +5563,6 @@
       <w:pPr>
         <w:ind w:firstLine="480"/>
       </w:pPr>
-      <w:proofErr w:type="spellStart"/>
       <w:r>
         <w:t>A</w:t>
       </w:r>
@@ -5675,7 +5575,6 @@
       <w:r>
         <w:t>Js</w:t>
       </w:r>
-      <w:proofErr w:type="spellEnd"/>
       <w:r>
         <w:rPr>
           <w:rFonts w:hint="eastAsia"/>
@@ -5712,22 +5611,18 @@
       <w:r>
         <w:t>&lt;</w:t>
       </w:r>
-      <w:proofErr w:type="spellStart"/>
       <w:r>
         <w:t>taskList</w:t>
       </w:r>
-      <w:proofErr w:type="spellEnd"/>
       <w:r>
         <w:t>&gt;</w:t>
       </w:r>
       <w:r>
         <w:t>&lt;/</w:t>
       </w:r>
-      <w:proofErr w:type="spellStart"/>
       <w:r>
         <w:t>taskList</w:t>
       </w:r>
-      <w:proofErr w:type="spellEnd"/>
       <w:r>
         <w:t>&gt;</w:t>
       </w:r>
@@ -5861,11 +5756,9 @@
         </w:rPr>
         <w:t>路由就是页面跳转控制。基于</w:t>
       </w:r>
-      <w:proofErr w:type="spellStart"/>
       <w:r>
         <w:t>AngularJs</w:t>
       </w:r>
-      <w:proofErr w:type="spellEnd"/>
       <w:r>
         <w:t>路由功能，就可以实现</w:t>
       </w:r>
@@ -5893,11 +5786,9 @@
       <w:r>
         <w:t>符合规则的</w:t>
       </w:r>
-      <w:proofErr w:type="spellStart"/>
       <w:r>
         <w:t>url</w:t>
       </w:r>
-      <w:proofErr w:type="spellEnd"/>
       <w:r>
         <w:rPr>
           <w:rFonts w:hint="eastAsia"/>
@@ -6058,11 +5949,9 @@
       <w:r>
         <w:t>在</w:t>
       </w:r>
-      <w:proofErr w:type="spellStart"/>
       <w:r>
         <w:t>js</w:t>
       </w:r>
-      <w:proofErr w:type="spellEnd"/>
       <w:r>
         <w:t>里面进行</w:t>
       </w:r>
@@ -6173,14 +6062,12 @@
       <w:r>
         <w:t>运行过程只需要传入数据模型，即可生成</w:t>
       </w:r>
-      <w:proofErr w:type="spellStart"/>
       <w:r>
         <w:rPr>
           <w:rFonts w:hint="eastAsia"/>
         </w:rPr>
         <w:t>dom</w:t>
       </w:r>
-      <w:proofErr w:type="spellEnd"/>
       <w:r>
         <w:rPr>
           <w:rFonts w:hint="eastAsia"/>
@@ -6325,11 +6212,9 @@
       <w:pPr>
         <w:ind w:firstLine="480"/>
       </w:pPr>
-      <w:proofErr w:type="spellStart"/>
       <w:r>
         <w:t>AngularJs</w:t>
       </w:r>
-      <w:proofErr w:type="spellEnd"/>
       <w:r>
         <w:t>通过</w:t>
       </w:r>
@@ -6437,7 +6322,6 @@
       <w:pPr>
         <w:ind w:firstLine="480"/>
       </w:pPr>
-      <w:proofErr w:type="spellStart"/>
       <w:r>
         <w:t>A</w:t>
       </w:r>
@@ -6450,7 +6334,6 @@
       <w:r>
         <w:t>Js</w:t>
       </w:r>
-      <w:proofErr w:type="spellEnd"/>
       <w:r>
         <w:rPr>
           <w:rFonts w:hint="eastAsia"/>
@@ -6646,11 +6529,7 @@
         <w:t>app</w:t>
       </w:r>
       <w:r>
-        <w:t>文件夹</w:t>
-      </w:r>
-      <w:proofErr w:type="gramStart"/>
-      <w:r>
-        <w:t>内放</w:t>
+        <w:t>文件夹内放</w:t>
       </w:r>
       <w:r>
         <w:rPr>
@@ -6658,7 +6537,6 @@
         </w:rPr>
         <w:t>该</w:t>
       </w:r>
-      <w:proofErr w:type="gramEnd"/>
       <w:r>
         <w:t>app</w:t>
       </w:r>
@@ -6690,11 +6568,9 @@
         </w:numPr>
         <w:ind w:firstLineChars="0"/>
       </w:pPr>
-      <w:proofErr w:type="spellStart"/>
       <w:r>
         <w:t>dataService</w:t>
       </w:r>
-      <w:proofErr w:type="spellEnd"/>
       <w:r>
         <w:rPr>
           <w:rFonts w:hint="eastAsia"/>
@@ -6799,14 +6675,12 @@
       <w:pPr>
         <w:ind w:firstLine="480"/>
       </w:pPr>
-      <w:proofErr w:type="spellStart"/>
       <w:r>
         <w:rPr>
           <w:rFonts w:hint="eastAsia"/>
         </w:rPr>
         <w:t>angularjs</w:t>
       </w:r>
-      <w:proofErr w:type="spellEnd"/>
       <w:r>
         <w:rPr>
           <w:rFonts w:hint="eastAsia"/>
@@ -6903,14 +6777,12 @@
         </w:rPr>
         <w:t>。</w:t>
       </w:r>
-      <w:proofErr w:type="spellStart"/>
       <w:r>
         <w:rPr>
           <w:rFonts w:hint="eastAsia"/>
         </w:rPr>
         <w:t>ui</w:t>
       </w:r>
-      <w:proofErr w:type="spellEnd"/>
       <w:r>
         <w:rPr>
           <w:rFonts w:hint="eastAsia"/>
@@ -6929,19 +6801,11 @@
         </w:rPr>
         <w:t>，路由有</w:t>
       </w:r>
-      <w:proofErr w:type="spellStart"/>
-      <w:r>
-        <w:rPr>
-          <w:rFonts w:hint="eastAsia"/>
-        </w:rPr>
-        <w:t>ui</w:t>
-      </w:r>
-      <w:proofErr w:type="spellEnd"/>
-      <w:r>
-        <w:rPr>
-          <w:rFonts w:hint="eastAsia"/>
-        </w:rPr>
-        <w:t>-router</w:t>
+      <w:r>
+        <w:rPr>
+          <w:rFonts w:hint="eastAsia"/>
+        </w:rPr>
+        <w:t>ui-router</w:t>
       </w:r>
       <w:r>
         <w:rPr>
@@ -7016,7 +6880,6 @@
       <w:pPr>
         <w:ind w:firstLine="480"/>
       </w:pPr>
-      <w:proofErr w:type="spellStart"/>
       <w:r>
         <w:t>J</w:t>
       </w:r>
@@ -7026,7 +6889,6 @@
         </w:rPr>
         <w:t>avascript</w:t>
       </w:r>
-      <w:proofErr w:type="spellEnd"/>
       <w:r>
         <w:rPr>
           <w:rFonts w:hint="eastAsia"/>
@@ -7045,11 +6907,9 @@
       <w:r>
         <w:t>比较完善的规范，导致</w:t>
       </w:r>
-      <w:proofErr w:type="spellStart"/>
       <w:r>
         <w:t>js</w:t>
       </w:r>
-      <w:proofErr w:type="spellEnd"/>
       <w:r>
         <w:t>的上</w:t>
       </w:r>
@@ -7118,11 +6978,9 @@
         </w:rPr>
         <w:t>而</w:t>
       </w:r>
-      <w:proofErr w:type="spellStart"/>
       <w:r>
         <w:t>angularJs</w:t>
       </w:r>
-      <w:proofErr w:type="spellEnd"/>
       <w:r>
         <w:rPr>
           <w:rFonts w:hint="eastAsia"/>
@@ -7150,11 +7008,9 @@
       <w:r>
         <w:t>有很强的约束性，弥补了</w:t>
       </w:r>
-      <w:proofErr w:type="spellStart"/>
       <w:r>
         <w:t>js</w:t>
       </w:r>
-      <w:proofErr w:type="spellEnd"/>
       <w:r>
         <w:t>在这方面的不足。</w:t>
       </w:r>
@@ -7183,7 +7039,6 @@
       <w:pPr>
         <w:ind w:firstLine="480"/>
       </w:pPr>
-      <w:proofErr w:type="spellStart"/>
       <w:r>
         <w:t>A</w:t>
       </w:r>
@@ -7193,7 +7048,6 @@
         </w:rPr>
         <w:t>ngularJs</w:t>
       </w:r>
-      <w:proofErr w:type="spellEnd"/>
       <w:r>
         <w:t>面世几年</w:t>
       </w:r>
@@ -7230,22 +7084,18 @@
         </w:rPr>
         <w:t>在</w:t>
       </w:r>
-      <w:proofErr w:type="spellStart"/>
       <w:r>
         <w:rPr>
           <w:rFonts w:hint="eastAsia"/>
         </w:rPr>
         <w:t>github</w:t>
       </w:r>
-      <w:proofErr w:type="spellEnd"/>
       <w:r>
         <w:t>和</w:t>
       </w:r>
-      <w:proofErr w:type="spellStart"/>
       <w:r>
         <w:t>StackOverflow</w:t>
       </w:r>
-      <w:proofErr w:type="spellEnd"/>
       <w:r>
         <w:rPr>
           <w:rFonts w:hint="eastAsia"/>
@@ -7269,7 +7119,6 @@
       <w:pPr>
         <w:pStyle w:val="3"/>
       </w:pPr>
-      <w:proofErr w:type="gramStart"/>
       <w:r>
         <w:rPr>
           <w:rFonts w:hint="eastAsia"/>
@@ -7277,11 +7126,7 @@
         <w:t>高</w:t>
       </w:r>
       <w:r>
-        <w:t>维护</w:t>
-      </w:r>
-      <w:proofErr w:type="gramEnd"/>
-      <w:r>
-        <w:t>性</w:t>
+        <w:t>维护性</w:t>
       </w:r>
     </w:p>
     <w:p>
@@ -7421,7 +7266,6 @@
       <w:pPr>
         <w:ind w:firstLine="480"/>
       </w:pPr>
-      <w:proofErr w:type="spellStart"/>
       <w:r>
         <w:t>A</w:t>
       </w:r>
@@ -7434,7 +7278,6 @@
       <w:r>
         <w:t>Js</w:t>
       </w:r>
-      <w:proofErr w:type="spellEnd"/>
       <w:r>
         <w:t>能完美支持单元测试和端对端测试。</w:t>
       </w:r>
@@ -7478,14 +7321,12 @@
       <w:pPr>
         <w:ind w:firstLine="480"/>
       </w:pPr>
-      <w:proofErr w:type="spellStart"/>
       <w:r>
         <w:t>Angular</w:t>
       </w:r>
       <w:r>
         <w:t>Js</w:t>
       </w:r>
-      <w:proofErr w:type="spellEnd"/>
       <w:r>
         <w:rPr>
           <w:rFonts w:hint="eastAsia"/>
@@ -7495,18 +7336,15 @@
       <w:r>
         <w:t>开发思路上和</w:t>
       </w:r>
-      <w:proofErr w:type="spellStart"/>
       <w:r>
         <w:t>J</w:t>
       </w:r>
       <w:r>
         <w:t>query</w:t>
       </w:r>
-      <w:proofErr w:type="spellEnd"/>
       <w:r>
         <w:t>有本质的区别。</w:t>
       </w:r>
-      <w:proofErr w:type="spellStart"/>
       <w:r>
         <w:t>J</w:t>
       </w:r>
@@ -7516,7 +7354,6 @@
         </w:rPr>
         <w:t>query</w:t>
       </w:r>
-      <w:proofErr w:type="spellEnd"/>
       <w:r>
         <w:t>是以</w:t>
       </w:r>
@@ -7571,7 +7408,6 @@
         </w:rPr>
         <w:t>而</w:t>
       </w:r>
-      <w:proofErr w:type="spellStart"/>
       <w:r>
         <w:rPr>
           <w:rFonts w:hint="eastAsia"/>
@@ -7581,7 +7417,6 @@
       <w:r>
         <w:t>ngularJs</w:t>
       </w:r>
-      <w:proofErr w:type="spellEnd"/>
       <w:r>
         <w:rPr>
           <w:rFonts w:hint="eastAsia"/>
@@ -7615,7 +7450,6 @@
       <w:r>
         <w:t>事情由</w:t>
       </w:r>
-      <w:proofErr w:type="spellStart"/>
       <w:r>
         <w:rPr>
           <w:rFonts w:hint="eastAsia"/>
@@ -7625,7 +7459,6 @@
       <w:r>
         <w:t>ngularJs</w:t>
       </w:r>
-      <w:proofErr w:type="spellEnd"/>
       <w:r>
         <w:t>干。</w:t>
       </w:r>
@@ -7640,7 +7473,6 @@
         </w:rPr>
         <w:t>另外</w:t>
       </w:r>
-      <w:proofErr w:type="spellStart"/>
       <w:r>
         <w:rPr>
           <w:rFonts w:hint="eastAsia"/>
@@ -7650,7 +7482,6 @@
       <w:r>
         <w:t>ngularJs</w:t>
       </w:r>
-      <w:proofErr w:type="spellEnd"/>
       <w:r>
         <w:rPr>
           <w:rFonts w:hint="eastAsia"/>
@@ -7715,11 +7546,9 @@
         </w:rPr>
         <w:t>运行</w:t>
       </w:r>
-      <w:proofErr w:type="spellStart"/>
       <w:r>
         <w:t>js</w:t>
       </w:r>
-      <w:proofErr w:type="spellEnd"/>
       <w:r>
         <w:t>，爬虫爬过去的是空页面，</w:t>
       </w:r>
@@ -7729,11 +7558,9 @@
         </w:rPr>
         <w:t>所以</w:t>
       </w:r>
-      <w:proofErr w:type="spellStart"/>
       <w:r>
         <w:t>AngularJs</w:t>
       </w:r>
-      <w:proofErr w:type="spellEnd"/>
       <w:r>
         <w:rPr>
           <w:rFonts w:hint="eastAsia"/>
@@ -7786,7 +7613,6 @@
         </w:rPr>
         <w:t>由于</w:t>
       </w:r>
-      <w:proofErr w:type="spellStart"/>
       <w:r>
         <w:rPr>
           <w:rFonts w:hint="eastAsia"/>
@@ -7796,7 +7622,6 @@
       <w:r>
         <w:t>ngularJs</w:t>
       </w:r>
-      <w:proofErr w:type="spellEnd"/>
       <w:r>
         <w:rPr>
           <w:rFonts w:hint="eastAsia"/>
@@ -7813,15 +7638,7 @@
         <w:t>操作</w:t>
       </w:r>
       <w:r>
-        <w:t>交由框架处理，但</w:t>
-      </w:r>
-      <w:proofErr w:type="gramStart"/>
-      <w:r>
-        <w:t>当应用</w:t>
-      </w:r>
-      <w:proofErr w:type="gramEnd"/>
-      <w:r>
-        <w:t>的</w:t>
+        <w:t>交由框架处理，但当应用的</w:t>
       </w:r>
       <w:r>
         <w:rPr>
@@ -7850,7 +7667,6 @@
       <w:r>
         <w:t>时，</w:t>
       </w:r>
-      <w:proofErr w:type="spellStart"/>
       <w:r>
         <w:rPr>
           <w:rFonts w:hint="eastAsia"/>
@@ -7860,7 +7676,6 @@
       <w:r>
         <w:t>ngularJs</w:t>
       </w:r>
-      <w:proofErr w:type="spellEnd"/>
       <w:r>
         <w:rPr>
           <w:rFonts w:hint="eastAsia"/>
@@ -7898,7 +7713,6 @@
       <w:pPr>
         <w:ind w:firstLine="480"/>
       </w:pPr>
-      <w:proofErr w:type="spellStart"/>
       <w:r>
         <w:t>A</w:t>
       </w:r>
@@ -7911,7 +7725,6 @@
       <w:r>
         <w:t>Js</w:t>
       </w:r>
-      <w:proofErr w:type="spellEnd"/>
       <w:r>
         <w:rPr>
           <w:rFonts w:hint="eastAsia"/>
@@ -8013,6 +7826,18 @@
       <w:pPr>
         <w:pStyle w:val="1"/>
       </w:pPr>
+      <w:r>
+        <w:rPr>
+          <w:rFonts w:hint="eastAsia"/>
+        </w:rPr>
+        <w:t>框架</w:t>
+      </w:r>
+      <w:r>
+        <w:t>二</w:t>
+      </w:r>
+      <w:r>
+        <w:t>——</w:t>
+      </w:r>
       <w:r>
         <w:rPr>
           <w:rFonts w:hint="eastAsia"/>
@@ -8118,9 +7943,6 @@
     <w:p>
       <w:pPr>
         <w:ind w:firstLine="480"/>
-        <w:rPr>
-          <w:rFonts w:hint="eastAsia"/>
-        </w:rPr>
       </w:pPr>
       <w:r>
         <w:rPr>
@@ -8132,7 +7954,6 @@
       <w:r>
         <w:t>核心功能采用第三方库实现，例如模块化采用</w:t>
       </w:r>
-      <w:proofErr w:type="spellStart"/>
       <w:r>
         <w:rPr>
           <w:rFonts w:hint="eastAsia"/>
@@ -8142,7 +7963,6 @@
       <w:r>
         <w:t>equireJs</w:t>
       </w:r>
-      <w:proofErr w:type="spellEnd"/>
       <w:r>
         <w:rPr>
           <w:rFonts w:hint="eastAsia"/>
@@ -8152,7 +7972,6 @@
       <w:r>
         <w:t>视图层控制采用</w:t>
       </w:r>
-      <w:proofErr w:type="spellStart"/>
       <w:r>
         <w:rPr>
           <w:rFonts w:hint="eastAsia"/>
@@ -8162,7 +7981,6 @@
       <w:r>
         <w:t>query</w:t>
       </w:r>
-      <w:proofErr w:type="spellEnd"/>
       <w:r>
         <w:t>。</w:t>
       </w:r>
@@ -8170,9 +7988,6 @@
     <w:p>
       <w:pPr>
         <w:pStyle w:val="2"/>
-        <w:rPr>
-          <w:rFonts w:hint="eastAsia"/>
-        </w:rPr>
       </w:pPr>
       <w:r>
         <w:rPr>
@@ -8220,6 +8035,9 @@
         <w:jc w:val="center"/>
       </w:pPr>
       <w:r>
+        <w:rPr>
+          <w:noProof/>
+        </w:rPr>
         <w:drawing>
           <wp:inline distT="0" distB="0" distL="0" distR="0">
             <wp:extent cx="3024615" cy="1819275"/>
@@ -8470,9 +8288,6 @@
     <w:p>
       <w:pPr>
         <w:pStyle w:val="3"/>
-        <w:rPr>
-          <w:rFonts w:hint="eastAsia"/>
-        </w:rPr>
       </w:pPr>
       <w:r>
         <w:rPr>
@@ -8498,10 +8313,10 @@
         <w:rPr>
           <w:rFonts w:hint="eastAsia"/>
         </w:rPr>
-        <w:t>引用</w:t>
-      </w:r>
-      <w:r>
-        <w:t>库</w:t>
+        <w:t>主要</w:t>
+      </w:r>
+      <w:r>
+        <w:t>功能</w:t>
       </w:r>
     </w:p>
     <w:p>
@@ -8512,7 +8327,74 @@
           <w:numId w:val="39"/>
         </w:numPr>
       </w:pPr>
-      <w:proofErr w:type="spellStart"/>
+      <w:r>
+        <w:rPr>
+          <w:rFonts w:hint="eastAsia"/>
+        </w:rPr>
+        <w:t>模块</w:t>
+      </w:r>
+      <w:r>
+        <w:t>化</w:t>
+      </w:r>
+    </w:p>
+    <w:p>
+      <w:pPr>
+        <w:ind w:firstLine="480"/>
+        <w:rPr>
+          <w:rFonts w:hint="eastAsia"/>
+        </w:rPr>
+      </w:pPr>
+      <w:r>
+        <w:rPr>
+          <w:rFonts w:hint="eastAsia"/>
+        </w:rPr>
+        <w:t>模块化</w:t>
+      </w:r>
+      <w:r>
+        <w:t>采用</w:t>
+      </w:r>
+      <w:r>
+        <w:rPr>
+          <w:rFonts w:hint="eastAsia"/>
+        </w:rPr>
+        <w:t>RequireJS</w:t>
+      </w:r>
+      <w:r>
+        <w:rPr>
+          <w:rFonts w:hint="eastAsia"/>
+        </w:rPr>
+        <w:t>实现</w:t>
+      </w:r>
+      <w:r>
+        <w:rPr>
+          <w:rFonts w:hint="eastAsia"/>
+        </w:rPr>
+        <w:t>，模块</w:t>
+      </w:r>
+      <w:r>
+        <w:t>定义</w:t>
+      </w:r>
+      <w:r>
+        <w:rPr>
+          <w:rFonts w:hint="eastAsia"/>
+        </w:rPr>
+        <w:t>遵从</w:t>
+      </w:r>
+      <w:r>
+        <w:rPr>
+          <w:rFonts w:hint="eastAsia"/>
+        </w:rPr>
+        <w:t>AMD</w:t>
+      </w:r>
+      <w:r>
+        <w:rPr>
+          <w:rFonts w:hint="eastAsia"/>
+        </w:rPr>
+        <w:t>规范</w:t>
+      </w:r>
+      <w:r>
+        <w:t>。</w:t>
+      </w:r>
       <w:r>
         <w:rPr>
           <w:rFonts w:hint="eastAsia"/>
@@ -8522,64 +8404,112 @@
       <w:r>
         <w:t>equireJs</w:t>
       </w:r>
-      <w:proofErr w:type="spellEnd"/>
+      <w:r>
+        <w:t>还可以用于管理第三</w:t>
+      </w:r>
+      <w:r>
+        <w:rPr>
+          <w:rFonts w:hint="eastAsia"/>
+        </w:rPr>
+        <w:t>js</w:t>
+      </w:r>
+      <w:r>
+        <w:t>插件</w:t>
+      </w:r>
+      <w:r>
+        <w:rPr>
+          <w:rFonts w:hint="eastAsia"/>
+        </w:rPr>
+        <w:t>。</w:t>
+      </w:r>
+    </w:p>
+    <w:p>
+      <w:pPr>
+        <w:pStyle w:val="3"/>
+      </w:pPr>
+      <w:r>
+        <w:t>View</w:t>
+      </w:r>
+      <w:r>
+        <w:t>层</w:t>
+      </w:r>
+      <w:r>
+        <w:rPr>
+          <w:rFonts w:hint="eastAsia"/>
+        </w:rPr>
+        <w:t>控制</w:t>
+      </w:r>
     </w:p>
     <w:p>
       <w:pPr>
         <w:ind w:firstLine="480"/>
-        <w:rPr>
-          <w:rFonts w:hint="eastAsia"/>
-        </w:rPr>
-      </w:pPr>
-      <w:proofErr w:type="spellStart"/>
-      <w:r>
-        <w:rPr>
-          <w:rFonts w:hint="eastAsia"/>
-        </w:rPr>
-        <w:t>RequireJS</w:t>
-      </w:r>
-      <w:proofErr w:type="spellEnd"/>
-      <w:r>
-        <w:rPr>
-          <w:rFonts w:hint="eastAsia"/>
-        </w:rPr>
-        <w:t>是一个</w:t>
-      </w:r>
-      <w:r>
-        <w:rPr>
-          <w:rFonts w:hint="eastAsia"/>
-        </w:rPr>
+      </w:pPr>
+      <w:r>
+        <w:t>View</w:t>
+      </w:r>
+      <w:r>
+        <w:t>层的视图变化，事件响应</w:t>
+      </w:r>
+      <w:r>
+        <w:rPr>
+          <w:rFonts w:hint="eastAsia"/>
+        </w:rPr>
+        <w:t>采用</w:t>
+      </w:r>
+      <w:r>
+        <w:rPr>
+          <w:rFonts w:hint="eastAsia"/>
+        </w:rPr>
+        <w:t>jQuery</w:t>
+      </w:r>
+      <w:r>
+        <w:rPr>
+          <w:rFonts w:hint="eastAsia"/>
+        </w:rPr>
+        <w:t>。</w:t>
+      </w:r>
+    </w:p>
+    <w:p>
+      <w:pPr>
+        <w:pStyle w:val="3"/>
+      </w:pPr>
+      <w:r>
+        <w:rPr>
+          <w:rFonts w:hint="eastAsia"/>
+        </w:rPr>
+        <w:t>模板</w:t>
+      </w:r>
+      <w:r>
+        <w:t>引擎</w:t>
+      </w:r>
+    </w:p>
+    <w:p>
+      <w:pPr>
+        <w:ind w:firstLine="480"/>
+      </w:pPr>
+      <w:r>
+        <w:rPr>
+          <w:rFonts w:hint="eastAsia"/>
+        </w:rPr>
+        <w:t>art</w:t>
+      </w:r>
+      <w:r>
+        <w:t>Template</w:t>
+      </w:r>
+      <w:r>
+        <w:rPr>
+          <w:rFonts w:hint="eastAsia"/>
+        </w:rPr>
+        <w:t>是</w:t>
+      </w:r>
+      <w:r>
+        <w:t>由腾讯团队出的一款</w:t>
+      </w:r>
+      <w:r>
         <w:t>JavaScript</w:t>
       </w:r>
       <w:r>
-        <w:rPr>
-          <w:rFonts w:hint="eastAsia"/>
-        </w:rPr>
-        <w:t>模块载入</w:t>
-      </w:r>
-      <w:r>
-        <w:rPr>
-          <w:rFonts w:hint="eastAsia"/>
-        </w:rPr>
-        <w:t>库</w:t>
-      </w:r>
-      <w:r>
-        <w:rPr>
-          <w:rFonts w:hint="eastAsia"/>
-        </w:rPr>
-        <w:t>，是</w:t>
-      </w:r>
-      <w:r>
-        <w:rPr>
-          <w:rFonts w:hint="eastAsia"/>
-        </w:rPr>
-        <w:t>AMD</w:t>
-      </w:r>
-      <w:r>
-        <w:rPr>
-          <w:rFonts w:hint="eastAsia"/>
-        </w:rPr>
-        <w:t>规范最好的实现者之一</w:t>
+        <w:t>模板引擎</w:t>
       </w:r>
       <w:r>
         <w:rPr>
@@ -8588,251 +8518,46 @@
         <w:t>。</w:t>
       </w:r>
       <w:r>
-        <w:rPr>
-          <w:rFonts w:hint="eastAsia"/>
-        </w:rPr>
-        <w:t>利用</w:t>
-      </w:r>
-      <w:r>
-        <w:rPr>
-          <w:rFonts w:hint="eastAsia"/>
-        </w:rPr>
-        <w:t>AMD</w:t>
-      </w:r>
-      <w:r>
-        <w:rPr>
-          <w:rFonts w:hint="eastAsia"/>
-        </w:rPr>
-        <w:t>规范</w:t>
-      </w:r>
-      <w:r>
-        <w:t>，能够很好</w:t>
-      </w:r>
-      <w:r>
-        <w:rPr>
-          <w:rFonts w:hint="eastAsia"/>
-        </w:rPr>
-        <w:t>实现</w:t>
-      </w:r>
-      <w:proofErr w:type="spellStart"/>
-      <w:r>
-        <w:t>js</w:t>
-      </w:r>
-      <w:proofErr w:type="spellEnd"/>
-      <w:r>
-        <w:rPr>
-          <w:rFonts w:hint="eastAsia"/>
-        </w:rPr>
-        <w:t>的</w:t>
-      </w:r>
-      <w:r>
-        <w:t>模块化，</w:t>
-      </w:r>
-      <w:r>
-        <w:rPr>
-          <w:rFonts w:hint="eastAsia"/>
-        </w:rPr>
-        <w:t>以及</w:t>
-      </w:r>
-      <w:r>
-        <w:rPr>
-          <w:rFonts w:hint="eastAsia"/>
-        </w:rPr>
-        <w:t>解决</w:t>
-      </w:r>
-      <w:r>
-        <w:t>模块间的依赖</w:t>
-      </w:r>
-      <w:r>
-        <w:rPr>
-          <w:rFonts w:hint="eastAsia"/>
-        </w:rPr>
-        <w:t>和</w:t>
-      </w:r>
-      <w:r>
-        <w:t>加载</w:t>
-      </w:r>
-      <w:r>
-        <w:rPr>
-          <w:rFonts w:hint="eastAsia"/>
-        </w:rPr>
-        <w:t>问题</w:t>
-      </w:r>
-      <w:r>
-        <w:t>。</w:t>
-      </w:r>
-    </w:p>
-    <w:p>
-      <w:pPr>
-        <w:pStyle w:val="3"/>
-      </w:pPr>
-      <w:r>
-        <w:t>jQuery</w:t>
+        <w:t>a</w:t>
+      </w:r>
+      <w:r>
+        <w:rPr>
+          <w:rFonts w:hint="eastAsia"/>
+        </w:rPr>
+        <w:t>rtTemplate</w:t>
+      </w:r>
+      <w:r>
+        <w:rPr>
+          <w:rFonts w:hint="eastAsia"/>
+        </w:rPr>
+        <w:t>除了</w:t>
+      </w:r>
+      <w:r>
+        <w:t>有</w:t>
+      </w:r>
+      <w:r>
+        <w:rPr>
+          <w:rFonts w:hint="eastAsia"/>
+        </w:rPr>
+        <w:lastRenderedPageBreak/>
+        <w:t>较高</w:t>
+      </w:r>
+      <w:r>
+        <w:t>的性能，还能</w:t>
+      </w:r>
+      <w:r>
+        <w:rPr>
+          <w:rFonts w:hint="eastAsia"/>
+        </w:rPr>
+        <w:t>定位模板错误</w:t>
+      </w:r>
+      <w:r>
+        <w:t>位置。</w:t>
       </w:r>
     </w:p>
     <w:p>
       <w:pPr>
         <w:ind w:firstLine="480"/>
-      </w:pPr>
-      <w:r>
-        <w:rPr>
-          <w:rFonts w:hint="eastAsia"/>
-        </w:rPr>
-        <w:t>jQuery</w:t>
-      </w:r>
-      <w:r>
-        <w:rPr>
-          <w:rFonts w:hint="eastAsia"/>
-        </w:rPr>
-        <w:t>是</w:t>
-      </w:r>
-      <w:r>
-        <w:t>一个轻量级</w:t>
-      </w:r>
-      <w:proofErr w:type="spellStart"/>
-      <w:r>
-        <w:t>js</w:t>
-      </w:r>
-      <w:proofErr w:type="spellEnd"/>
-      <w:r>
-        <w:t>库，用于</w:t>
-      </w:r>
-      <w:r>
-        <w:rPr>
-          <w:rFonts w:hint="eastAsia"/>
-        </w:rPr>
-        <w:t>操作</w:t>
-      </w:r>
-      <w:r>
-        <w:t>视图的</w:t>
-      </w:r>
-      <w:proofErr w:type="spellStart"/>
-      <w:r>
-        <w:t>dom</w:t>
-      </w:r>
-      <w:proofErr w:type="spellEnd"/>
-      <w:r>
-        <w:t>元素</w:t>
-      </w:r>
-      <w:r>
-        <w:rPr>
-          <w:rFonts w:hint="eastAsia"/>
-        </w:rPr>
-        <w:t>和</w:t>
-      </w:r>
-      <w:r>
-        <w:t>各种事件处理。</w:t>
-      </w:r>
-    </w:p>
-    <w:p>
-      <w:pPr>
-        <w:pStyle w:val="3"/>
-      </w:pPr>
-      <w:proofErr w:type="spellStart"/>
-      <w:r>
-        <w:rPr>
-          <w:rFonts w:hint="eastAsia"/>
-        </w:rPr>
-        <w:lastRenderedPageBreak/>
-        <w:t>art</w:t>
-      </w:r>
-      <w:r>
-        <w:t>Templ</w:t>
-      </w:r>
-      <w:r>
-        <w:t>a</w:t>
-      </w:r>
-      <w:r>
-        <w:t>te</w:t>
-      </w:r>
-      <w:proofErr w:type="spellEnd"/>
-    </w:p>
-    <w:p>
-      <w:pPr>
-        <w:ind w:firstLine="480"/>
-      </w:pPr>
-      <w:proofErr w:type="spellStart"/>
-      <w:r>
-        <w:rPr>
-          <w:rFonts w:hint="eastAsia"/>
-        </w:rPr>
-        <w:t>art</w:t>
-      </w:r>
-      <w:r>
-        <w:t>Template</w:t>
-      </w:r>
-      <w:proofErr w:type="spellEnd"/>
-      <w:r>
-        <w:rPr>
-          <w:rFonts w:hint="eastAsia"/>
-        </w:rPr>
-        <w:t>是</w:t>
-      </w:r>
-      <w:proofErr w:type="gramStart"/>
-      <w:r>
-        <w:t>由腾讯团队</w:t>
-      </w:r>
-      <w:proofErr w:type="gramEnd"/>
-      <w:r>
-        <w:t>出的一款</w:t>
-      </w:r>
-      <w:r>
-        <w:t>JavaScript</w:t>
-      </w:r>
-      <w:r>
-        <w:t>模板引擎</w:t>
-      </w:r>
-      <w:r>
-        <w:rPr>
-          <w:rFonts w:hint="eastAsia"/>
-        </w:rPr>
-        <w:t>。</w:t>
-      </w:r>
-      <w:proofErr w:type="spellStart"/>
-      <w:r>
-        <w:t>a</w:t>
-      </w:r>
-      <w:r>
-        <w:rPr>
-          <w:rFonts w:hint="eastAsia"/>
-        </w:rPr>
-        <w:t>rtTemplate</w:t>
-      </w:r>
-      <w:proofErr w:type="spellEnd"/>
-      <w:r>
-        <w:rPr>
-          <w:rFonts w:hint="eastAsia"/>
-        </w:rPr>
-        <w:t>除了</w:t>
-      </w:r>
-      <w:r>
-        <w:t>有</w:t>
-      </w:r>
-      <w:r>
-        <w:rPr>
-          <w:rFonts w:hint="eastAsia"/>
-        </w:rPr>
-        <w:t>较高</w:t>
-      </w:r>
-      <w:r>
-        <w:t>的性能，还能</w:t>
-      </w:r>
-      <w:r>
-        <w:rPr>
-          <w:rFonts w:hint="eastAsia"/>
-        </w:rPr>
-        <w:t>定位模板错误</w:t>
-      </w:r>
-      <w:r>
-        <w:t>位置。</w:t>
-      </w:r>
-    </w:p>
-    <w:p>
-      <w:pPr>
-        <w:ind w:firstLine="480"/>
-        <w:rPr>
-          <w:rFonts w:hint="eastAsia"/>
-        </w:rPr>
       </w:pPr>
       <w:r>
         <w:rPr>
@@ -8868,13 +8593,7 @@
           <w:rPr>
             <w:rStyle w:val="a5"/>
           </w:rPr>
-          <w:t>引</w:t>
-        </w:r>
-        <w:r>
-          <w:rPr>
-            <w:rStyle w:val="a5"/>
-          </w:rPr>
-          <w:t>擎</w:t>
+          <w:t>引擎</w:t>
         </w:r>
         <w:r>
           <w:rPr>
@@ -8896,6 +8615,72 @@
         </w:rPr>
         <w:t>。</w:t>
       </w:r>
+    </w:p>
+    <w:p>
+      <w:pPr>
+        <w:pStyle w:val="3"/>
+      </w:pPr>
+      <w:r>
+        <w:rPr>
+          <w:rFonts w:hint="eastAsia"/>
+        </w:rPr>
+        <w:t>路由</w:t>
+      </w:r>
+    </w:p>
+    <w:p>
+      <w:pPr>
+        <w:ind w:firstLine="480"/>
+        <w:rPr>
+          <w:rFonts w:hint="eastAsia"/>
+        </w:rPr>
+      </w:pPr>
+      <w:r>
+        <w:rPr>
+          <w:rFonts w:hint="eastAsia"/>
+        </w:rPr>
+        <w:t>路由</w:t>
+      </w:r>
+      <w:r>
+        <w:t>采用</w:t>
+      </w:r>
+      <w:r>
+        <w:t>StateM</w:t>
+      </w:r>
+      <w:r>
+        <w:t>an</w:t>
+      </w:r>
+      <w:r>
+        <w:rPr>
+          <w:rFonts w:hint="eastAsia"/>
+        </w:rPr>
+        <w:t>，</w:t>
+      </w:r>
+      <w:r>
+        <w:rPr>
+          <w:rFonts w:hint="eastAsia"/>
+        </w:rPr>
+        <w:t>一个用于创建复杂层级状态</w:t>
+      </w:r>
+      <w:r>
+        <w:rPr>
+          <w:rFonts w:hint="eastAsia"/>
+        </w:rPr>
+        <w:t>SPA</w:t>
+      </w:r>
+      <w:r>
+        <w:rPr>
+          <w:rFonts w:hint="eastAsia"/>
+        </w:rPr>
+        <w:t>的路由库</w:t>
+      </w:r>
+      <w:r>
+        <w:rPr>
+          <w:rFonts w:hint="eastAsia"/>
+        </w:rPr>
+        <w:t>。</w:t>
+      </w:r>
+      <w:bookmarkStart w:id="44" w:name="_GoBack"/>
+      <w:bookmarkEnd w:id="44"/>
     </w:p>
     <w:p>
       <w:pPr>
@@ -9049,12 +8834,7 @@
     <w:p>
       <w:pPr>
         <w:pStyle w:val="1"/>
-        <w:rPr>
-          <w:rFonts w:hint="eastAsia"/>
-        </w:rPr>
-      </w:pPr>
-      <w:bookmarkStart w:id="44" w:name="_GoBack"/>
-      <w:bookmarkEnd w:id="44"/>
+      </w:pPr>
     </w:p>
     <w:sectPr>
       <w:headerReference w:type="even" r:id="rId15"/>
@@ -11443,6 +11223,7 @@
   <w:style w:type="character" w:default="1" w:styleId="a0">
     <w:name w:val="Default Paragraph Font"/>
     <w:uiPriority w:val="1"/>
+    <w:semiHidden/>
     <w:unhideWhenUsed/>
   </w:style>
   <w:style w:type="table" w:default="1" w:styleId="a1">
@@ -11993,7 +11774,7 @@
 </file>
 
 <file path=customXml/itemProps1.xml><?xml version="1.0" encoding="utf-8"?>
-<ds:datastoreItem xmlns:ds="http://schemas.openxmlformats.org/officeDocument/2006/customXml" ds:itemID="{52C777D0-296F-42CA-841D-FC3B55B19794}">
+<ds:datastoreItem xmlns:ds="http://schemas.openxmlformats.org/officeDocument/2006/customXml" ds:itemID="{74219655-C171-4D95-B4DD-CADED7551423}">
   <ds:schemaRefs>
     <ds:schemaRef ds:uri="http://schemas.openxmlformats.org/officeDocument/2006/bibliography"/>
   </ds:schemaRefs>
